--- a/ART272paper1.docx
+++ b/ART272paper1.docx
@@ -4,128 +4,372 @@
   <w:body>
     <w:p>
       <w:pPr>
-        <w:jc w:val="center"/>
-      </w:pPr>
-    </w:p>
-    <w:p>
-      <w:pPr>
-        <w:jc w:val="center"/>
-      </w:pPr>
-    </w:p>
-    <w:p>
-      <w:pPr>
-        <w:jc w:val="center"/>
-      </w:pPr>
-    </w:p>
-    <w:p>
-      <w:pPr>
-        <w:jc w:val="center"/>
-      </w:pPr>
-    </w:p>
-    <w:p>
-      <w:pPr>
-        <w:jc w:val="center"/>
-      </w:pPr>
-    </w:p>
-    <w:p>
-      <w:pPr>
-        <w:jc w:val="center"/>
-      </w:pPr>
-    </w:p>
-    <w:p>
-      <w:pPr>
-        <w:jc w:val="center"/>
-      </w:pPr>
-    </w:p>
-    <w:p>
-      <w:pPr>
-        <w:jc w:val="center"/>
-      </w:pPr>
-    </w:p>
-    <w:p>
-      <w:pPr>
-        <w:jc w:val="center"/>
-      </w:pPr>
-    </w:p>
-    <w:p>
-      <w:pPr>
-        <w:jc w:val="center"/>
-      </w:pPr>
-    </w:p>
-    <w:p>
-      <w:pPr>
-        <w:jc w:val="center"/>
-      </w:pPr>
-    </w:p>
-    <w:p>
-      <w:pPr>
-        <w:jc w:val="center"/>
-      </w:pPr>
-    </w:p>
-    <w:p>
-      <w:pPr>
-        <w:jc w:val="center"/>
-      </w:pPr>
-    </w:p>
-    <w:p>
-      <w:pPr>
-        <w:jc w:val="center"/>
-      </w:pPr>
-    </w:p>
-    <w:p>
-      <w:pPr>
-        <w:jc w:val="center"/>
-      </w:pPr>
+        <w:spacing w:line="480" w:lineRule="auto"/>
+        <w:jc w:val="center"/>
+        <w:rPr>
+          <w:rFonts w:ascii="Times New Roman" w:hAnsi="Times New Roman" w:cs="Times New Roman"/>
+        </w:rPr>
+      </w:pPr>
+    </w:p>
+    <w:p>
+      <w:pPr>
+        <w:spacing w:line="480" w:lineRule="auto"/>
+        <w:jc w:val="center"/>
+        <w:rPr>
+          <w:rFonts w:ascii="Times New Roman" w:hAnsi="Times New Roman" w:cs="Times New Roman"/>
+        </w:rPr>
+      </w:pPr>
+    </w:p>
+    <w:p>
+      <w:pPr>
+        <w:spacing w:line="480" w:lineRule="auto"/>
+        <w:jc w:val="center"/>
+        <w:rPr>
+          <w:rFonts w:ascii="Times New Roman" w:hAnsi="Times New Roman" w:cs="Times New Roman"/>
+        </w:rPr>
+      </w:pPr>
+    </w:p>
+    <w:p>
+      <w:pPr>
+        <w:spacing w:line="480" w:lineRule="auto"/>
+        <w:jc w:val="center"/>
+        <w:rPr>
+          <w:rFonts w:ascii="Times New Roman" w:hAnsi="Times New Roman" w:cs="Times New Roman"/>
+        </w:rPr>
+      </w:pPr>
+    </w:p>
+    <w:p>
+      <w:pPr>
+        <w:spacing w:line="480" w:lineRule="auto"/>
+        <w:jc w:val="center"/>
+        <w:rPr>
+          <w:rFonts w:ascii="Times New Roman" w:hAnsi="Times New Roman" w:cs="Times New Roman"/>
+        </w:rPr>
+      </w:pPr>
+    </w:p>
+    <w:p>
+      <w:pPr>
+        <w:spacing w:line="480" w:lineRule="auto"/>
+        <w:rPr>
+          <w:rFonts w:ascii="Times New Roman" w:hAnsi="Times New Roman" w:cs="Times New Roman"/>
+        </w:rPr>
+      </w:pPr>
+    </w:p>
+    <w:p>
+      <w:pPr>
+        <w:spacing w:line="480" w:lineRule="auto"/>
+        <w:jc w:val="center"/>
+        <w:rPr>
+          <w:rFonts w:ascii="Times New Roman" w:hAnsi="Times New Roman" w:cs="Times New Roman"/>
+        </w:rPr>
+      </w:pPr>
+      <w:r>
+        <w:rPr>
+          <w:rFonts w:ascii="Times New Roman" w:hAnsi="Times New Roman" w:cs="Times New Roman"/>
+        </w:rPr>
+        <w:t>Title</w:t>
+      </w:r>
+    </w:p>
+    <w:p>
+      <w:pPr>
+        <w:spacing w:line="480" w:lineRule="auto"/>
+        <w:jc w:val="center"/>
+        <w:rPr>
+          <w:rFonts w:ascii="Times New Roman" w:hAnsi="Times New Roman" w:cs="Times New Roman"/>
+        </w:rPr>
+      </w:pPr>
+    </w:p>
+    <w:p>
+      <w:pPr>
+        <w:spacing w:line="480" w:lineRule="auto"/>
+        <w:jc w:val="center"/>
+        <w:rPr>
+          <w:rFonts w:ascii="Times New Roman" w:hAnsi="Times New Roman" w:cs="Times New Roman"/>
+        </w:rPr>
+      </w:pPr>
+    </w:p>
+    <w:p>
+      <w:pPr>
+        <w:spacing w:line="480" w:lineRule="auto"/>
+        <w:rPr>
+          <w:rFonts w:ascii="Times New Roman" w:hAnsi="Times New Roman" w:cs="Times New Roman"/>
+        </w:rPr>
+      </w:pPr>
+    </w:p>
+    <w:p>
+      <w:pPr>
+        <w:spacing w:line="480" w:lineRule="auto"/>
+        <w:jc w:val="center"/>
+        <w:rPr>
+          <w:rFonts w:ascii="Times New Roman" w:hAnsi="Times New Roman" w:cs="Times New Roman"/>
+        </w:rPr>
+      </w:pPr>
+    </w:p>
+    <w:p>
+      <w:pPr>
+        <w:spacing w:line="480" w:lineRule="auto"/>
+        <w:jc w:val="center"/>
+        <w:rPr>
+          <w:rFonts w:ascii="Times New Roman" w:hAnsi="Times New Roman" w:cs="Times New Roman"/>
+        </w:rPr>
+      </w:pPr>
+    </w:p>
+    <w:p>
+      <w:pPr>
+        <w:spacing w:line="480" w:lineRule="auto"/>
+        <w:jc w:val="center"/>
+        <w:rPr>
+          <w:rFonts w:ascii="Times New Roman" w:hAnsi="Times New Roman" w:cs="Times New Roman"/>
+        </w:rPr>
+      </w:pPr>
+    </w:p>
+    <w:p>
+      <w:pPr>
+        <w:spacing w:line="480" w:lineRule="auto"/>
+        <w:jc w:val="center"/>
+        <w:rPr>
+          <w:rFonts w:ascii="Times New Roman" w:hAnsi="Times New Roman" w:cs="Times New Roman"/>
+        </w:rPr>
+      </w:pPr>
+    </w:p>
+    <w:p>
+      <w:pPr>
+        <w:spacing w:line="480" w:lineRule="auto"/>
+        <w:jc w:val="center"/>
+        <w:rPr>
+          <w:rFonts w:ascii="Times New Roman" w:hAnsi="Times New Roman" w:cs="Times New Roman"/>
+        </w:rPr>
+      </w:pPr>
+    </w:p>
+    <w:p>
+      <w:pPr>
+        <w:spacing w:line="480" w:lineRule="auto"/>
+        <w:jc w:val="center"/>
+        <w:rPr>
+          <w:rFonts w:ascii="Times New Roman" w:hAnsi="Times New Roman" w:cs="Times New Roman"/>
+        </w:rPr>
+      </w:pPr>
+      <w:r>
+        <w:rPr>
+          <w:rFonts w:ascii="Times New Roman" w:hAnsi="Times New Roman" w:cs="Times New Roman"/>
+        </w:rPr>
+        <w:t>Charles Zhang</w:t>
+      </w:r>
+    </w:p>
+    <w:p>
+      <w:pPr>
+        <w:spacing w:line="480" w:lineRule="auto"/>
+        <w:jc w:val="center"/>
+        <w:rPr>
+          <w:rFonts w:ascii="Times New Roman" w:hAnsi="Times New Roman" w:cs="Times New Roman"/>
+        </w:rPr>
+      </w:pPr>
+      <w:r>
+        <w:rPr>
+          <w:rFonts w:ascii="Times New Roman" w:hAnsi="Times New Roman" w:cs="Times New Roman"/>
+        </w:rPr>
+        <w:t xml:space="preserve">ART 272: </w:t>
+      </w:r>
+      <w:r>
+        <w:rPr>
+          <w:rFonts w:ascii="Times New Roman" w:hAnsi="Times New Roman" w:cs="Times New Roman"/>
+        </w:rPr>
+        <w:t>Embodiment and Subjectivity in Later Chinese Art</w:t>
+      </w:r>
+    </w:p>
+    <w:p>
+      <w:pPr>
+        <w:spacing w:line="480" w:lineRule="auto"/>
+        <w:jc w:val="center"/>
+        <w:rPr>
+          <w:rFonts w:ascii="Times New Roman" w:hAnsi="Times New Roman" w:cs="Times New Roman"/>
+        </w:rPr>
+      </w:pPr>
+      <w:r>
+        <w:rPr>
+          <w:rFonts w:ascii="Times New Roman" w:hAnsi="Times New Roman" w:cs="Times New Roman"/>
+        </w:rPr>
+        <w:t>February 7, 2020</w:t>
+      </w:r>
+    </w:p>
+    <w:p>
+      <w:pPr>
+        <w:rPr>
+          <w:rFonts w:ascii="Times New Roman" w:hAnsi="Times New Roman" w:cs="Times New Roman"/>
+        </w:rPr>
+      </w:pPr>
+      <w:r>
+        <w:rPr>
+          <w:rFonts w:ascii="Times New Roman" w:hAnsi="Times New Roman" w:cs="Times New Roman"/>
+        </w:rPr>
+        <w:br w:type="page"/>
+      </w:r>
+    </w:p>
+    <w:p>
+      <w:pPr>
+        <w:spacing w:line="480" w:lineRule="auto"/>
+        <w:rPr>
+          <w:rFonts w:ascii="Times New Roman" w:hAnsi="Times New Roman" w:cs="Times New Roman"/>
+        </w:rPr>
+      </w:pPr>
+      <w:r>
+        <w:rPr>
+          <w:rFonts w:ascii="Times New Roman" w:hAnsi="Times New Roman" w:cs="Times New Roman"/>
+        </w:rPr>
+        <w:lastRenderedPageBreak/>
+        <w:tab/>
+        <w:t>This is the first paragraph.</w:t>
+      </w:r>
+    </w:p>
+    <w:p>
+      <w:pPr>
+        <w:spacing w:line="480" w:lineRule="auto"/>
+      </w:pPr>
+      <w:r>
+        <w:rPr>
+          <w:rFonts w:ascii="Times New Roman" w:hAnsi="Times New Roman" w:cs="Times New Roman"/>
+        </w:rPr>
+        <w:t>Qipao:</w:t>
+      </w:r>
+      <w:r>
+        <w:t xml:space="preserve"> </w:t>
+      </w:r>
+      <w:r>
+        <w:t xml:space="preserve"> </w:t>
+      </w:r>
+    </w:p>
+    <w:p>
+      <w:pPr>
+        <w:spacing w:line="480" w:lineRule="auto"/>
+        <w:ind w:firstLine="720"/>
+        <w:rPr>
+          <w:rFonts w:ascii="Times New Roman" w:hAnsi="Times New Roman" w:cs="Times New Roman"/>
+        </w:rPr>
+      </w:pPr>
+      <w:r>
+        <w:rPr>
+          <w:rFonts w:ascii="Times New Roman" w:hAnsi="Times New Roman" w:cs="Times New Roman"/>
+        </w:rPr>
+        <w:t>“At the time it was considered a very daring style, revealing the shape of a woman’s figure as never before ”</w:t>
+      </w:r>
+    </w:p>
+    <w:p>
+      <w:pPr>
+        <w:spacing w:line="480" w:lineRule="auto"/>
+        <w:ind w:firstLine="720"/>
+        <w:rPr>
+          <w:rFonts w:ascii="Times New Roman" w:hAnsi="Times New Roman" w:cs="Times New Roman"/>
+        </w:rPr>
+      </w:pPr>
+      <w:r>
+        <w:rPr>
+          <w:rFonts w:ascii="Times New Roman" w:hAnsi="Times New Roman" w:cs="Times New Roman"/>
+        </w:rPr>
+        <w:t>“With most fashion activities taking place in Shanghai, it was not surprising that the next development in Chinese dress should take place there.</w:t>
+      </w:r>
+      <w:r>
+        <w:rPr>
+          <w:rFonts w:ascii="Times New Roman" w:hAnsi="Times New Roman" w:cs="Times New Roman"/>
+        </w:rPr>
+        <w:t>”</w:t>
+      </w:r>
+    </w:p>
+    <w:p>
+      <w:pPr>
+        <w:spacing w:line="480" w:lineRule="auto"/>
+        <w:ind w:firstLine="720"/>
+        <w:rPr>
+          <w:rFonts w:ascii="Times New Roman" w:hAnsi="Times New Roman" w:cs="Times New Roman"/>
+        </w:rPr>
+      </w:pPr>
+      <w:r>
+        <w:rPr>
+          <w:rFonts w:ascii="Times New Roman" w:hAnsi="Times New Roman" w:cs="Times New Roman"/>
+        </w:rPr>
+        <w:t>“ the iconic garment by which Chinese women are still known throughout the world, and which provides constant inspiration for fashion designers in the West. ”</w:t>
+      </w:r>
+    </w:p>
+    <w:p>
+      <w:pPr>
+        <w:spacing w:line="480" w:lineRule="auto"/>
+        <w:ind w:firstLine="720"/>
+        <w:rPr>
+          <w:rFonts w:ascii="Times New Roman" w:hAnsi="Times New Roman" w:cs="Times New Roman"/>
+        </w:rPr>
+      </w:pPr>
+      <w:r>
+        <w:rPr>
+          <w:rFonts w:ascii="Times New Roman" w:hAnsi="Times New Roman" w:cs="Times New Roman"/>
+        </w:rPr>
+        <w:t>“Women with style copied the permanent wave favored by Shanghai movie stars. ”</w:t>
+      </w:r>
+    </w:p>
+    <w:p>
+      <w:pPr>
+        <w:spacing w:line="480" w:lineRule="auto"/>
+        <w:ind w:firstLine="720"/>
+        <w:rPr>
+          <w:rFonts w:ascii="Times New Roman" w:hAnsi="Times New Roman" w:cs="Times New Roman"/>
+        </w:rPr>
+      </w:pPr>
+      <w:r>
+        <w:rPr>
+          <w:rFonts w:ascii="Times New Roman" w:hAnsi="Times New Roman" w:cs="Times New Roman"/>
+        </w:rPr>
+        <w:t>“With their glamorous poses, wavy hair, arched eyebrows, and coy looks, their influence was pervasive ”</w:t>
+      </w:r>
+    </w:p>
+    <w:p>
+      <w:pPr>
+        <w:spacing w:line="480" w:lineRule="auto"/>
+        <w:rPr>
+          <w:rFonts w:ascii="Times New Roman" w:hAnsi="Times New Roman" w:cs="Times New Roman"/>
+        </w:rPr>
+      </w:pPr>
+      <w:r>
+        <w:rPr>
+          <w:rFonts w:ascii="Times New Roman" w:hAnsi="Times New Roman" w:cs="Times New Roman"/>
+        </w:rPr>
+        <w:tab/>
+      </w:r>
+      <w:r>
+        <w:rPr>
+          <w:rFonts w:ascii="Times New Roman" w:hAnsi="Times New Roman" w:cs="Times New Roman"/>
+        </w:rPr>
+        <w:t>“During the 1930s, hemlines dropped to the ankle, and by the middle of the decade they covered the feet in some cases (Figs. 297, 299–301). Gradually, the cheongsam became quite a fitted garment. Some, worn by very fashion-conscious women, had side slits reaching right up to the thigh. These styles were provocative and accentuated a woman’s sexuality, emphasized by legs clad in silk stockings (a recent innovation) and high heels.”</w:t>
+      </w:r>
+    </w:p>
+    <w:p>
+      <w:pPr>
+        <w:spacing w:line="480" w:lineRule="auto"/>
+        <w:rPr>
+          <w:rFonts w:ascii="Times New Roman" w:hAnsi="Times New Roman" w:cs="Times New Roman"/>
+        </w:rPr>
+      </w:pPr>
+    </w:p>
+    <w:p>
+      <w:pPr>
+        <w:spacing w:line="480" w:lineRule="auto"/>
+        <w:rPr>
+          <w:rFonts w:ascii="Times New Roman" w:hAnsi="Times New Roman" w:cs="Times New Roman" w:hint="eastAsia"/>
+        </w:rPr>
+      </w:pPr>
+      <w:r>
+        <w:rPr>
+          <w:rFonts w:ascii="Times New Roman" w:hAnsi="Times New Roman" w:cs="Times New Roman"/>
+        </w:rPr>
+        <w:t>Excerpt From: Valery Garrett. “Chinese Dress.” Apple Books.</w:t>
+      </w:r>
       <w:bookmarkStart w:id="0" w:name="_GoBack"/>
       <w:bookmarkEnd w:id="0"/>
-      <w:r>
-        <w:rPr>
-          <w:rFonts w:hint="eastAsia"/>
-        </w:rPr>
-        <w:t>Title</w:t>
-      </w:r>
-    </w:p>
-    <w:p>
-      <w:pPr>
-        <w:jc w:val="center"/>
-      </w:pPr>
-      <w:r>
-        <w:rPr>
-          <w:rFonts w:hint="eastAsia"/>
-        </w:rPr>
-        <w:t>Charles</w:t>
-      </w:r>
-      <w:r>
-        <w:t xml:space="preserve"> </w:t>
-      </w:r>
-      <w:r>
-        <w:rPr>
-          <w:rFonts w:hint="eastAsia"/>
-        </w:rPr>
-        <w:t>Zhang</w:t>
-      </w:r>
-    </w:p>
-    <w:p>
-      <w:pPr>
-        <w:jc w:val="center"/>
-      </w:pPr>
-      <w:r>
-        <w:rPr>
-          <w:rFonts w:hint="eastAsia"/>
-        </w:rPr>
-        <w:t>E</w:t>
-      </w:r>
-      <w:r>
-        <w:t>mbodiment and Subjectivity in Later Chinese Art</w:t>
-      </w:r>
-    </w:p>
-    <w:p>
-      <w:pPr>
-        <w:jc w:val="center"/>
-      </w:pPr>
-      <w:r>
-        <w:t>February 7, 2020</w:t>
-      </w:r>
+    </w:p>
+    <w:p>
+      <w:pPr>
+        <w:spacing w:line="480" w:lineRule="auto"/>
+        <w:rPr>
+          <w:rFonts w:ascii="Times New Roman" w:hAnsi="Times New Roman" w:cs="Times New Roman"/>
+        </w:rPr>
+      </w:pPr>
     </w:p>
     <w:sectPr>
       <w:pgSz w:w="11900" w:h="16840"/>

--- a/ART272paper1.docx
+++ b/ART272paper1.docx
@@ -4,22 +4,7 @@
   <w:body>
     <w:p>
       <w:pPr>
-        <w:jc w:val="center"/>
-      </w:pPr>
-    </w:p>
-    <w:p>
-      <w:pPr>
-        <w:jc w:val="center"/>
-      </w:pPr>
-    </w:p>
-    <w:p>
-      <w:pPr>
-        <w:jc w:val="center"/>
-      </w:pPr>
-    </w:p>
-    <w:p>
-      <w:pPr>
-        <w:jc w:val="center"/>
+        <w:pStyle w:val="Heading1"/>
       </w:pPr>
     </w:p>
     <w:p>
@@ -78,6 +63,21 @@
       </w:pPr>
       <w:bookmarkStart w:id="0" w:name="_GoBack"/>
       <w:bookmarkEnd w:id="0"/>
+    </w:p>
+    <w:p>
+      <w:pPr>
+        <w:jc w:val="center"/>
+      </w:pPr>
+    </w:p>
+    <w:p>
+      <w:pPr>
+        <w:jc w:val="center"/>
+      </w:pPr>
+    </w:p>
+    <w:p>
+      <w:pPr>
+        <w:jc w:val="center"/>
+      </w:pPr>
       <w:r>
         <w:rPr>
           <w:rFonts w:hint="eastAsia"/>
@@ -532,6 +532,27 @@
     <w:name w:val="Normal"/>
     <w:qFormat/>
   </w:style>
+  <w:style w:type="paragraph" w:styleId="Heading1">
+    <w:name w:val="heading 1"/>
+    <w:basedOn w:val="Normal"/>
+    <w:next w:val="Normal"/>
+    <w:link w:val="Heading1Char"/>
+    <w:uiPriority w:val="9"/>
+    <w:qFormat/>
+    <w:rsid w:val="00312767"/>
+    <w:pPr>
+      <w:keepNext/>
+      <w:keepLines/>
+      <w:spacing w:before="240"/>
+      <w:outlineLvl w:val="0"/>
+    </w:pPr>
+    <w:rPr>
+      <w:rFonts w:asciiTheme="majorHAnsi" w:eastAsiaTheme="majorEastAsia" w:hAnsiTheme="majorHAnsi" w:cstheme="majorBidi"/>
+      <w:color w:val="2F5496" w:themeColor="accent1" w:themeShade="BF"/>
+      <w:sz w:val="32"/>
+      <w:szCs w:val="32"/>
+    </w:rPr>
+  </w:style>
   <w:style w:type="character" w:default="1" w:styleId="DefaultParagraphFont">
     <w:name w:val="Default Paragraph Font"/>
     <w:uiPriority w:val="1"/>
@@ -558,6 +579,19 @@
     <w:uiPriority w:val="99"/>
     <w:semiHidden/>
     <w:unhideWhenUsed/>
+  </w:style>
+  <w:style w:type="character" w:customStyle="1" w:styleId="Heading1Char">
+    <w:name w:val="Heading 1 Char"/>
+    <w:basedOn w:val="DefaultParagraphFont"/>
+    <w:link w:val="Heading1"/>
+    <w:uiPriority w:val="9"/>
+    <w:rsid w:val="00312767"/>
+    <w:rPr>
+      <w:rFonts w:asciiTheme="majorHAnsi" w:eastAsiaTheme="majorEastAsia" w:hAnsiTheme="majorHAnsi" w:cstheme="majorBidi"/>
+      <w:color w:val="2F5496" w:themeColor="accent1" w:themeShade="BF"/>
+      <w:sz w:val="32"/>
+      <w:szCs w:val="32"/>
+    </w:rPr>
   </w:style>
 </w:styles>
 </file>

--- a/ART272paper1.docx
+++ b/ART272paper1.docx
@@ -67,34 +67,36 @@
         <w:rPr>
           <w:rFonts w:ascii="Times New Roman" w:hAnsi="Times New Roman" w:cs="Times New Roman"/>
         </w:rPr>
-        <w:t>Title</w:t>
-      </w:r>
-    </w:p>
-    <w:p>
-      <w:pPr>
-        <w:spacing w:line="480" w:lineRule="auto"/>
-        <w:jc w:val="center"/>
-        <w:rPr>
-          <w:rFonts w:ascii="Times New Roman" w:hAnsi="Times New Roman" w:cs="Times New Roman"/>
-        </w:rPr>
-      </w:pPr>
-    </w:p>
-    <w:p>
-      <w:pPr>
-        <w:spacing w:line="480" w:lineRule="auto"/>
-        <w:jc w:val="center"/>
-        <w:rPr>
-          <w:rFonts w:ascii="Times New Roman" w:hAnsi="Times New Roman" w:cs="Times New Roman"/>
-        </w:rPr>
-      </w:pPr>
-    </w:p>
-    <w:p>
-      <w:pPr>
-        <w:spacing w:line="480" w:lineRule="auto"/>
-        <w:rPr>
-          <w:rFonts w:ascii="Times New Roman" w:hAnsi="Times New Roman" w:cs="Times New Roman"/>
-        </w:rPr>
-      </w:pPr>
+        <w:t>Embodiment and Subjectivity of the in 1935</w:t>
+      </w:r>
+    </w:p>
+    <w:p>
+      <w:pPr>
+        <w:spacing w:line="480" w:lineRule="auto"/>
+        <w:jc w:val="center"/>
+        <w:rPr>
+          <w:rFonts w:ascii="Times New Roman" w:hAnsi="Times New Roman" w:cs="Times New Roman"/>
+        </w:rPr>
+      </w:pPr>
+    </w:p>
+    <w:p>
+      <w:pPr>
+        <w:spacing w:line="480" w:lineRule="auto"/>
+        <w:jc w:val="center"/>
+        <w:rPr>
+          <w:rFonts w:ascii="Times New Roman" w:hAnsi="Times New Roman" w:cs="Times New Roman"/>
+        </w:rPr>
+      </w:pPr>
+    </w:p>
+    <w:p>
+      <w:pPr>
+        <w:spacing w:line="480" w:lineRule="auto"/>
+        <w:rPr>
+          <w:rFonts w:ascii="Times New Roman" w:hAnsi="Times New Roman" w:cs="Times New Roman"/>
+        </w:rPr>
+      </w:pPr>
+      <w:bookmarkStart w:id="0" w:name="_GoBack"/>
+      <w:bookmarkEnd w:id="0"/>
     </w:p>
     <w:p>
       <w:pPr>
@@ -351,7 +353,7 @@
       <w:pPr>
         <w:spacing w:line="480" w:lineRule="auto"/>
         <w:rPr>
-          <w:rFonts w:ascii="Times New Roman" w:hAnsi="Times New Roman" w:cs="Times New Roman" w:hint="eastAsia"/>
+          <w:rFonts w:ascii="Times New Roman" w:hAnsi="Times New Roman" w:cs="Times New Roman"/>
         </w:rPr>
       </w:pPr>
       <w:r>
@@ -360,8 +362,27 @@
         </w:rPr>
         <w:t>Excerpt From: Valery Garrett. “Chinese Dress.” Apple Books.</w:t>
       </w:r>
-      <w:bookmarkStart w:id="0" w:name="_GoBack"/>
-      <w:bookmarkEnd w:id="0"/>
+    </w:p>
+    <w:p>
+      <w:pPr>
+        <w:rPr>
+          <w:rFonts w:ascii="Times New Roman" w:hAnsi="Times New Roman" w:cs="Times New Roman"/>
+        </w:rPr>
+      </w:pPr>
+      <w:r>
+        <w:rPr>
+          <w:rFonts w:ascii="Times New Roman" w:hAnsi="Times New Roman" w:cs="Times New Roman"/>
+        </w:rPr>
+        <w:br w:type="page"/>
+      </w:r>
+    </w:p>
+    <w:p>
+      <w:pPr>
+        <w:spacing w:line="480" w:lineRule="auto"/>
+        <w:rPr>
+          <w:rFonts w:ascii="Times New Roman" w:hAnsi="Times New Roman" w:cs="Times New Roman"/>
+        </w:rPr>
+      </w:pPr>
     </w:p>
     <w:p>
       <w:pPr>
@@ -372,13 +393,171 @@
       </w:pPr>
     </w:p>
     <w:sectPr>
+      <w:headerReference w:type="even" r:id="rId6"/>
+      <w:headerReference w:type="default" r:id="rId7"/>
       <w:pgSz w:w="11900" w:h="16840"/>
       <w:pgMar w:top="1440" w:right="1440" w:bottom="1440" w:left="1440" w:header="708" w:footer="708" w:gutter="0"/>
       <w:cols w:space="708"/>
+      <w:titlePg/>
       <w:docGrid w:linePitch="360"/>
     </w:sectPr>
   </w:body>
 </w:document>
+</file>
+
+<file path=word/endnotes.xml><?xml version="1.0" encoding="utf-8"?>
+<w:endnotes xmlns:wpc="http://schemas.microsoft.com/office/word/2010/wordprocessingCanvas" xmlns:cx="http://schemas.microsoft.com/office/drawing/2014/chartex" xmlns:cx1="http://schemas.microsoft.com/office/drawing/2015/9/8/chartex" xmlns:cx2="http://schemas.microsoft.com/office/drawing/2015/10/21/chartex" xmlns:cx3="http://schemas.microsoft.com/office/drawing/2016/5/9/chartex" xmlns:cx4="http://schemas.microsoft.com/office/drawing/2016/5/10/chartex" xmlns:cx5="http://schemas.microsoft.com/office/drawing/2016/5/11/chartex" xmlns:cx6="http://schemas.microsoft.com/office/drawing/2016/5/12/chartex" xmlns:cx7="http://schemas.microsoft.com/office/drawing/2016/5/13/chartex" xmlns:cx8="http://schemas.microsoft.com/office/drawing/2016/5/14/chartex" xmlns:mc="http://schemas.openxmlformats.org/markup-compatibility/2006" xmlns:aink="http://schemas.microsoft.com/office/drawing/2016/ink" xmlns:am3d="http://schemas.microsoft.com/office/drawing/2017/model3d" xmlns:o="urn:schemas-microsoft-com:office:office" xmlns:r="http://schemas.openxmlformats.org/officeDocument/2006/relationships" xmlns:m="http://schemas.openxmlformats.org/officeDocument/2006/math" xmlns:v="urn:schemas-microsoft-com:vml" xmlns:wp14="http://schemas.microsoft.com/office/word/2010/wordprocessingDrawing" xmlns:wp="http://schemas.openxmlformats.org/drawingml/2006/wordprocessingDrawing" xmlns:w10="urn:schemas-microsoft-com:office:word" xmlns:w="http://schemas.openxmlformats.org/wordprocessingml/2006/main" xmlns:w14="http://schemas.microsoft.com/office/word/2010/wordml" xmlns:w15="http://schemas.microsoft.com/office/word/2012/wordml" xmlns:w16cid="http://schemas.microsoft.com/office/word/2016/wordml/cid" xmlns:w16se="http://schemas.microsoft.com/office/word/2015/wordml/symex" xmlns:wpg="http://schemas.microsoft.com/office/word/2010/wordprocessingGroup" xmlns:wpi="http://schemas.microsoft.com/office/word/2010/wordprocessingInk" xmlns:wne="http://schemas.microsoft.com/office/word/2006/wordml" xmlns:wps="http://schemas.microsoft.com/office/word/2010/wordprocessingShape" mc:Ignorable="w14 w15 w16se w16cid wp14">
+  <w:endnote w:type="separator" w:id="-1">
+    <w:p>
+      <w:r>
+        <w:separator/>
+      </w:r>
+    </w:p>
+  </w:endnote>
+  <w:endnote w:type="continuationSeparator" w:id="0">
+    <w:p>
+      <w:r>
+        <w:continuationSeparator/>
+      </w:r>
+    </w:p>
+  </w:endnote>
+</w:endnotes>
+</file>
+
+<file path=word/footnotes.xml><?xml version="1.0" encoding="utf-8"?>
+<w:footnotes xmlns:wpc="http://schemas.microsoft.com/office/word/2010/wordprocessingCanvas" xmlns:cx="http://schemas.microsoft.com/office/drawing/2014/chartex" xmlns:cx1="http://schemas.microsoft.com/office/drawing/2015/9/8/chartex" xmlns:cx2="http://schemas.microsoft.com/office/drawing/2015/10/21/chartex" xmlns:cx3="http://schemas.microsoft.com/office/drawing/2016/5/9/chartex" xmlns:cx4="http://schemas.microsoft.com/office/drawing/2016/5/10/chartex" xmlns:cx5="http://schemas.microsoft.com/office/drawing/2016/5/11/chartex" xmlns:cx6="http://schemas.microsoft.com/office/drawing/2016/5/12/chartex" xmlns:cx7="http://schemas.microsoft.com/office/drawing/2016/5/13/chartex" xmlns:cx8="http://schemas.microsoft.com/office/drawing/2016/5/14/chartex" xmlns:mc="http://schemas.openxmlformats.org/markup-compatibility/2006" xmlns:aink="http://schemas.microsoft.com/office/drawing/2016/ink" xmlns:am3d="http://schemas.microsoft.com/office/drawing/2017/model3d" xmlns:o="urn:schemas-microsoft-com:office:office" xmlns:r="http://schemas.openxmlformats.org/officeDocument/2006/relationships" xmlns:m="http://schemas.openxmlformats.org/officeDocument/2006/math" xmlns:v="urn:schemas-microsoft-com:vml" xmlns:wp14="http://schemas.microsoft.com/office/word/2010/wordprocessingDrawing" xmlns:wp="http://schemas.openxmlformats.org/drawingml/2006/wordprocessingDrawing" xmlns:w10="urn:schemas-microsoft-com:office:word" xmlns:w="http://schemas.openxmlformats.org/wordprocessingml/2006/main" xmlns:w14="http://schemas.microsoft.com/office/word/2010/wordml" xmlns:w15="http://schemas.microsoft.com/office/word/2012/wordml" xmlns:w16cid="http://schemas.microsoft.com/office/word/2016/wordml/cid" xmlns:w16se="http://schemas.microsoft.com/office/word/2015/wordml/symex" xmlns:wpg="http://schemas.microsoft.com/office/word/2010/wordprocessingGroup" xmlns:wpi="http://schemas.microsoft.com/office/word/2010/wordprocessingInk" xmlns:wne="http://schemas.microsoft.com/office/word/2006/wordml" xmlns:wps="http://schemas.microsoft.com/office/word/2010/wordprocessingShape" mc:Ignorable="w14 w15 w16se w16cid wp14">
+  <w:footnote w:type="separator" w:id="-1">
+    <w:p>
+      <w:r>
+        <w:separator/>
+      </w:r>
+    </w:p>
+  </w:footnote>
+  <w:footnote w:type="continuationSeparator" w:id="0">
+    <w:p>
+      <w:r>
+        <w:continuationSeparator/>
+      </w:r>
+    </w:p>
+  </w:footnote>
+</w:footnotes>
+</file>
+
+<file path=word/header1.xml><?xml version="1.0" encoding="utf-8"?>
+<w:hdr xmlns:wpc="http://schemas.microsoft.com/office/word/2010/wordprocessingCanvas" xmlns:cx="http://schemas.microsoft.com/office/drawing/2014/chartex" xmlns:cx1="http://schemas.microsoft.com/office/drawing/2015/9/8/chartex" xmlns:cx2="http://schemas.microsoft.com/office/drawing/2015/10/21/chartex" xmlns:cx3="http://schemas.microsoft.com/office/drawing/2016/5/9/chartex" xmlns:cx4="http://schemas.microsoft.com/office/drawing/2016/5/10/chartex" xmlns:cx5="http://schemas.microsoft.com/office/drawing/2016/5/11/chartex" xmlns:cx6="http://schemas.microsoft.com/office/drawing/2016/5/12/chartex" xmlns:cx7="http://schemas.microsoft.com/office/drawing/2016/5/13/chartex" xmlns:cx8="http://schemas.microsoft.com/office/drawing/2016/5/14/chartex" xmlns:mc="http://schemas.openxmlformats.org/markup-compatibility/2006" xmlns:aink="http://schemas.microsoft.com/office/drawing/2016/ink" xmlns:am3d="http://schemas.microsoft.com/office/drawing/2017/model3d" xmlns:o="urn:schemas-microsoft-com:office:office" xmlns:r="http://schemas.openxmlformats.org/officeDocument/2006/relationships" xmlns:m="http://schemas.openxmlformats.org/officeDocument/2006/math" xmlns:v="urn:schemas-microsoft-com:vml" xmlns:wp14="http://schemas.microsoft.com/office/word/2010/wordprocessingDrawing" xmlns:wp="http://schemas.openxmlformats.org/drawingml/2006/wordprocessingDrawing" xmlns:w10="urn:schemas-microsoft-com:office:word" xmlns:w="http://schemas.openxmlformats.org/wordprocessingml/2006/main" xmlns:w14="http://schemas.microsoft.com/office/word/2010/wordml" xmlns:w15="http://schemas.microsoft.com/office/word/2012/wordml" xmlns:w16cid="http://schemas.microsoft.com/office/word/2016/wordml/cid" xmlns:w16se="http://schemas.microsoft.com/office/word/2015/wordml/symex" xmlns:wpg="http://schemas.microsoft.com/office/word/2010/wordprocessingGroup" xmlns:wpi="http://schemas.microsoft.com/office/word/2010/wordprocessingInk" xmlns:wne="http://schemas.microsoft.com/office/word/2006/wordml" xmlns:wps="http://schemas.microsoft.com/office/word/2010/wordprocessingShape" mc:Ignorable="w14 w15 w16se w16cid wp14">
+  <w:sdt>
+    <w:sdtPr>
+      <w:rPr>
+        <w:rStyle w:val="PageNumber"/>
+      </w:rPr>
+      <w:id w:val="-855197400"/>
+      <w:docPartObj>
+        <w:docPartGallery w:val="Page Numbers (Top of Page)"/>
+        <w:docPartUnique/>
+      </w:docPartObj>
+    </w:sdtPr>
+    <w:sdtContent>
+      <w:p>
+        <w:pPr>
+          <w:pStyle w:val="Header"/>
+          <w:framePr w:wrap="none" w:vAnchor="text" w:hAnchor="margin" w:xAlign="right" w:y="1"/>
+          <w:rPr>
+            <w:rStyle w:val="PageNumber"/>
+          </w:rPr>
+        </w:pPr>
+        <w:r>
+          <w:rPr>
+            <w:rStyle w:val="PageNumber"/>
+          </w:rPr>
+          <w:fldChar w:fldCharType="begin"/>
+        </w:r>
+        <w:r>
+          <w:rPr>
+            <w:rStyle w:val="PageNumber"/>
+          </w:rPr>
+          <w:instrText xml:space="preserve"> PAGE </w:instrText>
+        </w:r>
+        <w:r>
+          <w:rPr>
+            <w:rStyle w:val="PageNumber"/>
+          </w:rPr>
+          <w:fldChar w:fldCharType="end"/>
+        </w:r>
+      </w:p>
+    </w:sdtContent>
+  </w:sdt>
+  <w:p>
+    <w:pPr>
+      <w:pStyle w:val="Header"/>
+      <w:ind w:right="360"/>
+    </w:pPr>
+  </w:p>
+</w:hdr>
+</file>
+
+<file path=word/header2.xml><?xml version="1.0" encoding="utf-8"?>
+<w:hdr xmlns:wpc="http://schemas.microsoft.com/office/word/2010/wordprocessingCanvas" xmlns:cx="http://schemas.microsoft.com/office/drawing/2014/chartex" xmlns:cx1="http://schemas.microsoft.com/office/drawing/2015/9/8/chartex" xmlns:cx2="http://schemas.microsoft.com/office/drawing/2015/10/21/chartex" xmlns:cx3="http://schemas.microsoft.com/office/drawing/2016/5/9/chartex" xmlns:cx4="http://schemas.microsoft.com/office/drawing/2016/5/10/chartex" xmlns:cx5="http://schemas.microsoft.com/office/drawing/2016/5/11/chartex" xmlns:cx6="http://schemas.microsoft.com/office/drawing/2016/5/12/chartex" xmlns:cx7="http://schemas.microsoft.com/office/drawing/2016/5/13/chartex" xmlns:cx8="http://schemas.microsoft.com/office/drawing/2016/5/14/chartex" xmlns:mc="http://schemas.openxmlformats.org/markup-compatibility/2006" xmlns:aink="http://schemas.microsoft.com/office/drawing/2016/ink" xmlns:am3d="http://schemas.microsoft.com/office/drawing/2017/model3d" xmlns:o="urn:schemas-microsoft-com:office:office" xmlns:r="http://schemas.openxmlformats.org/officeDocument/2006/relationships" xmlns:m="http://schemas.openxmlformats.org/officeDocument/2006/math" xmlns:v="urn:schemas-microsoft-com:vml" xmlns:wp14="http://schemas.microsoft.com/office/word/2010/wordprocessingDrawing" xmlns:wp="http://schemas.openxmlformats.org/drawingml/2006/wordprocessingDrawing" xmlns:w10="urn:schemas-microsoft-com:office:word" xmlns:w="http://schemas.openxmlformats.org/wordprocessingml/2006/main" xmlns:w14="http://schemas.microsoft.com/office/word/2010/wordml" xmlns:w15="http://schemas.microsoft.com/office/word/2012/wordml" xmlns:w16cid="http://schemas.microsoft.com/office/word/2016/wordml/cid" xmlns:w16se="http://schemas.microsoft.com/office/word/2015/wordml/symex" xmlns:wpg="http://schemas.microsoft.com/office/word/2010/wordprocessingGroup" xmlns:wpi="http://schemas.microsoft.com/office/word/2010/wordprocessingInk" xmlns:wne="http://schemas.microsoft.com/office/word/2006/wordml" xmlns:wps="http://schemas.microsoft.com/office/word/2010/wordprocessingShape" mc:Ignorable="w14 w15 w16se w16cid wp14">
+  <w:sdt>
+    <w:sdtPr>
+      <w:rPr>
+        <w:rStyle w:val="PageNumber"/>
+      </w:rPr>
+      <w:id w:val="1075085998"/>
+      <w:docPartObj>
+        <w:docPartGallery w:val="Page Numbers (Top of Page)"/>
+        <w:docPartUnique/>
+      </w:docPartObj>
+    </w:sdtPr>
+    <w:sdtContent>
+      <w:p>
+        <w:pPr>
+          <w:pStyle w:val="Header"/>
+          <w:framePr w:wrap="none" w:vAnchor="text" w:hAnchor="margin" w:xAlign="right" w:y="1"/>
+          <w:rPr>
+            <w:rStyle w:val="PageNumber"/>
+          </w:rPr>
+        </w:pPr>
+        <w:r>
+          <w:rPr>
+            <w:rStyle w:val="PageNumber"/>
+          </w:rPr>
+          <w:fldChar w:fldCharType="begin"/>
+        </w:r>
+        <w:r>
+          <w:rPr>
+            <w:rStyle w:val="PageNumber"/>
+          </w:rPr>
+          <w:instrText xml:space="preserve"> PAGE </w:instrText>
+        </w:r>
+        <w:r>
+          <w:rPr>
+            <w:rStyle w:val="PageNumber"/>
+          </w:rPr>
+          <w:fldChar w:fldCharType="separate"/>
+        </w:r>
+        <w:r>
+          <w:rPr>
+            <w:rStyle w:val="PageNumber"/>
+            <w:noProof/>
+          </w:rPr>
+          <w:t>1</w:t>
+        </w:r>
+        <w:r>
+          <w:rPr>
+            <w:rStyle w:val="PageNumber"/>
+          </w:rPr>
+          <w:fldChar w:fldCharType="end"/>
+        </w:r>
+      </w:p>
+    </w:sdtContent>
+  </w:sdt>
+  <w:p>
+    <w:pPr>
+      <w:pStyle w:val="Header"/>
+      <w:ind w:right="360"/>
+    </w:pPr>
+  </w:p>
+</w:hdr>
 </file>
 
 <file path=word/styles.xml><?xml version="1.0" encoding="utf-8"?>
@@ -803,6 +982,56 @@
     <w:semiHidden/>
     <w:unhideWhenUsed/>
   </w:style>
+  <w:style w:type="paragraph" w:styleId="Header">
+    <w:name w:val="header"/>
+    <w:basedOn w:val="Normal"/>
+    <w:link w:val="HeaderChar"/>
+    <w:uiPriority w:val="99"/>
+    <w:unhideWhenUsed/>
+    <w:rsid w:val="00526848"/>
+    <w:pPr>
+      <w:tabs>
+        <w:tab w:val="center" w:pos="4680"/>
+        <w:tab w:val="right" w:pos="9360"/>
+      </w:tabs>
+    </w:pPr>
+  </w:style>
+  <w:style w:type="character" w:customStyle="1" w:styleId="HeaderChar">
+    <w:name w:val="Header Char"/>
+    <w:basedOn w:val="DefaultParagraphFont"/>
+    <w:link w:val="Header"/>
+    <w:uiPriority w:val="99"/>
+    <w:rsid w:val="00526848"/>
+  </w:style>
+  <w:style w:type="paragraph" w:styleId="Footer">
+    <w:name w:val="footer"/>
+    <w:basedOn w:val="Normal"/>
+    <w:link w:val="FooterChar"/>
+    <w:uiPriority w:val="99"/>
+    <w:unhideWhenUsed/>
+    <w:rsid w:val="00526848"/>
+    <w:pPr>
+      <w:tabs>
+        <w:tab w:val="center" w:pos="4680"/>
+        <w:tab w:val="right" w:pos="9360"/>
+      </w:tabs>
+    </w:pPr>
+  </w:style>
+  <w:style w:type="character" w:customStyle="1" w:styleId="FooterChar">
+    <w:name w:val="Footer Char"/>
+    <w:basedOn w:val="DefaultParagraphFont"/>
+    <w:link w:val="Footer"/>
+    <w:uiPriority w:val="99"/>
+    <w:rsid w:val="00526848"/>
+  </w:style>
+  <w:style w:type="character" w:styleId="PageNumber">
+    <w:name w:val="page number"/>
+    <w:basedOn w:val="DefaultParagraphFont"/>
+    <w:uiPriority w:val="99"/>
+    <w:semiHidden/>
+    <w:unhideWhenUsed/>
+    <w:rsid w:val="00526848"/>
+  </w:style>
 </w:styles>
 </file>
 

--- a/ART272paper1.docx
+++ b/ART272paper1.docx
@@ -95,285 +95,573 @@
           <w:rFonts w:ascii="Times New Roman" w:hAnsi="Times New Roman" w:cs="Times New Roman"/>
         </w:rPr>
       </w:pPr>
+    </w:p>
+    <w:p>
+      <w:pPr>
+        <w:spacing w:line="480" w:lineRule="auto"/>
+        <w:jc w:val="center"/>
+        <w:rPr>
+          <w:rFonts w:ascii="Times New Roman" w:hAnsi="Times New Roman" w:cs="Times New Roman"/>
+        </w:rPr>
+      </w:pPr>
+    </w:p>
+    <w:p>
+      <w:pPr>
+        <w:spacing w:line="480" w:lineRule="auto"/>
+        <w:jc w:val="center"/>
+        <w:rPr>
+          <w:rFonts w:ascii="Times New Roman" w:hAnsi="Times New Roman" w:cs="Times New Roman"/>
+        </w:rPr>
+      </w:pPr>
+    </w:p>
+    <w:p>
+      <w:pPr>
+        <w:spacing w:line="480" w:lineRule="auto"/>
+        <w:jc w:val="center"/>
+        <w:rPr>
+          <w:rFonts w:ascii="Times New Roman" w:hAnsi="Times New Roman" w:cs="Times New Roman"/>
+        </w:rPr>
+      </w:pPr>
+    </w:p>
+    <w:p>
+      <w:pPr>
+        <w:spacing w:line="480" w:lineRule="auto"/>
+        <w:jc w:val="center"/>
+        <w:rPr>
+          <w:rFonts w:ascii="Times New Roman" w:hAnsi="Times New Roman" w:cs="Times New Roman"/>
+        </w:rPr>
+      </w:pPr>
+    </w:p>
+    <w:p>
+      <w:pPr>
+        <w:spacing w:line="480" w:lineRule="auto"/>
+        <w:jc w:val="center"/>
+        <w:rPr>
+          <w:rFonts w:ascii="Times New Roman" w:hAnsi="Times New Roman" w:cs="Times New Roman"/>
+        </w:rPr>
+      </w:pPr>
+    </w:p>
+    <w:p>
+      <w:pPr>
+        <w:spacing w:line="480" w:lineRule="auto"/>
+        <w:jc w:val="center"/>
+        <w:rPr>
+          <w:rFonts w:ascii="Times New Roman" w:hAnsi="Times New Roman" w:cs="Times New Roman"/>
+        </w:rPr>
+      </w:pPr>
+      <w:r>
+        <w:rPr>
+          <w:rFonts w:ascii="Times New Roman" w:hAnsi="Times New Roman" w:cs="Times New Roman"/>
+        </w:rPr>
+        <w:t>Charles Zhang</w:t>
+      </w:r>
+    </w:p>
+    <w:p>
+      <w:pPr>
+        <w:spacing w:line="480" w:lineRule="auto"/>
+        <w:jc w:val="center"/>
+        <w:rPr>
+          <w:rFonts w:ascii="Times New Roman" w:hAnsi="Times New Roman" w:cs="Times New Roman"/>
+        </w:rPr>
+      </w:pPr>
+      <w:r>
+        <w:rPr>
+          <w:rFonts w:ascii="Times New Roman" w:hAnsi="Times New Roman" w:cs="Times New Roman"/>
+        </w:rPr>
+        <w:t xml:space="preserve">ART 272: </w:t>
+      </w:r>
+      <w:r>
+        <w:rPr>
+          <w:rFonts w:ascii="Times New Roman" w:hAnsi="Times New Roman" w:cs="Times New Roman"/>
+        </w:rPr>
+        <w:t>Embodiment and Subjectivity in Later Chinese Art</w:t>
+      </w:r>
+    </w:p>
+    <w:p>
+      <w:pPr>
+        <w:spacing w:line="480" w:lineRule="auto"/>
+        <w:jc w:val="center"/>
+        <w:rPr>
+          <w:rFonts w:ascii="Times New Roman" w:hAnsi="Times New Roman" w:cs="Times New Roman"/>
+        </w:rPr>
+      </w:pPr>
+      <w:r>
+        <w:rPr>
+          <w:rFonts w:ascii="Times New Roman" w:hAnsi="Times New Roman" w:cs="Times New Roman"/>
+        </w:rPr>
+        <w:t>February 7, 2020</w:t>
+      </w:r>
+    </w:p>
+    <w:p>
+      <w:pPr>
+        <w:rPr>
+          <w:rFonts w:ascii="Times New Roman" w:hAnsi="Times New Roman" w:cs="Times New Roman"/>
+        </w:rPr>
+      </w:pPr>
+      <w:r>
+        <w:rPr>
+          <w:rFonts w:ascii="Times New Roman" w:hAnsi="Times New Roman" w:cs="Times New Roman"/>
+        </w:rPr>
+        <w:br w:type="page"/>
+      </w:r>
+    </w:p>
+    <w:p>
+      <w:pPr>
+        <w:spacing w:line="480" w:lineRule="auto"/>
+      </w:pPr>
+      <w:r>
+        <w:rPr>
+          <w:rFonts w:ascii="Times New Roman" w:hAnsi="Times New Roman" w:cs="Times New Roman"/>
+        </w:rPr>
+        <w:lastRenderedPageBreak/>
+        <w:t>Qipao:</w:t>
+      </w:r>
+      <w:r>
+        <w:t xml:space="preserve"> </w:t>
+      </w:r>
+      <w:r>
+        <w:t xml:space="preserve"> </w:t>
+      </w:r>
+    </w:p>
+    <w:p>
+      <w:pPr>
+        <w:spacing w:line="480" w:lineRule="auto"/>
+        <w:ind w:firstLine="720"/>
+        <w:rPr>
+          <w:rFonts w:ascii="Times New Roman" w:hAnsi="Times New Roman" w:cs="Times New Roman"/>
+        </w:rPr>
+      </w:pPr>
+      <w:r>
+        <w:rPr>
+          <w:rFonts w:ascii="Times New Roman" w:hAnsi="Times New Roman" w:cs="Times New Roman"/>
+        </w:rPr>
+        <w:t>“At the time it was considered a very daring style, revealing the shape of a woman’s figure as never before ”</w:t>
+      </w:r>
+    </w:p>
+    <w:p>
+      <w:pPr>
+        <w:spacing w:line="480" w:lineRule="auto"/>
+        <w:ind w:firstLine="720"/>
+        <w:rPr>
+          <w:rFonts w:ascii="Times New Roman" w:hAnsi="Times New Roman" w:cs="Times New Roman"/>
+        </w:rPr>
+      </w:pPr>
+      <w:r>
+        <w:rPr>
+          <w:rFonts w:ascii="Times New Roman" w:hAnsi="Times New Roman" w:cs="Times New Roman"/>
+        </w:rPr>
+        <w:t>“With most fashion activities taking place in Shanghai, it was not surprising that the next development in Chinese dress should take place there.</w:t>
+      </w:r>
+      <w:r>
+        <w:rPr>
+          <w:rFonts w:ascii="Times New Roman" w:hAnsi="Times New Roman" w:cs="Times New Roman"/>
+        </w:rPr>
+        <w:t>”</w:t>
+      </w:r>
+    </w:p>
+    <w:p>
+      <w:pPr>
+        <w:spacing w:line="480" w:lineRule="auto"/>
+        <w:ind w:firstLine="720"/>
+        <w:rPr>
+          <w:rFonts w:ascii="Times New Roman" w:hAnsi="Times New Roman" w:cs="Times New Roman"/>
+        </w:rPr>
+      </w:pPr>
+      <w:r>
+        <w:rPr>
+          <w:rFonts w:ascii="Times New Roman" w:hAnsi="Times New Roman" w:cs="Times New Roman"/>
+        </w:rPr>
+        <w:t>“ the iconic garment by which Chinese women are still known throughout the world, and which provides constant inspiration for fashion designers in the West. ”</w:t>
+      </w:r>
+    </w:p>
+    <w:p>
+      <w:pPr>
+        <w:spacing w:line="480" w:lineRule="auto"/>
+        <w:ind w:firstLine="720"/>
+        <w:rPr>
+          <w:rFonts w:ascii="Times New Roman" w:hAnsi="Times New Roman" w:cs="Times New Roman"/>
+        </w:rPr>
+      </w:pPr>
+      <w:r>
+        <w:rPr>
+          <w:rFonts w:ascii="Times New Roman" w:hAnsi="Times New Roman" w:cs="Times New Roman"/>
+        </w:rPr>
+        <w:t>“Women with style copied the permanent wave favored by Shanghai movie stars. ”</w:t>
+      </w:r>
+    </w:p>
+    <w:p>
+      <w:pPr>
+        <w:spacing w:line="480" w:lineRule="auto"/>
+        <w:ind w:firstLine="720"/>
+        <w:rPr>
+          <w:rFonts w:ascii="Times New Roman" w:hAnsi="Times New Roman" w:cs="Times New Roman"/>
+        </w:rPr>
+      </w:pPr>
+      <w:r>
+        <w:rPr>
+          <w:rFonts w:ascii="Times New Roman" w:hAnsi="Times New Roman" w:cs="Times New Roman"/>
+        </w:rPr>
+        <w:t>“With their glamorous poses, wavy hair, arched eyebrows, and coy looks, their influence was pervasive ”</w:t>
+      </w:r>
+    </w:p>
+    <w:p>
+      <w:pPr>
+        <w:spacing w:line="480" w:lineRule="auto"/>
+        <w:rPr>
+          <w:rFonts w:ascii="Times New Roman" w:hAnsi="Times New Roman" w:cs="Times New Roman"/>
+        </w:rPr>
+      </w:pPr>
+      <w:r>
+        <w:rPr>
+          <w:rFonts w:ascii="Times New Roman" w:hAnsi="Times New Roman" w:cs="Times New Roman"/>
+        </w:rPr>
+        <w:tab/>
+      </w:r>
+      <w:r>
+        <w:rPr>
+          <w:rFonts w:ascii="Times New Roman" w:hAnsi="Times New Roman" w:cs="Times New Roman"/>
+        </w:rPr>
+        <w:t>“During the 1930s, hemlines dropped to the ankle, and by the middle of the decade they covered the feet in some cases (Figs. 297, 299–301). Gradually, the cheongsam became quite a fitted garment. Some, worn by very fashion-conscious women, had side slits reaching right up to the thigh. These styles were provocative and accentuated a woman’s sexuality, emphasized by legs clad in silk stockings (a recent innovation) and high heels.”</w:t>
+      </w:r>
+    </w:p>
+    <w:p>
+      <w:pPr>
+        <w:spacing w:line="480" w:lineRule="auto"/>
+        <w:rPr>
+          <w:rFonts w:ascii="Times New Roman" w:hAnsi="Times New Roman" w:cs="Times New Roman"/>
+        </w:rPr>
+      </w:pPr>
+    </w:p>
+    <w:p>
+      <w:pPr>
+        <w:spacing w:line="480" w:lineRule="auto"/>
+        <w:rPr>
+          <w:rFonts w:ascii="Times New Roman" w:hAnsi="Times New Roman" w:cs="Times New Roman"/>
+        </w:rPr>
+      </w:pPr>
+      <w:r>
+        <w:rPr>
+          <w:rFonts w:ascii="Times New Roman" w:hAnsi="Times New Roman" w:cs="Times New Roman"/>
+        </w:rPr>
+        <w:t>Excerpt From: Valery Garrett. “Chinese Dress.” Apple Books.</w:t>
+      </w:r>
+    </w:p>
+    <w:p>
+      <w:pPr>
+        <w:rPr>
+          <w:rFonts w:ascii="Times New Roman" w:hAnsi="Times New Roman" w:cs="Times New Roman"/>
+        </w:rPr>
+      </w:pPr>
+      <w:r>
+        <w:rPr>
+          <w:rFonts w:ascii="Times New Roman" w:hAnsi="Times New Roman" w:cs="Times New Roman"/>
+        </w:rPr>
+        <w:br w:type="page"/>
+      </w:r>
+    </w:p>
+    <w:p>
+      <w:pPr>
+        <w:spacing w:line="480" w:lineRule="auto"/>
+        <w:rPr>
+          <w:rFonts w:ascii="Times New Roman" w:hAnsi="Times New Roman" w:cs="Times New Roman"/>
+        </w:rPr>
+      </w:pPr>
+      <w:r>
+        <w:rPr>
+          <w:rFonts w:ascii="Times New Roman" w:hAnsi="Times New Roman" w:cs="Times New Roman"/>
+        </w:rPr>
+        <w:lastRenderedPageBreak/>
+        <w:tab/>
+      </w:r>
+      <w:r>
+        <w:rPr>
+          <w:rFonts w:ascii="Times New Roman" w:hAnsi="Times New Roman" w:cs="Times New Roman"/>
+        </w:rPr>
+        <w:t>Semicolon</w:t>
+      </w:r>
       <w:bookmarkStart w:id="0" w:name="_GoBack"/>
       <w:bookmarkEnd w:id="0"/>
     </w:p>
     <w:p>
       <w:pPr>
         <w:spacing w:line="480" w:lineRule="auto"/>
-        <w:jc w:val="center"/>
-        <w:rPr>
-          <w:rFonts w:ascii="Times New Roman" w:hAnsi="Times New Roman" w:cs="Times New Roman"/>
-        </w:rPr>
-      </w:pPr>
-    </w:p>
-    <w:p>
-      <w:pPr>
-        <w:spacing w:line="480" w:lineRule="auto"/>
-        <w:jc w:val="center"/>
-        <w:rPr>
-          <w:rFonts w:ascii="Times New Roman" w:hAnsi="Times New Roman" w:cs="Times New Roman"/>
-        </w:rPr>
-      </w:pPr>
-    </w:p>
-    <w:p>
-      <w:pPr>
-        <w:spacing w:line="480" w:lineRule="auto"/>
-        <w:jc w:val="center"/>
-        <w:rPr>
-          <w:rFonts w:ascii="Times New Roman" w:hAnsi="Times New Roman" w:cs="Times New Roman"/>
-        </w:rPr>
-      </w:pPr>
-    </w:p>
-    <w:p>
-      <w:pPr>
-        <w:spacing w:line="480" w:lineRule="auto"/>
-        <w:jc w:val="center"/>
-        <w:rPr>
-          <w:rFonts w:ascii="Times New Roman" w:hAnsi="Times New Roman" w:cs="Times New Roman"/>
-        </w:rPr>
-      </w:pPr>
-    </w:p>
-    <w:p>
-      <w:pPr>
-        <w:spacing w:line="480" w:lineRule="auto"/>
-        <w:jc w:val="center"/>
-        <w:rPr>
-          <w:rFonts w:ascii="Times New Roman" w:hAnsi="Times New Roman" w:cs="Times New Roman"/>
-        </w:rPr>
-      </w:pPr>
-    </w:p>
-    <w:p>
-      <w:pPr>
-        <w:spacing w:line="480" w:lineRule="auto"/>
-        <w:jc w:val="center"/>
-        <w:rPr>
-          <w:rFonts w:ascii="Times New Roman" w:hAnsi="Times New Roman" w:cs="Times New Roman"/>
-        </w:rPr>
-      </w:pPr>
-      <w:r>
-        <w:rPr>
-          <w:rFonts w:ascii="Times New Roman" w:hAnsi="Times New Roman" w:cs="Times New Roman"/>
-        </w:rPr>
-        <w:t>Charles Zhang</w:t>
-      </w:r>
-    </w:p>
-    <w:p>
-      <w:pPr>
-        <w:spacing w:line="480" w:lineRule="auto"/>
-        <w:jc w:val="center"/>
-        <w:rPr>
-          <w:rFonts w:ascii="Times New Roman" w:hAnsi="Times New Roman" w:cs="Times New Roman"/>
-        </w:rPr>
-      </w:pPr>
-      <w:r>
-        <w:rPr>
-          <w:rFonts w:ascii="Times New Roman" w:hAnsi="Times New Roman" w:cs="Times New Roman"/>
-        </w:rPr>
-        <w:t xml:space="preserve">ART 272: </w:t>
-      </w:r>
-      <w:r>
-        <w:rPr>
-          <w:rFonts w:ascii="Times New Roman" w:hAnsi="Times New Roman" w:cs="Times New Roman"/>
-        </w:rPr>
-        <w:t>Embodiment and Subjectivity in Later Chinese Art</w:t>
-      </w:r>
-    </w:p>
-    <w:p>
-      <w:pPr>
-        <w:spacing w:line="480" w:lineRule="auto"/>
-        <w:jc w:val="center"/>
-        <w:rPr>
-          <w:rFonts w:ascii="Times New Roman" w:hAnsi="Times New Roman" w:cs="Times New Roman"/>
-        </w:rPr>
-      </w:pPr>
-      <w:r>
-        <w:rPr>
-          <w:rFonts w:ascii="Times New Roman" w:hAnsi="Times New Roman" w:cs="Times New Roman"/>
-        </w:rPr>
-        <w:t>February 7, 2020</w:t>
-      </w:r>
-    </w:p>
-    <w:p>
-      <w:pPr>
-        <w:rPr>
-          <w:rFonts w:ascii="Times New Roman" w:hAnsi="Times New Roman" w:cs="Times New Roman"/>
-        </w:rPr>
-      </w:pPr>
-      <w:r>
-        <w:rPr>
-          <w:rFonts w:ascii="Times New Roman" w:hAnsi="Times New Roman" w:cs="Times New Roman"/>
-        </w:rPr>
-        <w:br w:type="page"/>
-      </w:r>
-    </w:p>
-    <w:p>
-      <w:pPr>
-        <w:spacing w:line="480" w:lineRule="auto"/>
-        <w:rPr>
-          <w:rFonts w:ascii="Times New Roman" w:hAnsi="Times New Roman" w:cs="Times New Roman"/>
-        </w:rPr>
-      </w:pPr>
-      <w:r>
-        <w:rPr>
-          <w:rFonts w:ascii="Times New Roman" w:hAnsi="Times New Roman" w:cs="Times New Roman"/>
-        </w:rPr>
-        <w:lastRenderedPageBreak/>
+        <w:rPr>
+          <w:noProof/>
+        </w:rPr>
+      </w:pPr>
+      <w:r>
+        <w:rPr>
+          <w:rFonts w:ascii="Times New Roman" w:hAnsi="Times New Roman" w:cs="Times New Roman"/>
+        </w:rPr>
+        <w:drawing>
+          <wp:inline distT="0" distB="0" distL="0" distR="0" wp14:anchorId="0E9AC260" wp14:editId="662EE98A">
+            <wp:extent cx="5727700" cy="413385"/>
+            <wp:effectExtent l="0" t="0" r="0" b="5715"/>
+            <wp:docPr id="1" name="Picture 1"/>
+            <wp:cNvGraphicFramePr>
+              <a:graphicFrameLocks xmlns:a="http://schemas.openxmlformats.org/drawingml/2006/main" noChangeAspect="1"/>
+            </wp:cNvGraphicFramePr>
+            <a:graphic xmlns:a="http://schemas.openxmlformats.org/drawingml/2006/main">
+              <a:graphicData uri="http://schemas.openxmlformats.org/drawingml/2006/picture">
+                <pic:pic xmlns:pic="http://schemas.openxmlformats.org/drawingml/2006/picture">
+                  <pic:nvPicPr>
+                    <pic:cNvPr id="1" name=""/>
+                    <pic:cNvPicPr/>
+                  </pic:nvPicPr>
+                  <pic:blipFill>
+                    <a:blip r:embed="rId6"/>
+                    <a:stretch>
+                      <a:fillRect/>
+                    </a:stretch>
+                  </pic:blipFill>
+                  <pic:spPr>
+                    <a:xfrm>
+                      <a:off x="0" y="0"/>
+                      <a:ext cx="5727700" cy="413385"/>
+                    </a:xfrm>
+                    <a:prstGeom prst="rect">
+                      <a:avLst/>
+                    </a:prstGeom>
+                  </pic:spPr>
+                </pic:pic>
+              </a:graphicData>
+            </a:graphic>
+          </wp:inline>
+        </w:drawing>
+      </w:r>
+      <w:r>
+        <w:rPr>
+          <w:noProof/>
+        </w:rPr>
+        <w:t xml:space="preserve"> </w:t>
+      </w:r>
+      <w:r>
+        <w:rPr>
+          <w:rFonts w:ascii="Times New Roman" w:hAnsi="Times New Roman" w:cs="Times New Roman"/>
+        </w:rPr>
+        <w:drawing>
+          <wp:inline distT="0" distB="0" distL="0" distR="0" wp14:anchorId="4BCE8C39" wp14:editId="6279CF22">
+            <wp:extent cx="5727700" cy="701040"/>
+            <wp:effectExtent l="0" t="0" r="0" b="0"/>
+            <wp:docPr id="2" name="Picture 2"/>
+            <wp:cNvGraphicFramePr>
+              <a:graphicFrameLocks xmlns:a="http://schemas.openxmlformats.org/drawingml/2006/main" noChangeAspect="1"/>
+            </wp:cNvGraphicFramePr>
+            <a:graphic xmlns:a="http://schemas.openxmlformats.org/drawingml/2006/main">
+              <a:graphicData uri="http://schemas.openxmlformats.org/drawingml/2006/picture">
+                <pic:pic xmlns:pic="http://schemas.openxmlformats.org/drawingml/2006/picture">
+                  <pic:nvPicPr>
+                    <pic:cNvPr id="1" name=""/>
+                    <pic:cNvPicPr/>
+                  </pic:nvPicPr>
+                  <pic:blipFill>
+                    <a:blip r:embed="rId7"/>
+                    <a:stretch>
+                      <a:fillRect/>
+                    </a:stretch>
+                  </pic:blipFill>
+                  <pic:spPr>
+                    <a:xfrm>
+                      <a:off x="0" y="0"/>
+                      <a:ext cx="5727700" cy="701040"/>
+                    </a:xfrm>
+                    <a:prstGeom prst="rect">
+                      <a:avLst/>
+                    </a:prstGeom>
+                  </pic:spPr>
+                </pic:pic>
+              </a:graphicData>
+            </a:graphic>
+          </wp:inline>
+        </w:drawing>
+      </w:r>
+      <w:r>
+        <w:rPr>
+          <w:noProof/>
+        </w:rPr>
+        <w:t xml:space="preserve"> </w:t>
+      </w:r>
+    </w:p>
+    <w:p>
+      <w:pPr>
+        <w:spacing w:line="480" w:lineRule="auto"/>
+        <w:rPr>
+          <w:noProof/>
+        </w:rPr>
+      </w:pPr>
+      <w:r>
+        <w:rPr>
+          <w:noProof/>
+        </w:rPr>
+        <w:t>1935</w:t>
+      </w:r>
+      <w:r>
+        <w:rPr>
+          <w:noProof/>
+        </w:rPr>
+        <w:t xml:space="preserve"> </w:t>
+      </w:r>
+      <w:r>
+        <w:rPr>
+          <w:noProof/>
+        </w:rPr>
+        <w:drawing>
+          <wp:inline distT="0" distB="0" distL="0" distR="0" wp14:anchorId="3A319ACB" wp14:editId="1C0C412E">
+            <wp:extent cx="5727700" cy="410845"/>
+            <wp:effectExtent l="0" t="0" r="0" b="0"/>
+            <wp:docPr id="4" name="Picture 4"/>
+            <wp:cNvGraphicFramePr>
+              <a:graphicFrameLocks xmlns:a="http://schemas.openxmlformats.org/drawingml/2006/main" noChangeAspect="1"/>
+            </wp:cNvGraphicFramePr>
+            <a:graphic xmlns:a="http://schemas.openxmlformats.org/drawingml/2006/main">
+              <a:graphicData uri="http://schemas.openxmlformats.org/drawingml/2006/picture">
+                <pic:pic xmlns:pic="http://schemas.openxmlformats.org/drawingml/2006/picture">
+                  <pic:nvPicPr>
+                    <pic:cNvPr id="1" name=""/>
+                    <pic:cNvPicPr/>
+                  </pic:nvPicPr>
+                  <pic:blipFill>
+                    <a:blip r:embed="rId8"/>
+                    <a:stretch>
+                      <a:fillRect/>
+                    </a:stretch>
+                  </pic:blipFill>
+                  <pic:spPr>
+                    <a:xfrm>
+                      <a:off x="0" y="0"/>
+                      <a:ext cx="5727700" cy="410845"/>
+                    </a:xfrm>
+                    <a:prstGeom prst="rect">
+                      <a:avLst/>
+                    </a:prstGeom>
+                  </pic:spPr>
+                </pic:pic>
+              </a:graphicData>
+            </a:graphic>
+          </wp:inline>
+        </w:drawing>
+      </w:r>
+      <w:r>
+        <w:rPr>
+          <w:noProof/>
+        </w:rPr>
+        <w:t xml:space="preserve"> </w:t>
+      </w:r>
+      <w:r>
+        <w:rPr>
+          <w:noProof/>
+        </w:rPr>
+        <w:drawing>
+          <wp:inline distT="0" distB="0" distL="0" distR="0" wp14:anchorId="2B650528" wp14:editId="3B62E534">
+            <wp:extent cx="5727700" cy="546100"/>
+            <wp:effectExtent l="0" t="0" r="0" b="0"/>
+            <wp:docPr id="3" name="Picture 3"/>
+            <wp:cNvGraphicFramePr>
+              <a:graphicFrameLocks xmlns:a="http://schemas.openxmlformats.org/drawingml/2006/main" noChangeAspect="1"/>
+            </wp:cNvGraphicFramePr>
+            <a:graphic xmlns:a="http://schemas.openxmlformats.org/drawingml/2006/main">
+              <a:graphicData uri="http://schemas.openxmlformats.org/drawingml/2006/picture">
+                <pic:pic xmlns:pic="http://schemas.openxmlformats.org/drawingml/2006/picture">
+                  <pic:nvPicPr>
+                    <pic:cNvPr id="1" name=""/>
+                    <pic:cNvPicPr/>
+                  </pic:nvPicPr>
+                  <pic:blipFill>
+                    <a:blip r:embed="rId9"/>
+                    <a:stretch>
+                      <a:fillRect/>
+                    </a:stretch>
+                  </pic:blipFill>
+                  <pic:spPr>
+                    <a:xfrm>
+                      <a:off x="0" y="0"/>
+                      <a:ext cx="5727700" cy="546100"/>
+                    </a:xfrm>
+                    <a:prstGeom prst="rect">
+                      <a:avLst/>
+                    </a:prstGeom>
+                  </pic:spPr>
+                </pic:pic>
+              </a:graphicData>
+            </a:graphic>
+          </wp:inline>
+        </w:drawing>
+      </w:r>
+    </w:p>
+    <w:p>
+      <w:pPr>
+        <w:spacing w:line="480" w:lineRule="auto"/>
+        <w:rPr>
+          <w:noProof/>
+        </w:rPr>
+      </w:pPr>
+    </w:p>
+    <w:p>
+      <w:pPr>
+        <w:spacing w:line="480" w:lineRule="auto"/>
+        <w:rPr>
+          <w:rFonts w:ascii="Times New Roman" w:hAnsi="Times New Roman" w:cs="Times New Roman"/>
+        </w:rPr>
+      </w:pPr>
+      <w:r>
+        <w:rPr>
+          <w:rFonts w:ascii="Times New Roman" w:hAnsi="Times New Roman" w:cs="Times New Roman"/>
+        </w:rPr>
+        <w:drawing>
+          <wp:inline distT="0" distB="0" distL="0" distR="0" wp14:anchorId="60834E3B" wp14:editId="71CD0CCB">
+            <wp:extent cx="5727700" cy="2807335"/>
+            <wp:effectExtent l="0" t="0" r="0" b="0"/>
+            <wp:docPr id="5" name="Picture 5"/>
+            <wp:cNvGraphicFramePr>
+              <a:graphicFrameLocks xmlns:a="http://schemas.openxmlformats.org/drawingml/2006/main" noChangeAspect="1"/>
+            </wp:cNvGraphicFramePr>
+            <a:graphic xmlns:a="http://schemas.openxmlformats.org/drawingml/2006/main">
+              <a:graphicData uri="http://schemas.openxmlformats.org/drawingml/2006/picture">
+                <pic:pic xmlns:pic="http://schemas.openxmlformats.org/drawingml/2006/picture">
+                  <pic:nvPicPr>
+                    <pic:cNvPr id="1" name=""/>
+                    <pic:cNvPicPr/>
+                  </pic:nvPicPr>
+                  <pic:blipFill>
+                    <a:blip r:embed="rId10"/>
+                    <a:stretch>
+                      <a:fillRect/>
+                    </a:stretch>
+                  </pic:blipFill>
+                  <pic:spPr>
+                    <a:xfrm>
+                      <a:off x="0" y="0"/>
+                      <a:ext cx="5727700" cy="2807335"/>
+                    </a:xfrm>
+                    <a:prstGeom prst="rect">
+                      <a:avLst/>
+                    </a:prstGeom>
+                  </pic:spPr>
+                </pic:pic>
+              </a:graphicData>
+            </a:graphic>
+          </wp:inline>
+        </w:drawing>
+      </w:r>
+    </w:p>
+    <w:p>
+      <w:pPr>
+        <w:spacing w:line="480" w:lineRule="auto"/>
+        <w:rPr>
+          <w:rFonts w:ascii="Times New Roman" w:hAnsi="Times New Roman" w:cs="Times New Roman"/>
+        </w:rPr>
+      </w:pPr>
+      <w:r>
+        <w:rPr>
+          <w:rFonts w:ascii="Times New Roman" w:hAnsi="Times New Roman" w:cs="Times New Roman"/>
+        </w:rPr>
         <w:tab/>
-        <w:t>This is the first paragraph.</w:t>
-      </w:r>
-    </w:p>
-    <w:p>
-      <w:pPr>
-        <w:spacing w:line="480" w:lineRule="auto"/>
-      </w:pPr>
-      <w:r>
-        <w:rPr>
-          <w:rFonts w:ascii="Times New Roman" w:hAnsi="Times New Roman" w:cs="Times New Roman"/>
-        </w:rPr>
-        <w:t>Qipao:</w:t>
-      </w:r>
-      <w:r>
-        <w:t xml:space="preserve"> </w:t>
-      </w:r>
-      <w:r>
-        <w:t xml:space="preserve"> </w:t>
-      </w:r>
-    </w:p>
-    <w:p>
-      <w:pPr>
-        <w:spacing w:line="480" w:lineRule="auto"/>
-        <w:ind w:firstLine="720"/>
-        <w:rPr>
-          <w:rFonts w:ascii="Times New Roman" w:hAnsi="Times New Roman" w:cs="Times New Roman"/>
-        </w:rPr>
-      </w:pPr>
-      <w:r>
-        <w:rPr>
-          <w:rFonts w:ascii="Times New Roman" w:hAnsi="Times New Roman" w:cs="Times New Roman"/>
-        </w:rPr>
-        <w:t>“At the time it was considered a very daring style, revealing the shape of a woman’s figure as never before ”</w:t>
-      </w:r>
-    </w:p>
-    <w:p>
-      <w:pPr>
-        <w:spacing w:line="480" w:lineRule="auto"/>
-        <w:ind w:firstLine="720"/>
-        <w:rPr>
-          <w:rFonts w:ascii="Times New Roman" w:hAnsi="Times New Roman" w:cs="Times New Roman"/>
-        </w:rPr>
-      </w:pPr>
-      <w:r>
-        <w:rPr>
-          <w:rFonts w:ascii="Times New Roman" w:hAnsi="Times New Roman" w:cs="Times New Roman"/>
-        </w:rPr>
-        <w:t>“With most fashion activities taking place in Shanghai, it was not surprising that the next development in Chinese dress should take place there.</w:t>
-      </w:r>
-      <w:r>
-        <w:rPr>
-          <w:rFonts w:ascii="Times New Roman" w:hAnsi="Times New Roman" w:cs="Times New Roman"/>
-        </w:rPr>
-        <w:t>”</w:t>
-      </w:r>
-    </w:p>
-    <w:p>
-      <w:pPr>
-        <w:spacing w:line="480" w:lineRule="auto"/>
-        <w:ind w:firstLine="720"/>
-        <w:rPr>
-          <w:rFonts w:ascii="Times New Roman" w:hAnsi="Times New Roman" w:cs="Times New Roman"/>
-        </w:rPr>
-      </w:pPr>
-      <w:r>
-        <w:rPr>
-          <w:rFonts w:ascii="Times New Roman" w:hAnsi="Times New Roman" w:cs="Times New Roman"/>
-        </w:rPr>
-        <w:t>“ the iconic garment by which Chinese women are still known throughout the world, and which provides constant inspiration for fashion designers in the West. ”</w:t>
-      </w:r>
-    </w:p>
-    <w:p>
-      <w:pPr>
-        <w:spacing w:line="480" w:lineRule="auto"/>
-        <w:ind w:firstLine="720"/>
-        <w:rPr>
-          <w:rFonts w:ascii="Times New Roman" w:hAnsi="Times New Roman" w:cs="Times New Roman"/>
-        </w:rPr>
-      </w:pPr>
-      <w:r>
-        <w:rPr>
-          <w:rFonts w:ascii="Times New Roman" w:hAnsi="Times New Roman" w:cs="Times New Roman"/>
-        </w:rPr>
-        <w:t>“Women with style copied the permanent wave favored by Shanghai movie stars. ”</w:t>
-      </w:r>
-    </w:p>
-    <w:p>
-      <w:pPr>
-        <w:spacing w:line="480" w:lineRule="auto"/>
-        <w:ind w:firstLine="720"/>
-        <w:rPr>
-          <w:rFonts w:ascii="Times New Roman" w:hAnsi="Times New Roman" w:cs="Times New Roman"/>
-        </w:rPr>
-      </w:pPr>
-      <w:r>
-        <w:rPr>
-          <w:rFonts w:ascii="Times New Roman" w:hAnsi="Times New Roman" w:cs="Times New Roman"/>
-        </w:rPr>
-        <w:t>“With their glamorous poses, wavy hair, arched eyebrows, and coy looks, their influence was pervasive ”</w:t>
-      </w:r>
-    </w:p>
-    <w:p>
-      <w:pPr>
-        <w:spacing w:line="480" w:lineRule="auto"/>
-        <w:rPr>
-          <w:rFonts w:ascii="Times New Roman" w:hAnsi="Times New Roman" w:cs="Times New Roman"/>
-        </w:rPr>
-      </w:pPr>
-      <w:r>
-        <w:rPr>
-          <w:rFonts w:ascii="Times New Roman" w:hAnsi="Times New Roman" w:cs="Times New Roman"/>
-        </w:rPr>
-        <w:tab/>
-      </w:r>
-      <w:r>
-        <w:rPr>
-          <w:rFonts w:ascii="Times New Roman" w:hAnsi="Times New Roman" w:cs="Times New Roman"/>
-        </w:rPr>
-        <w:t>“During the 1930s, hemlines dropped to the ankle, and by the middle of the decade they covered the feet in some cases (Figs. 297, 299–301). Gradually, the cheongsam became quite a fitted garment. Some, worn by very fashion-conscious women, had side slits reaching right up to the thigh. These styles were provocative and accentuated a woman’s sexuality, emphasized by legs clad in silk stockings (a recent innovation) and high heels.”</w:t>
-      </w:r>
-    </w:p>
-    <w:p>
-      <w:pPr>
-        <w:spacing w:line="480" w:lineRule="auto"/>
-        <w:rPr>
-          <w:rFonts w:ascii="Times New Roman" w:hAnsi="Times New Roman" w:cs="Times New Roman"/>
-        </w:rPr>
-      </w:pPr>
-    </w:p>
-    <w:p>
-      <w:pPr>
-        <w:spacing w:line="480" w:lineRule="auto"/>
-        <w:rPr>
-          <w:rFonts w:ascii="Times New Roman" w:hAnsi="Times New Roman" w:cs="Times New Roman"/>
-        </w:rPr>
-      </w:pPr>
-      <w:r>
-        <w:rPr>
-          <w:rFonts w:ascii="Times New Roman" w:hAnsi="Times New Roman" w:cs="Times New Roman"/>
-        </w:rPr>
-        <w:t>Excerpt From: Valery Garrett. “Chinese Dress.” Apple Books.</w:t>
-      </w:r>
-    </w:p>
-    <w:p>
-      <w:pPr>
-        <w:rPr>
-          <w:rFonts w:ascii="Times New Roman" w:hAnsi="Times New Roman" w:cs="Times New Roman"/>
-        </w:rPr>
-      </w:pPr>
-      <w:r>
-        <w:rPr>
-          <w:rFonts w:ascii="Times New Roman" w:hAnsi="Times New Roman" w:cs="Times New Roman"/>
-        </w:rPr>
-        <w:br w:type="page"/>
+      </w:r>
+      <w:r>
+        <w:rPr>
+          <w:rFonts w:ascii="Times New Roman" w:hAnsi="Times New Roman" w:cs="Times New Roman"/>
+        </w:rPr>
+        <w:t xml:space="preserve">By 1888, the modern soap industry began to appear in China. Subsequently, Shanghai gradually became the center of Chinese soap industry with its unique industrial advantages and treaty port. Also, Japanese began into cosmetic soap industry. With boycott foreign goods movement intensified since 1920, the competition between the foreign and Chinese soap industry were never ceased. </w:t>
       </w:r>
     </w:p>
     <w:p>
@@ -393,8 +681,8 @@
       </w:pPr>
     </w:p>
     <w:sectPr>
-      <w:headerReference w:type="even" r:id="rId6"/>
-      <w:headerReference w:type="default" r:id="rId7"/>
+      <w:headerReference w:type="even" r:id="rId11"/>
+      <w:headerReference w:type="default" r:id="rId12"/>
       <w:pgSz w:w="11900" w:h="16840"/>
       <w:pgMar w:top="1440" w:right="1440" w:bottom="1440" w:left="1440" w:header="708" w:footer="708" w:gutter="0"/>
       <w:cols w:space="708"/>

--- a/ART272paper1.docx
+++ b/ART272paper1.docx
@@ -67,7 +67,19 @@
         <w:rPr>
           <w:rFonts w:ascii="Times New Roman" w:hAnsi="Times New Roman" w:cs="Times New Roman"/>
         </w:rPr>
-        <w:t>Embodiment and Subjectivity of the in 1935</w:t>
+        <w:t xml:space="preserve">Embodiment and Subjectivity of the </w:t>
+      </w:r>
+      <w:r>
+        <w:rPr>
+          <w:rFonts w:ascii="Times New Roman" w:hAnsi="Times New Roman" w:cs="Times New Roman"/>
+        </w:rPr>
+        <w:t xml:space="preserve">Advertisement </w:t>
+      </w:r>
+      <w:r>
+        <w:rPr>
+          <w:rFonts w:ascii="Times New Roman" w:hAnsi="Times New Roman" w:cs="Times New Roman"/>
+        </w:rPr>
+        <w:t>in 1935</w:t>
       </w:r>
     </w:p>
     <w:p>
@@ -235,8 +247,16 @@
         <w:rPr>
           <w:rFonts w:ascii="Times New Roman" w:hAnsi="Times New Roman" w:cs="Times New Roman"/>
         </w:rPr>
-        <w:t>“At the time it was considered a very daring style, revealing the shape of a woman’s figure as never before ”</w:t>
-      </w:r>
+        <w:t xml:space="preserve">“At the time it was considered a very daring style, revealing the shape of a woman’s figure as never </w:t>
+      </w:r>
+      <w:proofErr w:type="gramStart"/>
+      <w:r>
+        <w:rPr>
+          <w:rFonts w:ascii="Times New Roman" w:hAnsi="Times New Roman" w:cs="Times New Roman"/>
+        </w:rPr>
+        <w:t>before ”</w:t>
+      </w:r>
+      <w:proofErr w:type="gramEnd"/>
     </w:p>
     <w:p>
       <w:pPr>
@@ -267,11 +287,19 @@
           <w:rFonts w:ascii="Times New Roman" w:hAnsi="Times New Roman" w:cs="Times New Roman"/>
         </w:rPr>
       </w:pPr>
-      <w:r>
-        <w:rPr>
-          <w:rFonts w:ascii="Times New Roman" w:hAnsi="Times New Roman" w:cs="Times New Roman"/>
-        </w:rPr>
-        <w:t>“ the iconic garment by which Chinese women are still known throughout the world, and which provides constant inspiration for fashion designers in the West. ”</w:t>
+      <w:proofErr w:type="gramStart"/>
+      <w:r>
+        <w:rPr>
+          <w:rFonts w:ascii="Times New Roman" w:hAnsi="Times New Roman" w:cs="Times New Roman"/>
+        </w:rPr>
+        <w:t>“ the</w:t>
+      </w:r>
+      <w:proofErr w:type="gramEnd"/>
+      <w:r>
+        <w:rPr>
+          <w:rFonts w:ascii="Times New Roman" w:hAnsi="Times New Roman" w:cs="Times New Roman"/>
+        </w:rPr>
+        <w:t xml:space="preserve"> iconic garment by which Chinese women are still known throughout the world, and which provides constant inspiration for fashion designers in the West. ”</w:t>
       </w:r>
     </w:p>
     <w:p>
@@ -286,8 +314,16 @@
         <w:rPr>
           <w:rFonts w:ascii="Times New Roman" w:hAnsi="Times New Roman" w:cs="Times New Roman"/>
         </w:rPr>
-        <w:t>“Women with style copied the permanent wave favored by Shanghai movie stars. ”</w:t>
-      </w:r>
+        <w:t>“Women with style copied the permanent wave favored by Shanghai movie stars</w:t>
+      </w:r>
+      <w:proofErr w:type="gramStart"/>
+      <w:r>
+        <w:rPr>
+          <w:rFonts w:ascii="Times New Roman" w:hAnsi="Times New Roman" w:cs="Times New Roman"/>
+        </w:rPr>
+        <w:t>. ”</w:t>
+      </w:r>
+      <w:proofErr w:type="gramEnd"/>
     </w:p>
     <w:p>
       <w:pPr>
@@ -301,8 +337,16 @@
         <w:rPr>
           <w:rFonts w:ascii="Times New Roman" w:hAnsi="Times New Roman" w:cs="Times New Roman"/>
         </w:rPr>
-        <w:t>“With their glamorous poses, wavy hair, arched eyebrows, and coy looks, their influence was pervasive ”</w:t>
-      </w:r>
+        <w:t xml:space="preserve">“With their glamorous poses, wavy hair, arched eyebrows, and coy looks, their influence was </w:t>
+      </w:r>
+      <w:proofErr w:type="gramStart"/>
+      <w:r>
+        <w:rPr>
+          <w:rFonts w:ascii="Times New Roman" w:hAnsi="Times New Roman" w:cs="Times New Roman"/>
+        </w:rPr>
+        <w:t>pervasive ”</w:t>
+      </w:r>
+      <w:proofErr w:type="gramEnd"/>
     </w:p>
     <w:p>
       <w:pPr>
@@ -379,8 +423,6 @@
         </w:rPr>
         <w:t>Semicolon</w:t>
       </w:r>
-      <w:bookmarkStart w:id="0" w:name="_GoBack"/>
-      <w:bookmarkEnd w:id="0"/>
     </w:p>
     <w:p>
       <w:pPr>
@@ -392,6 +434,7 @@
       <w:r>
         <w:rPr>
           <w:rFonts w:ascii="Times New Roman" w:hAnsi="Times New Roman" w:cs="Times New Roman"/>
+          <w:noProof/>
         </w:rPr>
         <w:drawing>
           <wp:inline distT="0" distB="0" distL="0" distR="0" wp14:anchorId="0E9AC260" wp14:editId="662EE98A">
@@ -438,6 +481,7 @@
       <w:r>
         <w:rPr>
           <w:rFonts w:ascii="Times New Roman" w:hAnsi="Times New Roman" w:cs="Times New Roman"/>
+          <w:noProof/>
         </w:rPr>
         <w:drawing>
           <wp:inline distT="0" distB="0" distL="0" distR="0" wp14:anchorId="4BCE8C39" wp14:editId="6279CF22">
@@ -606,6 +650,7 @@
       <w:r>
         <w:rPr>
           <w:rFonts w:ascii="Times New Roman" w:hAnsi="Times New Roman" w:cs="Times New Roman"/>
+          <w:noProof/>
         </w:rPr>
         <w:drawing>
           <wp:inline distT="0" distB="0" distL="0" distR="0" wp14:anchorId="60834E3B" wp14:editId="71CD0CCB">
@@ -657,11 +702,43 @@
         </w:rPr>
         <w:tab/>
       </w:r>
-      <w:r>
-        <w:rPr>
-          <w:rFonts w:ascii="Times New Roman" w:hAnsi="Times New Roman" w:cs="Times New Roman"/>
-        </w:rPr>
-        <w:t xml:space="preserve">By 1888, the modern soap industry began to appear in China. Subsequently, Shanghai gradually became the center of Chinese soap industry with its unique industrial advantages and treaty port. Also, Japanese began into cosmetic soap industry. With boycott foreign goods movement intensified since 1920, the competition between the foreign and Chinese soap industry were never ceased. </w:t>
+    </w:p>
+    <w:p>
+      <w:pPr>
+        <w:spacing w:line="480" w:lineRule="auto"/>
+        <w:rPr>
+          <w:rFonts w:ascii="Times New Roman" w:hAnsi="Times New Roman" w:cs="Times New Roman"/>
+        </w:rPr>
+      </w:pPr>
+      <w:r>
+        <w:rPr>
+          <w:rFonts w:ascii="Times New Roman" w:hAnsi="Times New Roman" w:cs="Times New Roman"/>
+        </w:rPr>
+        <w:tab/>
+        <w:t xml:space="preserve">With dark yellow as the main color frame, the </w:t>
+      </w:r>
+    </w:p>
+    <w:p>
+      <w:pPr>
+        <w:spacing w:line="480" w:lineRule="auto"/>
+        <w:ind w:firstLine="720"/>
+        <w:rPr>
+          <w:rFonts w:ascii="Times New Roman" w:hAnsi="Times New Roman" w:cs="Times New Roman"/>
+        </w:rPr>
+      </w:pPr>
+      <w:r>
+        <w:rPr>
+          <w:rFonts w:ascii="Times New Roman" w:hAnsi="Times New Roman" w:cs="Times New Roman"/>
+        </w:rPr>
+        <w:t xml:space="preserve">By 1888, the modern soap industry began to appear in China. Subsequently, Shanghai gradually became the center of Chinese soap industry with its unique industrial advantages and treaty port. </w:t>
+      </w:r>
+      <w:bookmarkStart w:id="0" w:name="_GoBack"/>
+      <w:bookmarkEnd w:id="0"/>
+      <w:r>
+        <w:rPr>
+          <w:rFonts w:ascii="Times New Roman" w:hAnsi="Times New Roman" w:cs="Times New Roman"/>
+        </w:rPr>
+        <w:t xml:space="preserve">With boycott foreign goods movement intensified since 1920, the competition between the foreign and Chinese soap industry were never ceased. </w:t>
       </w:r>
     </w:p>
     <w:p>
@@ -744,6 +821,11 @@
         <w:docPartUnique/>
       </w:docPartObj>
     </w:sdtPr>
+    <w:sdtEndPr>
+      <w:rPr>
+        <w:rStyle w:val="PageNumber"/>
+      </w:rPr>
+    </w:sdtEndPr>
     <w:sdtContent>
       <w:p>
         <w:pPr>
@@ -796,6 +878,11 @@
         <w:docPartUnique/>
       </w:docPartObj>
     </w:sdtPr>
+    <w:sdtEndPr>
+      <w:rPr>
+        <w:rStyle w:val="PageNumber"/>
+      </w:rPr>
+    </w:sdtEndPr>
     <w:sdtContent>
       <w:p>
         <w:pPr>

--- a/ART272paper1.docx
+++ b/ART272paper1.docx
@@ -715,7 +715,19 @@
           <w:rFonts w:ascii="Times New Roman" w:hAnsi="Times New Roman" w:cs="Times New Roman"/>
         </w:rPr>
         <w:tab/>
-        <w:t xml:space="preserve">With dark yellow as the main color frame, the </w:t>
+      </w:r>
+    </w:p>
+    <w:p>
+      <w:pPr>
+        <w:rPr>
+          <w:rFonts w:ascii="Times New Roman" w:hAnsi="Times New Roman" w:cs="Times New Roman"/>
+        </w:rPr>
+      </w:pPr>
+      <w:r>
+        <w:rPr>
+          <w:rFonts w:ascii="Times New Roman" w:hAnsi="Times New Roman" w:cs="Times New Roman"/>
+        </w:rPr>
+        <w:br w:type="page"/>
       </w:r>
     </w:p>
     <w:p>
@@ -730,16 +742,169 @@
         <w:rPr>
           <w:rFonts w:ascii="Times New Roman" w:hAnsi="Times New Roman" w:cs="Times New Roman"/>
         </w:rPr>
-        <w:t xml:space="preserve">By 1888, the modern soap industry began to appear in China. Subsequently, Shanghai gradually became the center of Chinese soap industry with its unique industrial advantages and treaty port. </w:t>
+        <w:lastRenderedPageBreak/>
+        <w:t xml:space="preserve">With dark yellow as the main color frame, </w:t>
+      </w:r>
+      <w:r>
+        <w:rPr>
+          <w:rFonts w:ascii="Times New Roman" w:hAnsi="Times New Roman" w:cs="Times New Roman"/>
+        </w:rPr>
+        <w:t>two women in qipao are playing golf in an advertising poster for a Shanghai soap company in 1935.</w:t>
+      </w:r>
+      <w:r>
+        <w:rPr>
+          <w:rFonts w:ascii="Times New Roman" w:hAnsi="Times New Roman" w:cs="Times New Roman"/>
+          <w:vertAlign w:val="superscript"/>
+        </w:rPr>
+        <w:t>1</w:t>
+      </w:r>
+      <w:r>
+        <w:rPr>
+          <w:rFonts w:ascii="Times New Roman" w:hAnsi="Times New Roman" w:cs="Times New Roman"/>
+        </w:rPr>
+        <w:t xml:space="preserve"> </w:t>
+      </w:r>
+      <w:r>
+        <w:rPr>
+          <w:rFonts w:ascii="Times New Roman" w:hAnsi="Times New Roman" w:cs="Times New Roman"/>
+        </w:rPr>
+        <w:t>The Chinese brand of the soap was “Baiyushuang”, which is the name of a famous opera actress in Shanghai in 1930s. However, the English brand of this soap, “Victoria”, was from Europe, and the manufacture factory was from Japan.</w:t>
+      </w:r>
+      <w:r>
+        <w:rPr>
+          <w:rFonts w:ascii="Times New Roman" w:hAnsi="Times New Roman" w:cs="Times New Roman"/>
+          <w:vertAlign w:val="superscript"/>
+        </w:rPr>
+        <w:t>2</w:t>
+      </w:r>
+      <w:r>
+        <w:rPr>
+          <w:rFonts w:ascii="Times New Roman" w:hAnsi="Times New Roman" w:cs="Times New Roman"/>
+        </w:rPr>
+        <w:t xml:space="preserve"> This poster perfectly recreates the image of women </w:t>
+      </w:r>
+      <w:r>
+        <w:rPr>
+          <w:rFonts w:ascii="Times New Roman" w:hAnsi="Times New Roman" w:cs="Times New Roman"/>
+        </w:rPr>
+        <w:t xml:space="preserve">and unveils the multicultural society </w:t>
+      </w:r>
+      <w:r>
+        <w:rPr>
+          <w:rFonts w:ascii="Times New Roman" w:hAnsi="Times New Roman" w:cs="Times New Roman"/>
+        </w:rPr>
+        <w:t>in modern Shanghai</w:t>
+      </w:r>
+      <w:r>
+        <w:rPr>
+          <w:rFonts w:ascii="Times New Roman" w:hAnsi="Times New Roman" w:cs="Times New Roman"/>
+        </w:rPr>
+        <w:t>. Therefore,</w:t>
+      </w:r>
+      <w:r>
+        <w:rPr>
+          <w:rFonts w:ascii="Times New Roman" w:hAnsi="Times New Roman" w:cs="Times New Roman"/>
+        </w:rPr>
+        <w:t xml:space="preserve"> </w:t>
+      </w:r>
+      <w:r>
+        <w:rPr>
+          <w:rFonts w:ascii="Times New Roman" w:hAnsi="Times New Roman" w:cs="Times New Roman"/>
+        </w:rPr>
+        <w:t>t</w:t>
+      </w:r>
+      <w:r>
+        <w:rPr>
+          <w:rFonts w:ascii="Times New Roman" w:hAnsi="Times New Roman" w:cs="Times New Roman"/>
+        </w:rPr>
+        <w:t>his paper</w:t>
+      </w:r>
+      <w:r>
+        <w:rPr>
+          <w:rFonts w:ascii="Times New Roman" w:hAnsi="Times New Roman" w:cs="Times New Roman"/>
+        </w:rPr>
+        <w:t xml:space="preserve"> will</w:t>
+      </w:r>
+      <w:r>
+        <w:rPr>
+          <w:rFonts w:ascii="Times New Roman" w:hAnsi="Times New Roman" w:cs="Times New Roman"/>
+        </w:rPr>
+        <w:t xml:space="preserve"> discuss these women and their clothes</w:t>
+      </w:r>
+      <w:r>
+        <w:rPr>
+          <w:rFonts w:ascii="Times New Roman" w:hAnsi="Times New Roman" w:cs="Times New Roman"/>
+        </w:rPr>
+        <w:t>,</w:t>
+      </w:r>
+      <w:r>
+        <w:rPr>
+          <w:rFonts w:ascii="Times New Roman" w:hAnsi="Times New Roman" w:cs="Times New Roman"/>
+        </w:rPr>
+        <w:t xml:space="preserve"> and indicate how elements in this advertisement </w:t>
+      </w:r>
+      <w:r>
+        <w:rPr>
+          <w:rFonts w:ascii="Times New Roman" w:hAnsi="Times New Roman" w:cs="Times New Roman"/>
+        </w:rPr>
+        <w:t>embody</w:t>
+      </w:r>
+      <w:r>
+        <w:rPr>
+          <w:rFonts w:ascii="Times New Roman" w:hAnsi="Times New Roman" w:cs="Times New Roman"/>
+        </w:rPr>
+        <w:t xml:space="preserve"> </w:t>
+      </w:r>
+      <w:r>
+        <w:rPr>
+          <w:rFonts w:ascii="Times New Roman" w:hAnsi="Times New Roman" w:cs="Times New Roman"/>
+        </w:rPr>
+        <w:t>the identities about women in Shanghai.</w:t>
+      </w:r>
+    </w:p>
+    <w:p>
+      <w:pPr>
+        <w:spacing w:line="480" w:lineRule="auto"/>
+        <w:ind w:firstLine="720"/>
+        <w:rPr>
+          <w:rFonts w:ascii="Times New Roman" w:hAnsi="Times New Roman" w:cs="Times New Roman"/>
+        </w:rPr>
+      </w:pPr>
+      <w:r>
+        <w:rPr>
+          <w:rFonts w:ascii="Times New Roman" w:hAnsi="Times New Roman" w:cs="Times New Roman"/>
+        </w:rPr>
+        <w:t>By 1888, the modern soap industry began to appear in China. Subsequently, Shanghai gradually became the center of Chinese soap industry with its unique industrial advantages and treaty port. With boycott foreign goods movement intensified since 1920</w:t>
+      </w:r>
+      <w:r>
+        <w:rPr>
+          <w:rFonts w:ascii="Times New Roman" w:hAnsi="Times New Roman" w:cs="Times New Roman"/>
+        </w:rPr>
+        <w:t xml:space="preserve"> due to the Japanese attacks</w:t>
+      </w:r>
+      <w:r>
+        <w:rPr>
+          <w:rFonts w:ascii="Times New Roman" w:hAnsi="Times New Roman" w:cs="Times New Roman"/>
+        </w:rPr>
+        <w:t xml:space="preserve">, the competition between the foreign and Chinese soap industry were never ceased. </w:t>
+      </w:r>
+    </w:p>
+    <w:p>
+      <w:pPr>
+        <w:spacing w:line="480" w:lineRule="auto"/>
+        <w:ind w:firstLine="720"/>
+        <w:rPr>
+          <w:rFonts w:ascii="Times New Roman" w:hAnsi="Times New Roman" w:cs="Times New Roman"/>
+        </w:rPr>
+      </w:pPr>
+      <w:r>
+        <w:rPr>
+          <w:rFonts w:ascii="Times New Roman" w:hAnsi="Times New Roman" w:cs="Times New Roman"/>
+        </w:rPr>
+        <w:t>Qipao is the symbol for the evolution of the modernization in China.</w:t>
       </w:r>
       <w:bookmarkStart w:id="0" w:name="_GoBack"/>
       <w:bookmarkEnd w:id="0"/>
-      <w:r>
-        <w:rPr>
-          <w:rFonts w:ascii="Times New Roman" w:hAnsi="Times New Roman" w:cs="Times New Roman"/>
-        </w:rPr>
-        <w:t xml:space="preserve">With boycott foreign goods movement intensified since 1920, the competition between the foreign and Chinese soap industry were never ceased. </w:t>
-      </w:r>
     </w:p>
     <w:p>
       <w:pPr>

--- a/ART272paper1.docx
+++ b/ART272paper1.docx
@@ -5,6 +5,38 @@
     <w:p>
       <w:pPr>
         <w:spacing w:line="480" w:lineRule="auto"/>
+        <w:rPr>
+          <w:rFonts w:ascii="Times New Roman" w:hAnsi="Times New Roman" w:cs="Times New Roman"/>
+        </w:rPr>
+      </w:pPr>
+    </w:p>
+    <w:p>
+      <w:pPr>
+        <w:spacing w:line="480" w:lineRule="auto"/>
+        <w:rPr>
+          <w:rFonts w:ascii="Times New Roman" w:hAnsi="Times New Roman" w:cs="Times New Roman"/>
+        </w:rPr>
+      </w:pPr>
+    </w:p>
+    <w:p>
+      <w:pPr>
+        <w:spacing w:line="480" w:lineRule="auto"/>
+        <w:rPr>
+          <w:rFonts w:ascii="Times New Roman" w:hAnsi="Times New Roman" w:cs="Times New Roman"/>
+        </w:rPr>
+      </w:pPr>
+    </w:p>
+    <w:p>
+      <w:pPr>
+        <w:spacing w:line="480" w:lineRule="auto"/>
+        <w:rPr>
+          <w:rFonts w:ascii="Times New Roman" w:hAnsi="Times New Roman" w:cs="Times New Roman"/>
+        </w:rPr>
+      </w:pPr>
+    </w:p>
+    <w:p>
+      <w:pPr>
+        <w:spacing w:line="480" w:lineRule="auto"/>
         <w:jc w:val="center"/>
         <w:rPr>
           <w:rFonts w:ascii="Times New Roman" w:hAnsi="Times New Roman" w:cs="Times New Roman"/>
@@ -23,11 +55,25 @@
     <w:p>
       <w:pPr>
         <w:spacing w:line="480" w:lineRule="auto"/>
+        <w:rPr>
+          <w:rFonts w:ascii="Times New Roman" w:hAnsi="Times New Roman" w:cs="Times New Roman"/>
+        </w:rPr>
+      </w:pPr>
+    </w:p>
+    <w:p>
+      <w:pPr>
+        <w:spacing w:line="480" w:lineRule="auto"/>
         <w:jc w:val="center"/>
         <w:rPr>
           <w:rFonts w:ascii="Times New Roman" w:hAnsi="Times New Roman" w:cs="Times New Roman"/>
         </w:rPr>
       </w:pPr>
+      <w:r>
+        <w:rPr>
+          <w:rFonts w:ascii="Times New Roman" w:hAnsi="Times New Roman" w:cs="Times New Roman"/>
+        </w:rPr>
+        <w:t>Embodiment and Subjectivity of the Advertisement in 1935</w:t>
+      </w:r>
     </w:p>
     <w:p>
       <w:pPr>
@@ -63,24 +109,6 @@
           <w:rFonts w:ascii="Times New Roman" w:hAnsi="Times New Roman" w:cs="Times New Roman"/>
         </w:rPr>
       </w:pPr>
-      <w:r>
-        <w:rPr>
-          <w:rFonts w:ascii="Times New Roman" w:hAnsi="Times New Roman" w:cs="Times New Roman"/>
-        </w:rPr>
-        <w:t xml:space="preserve">Embodiment and Subjectivity of the </w:t>
-      </w:r>
-      <w:r>
-        <w:rPr>
-          <w:rFonts w:ascii="Times New Roman" w:hAnsi="Times New Roman" w:cs="Times New Roman"/>
-        </w:rPr>
-        <w:t xml:space="preserve">Advertisement </w:t>
-      </w:r>
-      <w:r>
-        <w:rPr>
-          <w:rFonts w:ascii="Times New Roman" w:hAnsi="Times New Roman" w:cs="Times New Roman"/>
-        </w:rPr>
-        <w:t>in 1935</w:t>
-      </w:r>
     </w:p>
     <w:p>
       <w:pPr>
@@ -103,14 +131,6 @@
     <w:p>
       <w:pPr>
         <w:spacing w:line="480" w:lineRule="auto"/>
-        <w:rPr>
-          <w:rFonts w:ascii="Times New Roman" w:hAnsi="Times New Roman" w:cs="Times New Roman"/>
-        </w:rPr>
-      </w:pPr>
-    </w:p>
-    <w:p>
-      <w:pPr>
-        <w:spacing w:line="480" w:lineRule="auto"/>
         <w:jc w:val="center"/>
         <w:rPr>
           <w:rFonts w:ascii="Times New Roman" w:hAnsi="Times New Roman" w:cs="Times New Roman"/>
@@ -134,6 +154,12 @@
           <w:rFonts w:ascii="Times New Roman" w:hAnsi="Times New Roman" w:cs="Times New Roman"/>
         </w:rPr>
       </w:pPr>
+      <w:r>
+        <w:rPr>
+          <w:rFonts w:ascii="Times New Roman" w:hAnsi="Times New Roman" w:cs="Times New Roman"/>
+        </w:rPr>
+        <w:t>Charles Zhang</w:t>
+      </w:r>
     </w:p>
     <w:p>
       <w:pPr>
@@ -143,6 +169,12 @@
           <w:rFonts w:ascii="Times New Roman" w:hAnsi="Times New Roman" w:cs="Times New Roman"/>
         </w:rPr>
       </w:pPr>
+      <w:r>
+        <w:rPr>
+          <w:rFonts w:ascii="Times New Roman" w:hAnsi="Times New Roman" w:cs="Times New Roman"/>
+        </w:rPr>
+        <w:t>ART 272: Embodiment and Subjectivity in Later Chinese Art</w:t>
+      </w:r>
     </w:p>
     <w:p>
       <w:pPr>
@@ -152,242 +184,11 @@
           <w:rFonts w:ascii="Times New Roman" w:hAnsi="Times New Roman" w:cs="Times New Roman"/>
         </w:rPr>
       </w:pPr>
-    </w:p>
-    <w:p>
-      <w:pPr>
-        <w:spacing w:line="480" w:lineRule="auto"/>
-        <w:jc w:val="center"/>
-        <w:rPr>
-          <w:rFonts w:ascii="Times New Roman" w:hAnsi="Times New Roman" w:cs="Times New Roman"/>
-        </w:rPr>
-      </w:pPr>
-      <w:r>
-        <w:rPr>
-          <w:rFonts w:ascii="Times New Roman" w:hAnsi="Times New Roman" w:cs="Times New Roman"/>
-        </w:rPr>
-        <w:t>Charles Zhang</w:t>
-      </w:r>
-    </w:p>
-    <w:p>
-      <w:pPr>
-        <w:spacing w:line="480" w:lineRule="auto"/>
-        <w:jc w:val="center"/>
-        <w:rPr>
-          <w:rFonts w:ascii="Times New Roman" w:hAnsi="Times New Roman" w:cs="Times New Roman"/>
-        </w:rPr>
-      </w:pPr>
-      <w:r>
-        <w:rPr>
-          <w:rFonts w:ascii="Times New Roman" w:hAnsi="Times New Roman" w:cs="Times New Roman"/>
-        </w:rPr>
-        <w:t xml:space="preserve">ART 272: </w:t>
-      </w:r>
-      <w:r>
-        <w:rPr>
-          <w:rFonts w:ascii="Times New Roman" w:hAnsi="Times New Roman" w:cs="Times New Roman"/>
-        </w:rPr>
-        <w:t>Embodiment and Subjectivity in Later Chinese Art</w:t>
-      </w:r>
-    </w:p>
-    <w:p>
-      <w:pPr>
-        <w:spacing w:line="480" w:lineRule="auto"/>
-        <w:jc w:val="center"/>
-        <w:rPr>
-          <w:rFonts w:ascii="Times New Roman" w:hAnsi="Times New Roman" w:cs="Times New Roman"/>
-        </w:rPr>
-      </w:pPr>
       <w:r>
         <w:rPr>
           <w:rFonts w:ascii="Times New Roman" w:hAnsi="Times New Roman" w:cs="Times New Roman"/>
         </w:rPr>
         <w:t>February 7, 2020</w:t>
-      </w:r>
-    </w:p>
-    <w:p>
-      <w:pPr>
-        <w:rPr>
-          <w:rFonts w:ascii="Times New Roman" w:hAnsi="Times New Roman" w:cs="Times New Roman"/>
-        </w:rPr>
-      </w:pPr>
-      <w:r>
-        <w:rPr>
-          <w:rFonts w:ascii="Times New Roman" w:hAnsi="Times New Roman" w:cs="Times New Roman"/>
-        </w:rPr>
-        <w:br w:type="page"/>
-      </w:r>
-    </w:p>
-    <w:p>
-      <w:pPr>
-        <w:spacing w:line="480" w:lineRule="auto"/>
-      </w:pPr>
-      <w:r>
-        <w:rPr>
-          <w:rFonts w:ascii="Times New Roman" w:hAnsi="Times New Roman" w:cs="Times New Roman"/>
-        </w:rPr>
-        <w:lastRenderedPageBreak/>
-        <w:t>Qipao:</w:t>
-      </w:r>
-      <w:r>
-        <w:t xml:space="preserve"> </w:t>
-      </w:r>
-      <w:r>
-        <w:t xml:space="preserve"> </w:t>
-      </w:r>
-    </w:p>
-    <w:p>
-      <w:pPr>
-        <w:spacing w:line="480" w:lineRule="auto"/>
-        <w:ind w:firstLine="720"/>
-        <w:rPr>
-          <w:rFonts w:ascii="Times New Roman" w:hAnsi="Times New Roman" w:cs="Times New Roman"/>
-        </w:rPr>
-      </w:pPr>
-      <w:r>
-        <w:rPr>
-          <w:rFonts w:ascii="Times New Roman" w:hAnsi="Times New Roman" w:cs="Times New Roman"/>
-        </w:rPr>
-        <w:t xml:space="preserve">“At the time it was considered a very daring style, revealing the shape of a woman’s figure as never </w:t>
-      </w:r>
-      <w:proofErr w:type="gramStart"/>
-      <w:r>
-        <w:rPr>
-          <w:rFonts w:ascii="Times New Roman" w:hAnsi="Times New Roman" w:cs="Times New Roman"/>
-        </w:rPr>
-        <w:t>before ”</w:t>
-      </w:r>
-      <w:proofErr w:type="gramEnd"/>
-    </w:p>
-    <w:p>
-      <w:pPr>
-        <w:spacing w:line="480" w:lineRule="auto"/>
-        <w:ind w:firstLine="720"/>
-        <w:rPr>
-          <w:rFonts w:ascii="Times New Roman" w:hAnsi="Times New Roman" w:cs="Times New Roman"/>
-        </w:rPr>
-      </w:pPr>
-      <w:r>
-        <w:rPr>
-          <w:rFonts w:ascii="Times New Roman" w:hAnsi="Times New Roman" w:cs="Times New Roman"/>
-        </w:rPr>
-        <w:t>“With most fashion activities taking place in Shanghai, it was not surprising that the next development in Chinese dress should take place there.</w:t>
-      </w:r>
-      <w:r>
-        <w:rPr>
-          <w:rFonts w:ascii="Times New Roman" w:hAnsi="Times New Roman" w:cs="Times New Roman"/>
-        </w:rPr>
-        <w:t>”</w:t>
-      </w:r>
-    </w:p>
-    <w:p>
-      <w:pPr>
-        <w:spacing w:line="480" w:lineRule="auto"/>
-        <w:ind w:firstLine="720"/>
-        <w:rPr>
-          <w:rFonts w:ascii="Times New Roman" w:hAnsi="Times New Roman" w:cs="Times New Roman"/>
-        </w:rPr>
-      </w:pPr>
-      <w:proofErr w:type="gramStart"/>
-      <w:r>
-        <w:rPr>
-          <w:rFonts w:ascii="Times New Roman" w:hAnsi="Times New Roman" w:cs="Times New Roman"/>
-        </w:rPr>
-        <w:t>“ the</w:t>
-      </w:r>
-      <w:proofErr w:type="gramEnd"/>
-      <w:r>
-        <w:rPr>
-          <w:rFonts w:ascii="Times New Roman" w:hAnsi="Times New Roman" w:cs="Times New Roman"/>
-        </w:rPr>
-        <w:t xml:space="preserve"> iconic garment by which Chinese women are still known throughout the world, and which provides constant inspiration for fashion designers in the West. ”</w:t>
-      </w:r>
-    </w:p>
-    <w:p>
-      <w:pPr>
-        <w:spacing w:line="480" w:lineRule="auto"/>
-        <w:ind w:firstLine="720"/>
-        <w:rPr>
-          <w:rFonts w:ascii="Times New Roman" w:hAnsi="Times New Roman" w:cs="Times New Roman"/>
-        </w:rPr>
-      </w:pPr>
-      <w:r>
-        <w:rPr>
-          <w:rFonts w:ascii="Times New Roman" w:hAnsi="Times New Roman" w:cs="Times New Roman"/>
-        </w:rPr>
-        <w:t>“Women with style copied the permanent wave favored by Shanghai movie stars</w:t>
-      </w:r>
-      <w:proofErr w:type="gramStart"/>
-      <w:r>
-        <w:rPr>
-          <w:rFonts w:ascii="Times New Roman" w:hAnsi="Times New Roman" w:cs="Times New Roman"/>
-        </w:rPr>
-        <w:t>. ”</w:t>
-      </w:r>
-      <w:proofErr w:type="gramEnd"/>
-    </w:p>
-    <w:p>
-      <w:pPr>
-        <w:spacing w:line="480" w:lineRule="auto"/>
-        <w:ind w:firstLine="720"/>
-        <w:rPr>
-          <w:rFonts w:ascii="Times New Roman" w:hAnsi="Times New Roman" w:cs="Times New Roman"/>
-        </w:rPr>
-      </w:pPr>
-      <w:r>
-        <w:rPr>
-          <w:rFonts w:ascii="Times New Roman" w:hAnsi="Times New Roman" w:cs="Times New Roman"/>
-        </w:rPr>
-        <w:t xml:space="preserve">“With their glamorous poses, wavy hair, arched eyebrows, and coy looks, their influence was </w:t>
-      </w:r>
-      <w:proofErr w:type="gramStart"/>
-      <w:r>
-        <w:rPr>
-          <w:rFonts w:ascii="Times New Roman" w:hAnsi="Times New Roman" w:cs="Times New Roman"/>
-        </w:rPr>
-        <w:t>pervasive ”</w:t>
-      </w:r>
-      <w:proofErr w:type="gramEnd"/>
-    </w:p>
-    <w:p>
-      <w:pPr>
-        <w:spacing w:line="480" w:lineRule="auto"/>
-        <w:rPr>
-          <w:rFonts w:ascii="Times New Roman" w:hAnsi="Times New Roman" w:cs="Times New Roman"/>
-        </w:rPr>
-      </w:pPr>
-      <w:r>
-        <w:rPr>
-          <w:rFonts w:ascii="Times New Roman" w:hAnsi="Times New Roman" w:cs="Times New Roman"/>
-        </w:rPr>
-        <w:tab/>
-      </w:r>
-      <w:r>
-        <w:rPr>
-          <w:rFonts w:ascii="Times New Roman" w:hAnsi="Times New Roman" w:cs="Times New Roman"/>
-        </w:rPr>
-        <w:t>“During the 1930s, hemlines dropped to the ankle, and by the middle of the decade they covered the feet in some cases (Figs. 297, 299–301). Gradually, the cheongsam became quite a fitted garment. Some, worn by very fashion-conscious women, had side slits reaching right up to the thigh. These styles were provocative and accentuated a woman’s sexuality, emphasized by legs clad in silk stockings (a recent innovation) and high heels.”</w:t>
-      </w:r>
-    </w:p>
-    <w:p>
-      <w:pPr>
-        <w:spacing w:line="480" w:lineRule="auto"/>
-        <w:rPr>
-          <w:rFonts w:ascii="Times New Roman" w:hAnsi="Times New Roman" w:cs="Times New Roman"/>
-        </w:rPr>
-      </w:pPr>
-    </w:p>
-    <w:p>
-      <w:pPr>
-        <w:spacing w:line="480" w:lineRule="auto"/>
-        <w:rPr>
-          <w:rFonts w:ascii="Times New Roman" w:hAnsi="Times New Roman" w:cs="Times New Roman"/>
-        </w:rPr>
-      </w:pPr>
-      <w:r>
-        <w:rPr>
-          <w:rFonts w:ascii="Times New Roman" w:hAnsi="Times New Roman" w:cs="Times New Roman"/>
-        </w:rPr>
-        <w:t>Excerpt From: Valery Garrett. “Chinese Dress.” Apple Books.</w:t>
       </w:r>
     </w:p>
     <w:p>
@@ -437,10 +238,10 @@
           <w:noProof/>
         </w:rPr>
         <w:drawing>
-          <wp:inline distT="0" distB="0" distL="0" distR="0" wp14:anchorId="0E9AC260" wp14:editId="662EE98A">
+          <wp:inline distT="0" distB="0" distL="0" distR="0" wp14:anchorId="21A9B6EE" wp14:editId="06DB8874">
             <wp:extent cx="5727700" cy="413385"/>
             <wp:effectExtent l="0" t="0" r="0" b="5715"/>
-            <wp:docPr id="1" name="Picture 1"/>
+            <wp:docPr id="11" name="Picture 11"/>
             <wp:cNvGraphicFramePr>
               <a:graphicFrameLocks xmlns:a="http://schemas.openxmlformats.org/drawingml/2006/main" noChangeAspect="1"/>
             </wp:cNvGraphicFramePr>
@@ -484,10 +285,10 @@
           <w:noProof/>
         </w:rPr>
         <w:drawing>
-          <wp:inline distT="0" distB="0" distL="0" distR="0" wp14:anchorId="4BCE8C39" wp14:editId="6279CF22">
+          <wp:inline distT="0" distB="0" distL="0" distR="0" wp14:anchorId="2F0E8243" wp14:editId="5AA8200D">
             <wp:extent cx="5727700" cy="701040"/>
             <wp:effectExtent l="0" t="0" r="0" b="0"/>
-            <wp:docPr id="2" name="Picture 2"/>
+            <wp:docPr id="12" name="Picture 12"/>
             <wp:cNvGraphicFramePr>
               <a:graphicFrameLocks xmlns:a="http://schemas.openxmlformats.org/drawingml/2006/main" noChangeAspect="1"/>
             </wp:cNvGraphicFramePr>
@@ -550,10 +351,10 @@
           <w:noProof/>
         </w:rPr>
         <w:drawing>
-          <wp:inline distT="0" distB="0" distL="0" distR="0" wp14:anchorId="3A319ACB" wp14:editId="1C0C412E">
+          <wp:inline distT="0" distB="0" distL="0" distR="0" wp14:anchorId="7EE27925" wp14:editId="514E8C42">
             <wp:extent cx="5727700" cy="410845"/>
             <wp:effectExtent l="0" t="0" r="0" b="0"/>
-            <wp:docPr id="4" name="Picture 4"/>
+            <wp:docPr id="13" name="Picture 13"/>
             <wp:cNvGraphicFramePr>
               <a:graphicFrameLocks xmlns:a="http://schemas.openxmlformats.org/drawingml/2006/main" noChangeAspect="1"/>
             </wp:cNvGraphicFramePr>
@@ -596,10 +397,10 @@
           <w:noProof/>
         </w:rPr>
         <w:drawing>
-          <wp:inline distT="0" distB="0" distL="0" distR="0" wp14:anchorId="2B650528" wp14:editId="3B62E534">
+          <wp:inline distT="0" distB="0" distL="0" distR="0" wp14:anchorId="4D6797B8" wp14:editId="1A343C39">
             <wp:extent cx="5727700" cy="546100"/>
             <wp:effectExtent l="0" t="0" r="0" b="0"/>
-            <wp:docPr id="3" name="Picture 3"/>
+            <wp:docPr id="14" name="Picture 14"/>
             <wp:cNvGraphicFramePr>
               <a:graphicFrameLocks xmlns:a="http://schemas.openxmlformats.org/drawingml/2006/main" noChangeAspect="1"/>
             </wp:cNvGraphicFramePr>
@@ -653,10 +454,10 @@
           <w:noProof/>
         </w:rPr>
         <w:drawing>
-          <wp:inline distT="0" distB="0" distL="0" distR="0" wp14:anchorId="60834E3B" wp14:editId="71CD0CCB">
+          <wp:inline distT="0" distB="0" distL="0" distR="0" wp14:anchorId="60F70A08" wp14:editId="0048BF02">
             <wp:extent cx="5727700" cy="2807335"/>
             <wp:effectExtent l="0" t="0" r="0" b="0"/>
-            <wp:docPr id="5" name="Picture 5"/>
+            <wp:docPr id="15" name="Picture 15"/>
             <wp:cNvGraphicFramePr>
               <a:graphicFrameLocks xmlns:a="http://schemas.openxmlformats.org/drawingml/2006/main" noChangeAspect="1"/>
             </wp:cNvGraphicFramePr>
@@ -743,13 +544,7 @@
           <w:rFonts w:ascii="Times New Roman" w:hAnsi="Times New Roman" w:cs="Times New Roman"/>
         </w:rPr>
         <w:lastRenderedPageBreak/>
-        <w:t xml:space="preserve">With dark yellow as the main color frame, </w:t>
-      </w:r>
-      <w:r>
-        <w:rPr>
-          <w:rFonts w:ascii="Times New Roman" w:hAnsi="Times New Roman" w:cs="Times New Roman"/>
-        </w:rPr>
-        <w:t>two women in qipao are playing golf in an advertising poster for a Shanghai soap company in 1935.</w:t>
+        <w:t>With dark yellow as the main color frame, two women in qipao are playing golf in an advertising poster for a Shanghai soap company in 1935.</w:t>
       </w:r>
       <w:r>
         <w:rPr>
@@ -762,104 +557,95 @@
         <w:rPr>
           <w:rFonts w:ascii="Times New Roman" w:hAnsi="Times New Roman" w:cs="Times New Roman"/>
         </w:rPr>
+        <w:t xml:space="preserve"> The Chinese brand of the soap was “Baiyushuang”, which is the name of a famous opera actress in Shanghai in 1930s. However, the English brand of this soap, “Victoria”, was from Europe, and the manufacture factory was from Japan.</w:t>
+      </w:r>
+      <w:r>
+        <w:rPr>
+          <w:rFonts w:ascii="Times New Roman" w:hAnsi="Times New Roman" w:cs="Times New Roman"/>
+          <w:vertAlign w:val="superscript"/>
+        </w:rPr>
+        <w:t>2</w:t>
+      </w:r>
+      <w:r>
+        <w:rPr>
+          <w:rFonts w:ascii="Times New Roman" w:hAnsi="Times New Roman" w:cs="Times New Roman"/>
+        </w:rPr>
+        <w:t xml:space="preserve"> This poster perfectly recreates the image of women and unveils the multicultural society in modern Shanghai. Therefore, this paper will discuss these women and their clothes, and indicate how elements in this advertisement embody the identities about women in Shanghai.</w:t>
+      </w:r>
+    </w:p>
+    <w:p>
+      <w:pPr>
+        <w:spacing w:line="480" w:lineRule="auto"/>
+        <w:ind w:firstLine="720"/>
+        <w:rPr>
+          <w:rFonts w:ascii="Times New Roman" w:hAnsi="Times New Roman" w:cs="Times New Roman"/>
+        </w:rPr>
+      </w:pPr>
+      <w:r>
+        <w:rPr>
+          <w:rFonts w:ascii="Times New Roman" w:hAnsi="Times New Roman" w:cs="Times New Roman"/>
+        </w:rPr>
+        <w:t>This poster was made in the first decade of the Republic of China. After t</w:t>
+      </w:r>
+      <w:r>
+        <w:rPr>
+          <w:rFonts w:ascii="Times New Roman" w:hAnsi="Times New Roman" w:cs="Times New Roman"/>
+        </w:rPr>
+        <w:t xml:space="preserve">he 1911 Revolution </w:t>
+      </w:r>
+      <w:r>
+        <w:rPr>
+          <w:rFonts w:ascii="Times New Roman" w:hAnsi="Times New Roman" w:cs="Times New Roman"/>
+        </w:rPr>
+        <w:t xml:space="preserve">which </w:t>
+      </w:r>
+      <w:r>
+        <w:rPr>
+          <w:rFonts w:ascii="Times New Roman" w:hAnsi="Times New Roman" w:cs="Times New Roman"/>
+        </w:rPr>
+        <w:t>ended Manchu rule</w:t>
+      </w:r>
+      <w:r>
+        <w:rPr>
+          <w:rFonts w:ascii="Times New Roman" w:hAnsi="Times New Roman" w:cs="Times New Roman"/>
+        </w:rPr>
+        <w:t xml:space="preserve">, and influenced by the Western lifestyles and ideas, </w:t>
+      </w:r>
+      <w:r>
+        <w:rPr>
+          <w:rFonts w:ascii="Times New Roman" w:hAnsi="Times New Roman" w:cs="Times New Roman"/>
+        </w:rPr>
+        <w:t>clothing changed and complicated styles were replaced</w:t>
+      </w:r>
+      <w:r>
+        <w:rPr>
+          <w:rFonts w:ascii="Times New Roman" w:hAnsi="Times New Roman" w:cs="Times New Roman"/>
+        </w:rPr>
+        <w:t>. With most fashion and global trade taking place in Shang, Shanghai became the place where bred the new development of Chinese dress including qipao. Moreover,</w:t>
+      </w:r>
+      <w:r>
+        <w:rPr>
+          <w:rFonts w:ascii="Times New Roman" w:hAnsi="Times New Roman" w:cs="Times New Roman"/>
+        </w:rPr>
+        <w:t xml:space="preserve"> Shanghai was experiencing an economic growth at that time.</w:t>
+      </w:r>
+      <w:r>
+        <w:rPr>
+          <w:rFonts w:ascii="Times New Roman" w:hAnsi="Times New Roman" w:cs="Times New Roman"/>
+        </w:rPr>
         <w:t xml:space="preserve"> </w:t>
       </w:r>
       <w:r>
         <w:rPr>
           <w:rFonts w:ascii="Times New Roman" w:hAnsi="Times New Roman" w:cs="Times New Roman"/>
         </w:rPr>
-        <w:t>The Chinese brand of the soap was “Baiyushuang”, which is the name of a famous opera actress in Shanghai in 1930s. However, the English brand of this soap, “Victoria”, was from Europe, and the manufacture factory was from Japan.</w:t>
-      </w:r>
-      <w:r>
-        <w:rPr>
-          <w:rFonts w:ascii="Times New Roman" w:hAnsi="Times New Roman" w:cs="Times New Roman"/>
-          <w:vertAlign w:val="superscript"/>
-        </w:rPr>
-        <w:t>2</w:t>
-      </w:r>
-      <w:r>
-        <w:rPr>
-          <w:rFonts w:ascii="Times New Roman" w:hAnsi="Times New Roman" w:cs="Times New Roman"/>
-        </w:rPr>
-        <w:t xml:space="preserve"> This poster perfectly recreates the image of women </w:t>
-      </w:r>
-      <w:r>
-        <w:rPr>
-          <w:rFonts w:ascii="Times New Roman" w:hAnsi="Times New Roman" w:cs="Times New Roman"/>
-        </w:rPr>
-        <w:t xml:space="preserve">and unveils the multicultural society </w:t>
-      </w:r>
-      <w:r>
-        <w:rPr>
-          <w:rFonts w:ascii="Times New Roman" w:hAnsi="Times New Roman" w:cs="Times New Roman"/>
-        </w:rPr>
-        <w:t>in modern Shanghai</w:t>
-      </w:r>
-      <w:r>
-        <w:rPr>
-          <w:rFonts w:ascii="Times New Roman" w:hAnsi="Times New Roman" w:cs="Times New Roman"/>
-        </w:rPr>
-        <w:t>. Therefore,</w:t>
-      </w:r>
-      <w:r>
-        <w:rPr>
-          <w:rFonts w:ascii="Times New Roman" w:hAnsi="Times New Roman" w:cs="Times New Roman"/>
-        </w:rPr>
-        <w:t xml:space="preserve"> </w:t>
-      </w:r>
-      <w:r>
-        <w:rPr>
-          <w:rFonts w:ascii="Times New Roman" w:hAnsi="Times New Roman" w:cs="Times New Roman"/>
-        </w:rPr>
-        <w:t>t</w:t>
-      </w:r>
-      <w:r>
-        <w:rPr>
-          <w:rFonts w:ascii="Times New Roman" w:hAnsi="Times New Roman" w:cs="Times New Roman"/>
-        </w:rPr>
-        <w:t>his paper</w:t>
-      </w:r>
-      <w:r>
-        <w:rPr>
-          <w:rFonts w:ascii="Times New Roman" w:hAnsi="Times New Roman" w:cs="Times New Roman"/>
-        </w:rPr>
-        <w:t xml:space="preserve"> will</w:t>
-      </w:r>
-      <w:r>
-        <w:rPr>
-          <w:rFonts w:ascii="Times New Roman" w:hAnsi="Times New Roman" w:cs="Times New Roman"/>
-        </w:rPr>
-        <w:t xml:space="preserve"> discuss these women and their clothes</w:t>
-      </w:r>
-      <w:r>
-        <w:rPr>
-          <w:rFonts w:ascii="Times New Roman" w:hAnsi="Times New Roman" w:cs="Times New Roman"/>
-        </w:rPr>
-        <w:t>,</w:t>
-      </w:r>
-      <w:r>
-        <w:rPr>
-          <w:rFonts w:ascii="Times New Roman" w:hAnsi="Times New Roman" w:cs="Times New Roman"/>
-        </w:rPr>
-        <w:t xml:space="preserve"> and indicate how elements in this advertisement </w:t>
-      </w:r>
-      <w:r>
-        <w:rPr>
-          <w:rFonts w:ascii="Times New Roman" w:hAnsi="Times New Roman" w:cs="Times New Roman"/>
-        </w:rPr>
-        <w:t>embody</w:t>
-      </w:r>
-      <w:r>
-        <w:rPr>
-          <w:rFonts w:ascii="Times New Roman" w:hAnsi="Times New Roman" w:cs="Times New Roman"/>
-        </w:rPr>
-        <w:t xml:space="preserve"> </w:t>
-      </w:r>
-      <w:r>
-        <w:rPr>
-          <w:rFonts w:ascii="Times New Roman" w:hAnsi="Times New Roman" w:cs="Times New Roman"/>
-        </w:rPr>
-        <w:t>the identities about women in Shanghai.</w:t>
+        <w:t>B</w:t>
+      </w:r>
+      <w:r>
+        <w:rPr>
+          <w:rFonts w:ascii="Times New Roman" w:hAnsi="Times New Roman" w:cs="Times New Roman"/>
+        </w:rPr>
+        <w:t>y 1888, the modern industry began to appear in China. Subsequently, Shanghai gradually became the center of industry with its unique industrial advantages and treaty port.</w:t>
       </w:r>
     </w:p>
     <w:p>
@@ -874,34 +660,31 @@
         <w:rPr>
           <w:rFonts w:ascii="Times New Roman" w:hAnsi="Times New Roman" w:cs="Times New Roman"/>
         </w:rPr>
-        <w:t>By 1888, the modern soap industry began to appear in China. Subsequently, Shanghai gradually became the center of Chinese soap industry with its unique industrial advantages and treaty port. With boycott foreign goods movement intensified since 1920</w:t>
-      </w:r>
-      <w:r>
-        <w:rPr>
-          <w:rFonts w:ascii="Times New Roman" w:hAnsi="Times New Roman" w:cs="Times New Roman"/>
-        </w:rPr>
-        <w:t xml:space="preserve"> due to the Japanese attacks</w:t>
-      </w:r>
-      <w:r>
-        <w:rPr>
-          <w:rFonts w:ascii="Times New Roman" w:hAnsi="Times New Roman" w:cs="Times New Roman"/>
-        </w:rPr>
-        <w:t xml:space="preserve">, the competition between the foreign and Chinese soap industry were never ceased. </w:t>
-      </w:r>
-    </w:p>
-    <w:p>
-      <w:pPr>
-        <w:spacing w:line="480" w:lineRule="auto"/>
-        <w:ind w:firstLine="720"/>
-        <w:rPr>
-          <w:rFonts w:ascii="Times New Roman" w:hAnsi="Times New Roman" w:cs="Times New Roman"/>
-        </w:rPr>
-      </w:pPr>
-      <w:r>
-        <w:rPr>
-          <w:rFonts w:ascii="Times New Roman" w:hAnsi="Times New Roman" w:cs="Times New Roman"/>
-        </w:rPr>
-        <w:t>Qipao is the symbol for the evolution of the modernization in China.</w:t>
+        <w:t xml:space="preserve">Qipao, </w:t>
+      </w:r>
+      <w:r>
+        <w:rPr>
+          <w:rFonts w:ascii="Times New Roman" w:hAnsi="Times New Roman" w:cs="Times New Roman"/>
+        </w:rPr>
+        <w:t xml:space="preserve">the iconic garment by which Chinese women are still known throughout the world, </w:t>
+      </w:r>
+      <w:r>
+        <w:rPr>
+          <w:rFonts w:ascii="Times New Roman" w:hAnsi="Times New Roman" w:cs="Times New Roman"/>
+        </w:rPr>
+        <w:t>is the symbol of the evolution of the modernization in China. Besides, influenced by the Western thought, the emergence of qipao was also an evolution of the Chinese fashion and opening up. In 1930s, qipao was considered a daring style, elegantly revealing the shape</w:t>
+      </w:r>
+      <w:r>
+        <w:rPr>
+          <w:rFonts w:ascii="Times New Roman" w:hAnsi="Times New Roman" w:cs="Times New Roman"/>
+        </w:rPr>
+        <w:t xml:space="preserve"> of a woman’s </w:t>
+      </w:r>
+      <w:r>
+        <w:rPr>
+          <w:rFonts w:ascii="Times New Roman" w:hAnsi="Times New Roman" w:cs="Times New Roman"/>
+        </w:rPr>
+        <w:t>bewitching figure.</w:t>
       </w:r>
       <w:bookmarkStart w:id="0" w:name="_GoBack"/>
       <w:bookmarkEnd w:id="0"/>
@@ -909,14 +692,439 @@
     <w:p>
       <w:pPr>
         <w:spacing w:line="480" w:lineRule="auto"/>
-        <w:rPr>
-          <w:rFonts w:ascii="Times New Roman" w:hAnsi="Times New Roman" w:cs="Times New Roman"/>
-        </w:rPr>
-      </w:pPr>
-    </w:p>
-    <w:p>
-      <w:pPr>
-        <w:spacing w:line="480" w:lineRule="auto"/>
+        <w:ind w:firstLine="720"/>
+        <w:rPr>
+          <w:rFonts w:ascii="Times New Roman" w:hAnsi="Times New Roman" w:cs="Times New Roman"/>
+        </w:rPr>
+      </w:pPr>
+    </w:p>
+    <w:p>
+      <w:pPr>
+        <w:spacing w:line="480" w:lineRule="auto"/>
+        <w:ind w:firstLine="720"/>
+        <w:rPr>
+          <w:rFonts w:ascii="Times New Roman" w:hAnsi="Times New Roman" w:cs="Times New Roman"/>
+        </w:rPr>
+      </w:pPr>
+      <w:r>
+        <w:rPr>
+          <w:rFonts w:ascii="Times New Roman" w:hAnsi="Times New Roman" w:cs="Times New Roman"/>
+        </w:rPr>
+        <w:t xml:space="preserve">Just as clothing styles changed at the start of Manchu rule, again clothing changed and complicated styles were replaced. During the first decade of the Republic of China (1912-1949), influenced by new lifestyles and ideas, as well as Western garb, the Han-style women's dress and cheongsam, two totally different styles, both exhibited </w:t>
+      </w:r>
+      <w:proofErr w:type="gramStart"/>
+      <w:r>
+        <w:rPr>
+          <w:rFonts w:ascii="Times New Roman" w:hAnsi="Times New Roman" w:cs="Times New Roman"/>
+        </w:rPr>
+        <w:t>change</w:t>
+      </w:r>
+      <w:proofErr w:type="gramEnd"/>
+      <w:r>
+        <w:rPr>
+          <w:rFonts w:ascii="Times New Roman" w:hAnsi="Times New Roman" w:cs="Times New Roman"/>
+        </w:rPr>
+        <w:t xml:space="preserve">. Becoming </w:t>
+      </w:r>
+      <w:r>
+        <w:rPr>
+          <w:rFonts w:ascii="Times New Roman" w:hAnsi="Times New Roman" w:cs="Times New Roman"/>
+        </w:rPr>
+        <w:lastRenderedPageBreak/>
+        <w:t>simple in terms of design, wardrobes began to more show off the female form, an intention manifested in varying designs. And so was raised the curtain on a new style of cheongsam.</w:t>
+      </w:r>
+      <w:r>
+        <w:rPr>
+          <w:rFonts w:ascii="Times New Roman" w:hAnsi="Times New Roman" w:cs="Times New Roman"/>
+        </w:rPr>
+        <w:t xml:space="preserve"> </w:t>
+      </w:r>
+    </w:p>
+    <w:p>
+      <w:pPr>
+        <w:spacing w:line="480" w:lineRule="auto"/>
+        <w:ind w:firstLine="720"/>
+        <w:rPr>
+          <w:rFonts w:ascii="Times New Roman" w:hAnsi="Times New Roman" w:cs="Times New Roman"/>
+        </w:rPr>
+      </w:pPr>
+    </w:p>
+    <w:p>
+      <w:pPr>
+        <w:spacing w:line="480" w:lineRule="auto"/>
+        <w:ind w:firstLine="720"/>
+        <w:rPr>
+          <w:rFonts w:ascii="Times New Roman" w:hAnsi="Times New Roman" w:cs="Times New Roman"/>
+        </w:rPr>
+      </w:pPr>
+    </w:p>
+    <w:p>
+      <w:pPr>
+        <w:rPr>
+          <w:rFonts w:ascii="Times New Roman" w:hAnsi="Times New Roman" w:cs="Times New Roman"/>
+        </w:rPr>
+      </w:pPr>
+    </w:p>
+    <w:p>
+      <w:pPr>
+        <w:rPr>
+          <w:rFonts w:ascii="Times New Roman" w:hAnsi="Times New Roman" w:cs="Times New Roman"/>
+        </w:rPr>
+      </w:pPr>
+      <w:proofErr w:type="spellStart"/>
+      <w:r>
+        <w:rPr>
+          <w:rFonts w:ascii="Times New Roman" w:hAnsi="Times New Roman" w:cs="Times New Roman"/>
+        </w:rPr>
+        <w:t>vvvv</w:t>
+      </w:r>
+      <w:proofErr w:type="spellEnd"/>
+    </w:p>
+    <w:p>
+      <w:pPr>
+        <w:spacing w:line="480" w:lineRule="auto"/>
+      </w:pPr>
+      <w:r>
+        <w:rPr>
+          <w:rFonts w:ascii="Times New Roman" w:hAnsi="Times New Roman" w:cs="Times New Roman"/>
+        </w:rPr>
+        <w:t>Qipao:</w:t>
+      </w:r>
+      <w:r>
+        <w:t xml:space="preserve"> </w:t>
+      </w:r>
+      <w:r>
+        <w:t xml:space="preserve"> </w:t>
+      </w:r>
+    </w:p>
+    <w:p>
+      <w:pPr>
+        <w:spacing w:line="480" w:lineRule="auto"/>
+        <w:ind w:firstLine="720"/>
+        <w:rPr>
+          <w:rFonts w:ascii="Times New Roman" w:hAnsi="Times New Roman" w:cs="Times New Roman"/>
+        </w:rPr>
+      </w:pPr>
+      <w:r>
+        <w:rPr>
+          <w:rFonts w:ascii="Times New Roman" w:hAnsi="Times New Roman" w:cs="Times New Roman"/>
+        </w:rPr>
+        <w:t xml:space="preserve">“At the time it was considered a very daring style, revealing the shape of a woman’s figure as never </w:t>
+      </w:r>
+      <w:proofErr w:type="gramStart"/>
+      <w:r>
+        <w:rPr>
+          <w:rFonts w:ascii="Times New Roman" w:hAnsi="Times New Roman" w:cs="Times New Roman"/>
+        </w:rPr>
+        <w:t>before ”</w:t>
+      </w:r>
+      <w:proofErr w:type="gramEnd"/>
+    </w:p>
+    <w:p>
+      <w:pPr>
+        <w:spacing w:line="480" w:lineRule="auto"/>
+        <w:ind w:firstLine="720"/>
+        <w:rPr>
+          <w:rFonts w:ascii="Times New Roman" w:hAnsi="Times New Roman" w:cs="Times New Roman"/>
+        </w:rPr>
+      </w:pPr>
+      <w:r>
+        <w:rPr>
+          <w:rFonts w:ascii="Times New Roman" w:hAnsi="Times New Roman" w:cs="Times New Roman"/>
+        </w:rPr>
+        <w:t xml:space="preserve"> </w:t>
+      </w:r>
+      <w:r>
+        <w:rPr>
+          <w:rFonts w:ascii="Times New Roman" w:hAnsi="Times New Roman" w:cs="Times New Roman"/>
+        </w:rPr>
+        <w:t>“Women with style copied the permanent wave favored by Shanghai movie stars</w:t>
+      </w:r>
+      <w:proofErr w:type="gramStart"/>
+      <w:r>
+        <w:rPr>
+          <w:rFonts w:ascii="Times New Roman" w:hAnsi="Times New Roman" w:cs="Times New Roman"/>
+        </w:rPr>
+        <w:t>. ”</w:t>
+      </w:r>
+      <w:proofErr w:type="gramEnd"/>
+    </w:p>
+    <w:p>
+      <w:pPr>
+        <w:spacing w:line="480" w:lineRule="auto"/>
+        <w:ind w:firstLine="720"/>
+        <w:rPr>
+          <w:rFonts w:ascii="Times New Roman" w:hAnsi="Times New Roman" w:cs="Times New Roman"/>
+        </w:rPr>
+      </w:pPr>
+      <w:r>
+        <w:rPr>
+          <w:rFonts w:ascii="Times New Roman" w:hAnsi="Times New Roman" w:cs="Times New Roman"/>
+        </w:rPr>
+        <w:t xml:space="preserve">“With their glamorous poses, wavy hair, arched eyebrows, and coy looks, their influence was </w:t>
+      </w:r>
+      <w:proofErr w:type="gramStart"/>
+      <w:r>
+        <w:rPr>
+          <w:rFonts w:ascii="Times New Roman" w:hAnsi="Times New Roman" w:cs="Times New Roman"/>
+        </w:rPr>
+        <w:t>pervasive ”</w:t>
+      </w:r>
+      <w:proofErr w:type="gramEnd"/>
+    </w:p>
+    <w:p>
+      <w:pPr>
+        <w:spacing w:line="480" w:lineRule="auto"/>
+        <w:rPr>
+          <w:rFonts w:ascii="Times New Roman" w:hAnsi="Times New Roman" w:cs="Times New Roman"/>
+        </w:rPr>
+      </w:pPr>
+      <w:r>
+        <w:rPr>
+          <w:rFonts w:ascii="Times New Roman" w:hAnsi="Times New Roman" w:cs="Times New Roman"/>
+        </w:rPr>
+        <w:tab/>
+      </w:r>
+      <w:r>
+        <w:rPr>
+          <w:rFonts w:ascii="Times New Roman" w:hAnsi="Times New Roman" w:cs="Times New Roman"/>
+        </w:rPr>
+        <w:t>“During the 1930s, hemlines dropped to the ankle, and by the middle of the decade they covered the feet in some cases (Figs. 297, 299–301). Gradually, the cheongsam became quite a fitted garment. Some, worn by very fashion-conscious women, had side slits reaching right up to the thigh. These styles were provocative and accentuated a woman’s sexuality, emphasized by legs clad in silk stockings (a recent innovation) and high heels.”</w:t>
+      </w:r>
+    </w:p>
+    <w:p>
+      <w:pPr>
+        <w:spacing w:line="480" w:lineRule="auto"/>
+        <w:rPr>
+          <w:rFonts w:ascii="Times New Roman" w:hAnsi="Times New Roman" w:cs="Times New Roman"/>
+        </w:rPr>
+      </w:pPr>
+    </w:p>
+    <w:p>
+      <w:pPr>
+        <w:spacing w:line="480" w:lineRule="auto"/>
+        <w:rPr>
+          <w:rFonts w:ascii="Times New Roman" w:hAnsi="Times New Roman" w:cs="Times New Roman"/>
+        </w:rPr>
+      </w:pPr>
+      <w:r>
+        <w:rPr>
+          <w:rFonts w:ascii="Times New Roman" w:hAnsi="Times New Roman" w:cs="Times New Roman"/>
+        </w:rPr>
+        <w:t>Excerpt From: Valery Garrett. “Chinese Dress.” Apple Books.</w:t>
+      </w:r>
+    </w:p>
+    <w:p>
+      <w:pPr>
+        <w:rPr>
+          <w:rFonts w:ascii="Times New Roman" w:hAnsi="Times New Roman" w:cs="Times New Roman"/>
+        </w:rPr>
+      </w:pPr>
+      <w:r>
+        <w:rPr>
+          <w:rFonts w:ascii="Times New Roman" w:hAnsi="Times New Roman" w:cs="Times New Roman"/>
+        </w:rPr>
+        <w:br w:type="page"/>
+      </w:r>
+    </w:p>
+    <w:p>
+      <w:pPr>
+        <w:spacing w:line="480" w:lineRule="auto"/>
+        <w:ind w:firstLine="720"/>
+        <w:rPr>
+          <w:rFonts w:ascii="Times New Roman" w:hAnsi="Times New Roman" w:cs="Times New Roman"/>
+        </w:rPr>
+      </w:pPr>
+    </w:p>
+    <w:p>
+      <w:pPr>
+        <w:rPr>
+          <w:rFonts w:ascii="Times New Roman" w:hAnsi="Times New Roman" w:cs="Times New Roman"/>
+        </w:rPr>
+      </w:pPr>
+      <w:proofErr w:type="spellStart"/>
+      <w:r>
+        <w:rPr>
+          <w:rFonts w:ascii="Times New Roman" w:hAnsi="Times New Roman" w:cs="Times New Roman"/>
+        </w:rPr>
+        <w:t>vvvv</w:t>
+      </w:r>
+      <w:proofErr w:type="spellEnd"/>
+    </w:p>
+    <w:p>
+      <w:pPr>
+        <w:spacing w:line="480" w:lineRule="auto"/>
+      </w:pPr>
+      <w:r>
+        <w:rPr>
+          <w:rFonts w:ascii="Times New Roman" w:hAnsi="Times New Roman" w:cs="Times New Roman"/>
+        </w:rPr>
+        <w:t>Qipao:</w:t>
+      </w:r>
+      <w:r>
+        <w:t xml:space="preserve"> </w:t>
+      </w:r>
+      <w:r>
+        <w:t xml:space="preserve"> </w:t>
+      </w:r>
+    </w:p>
+    <w:p>
+      <w:pPr>
+        <w:spacing w:line="480" w:lineRule="auto"/>
+        <w:ind w:firstLine="720"/>
+        <w:rPr>
+          <w:rFonts w:ascii="Times New Roman" w:hAnsi="Times New Roman" w:cs="Times New Roman"/>
+        </w:rPr>
+      </w:pPr>
+      <w:r>
+        <w:rPr>
+          <w:rFonts w:ascii="Times New Roman" w:hAnsi="Times New Roman" w:cs="Times New Roman"/>
+        </w:rPr>
+        <w:t xml:space="preserve">“At the time it was considered a very daring style, revealing the shape of a woman’s figure as never </w:t>
+      </w:r>
+      <w:proofErr w:type="gramStart"/>
+      <w:r>
+        <w:rPr>
+          <w:rFonts w:ascii="Times New Roman" w:hAnsi="Times New Roman" w:cs="Times New Roman"/>
+        </w:rPr>
+        <w:t>before ”</w:t>
+      </w:r>
+      <w:proofErr w:type="gramEnd"/>
+    </w:p>
+    <w:p>
+      <w:pPr>
+        <w:spacing w:line="480" w:lineRule="auto"/>
+        <w:ind w:firstLine="720"/>
+        <w:rPr>
+          <w:rFonts w:ascii="Times New Roman" w:hAnsi="Times New Roman" w:cs="Times New Roman"/>
+        </w:rPr>
+      </w:pPr>
+      <w:r>
+        <w:rPr>
+          <w:rFonts w:ascii="Times New Roman" w:hAnsi="Times New Roman" w:cs="Times New Roman"/>
+        </w:rPr>
+        <w:t>“With most fashion activities taking place in Shanghai, it was not surprising that the next development in Chinese dress should take place there.</w:t>
+      </w:r>
+      <w:r>
+        <w:rPr>
+          <w:rFonts w:ascii="Times New Roman" w:hAnsi="Times New Roman" w:cs="Times New Roman"/>
+        </w:rPr>
+        <w:t>”</w:t>
+      </w:r>
+    </w:p>
+    <w:p>
+      <w:pPr>
+        <w:spacing w:line="480" w:lineRule="auto"/>
+        <w:ind w:firstLine="720"/>
+        <w:rPr>
+          <w:rFonts w:ascii="Times New Roman" w:hAnsi="Times New Roman" w:cs="Times New Roman"/>
+        </w:rPr>
+      </w:pPr>
+      <w:proofErr w:type="gramStart"/>
+      <w:r>
+        <w:rPr>
+          <w:rFonts w:ascii="Times New Roman" w:hAnsi="Times New Roman" w:cs="Times New Roman"/>
+        </w:rPr>
+        <w:t>“ the</w:t>
+      </w:r>
+      <w:proofErr w:type="gramEnd"/>
+      <w:r>
+        <w:rPr>
+          <w:rFonts w:ascii="Times New Roman" w:hAnsi="Times New Roman" w:cs="Times New Roman"/>
+        </w:rPr>
+        <w:t xml:space="preserve"> iconic garment by which Chinese women are still known throughout the world, and which provides constant inspiration for fashion designers in the West. ”</w:t>
+      </w:r>
+    </w:p>
+    <w:p>
+      <w:pPr>
+        <w:spacing w:line="480" w:lineRule="auto"/>
+        <w:ind w:firstLine="720"/>
+        <w:rPr>
+          <w:rFonts w:ascii="Times New Roman" w:hAnsi="Times New Roman" w:cs="Times New Roman"/>
+        </w:rPr>
+      </w:pPr>
+      <w:r>
+        <w:rPr>
+          <w:rFonts w:ascii="Times New Roman" w:hAnsi="Times New Roman" w:cs="Times New Roman"/>
+        </w:rPr>
+        <w:t>“Women with style copied the permanent wave favored by Shanghai movie stars</w:t>
+      </w:r>
+      <w:proofErr w:type="gramStart"/>
+      <w:r>
+        <w:rPr>
+          <w:rFonts w:ascii="Times New Roman" w:hAnsi="Times New Roman" w:cs="Times New Roman"/>
+        </w:rPr>
+        <w:t>. ”</w:t>
+      </w:r>
+      <w:proofErr w:type="gramEnd"/>
+    </w:p>
+    <w:p>
+      <w:pPr>
+        <w:spacing w:line="480" w:lineRule="auto"/>
+        <w:ind w:firstLine="720"/>
+        <w:rPr>
+          <w:rFonts w:ascii="Times New Roman" w:hAnsi="Times New Roman" w:cs="Times New Roman"/>
+        </w:rPr>
+      </w:pPr>
+      <w:r>
+        <w:rPr>
+          <w:rFonts w:ascii="Times New Roman" w:hAnsi="Times New Roman" w:cs="Times New Roman"/>
+        </w:rPr>
+        <w:t xml:space="preserve">“With their glamorous poses, wavy hair, arched eyebrows, and coy looks, their influence was </w:t>
+      </w:r>
+      <w:proofErr w:type="gramStart"/>
+      <w:r>
+        <w:rPr>
+          <w:rFonts w:ascii="Times New Roman" w:hAnsi="Times New Roman" w:cs="Times New Roman"/>
+        </w:rPr>
+        <w:t>pervasive ”</w:t>
+      </w:r>
+      <w:proofErr w:type="gramEnd"/>
+    </w:p>
+    <w:p>
+      <w:pPr>
+        <w:spacing w:line="480" w:lineRule="auto"/>
+        <w:rPr>
+          <w:rFonts w:ascii="Times New Roman" w:hAnsi="Times New Roman" w:cs="Times New Roman"/>
+        </w:rPr>
+      </w:pPr>
+      <w:r>
+        <w:rPr>
+          <w:rFonts w:ascii="Times New Roman" w:hAnsi="Times New Roman" w:cs="Times New Roman"/>
+        </w:rPr>
+        <w:tab/>
+      </w:r>
+      <w:r>
+        <w:rPr>
+          <w:rFonts w:ascii="Times New Roman" w:hAnsi="Times New Roman" w:cs="Times New Roman"/>
+        </w:rPr>
+        <w:t>“During the 1930s, hemlines dropped to the ankle, and by the middle of the decade they covered the feet in some cases (Figs. 297, 299–301). Gradually, the cheongsam became quite a fitted garment. Some, worn by very fashion-conscious women, had side slits reaching right up to the thigh. These styles were provocative and accentuated a woman’s sexuality, emphasized by legs clad in silk stockings (a recent innovation) and high heels.”</w:t>
+      </w:r>
+    </w:p>
+    <w:p>
+      <w:pPr>
+        <w:spacing w:line="480" w:lineRule="auto"/>
+        <w:rPr>
+          <w:rFonts w:ascii="Times New Roman" w:hAnsi="Times New Roman" w:cs="Times New Roman"/>
+        </w:rPr>
+      </w:pPr>
+    </w:p>
+    <w:p>
+      <w:pPr>
+        <w:spacing w:line="480" w:lineRule="auto"/>
+        <w:rPr>
+          <w:rFonts w:ascii="Times New Roman" w:hAnsi="Times New Roman" w:cs="Times New Roman"/>
+        </w:rPr>
+      </w:pPr>
+      <w:r>
+        <w:rPr>
+          <w:rFonts w:ascii="Times New Roman" w:hAnsi="Times New Roman" w:cs="Times New Roman"/>
+        </w:rPr>
+        <w:t>Excerpt From: Valery Garrett. “Chinese Dress.” Apple Books.</w:t>
+      </w:r>
+    </w:p>
+    <w:p>
+      <w:pPr>
         <w:rPr>
           <w:rFonts w:ascii="Times New Roman" w:hAnsi="Times New Roman" w:cs="Times New Roman"/>
         </w:rPr>

--- a/ART272paper1.docx
+++ b/ART272paper1.docx
@@ -627,67 +627,34 @@
         <w:rPr>
           <w:rFonts w:ascii="Times New Roman" w:hAnsi="Times New Roman" w:cs="Times New Roman"/>
         </w:rPr>
-        <w:t xml:space="preserve"> Shanghai was experiencing an economic growth at that time.</w:t>
-      </w:r>
-      <w:r>
-        <w:rPr>
-          <w:rFonts w:ascii="Times New Roman" w:hAnsi="Times New Roman" w:cs="Times New Roman"/>
-        </w:rPr>
-        <w:t xml:space="preserve"> </w:t>
-      </w:r>
-      <w:r>
-        <w:rPr>
-          <w:rFonts w:ascii="Times New Roman" w:hAnsi="Times New Roman" w:cs="Times New Roman"/>
-        </w:rPr>
-        <w:t>B</w:t>
-      </w:r>
-      <w:r>
-        <w:rPr>
-          <w:rFonts w:ascii="Times New Roman" w:hAnsi="Times New Roman" w:cs="Times New Roman"/>
-        </w:rPr>
-        <w:t>y 1888, the modern industry began to appear in China. Subsequently, Shanghai gradually became the center of industry with its unique industrial advantages and treaty port.</w:t>
-      </w:r>
-    </w:p>
-    <w:p>
-      <w:pPr>
-        <w:spacing w:line="480" w:lineRule="auto"/>
-        <w:ind w:firstLine="720"/>
-        <w:rPr>
-          <w:rFonts w:ascii="Times New Roman" w:hAnsi="Times New Roman" w:cs="Times New Roman"/>
-        </w:rPr>
-      </w:pPr>
-      <w:r>
-        <w:rPr>
-          <w:rFonts w:ascii="Times New Roman" w:hAnsi="Times New Roman" w:cs="Times New Roman"/>
-        </w:rPr>
-        <w:t xml:space="preserve">Qipao, </w:t>
-      </w:r>
-      <w:r>
-        <w:rPr>
-          <w:rFonts w:ascii="Times New Roman" w:hAnsi="Times New Roman" w:cs="Times New Roman"/>
-        </w:rPr>
-        <w:t xml:space="preserve">the iconic garment by which Chinese women are still known throughout the world, </w:t>
-      </w:r>
-      <w:r>
-        <w:rPr>
-          <w:rFonts w:ascii="Times New Roman" w:hAnsi="Times New Roman" w:cs="Times New Roman"/>
-        </w:rPr>
-        <w:t>is the symbol of the evolution of the modernization in China. Besides, influenced by the Western thought, the emergence of qipao was also an evolution of the Chinese fashion and opening up. In 1930s, qipao was considered a daring style, elegantly revealing the shape</w:t>
-      </w:r>
-      <w:r>
-        <w:rPr>
-          <w:rFonts w:ascii="Times New Roman" w:hAnsi="Times New Roman" w:cs="Times New Roman"/>
-        </w:rPr>
-        <w:t xml:space="preserve"> of a woman’s </w:t>
-      </w:r>
-      <w:r>
-        <w:rPr>
-          <w:rFonts w:ascii="Times New Roman" w:hAnsi="Times New Roman" w:cs="Times New Roman"/>
-        </w:rPr>
-        <w:t>bewitching figure.</w:t>
+        <w:t xml:space="preserve"> Shanghai was experienc</w:t>
       </w:r>
       <w:bookmarkStart w:id="0" w:name="_GoBack"/>
       <w:bookmarkEnd w:id="0"/>
+      <w:r>
+        <w:rPr>
+          <w:rFonts w:ascii="Times New Roman" w:hAnsi="Times New Roman" w:cs="Times New Roman"/>
+        </w:rPr>
+        <w:t>ing an economic growth at that time.</w:t>
+      </w:r>
+      <w:r>
+        <w:rPr>
+          <w:rFonts w:ascii="Times New Roman" w:hAnsi="Times New Roman" w:cs="Times New Roman"/>
+        </w:rPr>
+        <w:t xml:space="preserve"> </w:t>
+      </w:r>
+      <w:r>
+        <w:rPr>
+          <w:rFonts w:ascii="Times New Roman" w:hAnsi="Times New Roman" w:cs="Times New Roman"/>
+        </w:rPr>
+        <w:t>B</w:t>
+      </w:r>
+      <w:r>
+        <w:rPr>
+          <w:rFonts w:ascii="Times New Roman" w:hAnsi="Times New Roman" w:cs="Times New Roman"/>
+        </w:rPr>
+        <w:t>y 1888, the modern industry began to appear in China. Subsequently, Shanghai gradually became the center of industry with its unique industrial advantages and treaty port.</w:t>
+      </w:r>
     </w:p>
     <w:p>
       <w:pPr>
@@ -697,6 +664,48 @@
           <w:rFonts w:ascii="Times New Roman" w:hAnsi="Times New Roman" w:cs="Times New Roman"/>
         </w:rPr>
       </w:pPr>
+      <w:r>
+        <w:rPr>
+          <w:rFonts w:ascii="Times New Roman" w:hAnsi="Times New Roman" w:cs="Times New Roman"/>
+        </w:rPr>
+        <w:t xml:space="preserve">Qipao, </w:t>
+      </w:r>
+      <w:r>
+        <w:rPr>
+          <w:rFonts w:ascii="Times New Roman" w:hAnsi="Times New Roman" w:cs="Times New Roman"/>
+        </w:rPr>
+        <w:t xml:space="preserve">the iconic garment by which Chinese women are still known throughout the world, </w:t>
+      </w:r>
+      <w:r>
+        <w:rPr>
+          <w:rFonts w:ascii="Times New Roman" w:hAnsi="Times New Roman" w:cs="Times New Roman"/>
+        </w:rPr>
+        <w:t>is the symbol of the evolution of the modernization in China. Besides, influenced by the Western thought, the emergence of qipao was also an evolution of the Chinese fashion and opening up. In 1930s, qipao was considered a daring style, elegantly revealing the shape</w:t>
+      </w:r>
+      <w:r>
+        <w:rPr>
+          <w:rFonts w:ascii="Times New Roman" w:hAnsi="Times New Roman" w:cs="Times New Roman"/>
+        </w:rPr>
+        <w:t xml:space="preserve"> of a woman’s </w:t>
+      </w:r>
+      <w:r>
+        <w:rPr>
+          <w:rFonts w:ascii="Times New Roman" w:hAnsi="Times New Roman" w:cs="Times New Roman"/>
+        </w:rPr>
+        <w:t>bewitching figure.</w:t>
+      </w:r>
+      <w:r>
+        <w:rPr>
+          <w:rFonts w:ascii="Times New Roman" w:hAnsi="Times New Roman" w:cs="Times New Roman"/>
+        </w:rPr>
+        <w:t xml:space="preserve"> In the post, </w:t>
+      </w:r>
+      <w:r>
+        <w:rPr>
+          <w:rFonts w:ascii="Times New Roman" w:hAnsi="Times New Roman" w:cs="Times New Roman"/>
+        </w:rPr>
+        <w:t>099</w:t>
+      </w:r>
     </w:p>
     <w:p>
       <w:pPr>
@@ -706,25 +715,20 @@
           <w:rFonts w:ascii="Times New Roman" w:hAnsi="Times New Roman" w:cs="Times New Roman"/>
         </w:rPr>
       </w:pPr>
-      <w:r>
-        <w:rPr>
-          <w:rFonts w:ascii="Times New Roman" w:hAnsi="Times New Roman" w:cs="Times New Roman"/>
-        </w:rPr>
-        <w:t xml:space="preserve">Just as clothing styles changed at the start of Manchu rule, again clothing changed and complicated styles were replaced. During the first decade of the Republic of China (1912-1949), influenced by new lifestyles and ideas, as well as Western garb, the Han-style women's dress and cheongsam, two totally different styles, both exhibited </w:t>
-      </w:r>
-      <w:proofErr w:type="gramStart"/>
-      <w:r>
-        <w:rPr>
-          <w:rFonts w:ascii="Times New Roman" w:hAnsi="Times New Roman" w:cs="Times New Roman"/>
-        </w:rPr>
-        <w:t>change</w:t>
-      </w:r>
-      <w:proofErr w:type="gramEnd"/>
-      <w:r>
-        <w:rPr>
-          <w:rFonts w:ascii="Times New Roman" w:hAnsi="Times New Roman" w:cs="Times New Roman"/>
-        </w:rPr>
-        <w:t xml:space="preserve">. Becoming </w:t>
+    </w:p>
+    <w:p>
+      <w:pPr>
+        <w:spacing w:line="480" w:lineRule="auto"/>
+        <w:ind w:firstLine="720"/>
+        <w:rPr>
+          <w:rFonts w:ascii="Times New Roman" w:hAnsi="Times New Roman" w:cs="Times New Roman"/>
+        </w:rPr>
+      </w:pPr>
+      <w:r>
+        <w:rPr>
+          <w:rFonts w:ascii="Times New Roman" w:hAnsi="Times New Roman" w:cs="Times New Roman"/>
+        </w:rPr>
+        <w:t xml:space="preserve">Just as clothing styles changed at the start of Manchu rule, again clothing changed and complicated styles were replaced. During the first decade of the Republic of China (1912-1949), influenced by new lifestyles and ideas, as well as Western garb, the Han-style women's dress and cheongsam, two totally different styles, both exhibited change. Becoming </w:t>
       </w:r>
       <w:r>
         <w:rPr>
@@ -771,14 +775,12 @@
           <w:rFonts w:ascii="Times New Roman" w:hAnsi="Times New Roman" w:cs="Times New Roman"/>
         </w:rPr>
       </w:pPr>
-      <w:proofErr w:type="spellStart"/>
       <w:r>
         <w:rPr>
           <w:rFonts w:ascii="Times New Roman" w:hAnsi="Times New Roman" w:cs="Times New Roman"/>
         </w:rPr>
         <w:t>vvvv</w:t>
       </w:r>
-      <w:proofErr w:type="spellEnd"/>
     </w:p>
     <w:p>
       <w:pPr>
@@ -809,16 +811,8 @@
         <w:rPr>
           <w:rFonts w:ascii="Times New Roman" w:hAnsi="Times New Roman" w:cs="Times New Roman"/>
         </w:rPr>
-        <w:t xml:space="preserve">“At the time it was considered a very daring style, revealing the shape of a woman’s figure as never </w:t>
-      </w:r>
-      <w:proofErr w:type="gramStart"/>
-      <w:r>
-        <w:rPr>
-          <w:rFonts w:ascii="Times New Roman" w:hAnsi="Times New Roman" w:cs="Times New Roman"/>
-        </w:rPr>
-        <w:t>before ”</w:t>
-      </w:r>
-      <w:proofErr w:type="gramEnd"/>
+        <w:t>“At the time it was considered a very daring style, revealing the shape of a woman’s figure as never before ”</w:t>
+      </w:r>
     </w:p>
     <w:p>
       <w:pPr>
@@ -838,16 +832,8 @@
         <w:rPr>
           <w:rFonts w:ascii="Times New Roman" w:hAnsi="Times New Roman" w:cs="Times New Roman"/>
         </w:rPr>
-        <w:t>“Women with style copied the permanent wave favored by Shanghai movie stars</w:t>
-      </w:r>
-      <w:proofErr w:type="gramStart"/>
-      <w:r>
-        <w:rPr>
-          <w:rFonts w:ascii="Times New Roman" w:hAnsi="Times New Roman" w:cs="Times New Roman"/>
-        </w:rPr>
-        <w:t>. ”</w:t>
-      </w:r>
-      <w:proofErr w:type="gramEnd"/>
+        <w:t>“Women with style copied the permanent wave favored by Shanghai movie stars. ”</w:t>
+      </w:r>
     </w:p>
     <w:p>
       <w:pPr>
@@ -861,16 +847,8 @@
         <w:rPr>
           <w:rFonts w:ascii="Times New Roman" w:hAnsi="Times New Roman" w:cs="Times New Roman"/>
         </w:rPr>
-        <w:t xml:space="preserve">“With their glamorous poses, wavy hair, arched eyebrows, and coy looks, their influence was </w:t>
-      </w:r>
-      <w:proofErr w:type="gramStart"/>
-      <w:r>
-        <w:rPr>
-          <w:rFonts w:ascii="Times New Roman" w:hAnsi="Times New Roman" w:cs="Times New Roman"/>
-        </w:rPr>
-        <w:t>pervasive ”</w:t>
-      </w:r>
-      <w:proofErr w:type="gramEnd"/>
+        <w:t>“With their glamorous poses, wavy hair, arched eyebrows, and coy looks, their influence was pervasive ”</w:t>
+      </w:r>
     </w:p>
     <w:p>
       <w:pPr>
@@ -942,14 +920,12 @@
           <w:rFonts w:ascii="Times New Roman" w:hAnsi="Times New Roman" w:cs="Times New Roman"/>
         </w:rPr>
       </w:pPr>
-      <w:proofErr w:type="spellStart"/>
       <w:r>
         <w:rPr>
           <w:rFonts w:ascii="Times New Roman" w:hAnsi="Times New Roman" w:cs="Times New Roman"/>
         </w:rPr>
         <w:t>vvvv</w:t>
       </w:r>
-      <w:proofErr w:type="spellEnd"/>
     </w:p>
     <w:p>
       <w:pPr>
@@ -980,16 +956,8 @@
         <w:rPr>
           <w:rFonts w:ascii="Times New Roman" w:hAnsi="Times New Roman" w:cs="Times New Roman"/>
         </w:rPr>
-        <w:t xml:space="preserve">“At the time it was considered a very daring style, revealing the shape of a woman’s figure as never </w:t>
-      </w:r>
-      <w:proofErr w:type="gramStart"/>
-      <w:r>
-        <w:rPr>
-          <w:rFonts w:ascii="Times New Roman" w:hAnsi="Times New Roman" w:cs="Times New Roman"/>
-        </w:rPr>
-        <w:t>before ”</w:t>
-      </w:r>
-      <w:proofErr w:type="gramEnd"/>
+        <w:t>“At the time it was considered a very daring style, revealing the shape of a woman’s figure as never before ”</w:t>
+      </w:r>
     </w:p>
     <w:p>
       <w:pPr>
@@ -1020,19 +988,11 @@
           <w:rFonts w:ascii="Times New Roman" w:hAnsi="Times New Roman" w:cs="Times New Roman"/>
         </w:rPr>
       </w:pPr>
-      <w:proofErr w:type="gramStart"/>
-      <w:r>
-        <w:rPr>
-          <w:rFonts w:ascii="Times New Roman" w:hAnsi="Times New Roman" w:cs="Times New Roman"/>
-        </w:rPr>
-        <w:t>“ the</w:t>
-      </w:r>
-      <w:proofErr w:type="gramEnd"/>
-      <w:r>
-        <w:rPr>
-          <w:rFonts w:ascii="Times New Roman" w:hAnsi="Times New Roman" w:cs="Times New Roman"/>
-        </w:rPr>
-        <w:t xml:space="preserve"> iconic garment by which Chinese women are still known throughout the world, and which provides constant inspiration for fashion designers in the West. ”</w:t>
+      <w:r>
+        <w:rPr>
+          <w:rFonts w:ascii="Times New Roman" w:hAnsi="Times New Roman" w:cs="Times New Roman"/>
+        </w:rPr>
+        <w:t>“ the iconic garment by which Chinese women are still known throughout the world, and which provides constant inspiration for fashion designers in the West. ”</w:t>
       </w:r>
     </w:p>
     <w:p>
@@ -1047,16 +1007,8 @@
         <w:rPr>
           <w:rFonts w:ascii="Times New Roman" w:hAnsi="Times New Roman" w:cs="Times New Roman"/>
         </w:rPr>
-        <w:t>“Women with style copied the permanent wave favored by Shanghai movie stars</w:t>
-      </w:r>
-      <w:proofErr w:type="gramStart"/>
-      <w:r>
-        <w:rPr>
-          <w:rFonts w:ascii="Times New Roman" w:hAnsi="Times New Roman" w:cs="Times New Roman"/>
-        </w:rPr>
-        <w:t>. ”</w:t>
-      </w:r>
-      <w:proofErr w:type="gramEnd"/>
+        <w:t>“Women with style copied the permanent wave favored by Shanghai movie stars. ”</w:t>
+      </w:r>
     </w:p>
     <w:p>
       <w:pPr>
@@ -1070,16 +1022,8 @@
         <w:rPr>
           <w:rFonts w:ascii="Times New Roman" w:hAnsi="Times New Roman" w:cs="Times New Roman"/>
         </w:rPr>
-        <w:t xml:space="preserve">“With their glamorous poses, wavy hair, arched eyebrows, and coy looks, their influence was </w:t>
-      </w:r>
-      <w:proofErr w:type="gramStart"/>
-      <w:r>
-        <w:rPr>
-          <w:rFonts w:ascii="Times New Roman" w:hAnsi="Times New Roman" w:cs="Times New Roman"/>
-        </w:rPr>
-        <w:t>pervasive ”</w:t>
-      </w:r>
-      <w:proofErr w:type="gramEnd"/>
+        <w:t>“With their glamorous poses, wavy hair, arched eyebrows, and coy looks, their influence was pervasive ”</w:t>
+      </w:r>
     </w:p>
     <w:p>
       <w:pPr>

--- a/ART272paper1.docx
+++ b/ART272paper1.docx
@@ -627,7 +627,250 @@
         <w:rPr>
           <w:rFonts w:ascii="Times New Roman" w:hAnsi="Times New Roman" w:cs="Times New Roman"/>
         </w:rPr>
-        <w:t xml:space="preserve"> Shanghai was experienc</w:t>
+        <w:t xml:space="preserve"> Shanghai was experiencing an economic growth at that time.</w:t>
+      </w:r>
+      <w:r>
+        <w:rPr>
+          <w:rFonts w:ascii="Times New Roman" w:hAnsi="Times New Roman" w:cs="Times New Roman"/>
+        </w:rPr>
+        <w:t xml:space="preserve"> </w:t>
+      </w:r>
+      <w:r>
+        <w:rPr>
+          <w:rFonts w:ascii="Times New Roman" w:hAnsi="Times New Roman" w:cs="Times New Roman"/>
+        </w:rPr>
+        <w:t>B</w:t>
+      </w:r>
+      <w:r>
+        <w:rPr>
+          <w:rFonts w:ascii="Times New Roman" w:hAnsi="Times New Roman" w:cs="Times New Roman"/>
+        </w:rPr>
+        <w:t>y 1888, the modern industry began to appear in China. Subsequently, Shanghai gradually became the center of industry with its unique industrial advantages and treaty port.</w:t>
+      </w:r>
+    </w:p>
+    <w:p>
+      <w:pPr>
+        <w:spacing w:line="480" w:lineRule="auto"/>
+        <w:ind w:firstLine="720"/>
+        <w:rPr>
+          <w:rFonts w:ascii="Times New Roman" w:hAnsi="Times New Roman" w:cs="Times New Roman"/>
+        </w:rPr>
+      </w:pPr>
+      <w:r>
+        <w:rPr>
+          <w:rFonts w:ascii="Times New Roman" w:hAnsi="Times New Roman" w:cs="Times New Roman"/>
+        </w:rPr>
+        <w:t xml:space="preserve">Qipao, </w:t>
+      </w:r>
+      <w:r>
+        <w:rPr>
+          <w:rFonts w:ascii="Times New Roman" w:hAnsi="Times New Roman" w:cs="Times New Roman"/>
+        </w:rPr>
+        <w:t xml:space="preserve">the iconic garment by which Chinese women are still known throughout the world, </w:t>
+      </w:r>
+      <w:r>
+        <w:rPr>
+          <w:rFonts w:ascii="Times New Roman" w:hAnsi="Times New Roman" w:cs="Times New Roman"/>
+        </w:rPr>
+        <w:t>is the symbol of the evolution of the modernization in China. Besides, the emergence of qipao was also an evolution of the Chinese fashion and opening up. In 1930s, qipao was considered a daring style, elegantly revealing the shape</w:t>
+      </w:r>
+      <w:r>
+        <w:rPr>
+          <w:rFonts w:ascii="Times New Roman" w:hAnsi="Times New Roman" w:cs="Times New Roman"/>
+        </w:rPr>
+        <w:t xml:space="preserve"> of a woman’s </w:t>
+      </w:r>
+      <w:r>
+        <w:rPr>
+          <w:rFonts w:ascii="Times New Roman" w:hAnsi="Times New Roman" w:cs="Times New Roman"/>
+        </w:rPr>
+        <w:t>bewitching figure.</w:t>
+      </w:r>
+      <w:r>
+        <w:rPr>
+          <w:rFonts w:ascii="Times New Roman" w:hAnsi="Times New Roman" w:cs="Times New Roman"/>
+        </w:rPr>
+        <w:t xml:space="preserve"> </w:t>
+      </w:r>
+      <w:r>
+        <w:rPr>
+          <w:rFonts w:ascii="Times New Roman" w:hAnsi="Times New Roman" w:cs="Times New Roman"/>
+        </w:rPr>
+        <w:t xml:space="preserve">The young lady in the right of </w:t>
+      </w:r>
+      <w:r>
+        <w:rPr>
+          <w:rFonts w:ascii="Times New Roman" w:hAnsi="Times New Roman" w:cs="Times New Roman"/>
+        </w:rPr>
+        <w:t>the post</w:t>
+      </w:r>
+      <w:r>
+        <w:rPr>
+          <w:rFonts w:ascii="Times New Roman" w:hAnsi="Times New Roman" w:cs="Times New Roman"/>
+        </w:rPr>
+        <w:t xml:space="preserve"> </w:t>
+      </w:r>
+      <w:r>
+        <w:rPr>
+          <w:rFonts w:ascii="Times New Roman" w:hAnsi="Times New Roman" w:cs="Times New Roman"/>
+        </w:rPr>
+        <w:t>wore</w:t>
+      </w:r>
+      <w:r>
+        <w:rPr>
+          <w:rFonts w:ascii="Times New Roman" w:hAnsi="Times New Roman" w:cs="Times New Roman"/>
+        </w:rPr>
+        <w:t xml:space="preserve"> red qipao with serried flowers design</w:t>
+      </w:r>
+      <w:r>
+        <w:rPr>
+          <w:rFonts w:ascii="Times New Roman" w:hAnsi="Times New Roman" w:cs="Times New Roman"/>
+        </w:rPr>
+        <w:t>.</w:t>
+      </w:r>
+      <w:r>
+        <w:rPr>
+          <w:rFonts w:ascii="Times New Roman" w:hAnsi="Times New Roman" w:cs="Times New Roman"/>
+        </w:rPr>
+        <w:t xml:space="preserve"> </w:t>
+      </w:r>
+      <w:r>
+        <w:rPr>
+          <w:rFonts w:ascii="Times New Roman" w:hAnsi="Times New Roman" w:cs="Times New Roman"/>
+        </w:rPr>
+        <w:t xml:space="preserve">As </w:t>
+      </w:r>
+      <w:r>
+        <w:rPr>
+          <w:rFonts w:ascii="Times New Roman" w:hAnsi="Times New Roman" w:cs="Times New Roman"/>
+        </w:rPr>
+        <w:t xml:space="preserve">the famous </w:t>
+      </w:r>
+      <w:r>
+        <w:rPr>
+          <w:rFonts w:ascii="Times New Roman" w:hAnsi="Times New Roman" w:cs="Times New Roman"/>
+        </w:rPr>
+        <w:t>portrayal</w:t>
+      </w:r>
+      <w:r>
+        <w:rPr>
+          <w:rFonts w:ascii="Times New Roman" w:hAnsi="Times New Roman" w:cs="Times New Roman"/>
+        </w:rPr>
+        <w:t xml:space="preserve"> </w:t>
+      </w:r>
+      <w:r>
+        <w:rPr>
+          <w:rFonts w:ascii="Times New Roman" w:hAnsi="Times New Roman" w:cs="Times New Roman"/>
+        </w:rPr>
+        <w:t xml:space="preserve">of fashion </w:t>
+      </w:r>
+      <w:r>
+        <w:rPr>
+          <w:rFonts w:ascii="Times New Roman" w:hAnsi="Times New Roman" w:cs="Times New Roman"/>
+        </w:rPr>
+        <w:t xml:space="preserve">in 1930s, </w:t>
+      </w:r>
+      <w:r>
+        <w:rPr>
+          <w:rFonts w:ascii="Times New Roman" w:hAnsi="Times New Roman" w:cs="Times New Roman"/>
+        </w:rPr>
+        <w:t xml:space="preserve">this </w:t>
+      </w:r>
+      <w:r>
+        <w:rPr>
+          <w:rFonts w:ascii="Times New Roman" w:hAnsi="Times New Roman" w:cs="Times New Roman"/>
+        </w:rPr>
+        <w:t>fashion-conscious</w:t>
+      </w:r>
+      <w:r>
+        <w:rPr>
+          <w:rFonts w:ascii="Times New Roman" w:hAnsi="Times New Roman" w:cs="Times New Roman"/>
+        </w:rPr>
+        <w:t xml:space="preserve"> lady</w:t>
+      </w:r>
+      <w:r>
+        <w:rPr>
+          <w:rFonts w:ascii="Times New Roman" w:hAnsi="Times New Roman" w:cs="Times New Roman"/>
+        </w:rPr>
+        <w:t xml:space="preserve"> qipao’s</w:t>
+      </w:r>
+      <w:r>
+        <w:rPr>
+          <w:rFonts w:ascii="Times New Roman" w:hAnsi="Times New Roman" w:cs="Times New Roman"/>
+        </w:rPr>
+        <w:t xml:space="preserve"> </w:t>
+      </w:r>
+      <w:r>
+        <w:rPr>
+          <w:rFonts w:ascii="Times New Roman" w:hAnsi="Times New Roman" w:cs="Times New Roman"/>
+        </w:rPr>
+        <w:t xml:space="preserve">hemlines </w:t>
+      </w:r>
+      <w:r>
+        <w:rPr>
+          <w:rFonts w:ascii="Times New Roman" w:hAnsi="Times New Roman" w:cs="Times New Roman"/>
+        </w:rPr>
+        <w:t>drop</w:t>
+      </w:r>
+      <w:r>
+        <w:rPr>
+          <w:rFonts w:ascii="Times New Roman" w:hAnsi="Times New Roman" w:cs="Times New Roman"/>
+        </w:rPr>
+        <w:t>ped</w:t>
+      </w:r>
+      <w:r>
+        <w:rPr>
+          <w:rFonts w:ascii="Times New Roman" w:hAnsi="Times New Roman" w:cs="Times New Roman"/>
+        </w:rPr>
+        <w:t xml:space="preserve"> to the ankle, </w:t>
+      </w:r>
+      <w:r>
+        <w:rPr>
+          <w:rFonts w:ascii="Times New Roman" w:hAnsi="Times New Roman" w:cs="Times New Roman"/>
+        </w:rPr>
+        <w:t xml:space="preserve">and </w:t>
+      </w:r>
+      <w:r>
+        <w:rPr>
+          <w:rFonts w:ascii="Times New Roman" w:hAnsi="Times New Roman" w:cs="Times New Roman"/>
+        </w:rPr>
+        <w:t>side slits reac</w:t>
+      </w:r>
+      <w:r>
+        <w:rPr>
+          <w:rFonts w:ascii="Times New Roman" w:hAnsi="Times New Roman" w:cs="Times New Roman"/>
+        </w:rPr>
+        <w:t>h</w:t>
+      </w:r>
+      <w:r>
+        <w:rPr>
+          <w:rFonts w:ascii="Times New Roman" w:hAnsi="Times New Roman" w:cs="Times New Roman"/>
+        </w:rPr>
+        <w:t>ed</w:t>
+      </w:r>
+      <w:r>
+        <w:rPr>
+          <w:rFonts w:ascii="Times New Roman" w:hAnsi="Times New Roman" w:cs="Times New Roman"/>
+        </w:rPr>
+        <w:t xml:space="preserve"> right up to the thigh. </w:t>
+      </w:r>
+      <w:r>
+        <w:rPr>
+          <w:rFonts w:ascii="Times New Roman" w:hAnsi="Times New Roman" w:cs="Times New Roman"/>
+        </w:rPr>
+        <w:t>These styles</w:t>
+      </w:r>
+      <w:r>
+        <w:rPr>
+          <w:rFonts w:ascii="Times New Roman" w:hAnsi="Times New Roman" w:cs="Times New Roman"/>
+        </w:rPr>
+        <w:t xml:space="preserve"> depicted </w:t>
+      </w:r>
+      <w:r>
+        <w:rPr>
+          <w:rFonts w:ascii="Times New Roman" w:hAnsi="Times New Roman" w:cs="Times New Roman"/>
+        </w:rPr>
+        <w:t xml:space="preserve">a </w:t>
       </w:r>
       <w:bookmarkStart w:id="0" w:name="_GoBack"/>
       <w:bookmarkEnd w:id="0"/>
@@ -635,7 +878,13 @@
         <w:rPr>
           <w:rFonts w:ascii="Times New Roman" w:hAnsi="Times New Roman" w:cs="Times New Roman"/>
         </w:rPr>
-        <w:t>ing an economic growth at that time.</w:t>
+        <w:t>woman</w:t>
+      </w:r>
+      <w:r>
+        <w:rPr>
+          <w:rFonts w:ascii="Times New Roman" w:hAnsi="Times New Roman" w:cs="Times New Roman"/>
+        </w:rPr>
+        <w:t xml:space="preserve"> slender legs</w:t>
       </w:r>
       <w:r>
         <w:rPr>
@@ -647,13 +896,79 @@
         <w:rPr>
           <w:rFonts w:ascii="Times New Roman" w:hAnsi="Times New Roman" w:cs="Times New Roman"/>
         </w:rPr>
-        <w:t>B</w:t>
-      </w:r>
-      <w:r>
-        <w:rPr>
-          <w:rFonts w:ascii="Times New Roman" w:hAnsi="Times New Roman" w:cs="Times New Roman"/>
-        </w:rPr>
-        <w:t>y 1888, the modern industry began to appear in China. Subsequently, Shanghai gradually became the center of industry with its unique industrial advantages and treaty port.</w:t>
+        <w:t xml:space="preserve">dimly </w:t>
+      </w:r>
+      <w:r>
+        <w:rPr>
+          <w:rFonts w:ascii="Times New Roman" w:hAnsi="Times New Roman" w:cs="Times New Roman"/>
+        </w:rPr>
+        <w:t>as never before</w:t>
+      </w:r>
+      <w:r>
+        <w:rPr>
+          <w:rFonts w:ascii="Times New Roman" w:hAnsi="Times New Roman" w:cs="Times New Roman"/>
+        </w:rPr>
+        <w:t xml:space="preserve">, </w:t>
+      </w:r>
+      <w:r>
+        <w:rPr>
+          <w:rFonts w:ascii="Times New Roman" w:hAnsi="Times New Roman" w:cs="Times New Roman"/>
+        </w:rPr>
+        <w:t xml:space="preserve">and accentuated a </w:t>
+      </w:r>
+      <w:r>
+        <w:rPr>
+          <w:rFonts w:ascii="Times New Roman" w:hAnsi="Times New Roman" w:cs="Times New Roman"/>
+        </w:rPr>
+        <w:t xml:space="preserve">modern Shanghai </w:t>
+      </w:r>
+      <w:r>
+        <w:rPr>
+          <w:rFonts w:ascii="Times New Roman" w:hAnsi="Times New Roman" w:cs="Times New Roman"/>
+        </w:rPr>
+        <w:t xml:space="preserve">woman’s confidence of </w:t>
+      </w:r>
+      <w:r>
+        <w:rPr>
+          <w:rFonts w:ascii="Times New Roman" w:hAnsi="Times New Roman" w:cs="Times New Roman"/>
+        </w:rPr>
+        <w:t xml:space="preserve">her </w:t>
+      </w:r>
+      <w:r>
+        <w:rPr>
+          <w:rFonts w:ascii="Times New Roman" w:hAnsi="Times New Roman" w:cs="Times New Roman"/>
+        </w:rPr>
+        <w:t xml:space="preserve">beauty and </w:t>
+      </w:r>
+      <w:r>
+        <w:rPr>
+          <w:rFonts w:ascii="Times New Roman" w:hAnsi="Times New Roman" w:cs="Times New Roman"/>
+        </w:rPr>
+        <w:t>project</w:t>
+      </w:r>
+      <w:r>
+        <w:rPr>
+          <w:rFonts w:ascii="Times New Roman" w:hAnsi="Times New Roman" w:cs="Times New Roman"/>
+        </w:rPr>
+        <w:t>ing</w:t>
+      </w:r>
+      <w:r>
+        <w:rPr>
+          <w:rFonts w:ascii="Times New Roman" w:hAnsi="Times New Roman" w:cs="Times New Roman"/>
+        </w:rPr>
+        <w:t xml:space="preserve"> </w:t>
+      </w:r>
+      <w:r>
+        <w:rPr>
+          <w:rFonts w:ascii="Times New Roman" w:hAnsi="Times New Roman" w:cs="Times New Roman"/>
+        </w:rPr>
+        <w:t>herself.</w:t>
+      </w:r>
+      <w:r>
+        <w:rPr>
+          <w:rFonts w:ascii="Times New Roman" w:hAnsi="Times New Roman" w:cs="Times New Roman"/>
+        </w:rPr>
+        <w:t xml:space="preserve"> The miss in the right of the post wore a pure white qipao with </w:t>
       </w:r>
     </w:p>
     <w:p>
@@ -668,43 +983,38 @@
         <w:rPr>
           <w:rFonts w:ascii="Times New Roman" w:hAnsi="Times New Roman" w:cs="Times New Roman"/>
         </w:rPr>
-        <w:t xml:space="preserve">Qipao, </w:t>
-      </w:r>
-      <w:r>
-        <w:rPr>
-          <w:rFonts w:ascii="Times New Roman" w:hAnsi="Times New Roman" w:cs="Times New Roman"/>
-        </w:rPr>
-        <w:t xml:space="preserve">the iconic garment by which Chinese women are still known throughout the world, </w:t>
-      </w:r>
-      <w:r>
-        <w:rPr>
-          <w:rFonts w:ascii="Times New Roman" w:hAnsi="Times New Roman" w:cs="Times New Roman"/>
-        </w:rPr>
-        <w:t>is the symbol of the evolution of the modernization in China. Besides, influenced by the Western thought, the emergence of qipao was also an evolution of the Chinese fashion and opening up. In 1930s, qipao was considered a daring style, elegantly revealing the shape</w:t>
-      </w:r>
-      <w:r>
-        <w:rPr>
-          <w:rFonts w:ascii="Times New Roman" w:hAnsi="Times New Roman" w:cs="Times New Roman"/>
-        </w:rPr>
-        <w:t xml:space="preserve"> of a woman’s </w:t>
-      </w:r>
-      <w:r>
-        <w:rPr>
-          <w:rFonts w:ascii="Times New Roman" w:hAnsi="Times New Roman" w:cs="Times New Roman"/>
-        </w:rPr>
-        <w:t>bewitching figure.</w:t>
-      </w:r>
-      <w:r>
-        <w:rPr>
-          <w:rFonts w:ascii="Times New Roman" w:hAnsi="Times New Roman" w:cs="Times New Roman"/>
-        </w:rPr>
-        <w:t xml:space="preserve"> In the post, </w:t>
-      </w:r>
-      <w:r>
-        <w:rPr>
-          <w:rFonts w:ascii="Times New Roman" w:hAnsi="Times New Roman" w:cs="Times New Roman"/>
-        </w:rPr>
-        <w:t>099</w:t>
+        <w:lastRenderedPageBreak/>
+        <w:t xml:space="preserve">These </w:t>
+      </w:r>
+      <w:r>
+        <w:rPr>
+          <w:rFonts w:ascii="Times New Roman" w:hAnsi="Times New Roman" w:cs="Times New Roman"/>
+        </w:rPr>
+        <w:t>beauty pageants</w:t>
+      </w:r>
+      <w:r>
+        <w:rPr>
+          <w:rFonts w:ascii="Times New Roman" w:hAnsi="Times New Roman" w:cs="Times New Roman"/>
+        </w:rPr>
+        <w:t xml:space="preserve"> </w:t>
+      </w:r>
+      <w:r>
+        <w:rPr>
+          <w:rFonts w:ascii="Times New Roman" w:hAnsi="Times New Roman" w:cs="Times New Roman"/>
+        </w:rPr>
+        <w:t xml:space="preserve">of qipao </w:t>
+      </w:r>
+      <w:r>
+        <w:rPr>
+          <w:rFonts w:ascii="Times New Roman" w:hAnsi="Times New Roman" w:cs="Times New Roman"/>
+        </w:rPr>
+        <w:t>were provocative and accentuated a woman’s sexuality</w:t>
+      </w:r>
+      <w:r>
+        <w:rPr>
+          <w:rFonts w:ascii="Times New Roman" w:hAnsi="Times New Roman" w:cs="Times New Roman"/>
+        </w:rPr>
+        <w:t>.</w:t>
       </w:r>
     </w:p>
     <w:p>
@@ -715,34 +1025,6 @@
           <w:rFonts w:ascii="Times New Roman" w:hAnsi="Times New Roman" w:cs="Times New Roman"/>
         </w:rPr>
       </w:pPr>
-    </w:p>
-    <w:p>
-      <w:pPr>
-        <w:spacing w:line="480" w:lineRule="auto"/>
-        <w:ind w:firstLine="720"/>
-        <w:rPr>
-          <w:rFonts w:ascii="Times New Roman" w:hAnsi="Times New Roman" w:cs="Times New Roman"/>
-        </w:rPr>
-      </w:pPr>
-      <w:r>
-        <w:rPr>
-          <w:rFonts w:ascii="Times New Roman" w:hAnsi="Times New Roman" w:cs="Times New Roman"/>
-        </w:rPr>
-        <w:t xml:space="preserve">Just as clothing styles changed at the start of Manchu rule, again clothing changed and complicated styles were replaced. During the first decade of the Republic of China (1912-1949), influenced by new lifestyles and ideas, as well as Western garb, the Han-style women's dress and cheongsam, two totally different styles, both exhibited change. Becoming </w:t>
-      </w:r>
-      <w:r>
-        <w:rPr>
-          <w:rFonts w:ascii="Times New Roman" w:hAnsi="Times New Roman" w:cs="Times New Roman"/>
-        </w:rPr>
-        <w:lastRenderedPageBreak/>
-        <w:t>simple in terms of design, wardrobes began to more show off the female form, an intention manifested in varying designs. And so was raised the curtain on a new style of cheongsam.</w:t>
-      </w:r>
-      <w:r>
-        <w:rPr>
-          <w:rFonts w:ascii="Times New Roman" w:hAnsi="Times New Roman" w:cs="Times New Roman"/>
-        </w:rPr>
-        <w:t xml:space="preserve"> </w:t>
-      </w:r>
     </w:p>
     <w:p>
       <w:pPr>

--- a/ART272paper1.docx
+++ b/ART272paper1.docx
@@ -652,9 +652,6 @@
       <w:pPr>
         <w:spacing w:line="480" w:lineRule="auto"/>
         <w:ind w:firstLine="720"/>
-        <w:rPr>
-          <w:rFonts w:ascii="Times New Roman" w:hAnsi="Times New Roman" w:cs="Times New Roman"/>
-        </w:rPr>
       </w:pPr>
       <w:r>
         <w:rPr>
@@ -870,491 +867,427 @@
         <w:rPr>
           <w:rFonts w:ascii="Times New Roman" w:hAnsi="Times New Roman" w:cs="Times New Roman"/>
         </w:rPr>
-        <w:t xml:space="preserve">a </w:t>
-      </w:r>
+        <w:t>a woman</w:t>
+      </w:r>
+      <w:r>
+        <w:rPr>
+          <w:rFonts w:ascii="Times New Roman" w:hAnsi="Times New Roman" w:cs="Times New Roman"/>
+        </w:rPr>
+        <w:t xml:space="preserve"> slender legs</w:t>
+      </w:r>
+      <w:r>
+        <w:rPr>
+          <w:rFonts w:ascii="Times New Roman" w:hAnsi="Times New Roman" w:cs="Times New Roman"/>
+        </w:rPr>
+        <w:t xml:space="preserve"> </w:t>
+      </w:r>
+      <w:r>
+        <w:rPr>
+          <w:rFonts w:ascii="Times New Roman" w:hAnsi="Times New Roman" w:cs="Times New Roman"/>
+        </w:rPr>
+        <w:t xml:space="preserve">dimly </w:t>
+      </w:r>
+      <w:r>
+        <w:rPr>
+          <w:rFonts w:ascii="Times New Roman" w:hAnsi="Times New Roman" w:cs="Times New Roman"/>
+        </w:rPr>
+        <w:t>as never before</w:t>
+      </w:r>
+      <w:r>
+        <w:rPr>
+          <w:rFonts w:ascii="Times New Roman" w:hAnsi="Times New Roman" w:cs="Times New Roman"/>
+        </w:rPr>
+        <w:t xml:space="preserve">, </w:t>
+      </w:r>
+      <w:r>
+        <w:rPr>
+          <w:rFonts w:ascii="Times New Roman" w:hAnsi="Times New Roman" w:cs="Times New Roman"/>
+        </w:rPr>
+        <w:t xml:space="preserve">and accentuated a </w:t>
+      </w:r>
+      <w:r>
+        <w:rPr>
+          <w:rFonts w:ascii="Times New Roman" w:hAnsi="Times New Roman" w:cs="Times New Roman"/>
+        </w:rPr>
+        <w:t xml:space="preserve">modern Shanghai </w:t>
+      </w:r>
+      <w:r>
+        <w:rPr>
+          <w:rFonts w:ascii="Times New Roman" w:hAnsi="Times New Roman" w:cs="Times New Roman"/>
+        </w:rPr>
+        <w:t xml:space="preserve">woman’s confidence of </w:t>
+      </w:r>
+      <w:r>
+        <w:rPr>
+          <w:rFonts w:ascii="Times New Roman" w:hAnsi="Times New Roman" w:cs="Times New Roman"/>
+        </w:rPr>
+        <w:t xml:space="preserve">her </w:t>
+      </w:r>
+      <w:r>
+        <w:rPr>
+          <w:rFonts w:ascii="Times New Roman" w:hAnsi="Times New Roman" w:cs="Times New Roman"/>
+        </w:rPr>
+        <w:t xml:space="preserve">beauty and </w:t>
+      </w:r>
+      <w:r>
+        <w:rPr>
+          <w:rFonts w:ascii="Times New Roman" w:hAnsi="Times New Roman" w:cs="Times New Roman"/>
+        </w:rPr>
+        <w:t>project</w:t>
+      </w:r>
+      <w:r>
+        <w:rPr>
+          <w:rFonts w:ascii="Times New Roman" w:hAnsi="Times New Roman" w:cs="Times New Roman"/>
+        </w:rPr>
+        <w:t>ing</w:t>
+      </w:r>
+      <w:r>
+        <w:rPr>
+          <w:rFonts w:ascii="Times New Roman" w:hAnsi="Times New Roman" w:cs="Times New Roman"/>
+        </w:rPr>
+        <w:t xml:space="preserve"> </w:t>
+      </w:r>
+      <w:r>
+        <w:rPr>
+          <w:rFonts w:ascii="Times New Roman" w:hAnsi="Times New Roman" w:cs="Times New Roman"/>
+        </w:rPr>
+        <w:t>herself.</w:t>
+      </w:r>
+      <w:r>
+        <w:rPr>
+          <w:rFonts w:ascii="Times New Roman" w:hAnsi="Times New Roman" w:cs="Times New Roman"/>
+        </w:rPr>
+        <w:t xml:space="preserve"> The miss in the right of the post wore a </w:t>
+      </w:r>
+      <w:r>
+        <w:rPr>
+          <w:rFonts w:ascii="Times New Roman" w:hAnsi="Times New Roman" w:cs="Times New Roman"/>
+        </w:rPr>
+        <w:t>similar</w:t>
+      </w:r>
+      <w:r>
+        <w:rPr>
+          <w:rFonts w:ascii="Times New Roman" w:hAnsi="Times New Roman" w:cs="Times New Roman"/>
+        </w:rPr>
+        <w:t xml:space="preserve"> slim fitting</w:t>
+      </w:r>
+      <w:r>
+        <w:rPr>
+          <w:rFonts w:ascii="Times New Roman" w:hAnsi="Times New Roman" w:cs="Times New Roman"/>
+        </w:rPr>
+        <w:t xml:space="preserve"> qipao in </w:t>
+      </w:r>
+      <w:r>
+        <w:rPr>
+          <w:rFonts w:ascii="Times New Roman" w:hAnsi="Times New Roman" w:cs="Times New Roman"/>
+        </w:rPr>
+        <w:t xml:space="preserve">pure white with </w:t>
+      </w:r>
+      <w:r>
+        <w:rPr>
+          <w:rFonts w:ascii="Times New Roman" w:hAnsi="Times New Roman" w:cs="Times New Roman"/>
+        </w:rPr>
+        <w:t>inwrought lace</w:t>
+      </w:r>
+      <w:r>
+        <w:rPr>
+          <w:rFonts w:ascii="Times New Roman" w:hAnsi="Times New Roman" w:cs="Times New Roman"/>
+        </w:rPr>
+        <w:t>.</w:t>
+      </w:r>
+      <w:r>
+        <w:rPr>
+          <w:rFonts w:ascii="Times New Roman" w:hAnsi="Times New Roman" w:cs="Times New Roman"/>
+        </w:rPr>
+        <w:t xml:space="preserve"> The white clothes and her clean and tender skin </w:t>
+      </w:r>
+      <w:r>
+        <w:rPr>
+          <w:rFonts w:ascii="Times New Roman" w:hAnsi="Times New Roman" w:cs="Times New Roman"/>
+        </w:rPr>
+        <w:lastRenderedPageBreak/>
+        <w:t xml:space="preserve">were the best advertisement of the </w:t>
+      </w:r>
+      <w:r>
+        <w:rPr>
+          <w:rFonts w:ascii="Times New Roman" w:hAnsi="Times New Roman" w:cs="Times New Roman"/>
+        </w:rPr>
+        <w:t>cosmetic soap</w:t>
+      </w:r>
+      <w:r>
+        <w:rPr>
+          <w:rFonts w:ascii="Times New Roman" w:hAnsi="Times New Roman" w:cs="Times New Roman"/>
+        </w:rPr>
+        <w:t xml:space="preserve">. Before the era of the Republic of China, </w:t>
+      </w:r>
+      <w:r>
+        <w:rPr>
+          <w:rFonts w:ascii="Times New Roman" w:hAnsi="Times New Roman" w:cs="Times New Roman"/>
+        </w:rPr>
+        <w:t xml:space="preserve">the </w:t>
+      </w:r>
+      <w:r>
+        <w:rPr>
+          <w:rFonts w:ascii="Times New Roman" w:hAnsi="Times New Roman" w:cs="Times New Roman"/>
+        </w:rPr>
+        <w:t xml:space="preserve">forms of </w:t>
+      </w:r>
+      <w:r>
+        <w:rPr>
+          <w:rFonts w:ascii="Times New Roman" w:hAnsi="Times New Roman" w:cs="Times New Roman"/>
+        </w:rPr>
+        <w:t>aesthetic expression</w:t>
+      </w:r>
+      <w:r>
+        <w:rPr>
+          <w:rFonts w:ascii="Times New Roman" w:hAnsi="Times New Roman" w:cs="Times New Roman"/>
+        </w:rPr>
+        <w:t xml:space="preserve"> were veiled. </w:t>
+      </w:r>
+      <w:r>
+        <w:rPr>
+          <w:rFonts w:ascii="Times New Roman" w:hAnsi="Times New Roman" w:cs="Times New Roman"/>
+        </w:rPr>
+        <w:t>In comparison to the Chinese clothes in the past which were exquisite and dazzling</w:t>
+      </w:r>
+      <w:r>
+        <w:rPr>
+          <w:rFonts w:ascii="Times New Roman" w:hAnsi="Times New Roman" w:cs="Times New Roman"/>
+        </w:rPr>
+        <w:t xml:space="preserve">, qipao focused on the </w:t>
+      </w:r>
+      <w:r>
+        <w:rPr>
+          <w:rFonts w:ascii="Times New Roman" w:hAnsi="Times New Roman" w:cs="Times New Roman"/>
+        </w:rPr>
+        <w:t>conciseness value</w:t>
+      </w:r>
+      <w:r>
+        <w:rPr>
+          <w:rFonts w:ascii="Times New Roman" w:hAnsi="Times New Roman" w:cs="Times New Roman"/>
+        </w:rPr>
+        <w:t>, which emphasized revealing the elegance of women itself.</w:t>
+      </w:r>
+    </w:p>
+    <w:p>
+      <w:pPr>
+        <w:spacing w:line="480" w:lineRule="auto"/>
+        <w:ind w:firstLine="720"/>
+        <w:rPr>
+          <w:rFonts w:ascii="Times New Roman" w:hAnsi="Times New Roman" w:cs="Times New Roman"/>
+        </w:rPr>
+      </w:pPr>
+      <w:r>
+        <w:rPr>
+          <w:rFonts w:ascii="Times New Roman" w:hAnsi="Times New Roman" w:cs="Times New Roman"/>
+        </w:rPr>
+        <w:t>A</w:t>
+      </w:r>
+      <w:r>
+        <w:rPr>
+          <w:rFonts w:ascii="Times New Roman" w:hAnsi="Times New Roman" w:cs="Times New Roman"/>
+        </w:rPr>
+        <w:t>esthetic</w:t>
+      </w:r>
+      <w:r>
+        <w:rPr>
+          <w:rFonts w:ascii="Times New Roman" w:hAnsi="Times New Roman" w:cs="Times New Roman"/>
+        </w:rPr>
+        <w:t xml:space="preserve"> appreciation </w:t>
+      </w:r>
+    </w:p>
+    <w:p>
+      <w:pPr>
+        <w:spacing w:line="480" w:lineRule="auto"/>
+        <w:ind w:firstLine="720"/>
+        <w:rPr>
+          <w:rFonts w:ascii="Times New Roman" w:hAnsi="Times New Roman" w:cs="Times New Roman"/>
+        </w:rPr>
+      </w:pPr>
+      <w:r>
+        <w:rPr>
+          <w:rFonts w:ascii="Times New Roman" w:hAnsi="Times New Roman" w:cs="Times New Roman"/>
+        </w:rPr>
+        <w:t xml:space="preserve">were provocative and accentuated </w:t>
+      </w:r>
+      <w:r>
+        <w:rPr>
+          <w:rFonts w:ascii="Times New Roman" w:hAnsi="Times New Roman" w:cs="Times New Roman"/>
+        </w:rPr>
+        <w:t xml:space="preserve">the </w:t>
+      </w:r>
+      <w:r>
+        <w:rPr>
+          <w:rFonts w:ascii="Times New Roman" w:hAnsi="Times New Roman" w:cs="Times New Roman"/>
+        </w:rPr>
+        <w:t>femininity</w:t>
+      </w:r>
+      <w:r>
+        <w:rPr>
+          <w:rFonts w:ascii="Times New Roman" w:hAnsi="Times New Roman" w:cs="Times New Roman"/>
+        </w:rPr>
+        <w:t xml:space="preserve">. </w:t>
+      </w:r>
+    </w:p>
+    <w:p>
+      <w:pPr>
+        <w:spacing w:line="480" w:lineRule="auto"/>
+        <w:ind w:firstLine="720"/>
+        <w:rPr>
+          <w:rFonts w:ascii="Times New Roman" w:hAnsi="Times New Roman" w:cs="Times New Roman"/>
+        </w:rPr>
+      </w:pPr>
+    </w:p>
+    <w:p>
+      <w:pPr>
+        <w:spacing w:line="480" w:lineRule="auto"/>
+        <w:ind w:firstLine="720"/>
+        <w:rPr>
+          <w:rFonts w:ascii="Times New Roman" w:hAnsi="Times New Roman" w:cs="Times New Roman"/>
+        </w:rPr>
+      </w:pPr>
+    </w:p>
+    <w:p>
+      <w:pPr>
+        <w:spacing w:line="480" w:lineRule="auto"/>
+        <w:ind w:firstLine="720"/>
+        <w:rPr>
+          <w:rFonts w:ascii="Times New Roman" w:hAnsi="Times New Roman" w:cs="Times New Roman"/>
+        </w:rPr>
+      </w:pPr>
+      <w:r>
+        <w:rPr>
+          <w:rFonts w:ascii="Times New Roman" w:hAnsi="Times New Roman" w:cs="Times New Roman"/>
+        </w:rPr>
+        <w:t xml:space="preserve"> People could clear</w:t>
+      </w:r>
+      <w:r>
+        <w:rPr>
+          <w:rFonts w:ascii="Times New Roman" w:hAnsi="Times New Roman" w:cs="Times New Roman"/>
+        </w:rPr>
+        <w:t>ly</w:t>
+      </w:r>
+      <w:r>
+        <w:rPr>
+          <w:rFonts w:ascii="Times New Roman" w:hAnsi="Times New Roman" w:cs="Times New Roman"/>
+        </w:rPr>
+        <w:t xml:space="preserve"> see the high-heeled shoes the woman wore, which were totally different from Manchu shoes,</w:t>
+      </w:r>
+      <w:r>
+        <w:rPr>
+          <w:rFonts w:ascii="Times New Roman" w:hAnsi="Times New Roman" w:cs="Times New Roman"/>
+        </w:rPr>
+        <w:t xml:space="preserve"> highlighting the high and slim shape of figure.</w:t>
+      </w:r>
+      <w:r>
+        <w:rPr>
+          <w:rFonts w:ascii="Times New Roman" w:hAnsi="Times New Roman" w:cs="Times New Roman"/>
+        </w:rPr>
+        <w:t xml:space="preserve"> </w:t>
+      </w:r>
+    </w:p>
+    <w:p>
+      <w:pPr>
+        <w:spacing w:line="480" w:lineRule="auto"/>
+        <w:ind w:firstLine="720"/>
+        <w:rPr>
+          <w:rFonts w:ascii="Times New Roman" w:hAnsi="Times New Roman" w:cs="Times New Roman"/>
+        </w:rPr>
+      </w:pPr>
+    </w:p>
+    <w:p>
+      <w:pPr>
+        <w:spacing w:line="480" w:lineRule="auto"/>
+        <w:ind w:firstLine="720"/>
+        <w:rPr>
+          <w:rFonts w:ascii="Times New Roman" w:hAnsi="Times New Roman" w:cs="Times New Roman"/>
+        </w:rPr>
+      </w:pPr>
+    </w:p>
+    <w:p>
+      <w:pPr>
+        <w:spacing w:line="480" w:lineRule="auto"/>
+        <w:ind w:firstLine="720"/>
+        <w:rPr>
+          <w:rFonts w:ascii="Times New Roman" w:hAnsi="Times New Roman" w:cs="Times New Roman"/>
+        </w:rPr>
+      </w:pPr>
+    </w:p>
+    <w:p>
+      <w:pPr>
+        <w:rPr>
+          <w:rFonts w:ascii="Times New Roman" w:hAnsi="Times New Roman" w:cs="Times New Roman"/>
+        </w:rPr>
+      </w:pPr>
+    </w:p>
+    <w:p>
+      <w:pPr>
+        <w:spacing w:line="480" w:lineRule="auto"/>
+        <w:ind w:firstLine="720"/>
+        <w:rPr>
+          <w:rFonts w:ascii="Times New Roman" w:hAnsi="Times New Roman" w:cs="Times New Roman"/>
+        </w:rPr>
+      </w:pPr>
+      <w:r>
+        <w:rPr>
+          <w:rFonts w:ascii="Times New Roman" w:hAnsi="Times New Roman" w:cs="Times New Roman"/>
+        </w:rPr>
+        <w:t>“Women with style copied the permanent wave favored by Shanghai movie stars</w:t>
+      </w:r>
+      <w:proofErr w:type="gramStart"/>
+      <w:r>
+        <w:rPr>
+          <w:rFonts w:ascii="Times New Roman" w:hAnsi="Times New Roman" w:cs="Times New Roman"/>
+        </w:rPr>
+        <w:t>. ”</w:t>
+      </w:r>
+      <w:proofErr w:type="gramEnd"/>
+    </w:p>
+    <w:p>
+      <w:pPr>
+        <w:spacing w:line="480" w:lineRule="auto"/>
+        <w:ind w:firstLine="720"/>
+        <w:rPr>
+          <w:rFonts w:ascii="Times New Roman" w:hAnsi="Times New Roman" w:cs="Times New Roman"/>
+        </w:rPr>
+      </w:pPr>
+      <w:r>
+        <w:rPr>
+          <w:rFonts w:ascii="Times New Roman" w:hAnsi="Times New Roman" w:cs="Times New Roman"/>
+        </w:rPr>
+        <w:t xml:space="preserve">“With their glamorous poses, wavy hair, arched eyebrows, and coy looks, their influence was </w:t>
+      </w:r>
+      <w:proofErr w:type="gramStart"/>
+      <w:r>
+        <w:rPr>
+          <w:rFonts w:ascii="Times New Roman" w:hAnsi="Times New Roman" w:cs="Times New Roman"/>
+        </w:rPr>
+        <w:t>pervasive ”</w:t>
+      </w:r>
+      <w:proofErr w:type="gramEnd"/>
+    </w:p>
+    <w:p>
+      <w:pPr>
+        <w:spacing w:line="480" w:lineRule="auto"/>
+        <w:rPr>
+          <w:rFonts w:ascii="Times New Roman" w:hAnsi="Times New Roman" w:cs="Times New Roman"/>
+        </w:rPr>
+      </w:pPr>
+      <w:r>
+        <w:rPr>
+          <w:rFonts w:ascii="Times New Roman" w:hAnsi="Times New Roman" w:cs="Times New Roman"/>
+        </w:rPr>
+        <w:tab/>
+      </w:r>
+    </w:p>
+    <w:p>
+      <w:pPr>
+        <w:rPr>
+          <w:rFonts w:ascii="Times New Roman" w:hAnsi="Times New Roman" w:cs="Times New Roman"/>
+        </w:rPr>
+      </w:pPr>
       <w:bookmarkStart w:id="0" w:name="_GoBack"/>
       <w:bookmarkEnd w:id="0"/>
-      <w:r>
-        <w:rPr>
-          <w:rFonts w:ascii="Times New Roman" w:hAnsi="Times New Roman" w:cs="Times New Roman"/>
-        </w:rPr>
-        <w:t>woman</w:t>
-      </w:r>
-      <w:r>
-        <w:rPr>
-          <w:rFonts w:ascii="Times New Roman" w:hAnsi="Times New Roman" w:cs="Times New Roman"/>
-        </w:rPr>
-        <w:t xml:space="preserve"> slender legs</w:t>
-      </w:r>
-      <w:r>
-        <w:rPr>
-          <w:rFonts w:ascii="Times New Roman" w:hAnsi="Times New Roman" w:cs="Times New Roman"/>
-        </w:rPr>
-        <w:t xml:space="preserve"> </w:t>
-      </w:r>
-      <w:r>
-        <w:rPr>
-          <w:rFonts w:ascii="Times New Roman" w:hAnsi="Times New Roman" w:cs="Times New Roman"/>
-        </w:rPr>
-        <w:t xml:space="preserve">dimly </w:t>
-      </w:r>
-      <w:r>
-        <w:rPr>
-          <w:rFonts w:ascii="Times New Roman" w:hAnsi="Times New Roman" w:cs="Times New Roman"/>
-        </w:rPr>
-        <w:t>as never before</w:t>
-      </w:r>
-      <w:r>
-        <w:rPr>
-          <w:rFonts w:ascii="Times New Roman" w:hAnsi="Times New Roman" w:cs="Times New Roman"/>
-        </w:rPr>
-        <w:t xml:space="preserve">, </w:t>
-      </w:r>
-      <w:r>
-        <w:rPr>
-          <w:rFonts w:ascii="Times New Roman" w:hAnsi="Times New Roman" w:cs="Times New Roman"/>
-        </w:rPr>
-        <w:t xml:space="preserve">and accentuated a </w:t>
-      </w:r>
-      <w:r>
-        <w:rPr>
-          <w:rFonts w:ascii="Times New Roman" w:hAnsi="Times New Roman" w:cs="Times New Roman"/>
-        </w:rPr>
-        <w:t xml:space="preserve">modern Shanghai </w:t>
-      </w:r>
-      <w:r>
-        <w:rPr>
-          <w:rFonts w:ascii="Times New Roman" w:hAnsi="Times New Roman" w:cs="Times New Roman"/>
-        </w:rPr>
-        <w:t xml:space="preserve">woman’s confidence of </w:t>
-      </w:r>
-      <w:r>
-        <w:rPr>
-          <w:rFonts w:ascii="Times New Roman" w:hAnsi="Times New Roman" w:cs="Times New Roman"/>
-        </w:rPr>
-        <w:t xml:space="preserve">her </w:t>
-      </w:r>
-      <w:r>
-        <w:rPr>
-          <w:rFonts w:ascii="Times New Roman" w:hAnsi="Times New Roman" w:cs="Times New Roman"/>
-        </w:rPr>
-        <w:t xml:space="preserve">beauty and </w:t>
-      </w:r>
-      <w:r>
-        <w:rPr>
-          <w:rFonts w:ascii="Times New Roman" w:hAnsi="Times New Roman" w:cs="Times New Roman"/>
-        </w:rPr>
-        <w:t>project</w:t>
-      </w:r>
-      <w:r>
-        <w:rPr>
-          <w:rFonts w:ascii="Times New Roman" w:hAnsi="Times New Roman" w:cs="Times New Roman"/>
-        </w:rPr>
-        <w:t>ing</w:t>
-      </w:r>
-      <w:r>
-        <w:rPr>
-          <w:rFonts w:ascii="Times New Roman" w:hAnsi="Times New Roman" w:cs="Times New Roman"/>
-        </w:rPr>
-        <w:t xml:space="preserve"> </w:t>
-      </w:r>
-      <w:r>
-        <w:rPr>
-          <w:rFonts w:ascii="Times New Roman" w:hAnsi="Times New Roman" w:cs="Times New Roman"/>
-        </w:rPr>
-        <w:t>herself.</w:t>
-      </w:r>
-      <w:r>
-        <w:rPr>
-          <w:rFonts w:ascii="Times New Roman" w:hAnsi="Times New Roman" w:cs="Times New Roman"/>
-        </w:rPr>
-        <w:t xml:space="preserve"> The miss in the right of the post wore a pure white qipao with </w:t>
-      </w:r>
-    </w:p>
-    <w:p>
-      <w:pPr>
-        <w:spacing w:line="480" w:lineRule="auto"/>
-        <w:ind w:firstLine="720"/>
-        <w:rPr>
-          <w:rFonts w:ascii="Times New Roman" w:hAnsi="Times New Roman" w:cs="Times New Roman"/>
-        </w:rPr>
-      </w:pPr>
-      <w:r>
-        <w:rPr>
-          <w:rFonts w:ascii="Times New Roman" w:hAnsi="Times New Roman" w:cs="Times New Roman"/>
-        </w:rPr>
-        <w:lastRenderedPageBreak/>
-        <w:t xml:space="preserve">These </w:t>
-      </w:r>
-      <w:r>
-        <w:rPr>
-          <w:rFonts w:ascii="Times New Roman" w:hAnsi="Times New Roman" w:cs="Times New Roman"/>
-        </w:rPr>
-        <w:t>beauty pageants</w:t>
-      </w:r>
-      <w:r>
-        <w:rPr>
-          <w:rFonts w:ascii="Times New Roman" w:hAnsi="Times New Roman" w:cs="Times New Roman"/>
-        </w:rPr>
-        <w:t xml:space="preserve"> </w:t>
-      </w:r>
-      <w:r>
-        <w:rPr>
-          <w:rFonts w:ascii="Times New Roman" w:hAnsi="Times New Roman" w:cs="Times New Roman"/>
-        </w:rPr>
-        <w:t xml:space="preserve">of qipao </w:t>
-      </w:r>
-      <w:r>
-        <w:rPr>
-          <w:rFonts w:ascii="Times New Roman" w:hAnsi="Times New Roman" w:cs="Times New Roman"/>
-        </w:rPr>
-        <w:t>were provocative and accentuated a woman’s sexuality</w:t>
-      </w:r>
-      <w:r>
-        <w:rPr>
-          <w:rFonts w:ascii="Times New Roman" w:hAnsi="Times New Roman" w:cs="Times New Roman"/>
-        </w:rPr>
-        <w:t>.</w:t>
-      </w:r>
-    </w:p>
-    <w:p>
-      <w:pPr>
-        <w:spacing w:line="480" w:lineRule="auto"/>
-        <w:ind w:firstLine="720"/>
-        <w:rPr>
-          <w:rFonts w:ascii="Times New Roman" w:hAnsi="Times New Roman" w:cs="Times New Roman"/>
-        </w:rPr>
-      </w:pPr>
-    </w:p>
-    <w:p>
-      <w:pPr>
-        <w:spacing w:line="480" w:lineRule="auto"/>
-        <w:ind w:firstLine="720"/>
-        <w:rPr>
-          <w:rFonts w:ascii="Times New Roman" w:hAnsi="Times New Roman" w:cs="Times New Roman"/>
-        </w:rPr>
-      </w:pPr>
-    </w:p>
-    <w:p>
-      <w:pPr>
-        <w:spacing w:line="480" w:lineRule="auto"/>
-        <w:ind w:firstLine="720"/>
-        <w:rPr>
-          <w:rFonts w:ascii="Times New Roman" w:hAnsi="Times New Roman" w:cs="Times New Roman"/>
-        </w:rPr>
-      </w:pPr>
-    </w:p>
-    <w:p>
-      <w:pPr>
-        <w:rPr>
-          <w:rFonts w:ascii="Times New Roman" w:hAnsi="Times New Roman" w:cs="Times New Roman"/>
-        </w:rPr>
-      </w:pPr>
-    </w:p>
-    <w:p>
-      <w:pPr>
-        <w:rPr>
-          <w:rFonts w:ascii="Times New Roman" w:hAnsi="Times New Roman" w:cs="Times New Roman"/>
-        </w:rPr>
-      </w:pPr>
-      <w:r>
-        <w:rPr>
-          <w:rFonts w:ascii="Times New Roman" w:hAnsi="Times New Roman" w:cs="Times New Roman"/>
-        </w:rPr>
-        <w:t>vvvv</w:t>
-      </w:r>
-    </w:p>
-    <w:p>
-      <w:pPr>
-        <w:spacing w:line="480" w:lineRule="auto"/>
-      </w:pPr>
-      <w:r>
-        <w:rPr>
-          <w:rFonts w:ascii="Times New Roman" w:hAnsi="Times New Roman" w:cs="Times New Roman"/>
-        </w:rPr>
-        <w:t>Qipao:</w:t>
-      </w:r>
-      <w:r>
-        <w:t xml:space="preserve"> </w:t>
-      </w:r>
-      <w:r>
-        <w:t xml:space="preserve"> </w:t>
-      </w:r>
-    </w:p>
-    <w:p>
-      <w:pPr>
-        <w:spacing w:line="480" w:lineRule="auto"/>
-        <w:ind w:firstLine="720"/>
-        <w:rPr>
-          <w:rFonts w:ascii="Times New Roman" w:hAnsi="Times New Roman" w:cs="Times New Roman"/>
-        </w:rPr>
-      </w:pPr>
-      <w:r>
-        <w:rPr>
-          <w:rFonts w:ascii="Times New Roman" w:hAnsi="Times New Roman" w:cs="Times New Roman"/>
-        </w:rPr>
-        <w:t>“At the time it was considered a very daring style, revealing the shape of a woman’s figure as never before ”</w:t>
-      </w:r>
-    </w:p>
-    <w:p>
-      <w:pPr>
-        <w:spacing w:line="480" w:lineRule="auto"/>
-        <w:ind w:firstLine="720"/>
-        <w:rPr>
-          <w:rFonts w:ascii="Times New Roman" w:hAnsi="Times New Roman" w:cs="Times New Roman"/>
-        </w:rPr>
-      </w:pPr>
-      <w:r>
-        <w:rPr>
-          <w:rFonts w:ascii="Times New Roman" w:hAnsi="Times New Roman" w:cs="Times New Roman"/>
-        </w:rPr>
-        <w:t xml:space="preserve"> </w:t>
-      </w:r>
-      <w:r>
-        <w:rPr>
-          <w:rFonts w:ascii="Times New Roman" w:hAnsi="Times New Roman" w:cs="Times New Roman"/>
-        </w:rPr>
-        <w:t>“Women with style copied the permanent wave favored by Shanghai movie stars. ”</w:t>
-      </w:r>
-    </w:p>
-    <w:p>
-      <w:pPr>
-        <w:spacing w:line="480" w:lineRule="auto"/>
-        <w:ind w:firstLine="720"/>
-        <w:rPr>
-          <w:rFonts w:ascii="Times New Roman" w:hAnsi="Times New Roman" w:cs="Times New Roman"/>
-        </w:rPr>
-      </w:pPr>
-      <w:r>
-        <w:rPr>
-          <w:rFonts w:ascii="Times New Roman" w:hAnsi="Times New Roman" w:cs="Times New Roman"/>
-        </w:rPr>
-        <w:t>“With their glamorous poses, wavy hair, arched eyebrows, and coy looks, their influence was pervasive ”</w:t>
-      </w:r>
-    </w:p>
-    <w:p>
-      <w:pPr>
-        <w:spacing w:line="480" w:lineRule="auto"/>
-        <w:rPr>
-          <w:rFonts w:ascii="Times New Roman" w:hAnsi="Times New Roman" w:cs="Times New Roman"/>
-        </w:rPr>
-      </w:pPr>
-      <w:r>
-        <w:rPr>
-          <w:rFonts w:ascii="Times New Roman" w:hAnsi="Times New Roman" w:cs="Times New Roman"/>
-        </w:rPr>
-        <w:tab/>
-      </w:r>
-      <w:r>
-        <w:rPr>
-          <w:rFonts w:ascii="Times New Roman" w:hAnsi="Times New Roman" w:cs="Times New Roman"/>
-        </w:rPr>
-        <w:t>“During the 1930s, hemlines dropped to the ankle, and by the middle of the decade they covered the feet in some cases (Figs. 297, 299–301). Gradually, the cheongsam became quite a fitted garment. Some, worn by very fashion-conscious women, had side slits reaching right up to the thigh. These styles were provocative and accentuated a woman’s sexuality, emphasized by legs clad in silk stockings (a recent innovation) and high heels.”</w:t>
-      </w:r>
-    </w:p>
-    <w:p>
-      <w:pPr>
-        <w:spacing w:line="480" w:lineRule="auto"/>
-        <w:rPr>
-          <w:rFonts w:ascii="Times New Roman" w:hAnsi="Times New Roman" w:cs="Times New Roman"/>
-        </w:rPr>
-      </w:pPr>
-    </w:p>
-    <w:p>
-      <w:pPr>
-        <w:spacing w:line="480" w:lineRule="auto"/>
-        <w:rPr>
-          <w:rFonts w:ascii="Times New Roman" w:hAnsi="Times New Roman" w:cs="Times New Roman"/>
-        </w:rPr>
-      </w:pPr>
-      <w:r>
-        <w:rPr>
-          <w:rFonts w:ascii="Times New Roman" w:hAnsi="Times New Roman" w:cs="Times New Roman"/>
-        </w:rPr>
-        <w:t>Excerpt From: Valery Garrett. “Chinese Dress.” Apple Books.</w:t>
-      </w:r>
-    </w:p>
-    <w:p>
-      <w:pPr>
-        <w:rPr>
-          <w:rFonts w:ascii="Times New Roman" w:hAnsi="Times New Roman" w:cs="Times New Roman"/>
-        </w:rPr>
-      </w:pPr>
-      <w:r>
-        <w:rPr>
-          <w:rFonts w:ascii="Times New Roman" w:hAnsi="Times New Roman" w:cs="Times New Roman"/>
-        </w:rPr>
-        <w:br w:type="page"/>
-      </w:r>
-    </w:p>
-    <w:p>
-      <w:pPr>
-        <w:spacing w:line="480" w:lineRule="auto"/>
-        <w:ind w:firstLine="720"/>
-        <w:rPr>
-          <w:rFonts w:ascii="Times New Roman" w:hAnsi="Times New Roman" w:cs="Times New Roman"/>
-        </w:rPr>
-      </w:pPr>
-    </w:p>
-    <w:p>
-      <w:pPr>
-        <w:rPr>
-          <w:rFonts w:ascii="Times New Roman" w:hAnsi="Times New Roman" w:cs="Times New Roman"/>
-        </w:rPr>
-      </w:pPr>
-      <w:r>
-        <w:rPr>
-          <w:rFonts w:ascii="Times New Roman" w:hAnsi="Times New Roman" w:cs="Times New Roman"/>
-        </w:rPr>
-        <w:t>vvvv</w:t>
-      </w:r>
-    </w:p>
-    <w:p>
-      <w:pPr>
-        <w:spacing w:line="480" w:lineRule="auto"/>
-      </w:pPr>
-      <w:r>
-        <w:rPr>
-          <w:rFonts w:ascii="Times New Roman" w:hAnsi="Times New Roman" w:cs="Times New Roman"/>
-        </w:rPr>
-        <w:t>Qipao:</w:t>
-      </w:r>
-      <w:r>
-        <w:t xml:space="preserve"> </w:t>
-      </w:r>
-      <w:r>
-        <w:t xml:space="preserve"> </w:t>
-      </w:r>
-    </w:p>
-    <w:p>
-      <w:pPr>
-        <w:spacing w:line="480" w:lineRule="auto"/>
-        <w:ind w:firstLine="720"/>
-        <w:rPr>
-          <w:rFonts w:ascii="Times New Roman" w:hAnsi="Times New Roman" w:cs="Times New Roman"/>
-        </w:rPr>
-      </w:pPr>
-      <w:r>
-        <w:rPr>
-          <w:rFonts w:ascii="Times New Roman" w:hAnsi="Times New Roman" w:cs="Times New Roman"/>
-        </w:rPr>
-        <w:t>“At the time it was considered a very daring style, revealing the shape of a woman’s figure as never before ”</w:t>
-      </w:r>
-    </w:p>
-    <w:p>
-      <w:pPr>
-        <w:spacing w:line="480" w:lineRule="auto"/>
-        <w:ind w:firstLine="720"/>
-        <w:rPr>
-          <w:rFonts w:ascii="Times New Roman" w:hAnsi="Times New Roman" w:cs="Times New Roman"/>
-        </w:rPr>
-      </w:pPr>
-      <w:r>
-        <w:rPr>
-          <w:rFonts w:ascii="Times New Roman" w:hAnsi="Times New Roman" w:cs="Times New Roman"/>
-        </w:rPr>
-        <w:t>“With most fashion activities taking place in Shanghai, it was not surprising that the next development in Chinese dress should take place there.</w:t>
-      </w:r>
-      <w:r>
-        <w:rPr>
-          <w:rFonts w:ascii="Times New Roman" w:hAnsi="Times New Roman" w:cs="Times New Roman"/>
-        </w:rPr>
-        <w:t>”</w:t>
-      </w:r>
-    </w:p>
-    <w:p>
-      <w:pPr>
-        <w:spacing w:line="480" w:lineRule="auto"/>
-        <w:ind w:firstLine="720"/>
-        <w:rPr>
-          <w:rFonts w:ascii="Times New Roman" w:hAnsi="Times New Roman" w:cs="Times New Roman"/>
-        </w:rPr>
-      </w:pPr>
-      <w:r>
-        <w:rPr>
-          <w:rFonts w:ascii="Times New Roman" w:hAnsi="Times New Roman" w:cs="Times New Roman"/>
-        </w:rPr>
-        <w:t>“ the iconic garment by which Chinese women are still known throughout the world, and which provides constant inspiration for fashion designers in the West. ”</w:t>
-      </w:r>
-    </w:p>
-    <w:p>
-      <w:pPr>
-        <w:spacing w:line="480" w:lineRule="auto"/>
-        <w:ind w:firstLine="720"/>
-        <w:rPr>
-          <w:rFonts w:ascii="Times New Roman" w:hAnsi="Times New Roman" w:cs="Times New Roman"/>
-        </w:rPr>
-      </w:pPr>
-      <w:r>
-        <w:rPr>
-          <w:rFonts w:ascii="Times New Roman" w:hAnsi="Times New Roman" w:cs="Times New Roman"/>
-        </w:rPr>
-        <w:t>“Women with style copied the permanent wave favored by Shanghai movie stars. ”</w:t>
-      </w:r>
-    </w:p>
-    <w:p>
-      <w:pPr>
-        <w:spacing w:line="480" w:lineRule="auto"/>
-        <w:ind w:firstLine="720"/>
-        <w:rPr>
-          <w:rFonts w:ascii="Times New Roman" w:hAnsi="Times New Roman" w:cs="Times New Roman"/>
-        </w:rPr>
-      </w:pPr>
-      <w:r>
-        <w:rPr>
-          <w:rFonts w:ascii="Times New Roman" w:hAnsi="Times New Roman" w:cs="Times New Roman"/>
-        </w:rPr>
-        <w:t>“With their glamorous poses, wavy hair, arched eyebrows, and coy looks, their influence was pervasive ”</w:t>
-      </w:r>
-    </w:p>
-    <w:p>
-      <w:pPr>
-        <w:spacing w:line="480" w:lineRule="auto"/>
-        <w:rPr>
-          <w:rFonts w:ascii="Times New Roman" w:hAnsi="Times New Roman" w:cs="Times New Roman"/>
-        </w:rPr>
-      </w:pPr>
-      <w:r>
-        <w:rPr>
-          <w:rFonts w:ascii="Times New Roman" w:hAnsi="Times New Roman" w:cs="Times New Roman"/>
-        </w:rPr>
-        <w:tab/>
-      </w:r>
-      <w:r>
-        <w:rPr>
-          <w:rFonts w:ascii="Times New Roman" w:hAnsi="Times New Roman" w:cs="Times New Roman"/>
-        </w:rPr>
-        <w:t>“During the 1930s, hemlines dropped to the ankle, and by the middle of the decade they covered the feet in some cases (Figs. 297, 299–301). Gradually, the cheongsam became quite a fitted garment. Some, worn by very fashion-conscious women, had side slits reaching right up to the thigh. These styles were provocative and accentuated a woman’s sexuality, emphasized by legs clad in silk stockings (a recent innovation) and high heels.”</w:t>
-      </w:r>
-    </w:p>
-    <w:p>
-      <w:pPr>
-        <w:spacing w:line="480" w:lineRule="auto"/>
-        <w:rPr>
-          <w:rFonts w:ascii="Times New Roman" w:hAnsi="Times New Roman" w:cs="Times New Roman"/>
-        </w:rPr>
-      </w:pPr>
-    </w:p>
-    <w:p>
-      <w:pPr>
-        <w:spacing w:line="480" w:lineRule="auto"/>
-        <w:rPr>
-          <w:rFonts w:ascii="Times New Roman" w:hAnsi="Times New Roman" w:cs="Times New Roman"/>
-        </w:rPr>
-      </w:pPr>
-      <w:r>
-        <w:rPr>
-          <w:rFonts w:ascii="Times New Roman" w:hAnsi="Times New Roman" w:cs="Times New Roman"/>
-        </w:rPr>
-        <w:t>Excerpt From: Valery Garrett. “Chinese Dress.” Apple Books.</w:t>
-      </w:r>
-    </w:p>
-    <w:p>
-      <w:pPr>
-        <w:rPr>
-          <w:rFonts w:ascii="Times New Roman" w:hAnsi="Times New Roman" w:cs="Times New Roman"/>
-        </w:rPr>
-      </w:pPr>
     </w:p>
     <w:sectPr>
       <w:headerReference w:type="even" r:id="rId11"/>

--- a/ART272paper1.docx
+++ b/ART272paper1.docx
@@ -72,7 +72,33 @@
         <w:rPr>
           <w:rFonts w:ascii="Times New Roman" w:hAnsi="Times New Roman" w:cs="Times New Roman"/>
         </w:rPr>
-        <w:t>Embodiment and Subjectivity of the Advertisement in 1935</w:t>
+        <w:t xml:space="preserve">Embodiment and Subjectivity of </w:t>
+      </w:r>
+      <w:r>
+        <w:rPr>
+          <w:rFonts w:ascii="Times New Roman" w:hAnsi="Times New Roman" w:cs="Times New Roman"/>
+        </w:rPr>
+        <w:t>an</w:t>
+      </w:r>
+      <w:r>
+        <w:rPr>
+          <w:rFonts w:ascii="Times New Roman" w:hAnsi="Times New Roman" w:cs="Times New Roman"/>
+        </w:rPr>
+        <w:t xml:space="preserve"> Advertis</w:t>
+      </w:r>
+      <w:r>
+        <w:rPr>
+          <w:rFonts w:ascii="Times New Roman" w:hAnsi="Times New Roman" w:cs="Times New Roman"/>
+        </w:rPr>
+        <w:t>ing Post</w:t>
+      </w:r>
+      <w:bookmarkStart w:id="0" w:name="_GoBack"/>
+      <w:bookmarkEnd w:id="0"/>
+      <w:r>
+        <w:rPr>
+          <w:rFonts w:ascii="Times New Roman" w:hAnsi="Times New Roman" w:cs="Times New Roman"/>
+        </w:rPr>
+        <w:t xml:space="preserve"> in 1935</w:t>
       </w:r>
     </w:p>
     <w:p>
@@ -189,333 +215,6 @@
           <w:rFonts w:ascii="Times New Roman" w:hAnsi="Times New Roman" w:cs="Times New Roman"/>
         </w:rPr>
         <w:t>February 7, 2020</w:t>
-      </w:r>
-    </w:p>
-    <w:p>
-      <w:pPr>
-        <w:rPr>
-          <w:rFonts w:ascii="Times New Roman" w:hAnsi="Times New Roman" w:cs="Times New Roman"/>
-        </w:rPr>
-      </w:pPr>
-      <w:r>
-        <w:rPr>
-          <w:rFonts w:ascii="Times New Roman" w:hAnsi="Times New Roman" w:cs="Times New Roman"/>
-        </w:rPr>
-        <w:br w:type="page"/>
-      </w:r>
-    </w:p>
-    <w:p>
-      <w:pPr>
-        <w:spacing w:line="480" w:lineRule="auto"/>
-        <w:rPr>
-          <w:rFonts w:ascii="Times New Roman" w:hAnsi="Times New Roman" w:cs="Times New Roman"/>
-        </w:rPr>
-      </w:pPr>
-      <w:r>
-        <w:rPr>
-          <w:rFonts w:ascii="Times New Roman" w:hAnsi="Times New Roman" w:cs="Times New Roman"/>
-        </w:rPr>
-        <w:lastRenderedPageBreak/>
-        <w:tab/>
-      </w:r>
-      <w:r>
-        <w:rPr>
-          <w:rFonts w:ascii="Times New Roman" w:hAnsi="Times New Roman" w:cs="Times New Roman"/>
-        </w:rPr>
-        <w:t>Semicolon</w:t>
-      </w:r>
-    </w:p>
-    <w:p>
-      <w:pPr>
-        <w:spacing w:line="480" w:lineRule="auto"/>
-        <w:rPr>
-          <w:noProof/>
-        </w:rPr>
-      </w:pPr>
-      <w:r>
-        <w:rPr>
-          <w:rFonts w:ascii="Times New Roman" w:hAnsi="Times New Roman" w:cs="Times New Roman"/>
-          <w:noProof/>
-        </w:rPr>
-        <w:drawing>
-          <wp:inline distT="0" distB="0" distL="0" distR="0" wp14:anchorId="21A9B6EE" wp14:editId="06DB8874">
-            <wp:extent cx="5727700" cy="413385"/>
-            <wp:effectExtent l="0" t="0" r="0" b="5715"/>
-            <wp:docPr id="11" name="Picture 11"/>
-            <wp:cNvGraphicFramePr>
-              <a:graphicFrameLocks xmlns:a="http://schemas.openxmlformats.org/drawingml/2006/main" noChangeAspect="1"/>
-            </wp:cNvGraphicFramePr>
-            <a:graphic xmlns:a="http://schemas.openxmlformats.org/drawingml/2006/main">
-              <a:graphicData uri="http://schemas.openxmlformats.org/drawingml/2006/picture">
-                <pic:pic xmlns:pic="http://schemas.openxmlformats.org/drawingml/2006/picture">
-                  <pic:nvPicPr>
-                    <pic:cNvPr id="1" name=""/>
-                    <pic:cNvPicPr/>
-                  </pic:nvPicPr>
-                  <pic:blipFill>
-                    <a:blip r:embed="rId6"/>
-                    <a:stretch>
-                      <a:fillRect/>
-                    </a:stretch>
-                  </pic:blipFill>
-                  <pic:spPr>
-                    <a:xfrm>
-                      <a:off x="0" y="0"/>
-                      <a:ext cx="5727700" cy="413385"/>
-                    </a:xfrm>
-                    <a:prstGeom prst="rect">
-                      <a:avLst/>
-                    </a:prstGeom>
-                  </pic:spPr>
-                </pic:pic>
-              </a:graphicData>
-            </a:graphic>
-          </wp:inline>
-        </w:drawing>
-      </w:r>
-      <w:r>
-        <w:rPr>
-          <w:noProof/>
-        </w:rPr>
-        <w:t xml:space="preserve"> </w:t>
-      </w:r>
-      <w:r>
-        <w:rPr>
-          <w:rFonts w:ascii="Times New Roman" w:hAnsi="Times New Roman" w:cs="Times New Roman"/>
-          <w:noProof/>
-        </w:rPr>
-        <w:drawing>
-          <wp:inline distT="0" distB="0" distL="0" distR="0" wp14:anchorId="2F0E8243" wp14:editId="5AA8200D">
-            <wp:extent cx="5727700" cy="701040"/>
-            <wp:effectExtent l="0" t="0" r="0" b="0"/>
-            <wp:docPr id="12" name="Picture 12"/>
-            <wp:cNvGraphicFramePr>
-              <a:graphicFrameLocks xmlns:a="http://schemas.openxmlformats.org/drawingml/2006/main" noChangeAspect="1"/>
-            </wp:cNvGraphicFramePr>
-            <a:graphic xmlns:a="http://schemas.openxmlformats.org/drawingml/2006/main">
-              <a:graphicData uri="http://schemas.openxmlformats.org/drawingml/2006/picture">
-                <pic:pic xmlns:pic="http://schemas.openxmlformats.org/drawingml/2006/picture">
-                  <pic:nvPicPr>
-                    <pic:cNvPr id="1" name=""/>
-                    <pic:cNvPicPr/>
-                  </pic:nvPicPr>
-                  <pic:blipFill>
-                    <a:blip r:embed="rId7"/>
-                    <a:stretch>
-                      <a:fillRect/>
-                    </a:stretch>
-                  </pic:blipFill>
-                  <pic:spPr>
-                    <a:xfrm>
-                      <a:off x="0" y="0"/>
-                      <a:ext cx="5727700" cy="701040"/>
-                    </a:xfrm>
-                    <a:prstGeom prst="rect">
-                      <a:avLst/>
-                    </a:prstGeom>
-                  </pic:spPr>
-                </pic:pic>
-              </a:graphicData>
-            </a:graphic>
-          </wp:inline>
-        </w:drawing>
-      </w:r>
-      <w:r>
-        <w:rPr>
-          <w:noProof/>
-        </w:rPr>
-        <w:t xml:space="preserve"> </w:t>
-      </w:r>
-    </w:p>
-    <w:p>
-      <w:pPr>
-        <w:spacing w:line="480" w:lineRule="auto"/>
-        <w:rPr>
-          <w:noProof/>
-        </w:rPr>
-      </w:pPr>
-      <w:r>
-        <w:rPr>
-          <w:noProof/>
-        </w:rPr>
-        <w:t>1935</w:t>
-      </w:r>
-      <w:r>
-        <w:rPr>
-          <w:noProof/>
-        </w:rPr>
-        <w:t xml:space="preserve"> </w:t>
-      </w:r>
-      <w:r>
-        <w:rPr>
-          <w:noProof/>
-        </w:rPr>
-        <w:drawing>
-          <wp:inline distT="0" distB="0" distL="0" distR="0" wp14:anchorId="7EE27925" wp14:editId="514E8C42">
-            <wp:extent cx="5727700" cy="410845"/>
-            <wp:effectExtent l="0" t="0" r="0" b="0"/>
-            <wp:docPr id="13" name="Picture 13"/>
-            <wp:cNvGraphicFramePr>
-              <a:graphicFrameLocks xmlns:a="http://schemas.openxmlformats.org/drawingml/2006/main" noChangeAspect="1"/>
-            </wp:cNvGraphicFramePr>
-            <a:graphic xmlns:a="http://schemas.openxmlformats.org/drawingml/2006/main">
-              <a:graphicData uri="http://schemas.openxmlformats.org/drawingml/2006/picture">
-                <pic:pic xmlns:pic="http://schemas.openxmlformats.org/drawingml/2006/picture">
-                  <pic:nvPicPr>
-                    <pic:cNvPr id="1" name=""/>
-                    <pic:cNvPicPr/>
-                  </pic:nvPicPr>
-                  <pic:blipFill>
-                    <a:blip r:embed="rId8"/>
-                    <a:stretch>
-                      <a:fillRect/>
-                    </a:stretch>
-                  </pic:blipFill>
-                  <pic:spPr>
-                    <a:xfrm>
-                      <a:off x="0" y="0"/>
-                      <a:ext cx="5727700" cy="410845"/>
-                    </a:xfrm>
-                    <a:prstGeom prst="rect">
-                      <a:avLst/>
-                    </a:prstGeom>
-                  </pic:spPr>
-                </pic:pic>
-              </a:graphicData>
-            </a:graphic>
-          </wp:inline>
-        </w:drawing>
-      </w:r>
-      <w:r>
-        <w:rPr>
-          <w:noProof/>
-        </w:rPr>
-        <w:t xml:space="preserve"> </w:t>
-      </w:r>
-      <w:r>
-        <w:rPr>
-          <w:noProof/>
-        </w:rPr>
-        <w:drawing>
-          <wp:inline distT="0" distB="0" distL="0" distR="0" wp14:anchorId="4D6797B8" wp14:editId="1A343C39">
-            <wp:extent cx="5727700" cy="546100"/>
-            <wp:effectExtent l="0" t="0" r="0" b="0"/>
-            <wp:docPr id="14" name="Picture 14"/>
-            <wp:cNvGraphicFramePr>
-              <a:graphicFrameLocks xmlns:a="http://schemas.openxmlformats.org/drawingml/2006/main" noChangeAspect="1"/>
-            </wp:cNvGraphicFramePr>
-            <a:graphic xmlns:a="http://schemas.openxmlformats.org/drawingml/2006/main">
-              <a:graphicData uri="http://schemas.openxmlformats.org/drawingml/2006/picture">
-                <pic:pic xmlns:pic="http://schemas.openxmlformats.org/drawingml/2006/picture">
-                  <pic:nvPicPr>
-                    <pic:cNvPr id="1" name=""/>
-                    <pic:cNvPicPr/>
-                  </pic:nvPicPr>
-                  <pic:blipFill>
-                    <a:blip r:embed="rId9"/>
-                    <a:stretch>
-                      <a:fillRect/>
-                    </a:stretch>
-                  </pic:blipFill>
-                  <pic:spPr>
-                    <a:xfrm>
-                      <a:off x="0" y="0"/>
-                      <a:ext cx="5727700" cy="546100"/>
-                    </a:xfrm>
-                    <a:prstGeom prst="rect">
-                      <a:avLst/>
-                    </a:prstGeom>
-                  </pic:spPr>
-                </pic:pic>
-              </a:graphicData>
-            </a:graphic>
-          </wp:inline>
-        </w:drawing>
-      </w:r>
-    </w:p>
-    <w:p>
-      <w:pPr>
-        <w:spacing w:line="480" w:lineRule="auto"/>
-        <w:rPr>
-          <w:noProof/>
-        </w:rPr>
-      </w:pPr>
-    </w:p>
-    <w:p>
-      <w:pPr>
-        <w:spacing w:line="480" w:lineRule="auto"/>
-        <w:rPr>
-          <w:rFonts w:ascii="Times New Roman" w:hAnsi="Times New Roman" w:cs="Times New Roman"/>
-        </w:rPr>
-      </w:pPr>
-      <w:r>
-        <w:rPr>
-          <w:rFonts w:ascii="Times New Roman" w:hAnsi="Times New Roman" w:cs="Times New Roman"/>
-          <w:noProof/>
-        </w:rPr>
-        <w:drawing>
-          <wp:inline distT="0" distB="0" distL="0" distR="0" wp14:anchorId="60F70A08" wp14:editId="0048BF02">
-            <wp:extent cx="5727700" cy="2807335"/>
-            <wp:effectExtent l="0" t="0" r="0" b="0"/>
-            <wp:docPr id="15" name="Picture 15"/>
-            <wp:cNvGraphicFramePr>
-              <a:graphicFrameLocks xmlns:a="http://schemas.openxmlformats.org/drawingml/2006/main" noChangeAspect="1"/>
-            </wp:cNvGraphicFramePr>
-            <a:graphic xmlns:a="http://schemas.openxmlformats.org/drawingml/2006/main">
-              <a:graphicData uri="http://schemas.openxmlformats.org/drawingml/2006/picture">
-                <pic:pic xmlns:pic="http://schemas.openxmlformats.org/drawingml/2006/picture">
-                  <pic:nvPicPr>
-                    <pic:cNvPr id="1" name=""/>
-                    <pic:cNvPicPr/>
-                  </pic:nvPicPr>
-                  <pic:blipFill>
-                    <a:blip r:embed="rId10"/>
-                    <a:stretch>
-                      <a:fillRect/>
-                    </a:stretch>
-                  </pic:blipFill>
-                  <pic:spPr>
-                    <a:xfrm>
-                      <a:off x="0" y="0"/>
-                      <a:ext cx="5727700" cy="2807335"/>
-                    </a:xfrm>
-                    <a:prstGeom prst="rect">
-                      <a:avLst/>
-                    </a:prstGeom>
-                  </pic:spPr>
-                </pic:pic>
-              </a:graphicData>
-            </a:graphic>
-          </wp:inline>
-        </w:drawing>
-      </w:r>
-    </w:p>
-    <w:p>
-      <w:pPr>
-        <w:spacing w:line="480" w:lineRule="auto"/>
-        <w:rPr>
-          <w:rFonts w:ascii="Times New Roman" w:hAnsi="Times New Roman" w:cs="Times New Roman"/>
-        </w:rPr>
-      </w:pPr>
-      <w:r>
-        <w:rPr>
-          <w:rFonts w:ascii="Times New Roman" w:hAnsi="Times New Roman" w:cs="Times New Roman"/>
-        </w:rPr>
-        <w:tab/>
-      </w:r>
-    </w:p>
-    <w:p>
-      <w:pPr>
-        <w:spacing w:line="480" w:lineRule="auto"/>
-        <w:rPr>
-          <w:rFonts w:ascii="Times New Roman" w:hAnsi="Times New Roman" w:cs="Times New Roman"/>
-        </w:rPr>
-      </w:pPr>
-      <w:r>
-        <w:rPr>
-          <w:rFonts w:ascii="Times New Roman" w:hAnsi="Times New Roman" w:cs="Times New Roman"/>
-        </w:rPr>
-        <w:tab/>
       </w:r>
     </w:p>
     <w:p>
@@ -647,6 +346,12 @@
         </w:rPr>
         <w:t>y 1888, the modern industry began to appear in China. Subsequently, Shanghai gradually became the center of industry with its unique industrial advantages and treaty port.</w:t>
       </w:r>
+      <w:r>
+        <w:rPr>
+          <w:rFonts w:ascii="Times New Roman" w:hAnsi="Times New Roman" w:cs="Times New Roman"/>
+        </w:rPr>
+        <w:t xml:space="preserve"> During that time, Shanghai was known as Asia’s preeminent metropolis where East and West culture collided and fused.</w:t>
+      </w:r>
     </w:p>
     <w:p>
       <w:pPr>
@@ -927,6 +632,7 @@
         <w:rPr>
           <w:rFonts w:ascii="Times New Roman" w:hAnsi="Times New Roman" w:cs="Times New Roman"/>
         </w:rPr>
+        <w:lastRenderedPageBreak/>
         <w:t xml:space="preserve">beauty and </w:t>
       </w:r>
       <w:r>
@@ -999,14 +705,7 @@
         <w:rPr>
           <w:rFonts w:ascii="Times New Roman" w:hAnsi="Times New Roman" w:cs="Times New Roman"/>
         </w:rPr>
-        <w:t xml:space="preserve"> The white clothes and her clean and tender skin </w:t>
-      </w:r>
-      <w:r>
-        <w:rPr>
-          <w:rFonts w:ascii="Times New Roman" w:hAnsi="Times New Roman" w:cs="Times New Roman"/>
-        </w:rPr>
-        <w:lastRenderedPageBreak/>
-        <w:t xml:space="preserve">were the best advertisement of the </w:t>
+        <w:t xml:space="preserve"> The white clothes and her clean and tender skin were the best advertisement of the </w:t>
       </w:r>
       <w:r>
         <w:rPr>
@@ -1232,16 +931,8 @@
         <w:rPr>
           <w:rFonts w:ascii="Times New Roman" w:hAnsi="Times New Roman" w:cs="Times New Roman"/>
         </w:rPr>
-        <w:t>“Women with style copied the permanent wave favored by Shanghai movie stars</w:t>
-      </w:r>
-      <w:proofErr w:type="gramStart"/>
-      <w:r>
-        <w:rPr>
-          <w:rFonts w:ascii="Times New Roman" w:hAnsi="Times New Roman" w:cs="Times New Roman"/>
-        </w:rPr>
-        <w:t>. ”</w:t>
-      </w:r>
-      <w:proofErr w:type="gramEnd"/>
+        <w:t>“Women with style copied the permanent wave favored by Shanghai movie stars. ”</w:t>
+      </w:r>
     </w:p>
     <w:p>
       <w:pPr>
@@ -1255,16 +946,8 @@
         <w:rPr>
           <w:rFonts w:ascii="Times New Roman" w:hAnsi="Times New Roman" w:cs="Times New Roman"/>
         </w:rPr>
-        <w:t xml:space="preserve">“With their glamorous poses, wavy hair, arched eyebrows, and coy looks, their influence was </w:t>
-      </w:r>
-      <w:proofErr w:type="gramStart"/>
-      <w:r>
-        <w:rPr>
-          <w:rFonts w:ascii="Times New Roman" w:hAnsi="Times New Roman" w:cs="Times New Roman"/>
-        </w:rPr>
-        <w:t>pervasive ”</w:t>
-      </w:r>
-      <w:proofErr w:type="gramEnd"/>
+        <w:t>“With their glamorous poses, wavy hair, arched eyebrows, and coy looks, their influence was pervasive ”</w:t>
+      </w:r>
     </w:p>
     <w:p>
       <w:pPr>
@@ -1286,12 +969,10 @@
           <w:rFonts w:ascii="Times New Roman" w:hAnsi="Times New Roman" w:cs="Times New Roman"/>
         </w:rPr>
       </w:pPr>
-      <w:bookmarkStart w:id="0" w:name="_GoBack"/>
-      <w:bookmarkEnd w:id="0"/>
     </w:p>
     <w:sectPr>
-      <w:headerReference w:type="even" r:id="rId11"/>
-      <w:headerReference w:type="default" r:id="rId12"/>
+      <w:headerReference w:type="even" r:id="rId6"/>
+      <w:headerReference w:type="default" r:id="rId7"/>
       <w:pgSz w:w="11900" w:h="16840"/>
       <w:pgMar w:top="1440" w:right="1440" w:bottom="1440" w:left="1440" w:header="708" w:footer="708" w:gutter="0"/>
       <w:cols w:space="708"/>

--- a/ART272paper1.docx
+++ b/ART272paper1.docx
@@ -92,862 +92,1001 @@
         </w:rPr>
         <w:t>ing Post</w:t>
       </w:r>
+      <w:r>
+        <w:rPr>
+          <w:rFonts w:ascii="Times New Roman" w:hAnsi="Times New Roman" w:cs="Times New Roman"/>
+        </w:rPr>
+        <w:t xml:space="preserve"> in 1935</w:t>
+      </w:r>
+    </w:p>
+    <w:p>
+      <w:pPr>
+        <w:spacing w:line="480" w:lineRule="auto"/>
+        <w:jc w:val="center"/>
+        <w:rPr>
+          <w:rFonts w:ascii="Times New Roman" w:hAnsi="Times New Roman" w:cs="Times New Roman"/>
+        </w:rPr>
+      </w:pPr>
+    </w:p>
+    <w:p>
+      <w:pPr>
+        <w:spacing w:line="480" w:lineRule="auto"/>
+        <w:jc w:val="center"/>
+        <w:rPr>
+          <w:rFonts w:ascii="Times New Roman" w:hAnsi="Times New Roman" w:cs="Times New Roman"/>
+        </w:rPr>
+      </w:pPr>
+    </w:p>
+    <w:p>
+      <w:pPr>
+        <w:spacing w:line="480" w:lineRule="auto"/>
+        <w:rPr>
+          <w:rFonts w:ascii="Times New Roman" w:hAnsi="Times New Roman" w:cs="Times New Roman"/>
+        </w:rPr>
+      </w:pPr>
+    </w:p>
+    <w:p>
+      <w:pPr>
+        <w:spacing w:line="480" w:lineRule="auto"/>
+        <w:jc w:val="center"/>
+        <w:rPr>
+          <w:rFonts w:ascii="Times New Roman" w:hAnsi="Times New Roman" w:cs="Times New Roman"/>
+        </w:rPr>
+      </w:pPr>
+    </w:p>
+    <w:p>
+      <w:pPr>
+        <w:spacing w:line="480" w:lineRule="auto"/>
+        <w:jc w:val="center"/>
+        <w:rPr>
+          <w:rFonts w:ascii="Times New Roman" w:hAnsi="Times New Roman" w:cs="Times New Roman"/>
+        </w:rPr>
+      </w:pPr>
+    </w:p>
+    <w:p>
+      <w:pPr>
+        <w:spacing w:line="480" w:lineRule="auto"/>
+        <w:jc w:val="center"/>
+        <w:rPr>
+          <w:rFonts w:ascii="Times New Roman" w:hAnsi="Times New Roman" w:cs="Times New Roman"/>
+        </w:rPr>
+      </w:pPr>
+    </w:p>
+    <w:p>
+      <w:pPr>
+        <w:spacing w:line="480" w:lineRule="auto"/>
+        <w:jc w:val="center"/>
+        <w:rPr>
+          <w:rFonts w:ascii="Times New Roman" w:hAnsi="Times New Roman" w:cs="Times New Roman"/>
+        </w:rPr>
+      </w:pPr>
+    </w:p>
+    <w:p>
+      <w:pPr>
+        <w:spacing w:line="480" w:lineRule="auto"/>
+        <w:jc w:val="center"/>
+        <w:rPr>
+          <w:rFonts w:ascii="Times New Roman" w:hAnsi="Times New Roman" w:cs="Times New Roman"/>
+        </w:rPr>
+      </w:pPr>
+    </w:p>
+    <w:p>
+      <w:pPr>
+        <w:spacing w:line="480" w:lineRule="auto"/>
+        <w:jc w:val="center"/>
+        <w:rPr>
+          <w:rFonts w:ascii="Times New Roman" w:hAnsi="Times New Roman" w:cs="Times New Roman"/>
+        </w:rPr>
+      </w:pPr>
+      <w:r>
+        <w:rPr>
+          <w:rFonts w:ascii="Times New Roman" w:hAnsi="Times New Roman" w:cs="Times New Roman"/>
+        </w:rPr>
+        <w:t>Charles Zhang</w:t>
+      </w:r>
+    </w:p>
+    <w:p>
+      <w:pPr>
+        <w:spacing w:line="480" w:lineRule="auto"/>
+        <w:jc w:val="center"/>
+        <w:rPr>
+          <w:rFonts w:ascii="Times New Roman" w:hAnsi="Times New Roman" w:cs="Times New Roman"/>
+        </w:rPr>
+      </w:pPr>
+      <w:r>
+        <w:rPr>
+          <w:rFonts w:ascii="Times New Roman" w:hAnsi="Times New Roman" w:cs="Times New Roman"/>
+        </w:rPr>
+        <w:t>ART 272: Embodiment and Subjectivity in Later Chinese Art</w:t>
+      </w:r>
+    </w:p>
+    <w:p>
+      <w:pPr>
+        <w:spacing w:line="480" w:lineRule="auto"/>
+        <w:jc w:val="center"/>
+        <w:rPr>
+          <w:rFonts w:ascii="Times New Roman" w:hAnsi="Times New Roman" w:cs="Times New Roman"/>
+        </w:rPr>
+      </w:pPr>
+      <w:r>
+        <w:rPr>
+          <w:rFonts w:ascii="Times New Roman" w:hAnsi="Times New Roman" w:cs="Times New Roman"/>
+        </w:rPr>
+        <w:t>February 7, 2020</w:t>
+      </w:r>
+    </w:p>
+    <w:p>
+      <w:pPr>
+        <w:rPr>
+          <w:rFonts w:ascii="Times New Roman" w:hAnsi="Times New Roman" w:cs="Times New Roman"/>
+        </w:rPr>
+      </w:pPr>
+      <w:r>
+        <w:rPr>
+          <w:rFonts w:ascii="Times New Roman" w:hAnsi="Times New Roman" w:cs="Times New Roman"/>
+        </w:rPr>
+        <w:br w:type="page"/>
+      </w:r>
+    </w:p>
+    <w:p>
+      <w:pPr>
+        <w:spacing w:line="480" w:lineRule="auto"/>
+        <w:ind w:firstLine="720"/>
+        <w:rPr>
+          <w:rFonts w:ascii="Times New Roman" w:hAnsi="Times New Roman" w:cs="Times New Roman"/>
+        </w:rPr>
+      </w:pPr>
+      <w:r>
+        <w:rPr>
+          <w:rFonts w:ascii="Times New Roman" w:hAnsi="Times New Roman" w:cs="Times New Roman"/>
+        </w:rPr>
+        <w:lastRenderedPageBreak/>
+        <w:t>With dark yellow as the main color frame, two women in qipao are playing golf in an advertising poster for a Shanghai soap company in 1935.</w:t>
+      </w:r>
+      <w:r>
+        <w:rPr>
+          <w:rFonts w:ascii="Times New Roman" w:hAnsi="Times New Roman" w:cs="Times New Roman"/>
+          <w:vertAlign w:val="superscript"/>
+        </w:rPr>
+        <w:t>1</w:t>
+      </w:r>
+      <w:r>
+        <w:rPr>
+          <w:rFonts w:ascii="Times New Roman" w:hAnsi="Times New Roman" w:cs="Times New Roman"/>
+        </w:rPr>
+        <w:t xml:space="preserve"> The Chinese brand of the soap was “Baiyushuang”, which is the name of a famous opera actress in Shanghai in 1930s. However, the English brand of this soap, “Victoria”, was from Europe, and the manufacture factory was from Japan.</w:t>
+      </w:r>
+      <w:r>
+        <w:rPr>
+          <w:rFonts w:ascii="Times New Roman" w:hAnsi="Times New Roman" w:cs="Times New Roman"/>
+          <w:vertAlign w:val="superscript"/>
+        </w:rPr>
+        <w:t>2</w:t>
+      </w:r>
+      <w:r>
+        <w:rPr>
+          <w:rFonts w:ascii="Times New Roman" w:hAnsi="Times New Roman" w:cs="Times New Roman"/>
+        </w:rPr>
+        <w:t xml:space="preserve"> This poster perfectly recreates the image of women and unveils the multicultural society in modern Shanghai. Therefore, this paper will discuss these women and their clothes, and indicate how elements in this advertisement embody the identities about women in Shanghai.</w:t>
+      </w:r>
+    </w:p>
+    <w:p>
+      <w:pPr>
+        <w:spacing w:line="480" w:lineRule="auto"/>
+        <w:ind w:firstLine="720"/>
+        <w:rPr>
+          <w:rFonts w:ascii="Times New Roman" w:hAnsi="Times New Roman" w:cs="Times New Roman"/>
+        </w:rPr>
+      </w:pPr>
+      <w:r>
+        <w:rPr>
+          <w:rFonts w:ascii="Times New Roman" w:hAnsi="Times New Roman" w:cs="Times New Roman"/>
+        </w:rPr>
+        <w:t>This poster was made in the first decade of the Republic of China. After t</w:t>
+      </w:r>
+      <w:r>
+        <w:rPr>
+          <w:rFonts w:ascii="Times New Roman" w:hAnsi="Times New Roman" w:cs="Times New Roman"/>
+        </w:rPr>
+        <w:t xml:space="preserve">he 1911 Revolution </w:t>
+      </w:r>
+      <w:r>
+        <w:rPr>
+          <w:rFonts w:ascii="Times New Roman" w:hAnsi="Times New Roman" w:cs="Times New Roman"/>
+        </w:rPr>
+        <w:t xml:space="preserve">which </w:t>
+      </w:r>
+      <w:r>
+        <w:rPr>
+          <w:rFonts w:ascii="Times New Roman" w:hAnsi="Times New Roman" w:cs="Times New Roman"/>
+        </w:rPr>
+        <w:t>ended Manchu rule</w:t>
+      </w:r>
+      <w:r>
+        <w:rPr>
+          <w:rFonts w:ascii="Times New Roman" w:hAnsi="Times New Roman" w:cs="Times New Roman"/>
+        </w:rPr>
+        <w:t xml:space="preserve">, and influenced by the Western lifestyles and ideas, </w:t>
+      </w:r>
+      <w:r>
+        <w:rPr>
+          <w:rFonts w:ascii="Times New Roman" w:hAnsi="Times New Roman" w:cs="Times New Roman"/>
+        </w:rPr>
+        <w:t>clothing changed and complicated styles were replaced</w:t>
+      </w:r>
+      <w:r>
+        <w:rPr>
+          <w:rFonts w:ascii="Times New Roman" w:hAnsi="Times New Roman" w:cs="Times New Roman"/>
+        </w:rPr>
+        <w:t>. With most fashion and global trade taking place in Shang, Shanghai became the place where bred the new development of Chinese dress including qipao. Moreover,</w:t>
+      </w:r>
+      <w:r>
+        <w:rPr>
+          <w:rFonts w:ascii="Times New Roman" w:hAnsi="Times New Roman" w:cs="Times New Roman"/>
+        </w:rPr>
+        <w:t xml:space="preserve"> Shanghai was experiencing an economic growth at that time.</w:t>
+      </w:r>
+      <w:r>
+        <w:rPr>
+          <w:rFonts w:ascii="Times New Roman" w:hAnsi="Times New Roman" w:cs="Times New Roman"/>
+        </w:rPr>
+        <w:t xml:space="preserve"> </w:t>
+      </w:r>
+      <w:r>
+        <w:rPr>
+          <w:rFonts w:ascii="Times New Roman" w:hAnsi="Times New Roman" w:cs="Times New Roman"/>
+        </w:rPr>
+        <w:t>B</w:t>
+      </w:r>
+      <w:r>
+        <w:rPr>
+          <w:rFonts w:ascii="Times New Roman" w:hAnsi="Times New Roman" w:cs="Times New Roman"/>
+        </w:rPr>
+        <w:t>y 1888, the modern industry began to appear in China. Subsequently, Shanghai gradually became the center of industry with its unique industrial advantages and treaty port.</w:t>
+      </w:r>
+      <w:r>
+        <w:rPr>
+          <w:rFonts w:ascii="Times New Roman" w:hAnsi="Times New Roman" w:cs="Times New Roman"/>
+        </w:rPr>
+        <w:t xml:space="preserve"> During that time, Shanghai was known as Asia’s preeminent metropolis where East and West culture collided and fused.</w:t>
+      </w:r>
+    </w:p>
+    <w:p>
+      <w:pPr>
+        <w:spacing w:line="480" w:lineRule="auto"/>
+        <w:ind w:firstLine="720"/>
+      </w:pPr>
+      <w:r>
+        <w:rPr>
+          <w:rFonts w:ascii="Times New Roman" w:hAnsi="Times New Roman" w:cs="Times New Roman"/>
+        </w:rPr>
+        <w:t xml:space="preserve">Qipao, </w:t>
+      </w:r>
+      <w:r>
+        <w:rPr>
+          <w:rFonts w:ascii="Times New Roman" w:hAnsi="Times New Roman" w:cs="Times New Roman"/>
+        </w:rPr>
+        <w:t xml:space="preserve">the iconic garment by which Chinese women are still known throughout the world, </w:t>
+      </w:r>
+      <w:r>
+        <w:rPr>
+          <w:rFonts w:ascii="Times New Roman" w:hAnsi="Times New Roman" w:cs="Times New Roman"/>
+        </w:rPr>
+        <w:t>is the symbol of the evolution of the modernization in China. Besides, the emergence of qipao was also an evolution of the Chinese fashion and opening up. In 1930s, qipao was considered a daring style, elegantly revealing the shape</w:t>
+      </w:r>
+      <w:r>
+        <w:rPr>
+          <w:rFonts w:ascii="Times New Roman" w:hAnsi="Times New Roman" w:cs="Times New Roman"/>
+        </w:rPr>
+        <w:t xml:space="preserve"> of a woman’s </w:t>
+      </w:r>
+      <w:r>
+        <w:rPr>
+          <w:rFonts w:ascii="Times New Roman" w:hAnsi="Times New Roman" w:cs="Times New Roman"/>
+        </w:rPr>
+        <w:t>bewitching figure.</w:t>
+      </w:r>
+      <w:r>
+        <w:rPr>
+          <w:rFonts w:ascii="Times New Roman" w:hAnsi="Times New Roman" w:cs="Times New Roman"/>
+        </w:rPr>
+        <w:t xml:space="preserve"> </w:t>
+      </w:r>
+      <w:r>
+        <w:rPr>
+          <w:rFonts w:ascii="Times New Roman" w:hAnsi="Times New Roman" w:cs="Times New Roman"/>
+        </w:rPr>
+        <w:t xml:space="preserve">The young lady in the right of </w:t>
+      </w:r>
+      <w:r>
+        <w:rPr>
+          <w:rFonts w:ascii="Times New Roman" w:hAnsi="Times New Roman" w:cs="Times New Roman"/>
+        </w:rPr>
+        <w:t>the post</w:t>
+      </w:r>
+      <w:r>
+        <w:rPr>
+          <w:rFonts w:ascii="Times New Roman" w:hAnsi="Times New Roman" w:cs="Times New Roman"/>
+        </w:rPr>
+        <w:t xml:space="preserve"> </w:t>
+      </w:r>
+      <w:r>
+        <w:rPr>
+          <w:rFonts w:ascii="Times New Roman" w:hAnsi="Times New Roman" w:cs="Times New Roman"/>
+        </w:rPr>
+        <w:t>wore</w:t>
+      </w:r>
+      <w:r>
+        <w:rPr>
+          <w:rFonts w:ascii="Times New Roman" w:hAnsi="Times New Roman" w:cs="Times New Roman"/>
+        </w:rPr>
+        <w:t xml:space="preserve"> red qipao with serried flowers design</w:t>
+      </w:r>
+      <w:r>
+        <w:rPr>
+          <w:rFonts w:ascii="Times New Roman" w:hAnsi="Times New Roman" w:cs="Times New Roman"/>
+        </w:rPr>
+        <w:t>.</w:t>
+      </w:r>
+      <w:r>
+        <w:rPr>
+          <w:rFonts w:ascii="Times New Roman" w:hAnsi="Times New Roman" w:cs="Times New Roman"/>
+        </w:rPr>
+        <w:t xml:space="preserve"> </w:t>
+      </w:r>
+      <w:r>
+        <w:rPr>
+          <w:rFonts w:ascii="Times New Roman" w:hAnsi="Times New Roman" w:cs="Times New Roman"/>
+        </w:rPr>
+        <w:t xml:space="preserve">As </w:t>
+      </w:r>
+      <w:r>
+        <w:rPr>
+          <w:rFonts w:ascii="Times New Roman" w:hAnsi="Times New Roman" w:cs="Times New Roman"/>
+        </w:rPr>
+        <w:t xml:space="preserve">the famous </w:t>
+      </w:r>
+      <w:r>
+        <w:rPr>
+          <w:rFonts w:ascii="Times New Roman" w:hAnsi="Times New Roman" w:cs="Times New Roman"/>
+        </w:rPr>
+        <w:t>portrayal</w:t>
+      </w:r>
+      <w:r>
+        <w:rPr>
+          <w:rFonts w:ascii="Times New Roman" w:hAnsi="Times New Roman" w:cs="Times New Roman"/>
+        </w:rPr>
+        <w:t xml:space="preserve"> </w:t>
+      </w:r>
+      <w:r>
+        <w:rPr>
+          <w:rFonts w:ascii="Times New Roman" w:hAnsi="Times New Roman" w:cs="Times New Roman"/>
+        </w:rPr>
+        <w:t xml:space="preserve">of fashion </w:t>
+      </w:r>
+      <w:r>
+        <w:rPr>
+          <w:rFonts w:ascii="Times New Roman" w:hAnsi="Times New Roman" w:cs="Times New Roman"/>
+        </w:rPr>
+        <w:t xml:space="preserve">in 1930s, </w:t>
+      </w:r>
+      <w:r>
+        <w:rPr>
+          <w:rFonts w:ascii="Times New Roman" w:hAnsi="Times New Roman" w:cs="Times New Roman"/>
+        </w:rPr>
+        <w:t xml:space="preserve">this </w:t>
+      </w:r>
+      <w:r>
+        <w:rPr>
+          <w:rFonts w:ascii="Times New Roman" w:hAnsi="Times New Roman" w:cs="Times New Roman"/>
+        </w:rPr>
+        <w:t>fashion-conscious</w:t>
+      </w:r>
+      <w:r>
+        <w:rPr>
+          <w:rFonts w:ascii="Times New Roman" w:hAnsi="Times New Roman" w:cs="Times New Roman"/>
+        </w:rPr>
+        <w:t xml:space="preserve"> lady</w:t>
+      </w:r>
+      <w:r>
+        <w:rPr>
+          <w:rFonts w:ascii="Times New Roman" w:hAnsi="Times New Roman" w:cs="Times New Roman"/>
+        </w:rPr>
+        <w:t xml:space="preserve"> qipao’s</w:t>
+      </w:r>
+      <w:r>
+        <w:rPr>
+          <w:rFonts w:ascii="Times New Roman" w:hAnsi="Times New Roman" w:cs="Times New Roman"/>
+        </w:rPr>
+        <w:t xml:space="preserve"> </w:t>
+      </w:r>
+      <w:r>
+        <w:rPr>
+          <w:rFonts w:ascii="Times New Roman" w:hAnsi="Times New Roman" w:cs="Times New Roman"/>
+        </w:rPr>
+        <w:t xml:space="preserve">hemlines </w:t>
+      </w:r>
+      <w:r>
+        <w:rPr>
+          <w:rFonts w:ascii="Times New Roman" w:hAnsi="Times New Roman" w:cs="Times New Roman"/>
+        </w:rPr>
+        <w:t>drop</w:t>
+      </w:r>
+      <w:r>
+        <w:rPr>
+          <w:rFonts w:ascii="Times New Roman" w:hAnsi="Times New Roman" w:cs="Times New Roman"/>
+        </w:rPr>
+        <w:t>ped</w:t>
+      </w:r>
+      <w:r>
+        <w:rPr>
+          <w:rFonts w:ascii="Times New Roman" w:hAnsi="Times New Roman" w:cs="Times New Roman"/>
+        </w:rPr>
+        <w:t xml:space="preserve"> to the ankle, </w:t>
+      </w:r>
+      <w:r>
+        <w:rPr>
+          <w:rFonts w:ascii="Times New Roman" w:hAnsi="Times New Roman" w:cs="Times New Roman"/>
+        </w:rPr>
+        <w:t xml:space="preserve">and </w:t>
+      </w:r>
+      <w:r>
+        <w:rPr>
+          <w:rFonts w:ascii="Times New Roman" w:hAnsi="Times New Roman" w:cs="Times New Roman"/>
+        </w:rPr>
+        <w:t>side slits reac</w:t>
+      </w:r>
+      <w:r>
+        <w:rPr>
+          <w:rFonts w:ascii="Times New Roman" w:hAnsi="Times New Roman" w:cs="Times New Roman"/>
+        </w:rPr>
+        <w:t>h</w:t>
+      </w:r>
+      <w:r>
+        <w:rPr>
+          <w:rFonts w:ascii="Times New Roman" w:hAnsi="Times New Roman" w:cs="Times New Roman"/>
+        </w:rPr>
+        <w:t>ed</w:t>
+      </w:r>
+      <w:r>
+        <w:rPr>
+          <w:rFonts w:ascii="Times New Roman" w:hAnsi="Times New Roman" w:cs="Times New Roman"/>
+        </w:rPr>
+        <w:t xml:space="preserve"> right up to the thigh. </w:t>
+      </w:r>
+      <w:r>
+        <w:rPr>
+          <w:rFonts w:ascii="Times New Roman" w:hAnsi="Times New Roman" w:cs="Times New Roman"/>
+        </w:rPr>
+        <w:t>These styles</w:t>
+      </w:r>
+      <w:r>
+        <w:rPr>
+          <w:rFonts w:ascii="Times New Roman" w:hAnsi="Times New Roman" w:cs="Times New Roman"/>
+        </w:rPr>
+        <w:t xml:space="preserve"> depicted </w:t>
+      </w:r>
+      <w:r>
+        <w:rPr>
+          <w:rFonts w:ascii="Times New Roman" w:hAnsi="Times New Roman" w:cs="Times New Roman"/>
+        </w:rPr>
+        <w:t>a woman</w:t>
+      </w:r>
+      <w:r>
+        <w:rPr>
+          <w:rFonts w:ascii="Times New Roman" w:hAnsi="Times New Roman" w:cs="Times New Roman"/>
+        </w:rPr>
+        <w:t xml:space="preserve"> slender legs</w:t>
+      </w:r>
+      <w:r>
+        <w:rPr>
+          <w:rFonts w:ascii="Times New Roman" w:hAnsi="Times New Roman" w:cs="Times New Roman"/>
+        </w:rPr>
+        <w:t xml:space="preserve"> </w:t>
+      </w:r>
+      <w:r>
+        <w:rPr>
+          <w:rFonts w:ascii="Times New Roman" w:hAnsi="Times New Roman" w:cs="Times New Roman"/>
+        </w:rPr>
+        <w:t xml:space="preserve">dimly </w:t>
+      </w:r>
+      <w:r>
+        <w:rPr>
+          <w:rFonts w:ascii="Times New Roman" w:hAnsi="Times New Roman" w:cs="Times New Roman"/>
+        </w:rPr>
+        <w:t>as never before</w:t>
+      </w:r>
+      <w:r>
+        <w:rPr>
+          <w:rFonts w:ascii="Times New Roman" w:hAnsi="Times New Roman" w:cs="Times New Roman"/>
+        </w:rPr>
+        <w:t xml:space="preserve">, </w:t>
+      </w:r>
+      <w:r>
+        <w:rPr>
+          <w:rFonts w:ascii="Times New Roman" w:hAnsi="Times New Roman" w:cs="Times New Roman"/>
+        </w:rPr>
+        <w:t xml:space="preserve">and accentuated a </w:t>
+      </w:r>
+      <w:r>
+        <w:rPr>
+          <w:rFonts w:ascii="Times New Roman" w:hAnsi="Times New Roman" w:cs="Times New Roman"/>
+        </w:rPr>
+        <w:t xml:space="preserve">modern Shanghai </w:t>
+      </w:r>
+      <w:r>
+        <w:rPr>
+          <w:rFonts w:ascii="Times New Roman" w:hAnsi="Times New Roman" w:cs="Times New Roman"/>
+        </w:rPr>
+        <w:t xml:space="preserve">woman’s confidence of </w:t>
+      </w:r>
+      <w:r>
+        <w:rPr>
+          <w:rFonts w:ascii="Times New Roman" w:hAnsi="Times New Roman" w:cs="Times New Roman"/>
+        </w:rPr>
+        <w:t xml:space="preserve">her </w:t>
+      </w:r>
+      <w:r>
+        <w:rPr>
+          <w:rFonts w:ascii="Times New Roman" w:hAnsi="Times New Roman" w:cs="Times New Roman"/>
+        </w:rPr>
+        <w:lastRenderedPageBreak/>
+        <w:t xml:space="preserve">beauty and </w:t>
+      </w:r>
+      <w:r>
+        <w:rPr>
+          <w:rFonts w:ascii="Times New Roman" w:hAnsi="Times New Roman" w:cs="Times New Roman"/>
+        </w:rPr>
+        <w:t>project</w:t>
+      </w:r>
+      <w:r>
+        <w:rPr>
+          <w:rFonts w:ascii="Times New Roman" w:hAnsi="Times New Roman" w:cs="Times New Roman"/>
+        </w:rPr>
+        <w:t>ing</w:t>
+      </w:r>
+      <w:r>
+        <w:rPr>
+          <w:rFonts w:ascii="Times New Roman" w:hAnsi="Times New Roman" w:cs="Times New Roman"/>
+        </w:rPr>
+        <w:t xml:space="preserve"> </w:t>
+      </w:r>
+      <w:r>
+        <w:rPr>
+          <w:rFonts w:ascii="Times New Roman" w:hAnsi="Times New Roman" w:cs="Times New Roman"/>
+        </w:rPr>
+        <w:t>herself.</w:t>
+      </w:r>
+      <w:r>
+        <w:rPr>
+          <w:rFonts w:ascii="Times New Roman" w:hAnsi="Times New Roman" w:cs="Times New Roman"/>
+        </w:rPr>
+        <w:t xml:space="preserve"> The miss in the right of the post wore a </w:t>
+      </w:r>
+      <w:r>
+        <w:rPr>
+          <w:rFonts w:ascii="Times New Roman" w:hAnsi="Times New Roman" w:cs="Times New Roman"/>
+        </w:rPr>
+        <w:t>similar</w:t>
+      </w:r>
+      <w:r>
+        <w:rPr>
+          <w:rFonts w:ascii="Times New Roman" w:hAnsi="Times New Roman" w:cs="Times New Roman"/>
+        </w:rPr>
+        <w:t xml:space="preserve"> slim fitting</w:t>
+      </w:r>
+      <w:r>
+        <w:rPr>
+          <w:rFonts w:ascii="Times New Roman" w:hAnsi="Times New Roman" w:cs="Times New Roman"/>
+        </w:rPr>
+        <w:t xml:space="preserve"> qipao in </w:t>
+      </w:r>
+      <w:r>
+        <w:rPr>
+          <w:rFonts w:ascii="Times New Roman" w:hAnsi="Times New Roman" w:cs="Times New Roman"/>
+        </w:rPr>
+        <w:t xml:space="preserve">pure white with </w:t>
+      </w:r>
+      <w:r>
+        <w:rPr>
+          <w:rFonts w:ascii="Times New Roman" w:hAnsi="Times New Roman" w:cs="Times New Roman"/>
+        </w:rPr>
+        <w:t>inwrought lace</w:t>
+      </w:r>
+      <w:r>
+        <w:rPr>
+          <w:rFonts w:ascii="Times New Roman" w:hAnsi="Times New Roman" w:cs="Times New Roman"/>
+        </w:rPr>
+        <w:t>.</w:t>
+      </w:r>
+      <w:r>
+        <w:rPr>
+          <w:rFonts w:ascii="Times New Roman" w:hAnsi="Times New Roman" w:cs="Times New Roman"/>
+        </w:rPr>
+        <w:t xml:space="preserve"> The white clothes and her clean and tender skin were the best advertisement of the </w:t>
+      </w:r>
+      <w:r>
+        <w:rPr>
+          <w:rFonts w:ascii="Times New Roman" w:hAnsi="Times New Roman" w:cs="Times New Roman"/>
+        </w:rPr>
+        <w:t>cosmetic soap</w:t>
+      </w:r>
+      <w:r>
+        <w:rPr>
+          <w:rFonts w:ascii="Times New Roman" w:hAnsi="Times New Roman" w:cs="Times New Roman"/>
+        </w:rPr>
+        <w:t xml:space="preserve">. Before the era of the Republic of China, </w:t>
+      </w:r>
+      <w:r>
+        <w:rPr>
+          <w:rFonts w:ascii="Times New Roman" w:hAnsi="Times New Roman" w:cs="Times New Roman"/>
+        </w:rPr>
+        <w:t xml:space="preserve">the </w:t>
+      </w:r>
+      <w:r>
+        <w:rPr>
+          <w:rFonts w:ascii="Times New Roman" w:hAnsi="Times New Roman" w:cs="Times New Roman"/>
+        </w:rPr>
+        <w:t xml:space="preserve">forms of </w:t>
+      </w:r>
+      <w:r>
+        <w:rPr>
+          <w:rFonts w:ascii="Times New Roman" w:hAnsi="Times New Roman" w:cs="Times New Roman"/>
+        </w:rPr>
+        <w:t>aesthetic expression</w:t>
+      </w:r>
+      <w:r>
+        <w:rPr>
+          <w:rFonts w:ascii="Times New Roman" w:hAnsi="Times New Roman" w:cs="Times New Roman"/>
+        </w:rPr>
+        <w:t xml:space="preserve"> were veiled. </w:t>
+      </w:r>
+      <w:r>
+        <w:rPr>
+          <w:rFonts w:ascii="Times New Roman" w:hAnsi="Times New Roman" w:cs="Times New Roman"/>
+        </w:rPr>
+        <w:t>In comparison to the Chinese clothes in the past which were exquisite and dazzling</w:t>
+      </w:r>
+      <w:r>
+        <w:rPr>
+          <w:rFonts w:ascii="Times New Roman" w:hAnsi="Times New Roman" w:cs="Times New Roman"/>
+        </w:rPr>
+        <w:t xml:space="preserve">, qipao focused on the </w:t>
+      </w:r>
+      <w:r>
+        <w:rPr>
+          <w:rFonts w:ascii="Times New Roman" w:hAnsi="Times New Roman" w:cs="Times New Roman"/>
+        </w:rPr>
+        <w:t>conciseness value</w:t>
+      </w:r>
+      <w:r>
+        <w:rPr>
+          <w:rFonts w:ascii="Times New Roman" w:hAnsi="Times New Roman" w:cs="Times New Roman"/>
+        </w:rPr>
+        <w:t>, which emphasized revealing the elegance of women itself.</w:t>
+      </w:r>
+    </w:p>
+    <w:p>
+      <w:pPr>
+        <w:spacing w:line="480" w:lineRule="auto"/>
+        <w:ind w:firstLine="720"/>
+        <w:rPr>
+          <w:rFonts w:ascii="Times New Roman" w:hAnsi="Times New Roman" w:cs="Times New Roman"/>
+        </w:rPr>
+      </w:pPr>
+      <w:r>
+        <w:rPr>
+          <w:rFonts w:ascii="Times New Roman" w:hAnsi="Times New Roman" w:cs="Times New Roman"/>
+        </w:rPr>
+        <w:t>A</w:t>
+      </w:r>
+      <w:r>
+        <w:rPr>
+          <w:rFonts w:ascii="Times New Roman" w:hAnsi="Times New Roman" w:cs="Times New Roman"/>
+        </w:rPr>
+        <w:t>esthetic</w:t>
+      </w:r>
+      <w:r>
+        <w:rPr>
+          <w:rFonts w:ascii="Times New Roman" w:hAnsi="Times New Roman" w:cs="Times New Roman"/>
+        </w:rPr>
+        <w:t xml:space="preserve"> appreciation </w:t>
+      </w:r>
+    </w:p>
+    <w:p>
+      <w:pPr>
+        <w:spacing w:line="480" w:lineRule="auto"/>
+        <w:ind w:firstLine="720"/>
+        <w:rPr>
+          <w:rFonts w:ascii="Times New Roman" w:hAnsi="Times New Roman" w:cs="Times New Roman"/>
+        </w:rPr>
+      </w:pPr>
+      <w:r>
+        <w:rPr>
+          <w:rFonts w:ascii="Times New Roman" w:hAnsi="Times New Roman" w:cs="Times New Roman"/>
+        </w:rPr>
+        <w:t xml:space="preserve">were provocative and accentuated </w:t>
+      </w:r>
+      <w:r>
+        <w:rPr>
+          <w:rFonts w:ascii="Times New Roman" w:hAnsi="Times New Roman" w:cs="Times New Roman"/>
+        </w:rPr>
+        <w:t xml:space="preserve">the </w:t>
+      </w:r>
+      <w:r>
+        <w:rPr>
+          <w:rFonts w:ascii="Times New Roman" w:hAnsi="Times New Roman" w:cs="Times New Roman"/>
+        </w:rPr>
+        <w:t>femininity</w:t>
+      </w:r>
+      <w:r>
+        <w:rPr>
+          <w:rFonts w:ascii="Times New Roman" w:hAnsi="Times New Roman" w:cs="Times New Roman"/>
+        </w:rPr>
+        <w:t xml:space="preserve">. </w:t>
+      </w:r>
+    </w:p>
+    <w:p>
+      <w:pPr>
+        <w:spacing w:line="480" w:lineRule="auto"/>
+        <w:ind w:firstLine="720"/>
+        <w:rPr>
+          <w:rFonts w:ascii="Times New Roman" w:hAnsi="Times New Roman" w:cs="Times New Roman"/>
+        </w:rPr>
+      </w:pPr>
+    </w:p>
+    <w:p>
+      <w:pPr>
+        <w:spacing w:line="480" w:lineRule="auto"/>
+        <w:ind w:firstLine="720"/>
+        <w:rPr>
+          <w:rFonts w:ascii="Times New Roman" w:hAnsi="Times New Roman" w:cs="Times New Roman"/>
+        </w:rPr>
+      </w:pPr>
+    </w:p>
+    <w:p>
+      <w:pPr>
+        <w:spacing w:line="480" w:lineRule="auto"/>
+        <w:ind w:firstLine="720"/>
+        <w:rPr>
+          <w:rFonts w:ascii="Times New Roman" w:hAnsi="Times New Roman" w:cs="Times New Roman"/>
+        </w:rPr>
+      </w:pPr>
+      <w:r>
+        <w:rPr>
+          <w:rFonts w:ascii="Times New Roman" w:hAnsi="Times New Roman" w:cs="Times New Roman"/>
+        </w:rPr>
+        <w:t xml:space="preserve"> People could clear</w:t>
+      </w:r>
+      <w:r>
+        <w:rPr>
+          <w:rFonts w:ascii="Times New Roman" w:hAnsi="Times New Roman" w:cs="Times New Roman"/>
+        </w:rPr>
+        <w:t>ly</w:t>
+      </w:r>
+      <w:r>
+        <w:rPr>
+          <w:rFonts w:ascii="Times New Roman" w:hAnsi="Times New Roman" w:cs="Times New Roman"/>
+        </w:rPr>
+        <w:t xml:space="preserve"> see the high-heeled shoes the woman wore, which were totally different from Manchu shoes,</w:t>
+      </w:r>
+      <w:r>
+        <w:rPr>
+          <w:rFonts w:ascii="Times New Roman" w:hAnsi="Times New Roman" w:cs="Times New Roman"/>
+        </w:rPr>
+        <w:t xml:space="preserve"> highlighting the high and slim shape of figure.</w:t>
+      </w:r>
+      <w:r>
+        <w:rPr>
+          <w:rFonts w:ascii="Times New Roman" w:hAnsi="Times New Roman" w:cs="Times New Roman"/>
+        </w:rPr>
+        <w:t xml:space="preserve"> </w:t>
+      </w:r>
+    </w:p>
+    <w:p>
+      <w:pPr>
+        <w:spacing w:line="480" w:lineRule="auto"/>
+        <w:ind w:firstLine="720"/>
+        <w:rPr>
+          <w:rFonts w:ascii="Times New Roman" w:hAnsi="Times New Roman" w:cs="Times New Roman"/>
+        </w:rPr>
+      </w:pPr>
+    </w:p>
+    <w:p>
+      <w:pPr>
+        <w:spacing w:line="480" w:lineRule="auto"/>
+        <w:ind w:firstLine="720"/>
+        <w:rPr>
+          <w:rFonts w:ascii="Times New Roman" w:hAnsi="Times New Roman" w:cs="Times New Roman"/>
+        </w:rPr>
+      </w:pPr>
+    </w:p>
+    <w:p>
+      <w:pPr>
+        <w:spacing w:line="480" w:lineRule="auto"/>
+        <w:ind w:firstLine="720"/>
+        <w:rPr>
+          <w:rFonts w:ascii="Times New Roman" w:hAnsi="Times New Roman" w:cs="Times New Roman"/>
+        </w:rPr>
+      </w:pPr>
+    </w:p>
+    <w:p>
+      <w:pPr>
+        <w:rPr>
+          <w:rFonts w:ascii="Times New Roman" w:hAnsi="Times New Roman" w:cs="Times New Roman"/>
+        </w:rPr>
+      </w:pPr>
+    </w:p>
+    <w:p>
+      <w:pPr>
+        <w:spacing w:line="480" w:lineRule="auto"/>
+        <w:ind w:firstLine="720"/>
+        <w:rPr>
+          <w:rFonts w:ascii="Times New Roman" w:hAnsi="Times New Roman" w:cs="Times New Roman"/>
+        </w:rPr>
+      </w:pPr>
+      <w:r>
+        <w:rPr>
+          <w:rFonts w:ascii="Times New Roman" w:hAnsi="Times New Roman" w:cs="Times New Roman"/>
+        </w:rPr>
+        <w:t>“Women with style copied the permanent wave favored by Shanghai movie stars</w:t>
+      </w:r>
+      <w:proofErr w:type="gramStart"/>
+      <w:r>
+        <w:rPr>
+          <w:rFonts w:ascii="Times New Roman" w:hAnsi="Times New Roman" w:cs="Times New Roman"/>
+        </w:rPr>
+        <w:t>. ”</w:t>
+      </w:r>
+      <w:proofErr w:type="gramEnd"/>
+    </w:p>
+    <w:p>
+      <w:pPr>
+        <w:spacing w:line="480" w:lineRule="auto"/>
+        <w:ind w:firstLine="720"/>
+        <w:rPr>
+          <w:rFonts w:ascii="Times New Roman" w:hAnsi="Times New Roman" w:cs="Times New Roman"/>
+        </w:rPr>
+      </w:pPr>
+      <w:r>
+        <w:rPr>
+          <w:rFonts w:ascii="Times New Roman" w:hAnsi="Times New Roman" w:cs="Times New Roman"/>
+        </w:rPr>
+        <w:t xml:space="preserve">“With their glamorous poses, wavy hair, arched eyebrows, and coy looks, their influence was </w:t>
+      </w:r>
+      <w:proofErr w:type="gramStart"/>
+      <w:r>
+        <w:rPr>
+          <w:rFonts w:ascii="Times New Roman" w:hAnsi="Times New Roman" w:cs="Times New Roman"/>
+        </w:rPr>
+        <w:t>pervasive ”</w:t>
+      </w:r>
+      <w:proofErr w:type="gramEnd"/>
+    </w:p>
+    <w:p>
+      <w:pPr>
+        <w:rPr>
+          <w:rFonts w:ascii="Times New Roman" w:hAnsi="Times New Roman" w:cs="Times New Roman"/>
+        </w:rPr>
+      </w:pPr>
+      <w:r>
+        <w:rPr>
+          <w:rFonts w:ascii="Times New Roman" w:hAnsi="Times New Roman" w:cs="Times New Roman"/>
+        </w:rPr>
+        <w:br w:type="page"/>
+      </w:r>
+    </w:p>
+    <w:p>
+      <w:pPr>
+        <w:ind w:firstLine="720"/>
+        <w:jc w:val="center"/>
+        <w:rPr>
+          <w:rFonts w:ascii="Times New Roman" w:hAnsi="Times New Roman" w:cs="Times New Roman"/>
+        </w:rPr>
+      </w:pPr>
+      <w:r>
+        <w:rPr>
+          <w:rFonts w:ascii="Times New Roman" w:hAnsi="Times New Roman" w:cs="Times New Roman"/>
+        </w:rPr>
+        <w:lastRenderedPageBreak/>
+        <w:t>Bibliography</w:t>
+      </w:r>
+    </w:p>
+    <w:p>
+      <w:pPr>
+        <w:ind w:firstLine="720"/>
+        <w:jc w:val="center"/>
+        <w:rPr>
+          <w:rFonts w:ascii="Times New Roman" w:hAnsi="Times New Roman" w:cs="Times New Roman"/>
+        </w:rPr>
+      </w:pPr>
+    </w:p>
+    <w:p>
+      <w:pPr>
+        <w:ind w:firstLine="720"/>
+        <w:jc w:val="center"/>
+        <w:rPr>
+          <w:rFonts w:ascii="Times New Roman" w:hAnsi="Times New Roman" w:cs="Times New Roman"/>
+        </w:rPr>
+      </w:pPr>
+    </w:p>
+    <w:p>
+      <w:pPr>
+        <w:rPr>
+          <w:rFonts w:ascii="Times New Roman" w:hAnsi="Times New Roman" w:cs="Times New Roman"/>
+        </w:rPr>
+      </w:pPr>
+      <w:proofErr w:type="spellStart"/>
+      <w:r>
+        <w:rPr>
+          <w:rFonts w:ascii="Times New Roman" w:hAnsi="Times New Roman" w:cs="Times New Roman"/>
+        </w:rPr>
+        <w:t>Minick</w:t>
+      </w:r>
+      <w:proofErr w:type="spellEnd"/>
+      <w:r>
+        <w:rPr>
+          <w:rFonts w:ascii="Times New Roman" w:hAnsi="Times New Roman" w:cs="Times New Roman"/>
+        </w:rPr>
+        <w:t xml:space="preserve">, Scott, and Ping Jiao. Chinese graphic design in the twentieth century. Thames and </w:t>
+      </w:r>
+    </w:p>
+    <w:p>
+      <w:pPr>
+        <w:ind w:firstLine="720"/>
+        <w:rPr>
+          <w:rFonts w:ascii="Times New Roman" w:hAnsi="Times New Roman" w:cs="Times New Roman"/>
+        </w:rPr>
+      </w:pPr>
+      <w:r>
+        <w:rPr>
+          <w:rFonts w:ascii="Times New Roman" w:hAnsi="Times New Roman" w:cs="Times New Roman"/>
+        </w:rPr>
+        <w:t>Hudson, 2010.</w:t>
+      </w:r>
+    </w:p>
+    <w:p>
+      <w:pPr>
+        <w:ind w:firstLine="720"/>
+        <w:rPr>
+          <w:rFonts w:ascii="Times New Roman" w:hAnsi="Times New Roman" w:cs="Times New Roman"/>
+        </w:rPr>
+      </w:pPr>
+    </w:p>
+    <w:p>
+      <w:pPr>
+        <w:ind w:firstLine="720"/>
+        <w:rPr>
+          <w:rFonts w:ascii="Times New Roman" w:hAnsi="Times New Roman" w:cs="Times New Roman"/>
+        </w:rPr>
+      </w:pPr>
       <w:bookmarkStart w:id="0" w:name="_GoBack"/>
       <w:bookmarkEnd w:id="0"/>
-      <w:r>
-        <w:rPr>
-          <w:rFonts w:ascii="Times New Roman" w:hAnsi="Times New Roman" w:cs="Times New Roman"/>
-        </w:rPr>
-        <w:t xml:space="preserve"> in 1935</w:t>
-      </w:r>
-    </w:p>
-    <w:p>
-      <w:pPr>
-        <w:spacing w:line="480" w:lineRule="auto"/>
-        <w:jc w:val="center"/>
-        <w:rPr>
-          <w:rFonts w:ascii="Times New Roman" w:hAnsi="Times New Roman" w:cs="Times New Roman"/>
-        </w:rPr>
-      </w:pPr>
-    </w:p>
-    <w:p>
-      <w:pPr>
-        <w:spacing w:line="480" w:lineRule="auto"/>
-        <w:jc w:val="center"/>
-        <w:rPr>
-          <w:rFonts w:ascii="Times New Roman" w:hAnsi="Times New Roman" w:cs="Times New Roman"/>
-        </w:rPr>
-      </w:pPr>
-    </w:p>
-    <w:p>
-      <w:pPr>
-        <w:spacing w:line="480" w:lineRule="auto"/>
-        <w:rPr>
-          <w:rFonts w:ascii="Times New Roman" w:hAnsi="Times New Roman" w:cs="Times New Roman"/>
-        </w:rPr>
-      </w:pPr>
-    </w:p>
-    <w:p>
-      <w:pPr>
-        <w:spacing w:line="480" w:lineRule="auto"/>
-        <w:jc w:val="center"/>
-        <w:rPr>
-          <w:rFonts w:ascii="Times New Roman" w:hAnsi="Times New Roman" w:cs="Times New Roman"/>
-        </w:rPr>
-      </w:pPr>
-    </w:p>
-    <w:p>
-      <w:pPr>
-        <w:spacing w:line="480" w:lineRule="auto"/>
-        <w:jc w:val="center"/>
-        <w:rPr>
-          <w:rFonts w:ascii="Times New Roman" w:hAnsi="Times New Roman" w:cs="Times New Roman"/>
-        </w:rPr>
-      </w:pPr>
-    </w:p>
-    <w:p>
-      <w:pPr>
-        <w:spacing w:line="480" w:lineRule="auto"/>
-        <w:jc w:val="center"/>
-        <w:rPr>
-          <w:rFonts w:ascii="Times New Roman" w:hAnsi="Times New Roman" w:cs="Times New Roman"/>
-        </w:rPr>
-      </w:pPr>
-    </w:p>
-    <w:p>
-      <w:pPr>
-        <w:spacing w:line="480" w:lineRule="auto"/>
-        <w:jc w:val="center"/>
-        <w:rPr>
-          <w:rFonts w:ascii="Times New Roman" w:hAnsi="Times New Roman" w:cs="Times New Roman"/>
-        </w:rPr>
-      </w:pPr>
-    </w:p>
-    <w:p>
-      <w:pPr>
-        <w:spacing w:line="480" w:lineRule="auto"/>
-        <w:jc w:val="center"/>
-        <w:rPr>
-          <w:rFonts w:ascii="Times New Roman" w:hAnsi="Times New Roman" w:cs="Times New Roman"/>
-        </w:rPr>
-      </w:pPr>
-    </w:p>
-    <w:p>
-      <w:pPr>
-        <w:spacing w:line="480" w:lineRule="auto"/>
-        <w:jc w:val="center"/>
-        <w:rPr>
-          <w:rFonts w:ascii="Times New Roman" w:hAnsi="Times New Roman" w:cs="Times New Roman"/>
-        </w:rPr>
-      </w:pPr>
-      <w:r>
-        <w:rPr>
-          <w:rFonts w:ascii="Times New Roman" w:hAnsi="Times New Roman" w:cs="Times New Roman"/>
-        </w:rPr>
-        <w:t>Charles Zhang</w:t>
-      </w:r>
-    </w:p>
-    <w:p>
-      <w:pPr>
-        <w:spacing w:line="480" w:lineRule="auto"/>
-        <w:jc w:val="center"/>
-        <w:rPr>
-          <w:rFonts w:ascii="Times New Roman" w:hAnsi="Times New Roman" w:cs="Times New Roman"/>
-        </w:rPr>
-      </w:pPr>
-      <w:r>
-        <w:rPr>
-          <w:rFonts w:ascii="Times New Roman" w:hAnsi="Times New Roman" w:cs="Times New Roman"/>
-        </w:rPr>
-        <w:t>ART 272: Embodiment and Subjectivity in Later Chinese Art</w:t>
-      </w:r>
-    </w:p>
-    <w:p>
-      <w:pPr>
-        <w:spacing w:line="480" w:lineRule="auto"/>
-        <w:jc w:val="center"/>
-        <w:rPr>
-          <w:rFonts w:ascii="Times New Roman" w:hAnsi="Times New Roman" w:cs="Times New Roman"/>
-        </w:rPr>
-      </w:pPr>
-      <w:r>
-        <w:rPr>
-          <w:rFonts w:ascii="Times New Roman" w:hAnsi="Times New Roman" w:cs="Times New Roman"/>
-        </w:rPr>
-        <w:t>February 7, 2020</w:t>
-      </w:r>
-    </w:p>
-    <w:p>
-      <w:pPr>
-        <w:rPr>
-          <w:rFonts w:ascii="Times New Roman" w:hAnsi="Times New Roman" w:cs="Times New Roman"/>
-        </w:rPr>
-      </w:pPr>
-      <w:r>
-        <w:rPr>
-          <w:rFonts w:ascii="Times New Roman" w:hAnsi="Times New Roman" w:cs="Times New Roman"/>
-        </w:rPr>
-        <w:br w:type="page"/>
-      </w:r>
-    </w:p>
-    <w:p>
-      <w:pPr>
-        <w:spacing w:line="480" w:lineRule="auto"/>
-        <w:ind w:firstLine="720"/>
-        <w:rPr>
-          <w:rFonts w:ascii="Times New Roman" w:hAnsi="Times New Roman" w:cs="Times New Roman"/>
-        </w:rPr>
-      </w:pPr>
-      <w:r>
-        <w:rPr>
-          <w:rFonts w:ascii="Times New Roman" w:hAnsi="Times New Roman" w:cs="Times New Roman"/>
-        </w:rPr>
-        <w:lastRenderedPageBreak/>
-        <w:t>With dark yellow as the main color frame, two women in qipao are playing golf in an advertising poster for a Shanghai soap company in 1935.</w:t>
-      </w:r>
-      <w:r>
-        <w:rPr>
-          <w:rFonts w:ascii="Times New Roman" w:hAnsi="Times New Roman" w:cs="Times New Roman"/>
-          <w:vertAlign w:val="superscript"/>
-        </w:rPr>
-        <w:t>1</w:t>
-      </w:r>
-      <w:r>
-        <w:rPr>
-          <w:rFonts w:ascii="Times New Roman" w:hAnsi="Times New Roman" w:cs="Times New Roman"/>
-        </w:rPr>
-        <w:t xml:space="preserve"> The Chinese brand of the soap was “Baiyushuang”, which is the name of a famous opera actress in Shanghai in 1930s. However, the English brand of this soap, “Victoria”, was from Europe, and the manufacture factory was from Japan.</w:t>
-      </w:r>
-      <w:r>
-        <w:rPr>
-          <w:rFonts w:ascii="Times New Roman" w:hAnsi="Times New Roman" w:cs="Times New Roman"/>
-          <w:vertAlign w:val="superscript"/>
-        </w:rPr>
-        <w:t>2</w:t>
-      </w:r>
-      <w:r>
-        <w:rPr>
-          <w:rFonts w:ascii="Times New Roman" w:hAnsi="Times New Roman" w:cs="Times New Roman"/>
-        </w:rPr>
-        <w:t xml:space="preserve"> This poster perfectly recreates the image of women and unveils the multicultural society in modern Shanghai. Therefore, this paper will discuss these women and their clothes, and indicate how elements in this advertisement embody the identities about women in Shanghai.</w:t>
-      </w:r>
-    </w:p>
-    <w:p>
-      <w:pPr>
-        <w:spacing w:line="480" w:lineRule="auto"/>
-        <w:ind w:firstLine="720"/>
-        <w:rPr>
-          <w:rFonts w:ascii="Times New Roman" w:hAnsi="Times New Roman" w:cs="Times New Roman"/>
-        </w:rPr>
-      </w:pPr>
-      <w:r>
-        <w:rPr>
-          <w:rFonts w:ascii="Times New Roman" w:hAnsi="Times New Roman" w:cs="Times New Roman"/>
-        </w:rPr>
-        <w:t>This poster was made in the first decade of the Republic of China. After t</w:t>
-      </w:r>
-      <w:r>
-        <w:rPr>
-          <w:rFonts w:ascii="Times New Roman" w:hAnsi="Times New Roman" w:cs="Times New Roman"/>
-        </w:rPr>
-        <w:t xml:space="preserve">he 1911 Revolution </w:t>
-      </w:r>
-      <w:r>
-        <w:rPr>
-          <w:rFonts w:ascii="Times New Roman" w:hAnsi="Times New Roman" w:cs="Times New Roman"/>
-        </w:rPr>
-        <w:t xml:space="preserve">which </w:t>
-      </w:r>
-      <w:r>
-        <w:rPr>
-          <w:rFonts w:ascii="Times New Roman" w:hAnsi="Times New Roman" w:cs="Times New Roman"/>
-        </w:rPr>
-        <w:t>ended Manchu rule</w:t>
-      </w:r>
-      <w:r>
-        <w:rPr>
-          <w:rFonts w:ascii="Times New Roman" w:hAnsi="Times New Roman" w:cs="Times New Roman"/>
-        </w:rPr>
-        <w:t xml:space="preserve">, and influenced by the Western lifestyles and ideas, </w:t>
-      </w:r>
-      <w:r>
-        <w:rPr>
-          <w:rFonts w:ascii="Times New Roman" w:hAnsi="Times New Roman" w:cs="Times New Roman"/>
-        </w:rPr>
-        <w:t>clothing changed and complicated styles were replaced</w:t>
-      </w:r>
-      <w:r>
-        <w:rPr>
-          <w:rFonts w:ascii="Times New Roman" w:hAnsi="Times New Roman" w:cs="Times New Roman"/>
-        </w:rPr>
-        <w:t>. With most fashion and global trade taking place in Shang, Shanghai became the place where bred the new development of Chinese dress including qipao. Moreover,</w:t>
-      </w:r>
-      <w:r>
-        <w:rPr>
-          <w:rFonts w:ascii="Times New Roman" w:hAnsi="Times New Roman" w:cs="Times New Roman"/>
-        </w:rPr>
-        <w:t xml:space="preserve"> Shanghai was experiencing an economic growth at that time.</w:t>
-      </w:r>
-      <w:r>
-        <w:rPr>
-          <w:rFonts w:ascii="Times New Roman" w:hAnsi="Times New Roman" w:cs="Times New Roman"/>
-        </w:rPr>
-        <w:t xml:space="preserve"> </w:t>
-      </w:r>
-      <w:r>
-        <w:rPr>
-          <w:rFonts w:ascii="Times New Roman" w:hAnsi="Times New Roman" w:cs="Times New Roman"/>
-        </w:rPr>
-        <w:t>B</w:t>
-      </w:r>
-      <w:r>
-        <w:rPr>
-          <w:rFonts w:ascii="Times New Roman" w:hAnsi="Times New Roman" w:cs="Times New Roman"/>
-        </w:rPr>
-        <w:t>y 1888, the modern industry began to appear in China. Subsequently, Shanghai gradually became the center of industry with its unique industrial advantages and treaty port.</w:t>
-      </w:r>
-      <w:r>
-        <w:rPr>
-          <w:rFonts w:ascii="Times New Roman" w:hAnsi="Times New Roman" w:cs="Times New Roman"/>
-        </w:rPr>
-        <w:t xml:space="preserve"> During that time, Shanghai was known as Asia’s preeminent metropolis where East and West culture collided and fused.</w:t>
-      </w:r>
-    </w:p>
-    <w:p>
-      <w:pPr>
-        <w:spacing w:line="480" w:lineRule="auto"/>
-        <w:ind w:firstLine="720"/>
-      </w:pPr>
-      <w:r>
-        <w:rPr>
-          <w:rFonts w:ascii="Times New Roman" w:hAnsi="Times New Roman" w:cs="Times New Roman"/>
-        </w:rPr>
-        <w:t xml:space="preserve">Qipao, </w:t>
-      </w:r>
-      <w:r>
-        <w:rPr>
-          <w:rFonts w:ascii="Times New Roman" w:hAnsi="Times New Roman" w:cs="Times New Roman"/>
-        </w:rPr>
-        <w:t xml:space="preserve">the iconic garment by which Chinese women are still known throughout the world, </w:t>
-      </w:r>
-      <w:r>
-        <w:rPr>
-          <w:rFonts w:ascii="Times New Roman" w:hAnsi="Times New Roman" w:cs="Times New Roman"/>
-        </w:rPr>
-        <w:t>is the symbol of the evolution of the modernization in China. Besides, the emergence of qipao was also an evolution of the Chinese fashion and opening up. In 1930s, qipao was considered a daring style, elegantly revealing the shape</w:t>
-      </w:r>
-      <w:r>
-        <w:rPr>
-          <w:rFonts w:ascii="Times New Roman" w:hAnsi="Times New Roman" w:cs="Times New Roman"/>
-        </w:rPr>
-        <w:t xml:space="preserve"> of a woman’s </w:t>
-      </w:r>
-      <w:r>
-        <w:rPr>
-          <w:rFonts w:ascii="Times New Roman" w:hAnsi="Times New Roman" w:cs="Times New Roman"/>
-        </w:rPr>
-        <w:t>bewitching figure.</w:t>
-      </w:r>
-      <w:r>
-        <w:rPr>
-          <w:rFonts w:ascii="Times New Roman" w:hAnsi="Times New Roman" w:cs="Times New Roman"/>
-        </w:rPr>
-        <w:t xml:space="preserve"> </w:t>
-      </w:r>
-      <w:r>
-        <w:rPr>
-          <w:rFonts w:ascii="Times New Roman" w:hAnsi="Times New Roman" w:cs="Times New Roman"/>
-        </w:rPr>
-        <w:t xml:space="preserve">The young lady in the right of </w:t>
-      </w:r>
-      <w:r>
-        <w:rPr>
-          <w:rFonts w:ascii="Times New Roman" w:hAnsi="Times New Roman" w:cs="Times New Roman"/>
-        </w:rPr>
-        <w:t>the post</w:t>
-      </w:r>
-      <w:r>
-        <w:rPr>
-          <w:rFonts w:ascii="Times New Roman" w:hAnsi="Times New Roman" w:cs="Times New Roman"/>
-        </w:rPr>
-        <w:t xml:space="preserve"> </w:t>
-      </w:r>
-      <w:r>
-        <w:rPr>
-          <w:rFonts w:ascii="Times New Roman" w:hAnsi="Times New Roman" w:cs="Times New Roman"/>
-        </w:rPr>
-        <w:t>wore</w:t>
-      </w:r>
-      <w:r>
-        <w:rPr>
-          <w:rFonts w:ascii="Times New Roman" w:hAnsi="Times New Roman" w:cs="Times New Roman"/>
-        </w:rPr>
-        <w:t xml:space="preserve"> red qipao with serried flowers design</w:t>
-      </w:r>
-      <w:r>
-        <w:rPr>
-          <w:rFonts w:ascii="Times New Roman" w:hAnsi="Times New Roman" w:cs="Times New Roman"/>
-        </w:rPr>
-        <w:t>.</w:t>
-      </w:r>
-      <w:r>
-        <w:rPr>
-          <w:rFonts w:ascii="Times New Roman" w:hAnsi="Times New Roman" w:cs="Times New Roman"/>
-        </w:rPr>
-        <w:t xml:space="preserve"> </w:t>
-      </w:r>
-      <w:r>
-        <w:rPr>
-          <w:rFonts w:ascii="Times New Roman" w:hAnsi="Times New Roman" w:cs="Times New Roman"/>
-        </w:rPr>
-        <w:t xml:space="preserve">As </w:t>
-      </w:r>
-      <w:r>
-        <w:rPr>
-          <w:rFonts w:ascii="Times New Roman" w:hAnsi="Times New Roman" w:cs="Times New Roman"/>
-        </w:rPr>
-        <w:t xml:space="preserve">the famous </w:t>
-      </w:r>
-      <w:r>
-        <w:rPr>
-          <w:rFonts w:ascii="Times New Roman" w:hAnsi="Times New Roman" w:cs="Times New Roman"/>
-        </w:rPr>
-        <w:t>portrayal</w:t>
-      </w:r>
-      <w:r>
-        <w:rPr>
-          <w:rFonts w:ascii="Times New Roman" w:hAnsi="Times New Roman" w:cs="Times New Roman"/>
-        </w:rPr>
-        <w:t xml:space="preserve"> </w:t>
-      </w:r>
-      <w:r>
-        <w:rPr>
-          <w:rFonts w:ascii="Times New Roman" w:hAnsi="Times New Roman" w:cs="Times New Roman"/>
-        </w:rPr>
-        <w:t xml:space="preserve">of fashion </w:t>
-      </w:r>
-      <w:r>
-        <w:rPr>
-          <w:rFonts w:ascii="Times New Roman" w:hAnsi="Times New Roman" w:cs="Times New Roman"/>
-        </w:rPr>
-        <w:t xml:space="preserve">in 1930s, </w:t>
-      </w:r>
-      <w:r>
-        <w:rPr>
-          <w:rFonts w:ascii="Times New Roman" w:hAnsi="Times New Roman" w:cs="Times New Roman"/>
-        </w:rPr>
-        <w:t xml:space="preserve">this </w:t>
-      </w:r>
-      <w:r>
-        <w:rPr>
-          <w:rFonts w:ascii="Times New Roman" w:hAnsi="Times New Roman" w:cs="Times New Roman"/>
-        </w:rPr>
-        <w:t>fashion-conscious</w:t>
-      </w:r>
-      <w:r>
-        <w:rPr>
-          <w:rFonts w:ascii="Times New Roman" w:hAnsi="Times New Roman" w:cs="Times New Roman"/>
-        </w:rPr>
-        <w:t xml:space="preserve"> lady</w:t>
-      </w:r>
-      <w:r>
-        <w:rPr>
-          <w:rFonts w:ascii="Times New Roman" w:hAnsi="Times New Roman" w:cs="Times New Roman"/>
-        </w:rPr>
-        <w:t xml:space="preserve"> qipao’s</w:t>
-      </w:r>
-      <w:r>
-        <w:rPr>
-          <w:rFonts w:ascii="Times New Roman" w:hAnsi="Times New Roman" w:cs="Times New Roman"/>
-        </w:rPr>
-        <w:t xml:space="preserve"> </w:t>
-      </w:r>
-      <w:r>
-        <w:rPr>
-          <w:rFonts w:ascii="Times New Roman" w:hAnsi="Times New Roman" w:cs="Times New Roman"/>
-        </w:rPr>
-        <w:t xml:space="preserve">hemlines </w:t>
-      </w:r>
-      <w:r>
-        <w:rPr>
-          <w:rFonts w:ascii="Times New Roman" w:hAnsi="Times New Roman" w:cs="Times New Roman"/>
-        </w:rPr>
-        <w:t>drop</w:t>
-      </w:r>
-      <w:r>
-        <w:rPr>
-          <w:rFonts w:ascii="Times New Roman" w:hAnsi="Times New Roman" w:cs="Times New Roman"/>
-        </w:rPr>
-        <w:t>ped</w:t>
-      </w:r>
-      <w:r>
-        <w:rPr>
-          <w:rFonts w:ascii="Times New Roman" w:hAnsi="Times New Roman" w:cs="Times New Roman"/>
-        </w:rPr>
-        <w:t xml:space="preserve"> to the ankle, </w:t>
-      </w:r>
-      <w:r>
-        <w:rPr>
-          <w:rFonts w:ascii="Times New Roman" w:hAnsi="Times New Roman" w:cs="Times New Roman"/>
-        </w:rPr>
-        <w:t xml:space="preserve">and </w:t>
-      </w:r>
-      <w:r>
-        <w:rPr>
-          <w:rFonts w:ascii="Times New Roman" w:hAnsi="Times New Roman" w:cs="Times New Roman"/>
-        </w:rPr>
-        <w:t>side slits reac</w:t>
-      </w:r>
-      <w:r>
-        <w:rPr>
-          <w:rFonts w:ascii="Times New Roman" w:hAnsi="Times New Roman" w:cs="Times New Roman"/>
-        </w:rPr>
-        <w:t>h</w:t>
-      </w:r>
-      <w:r>
-        <w:rPr>
-          <w:rFonts w:ascii="Times New Roman" w:hAnsi="Times New Roman" w:cs="Times New Roman"/>
-        </w:rPr>
-        <w:t>ed</w:t>
-      </w:r>
-      <w:r>
-        <w:rPr>
-          <w:rFonts w:ascii="Times New Roman" w:hAnsi="Times New Roman" w:cs="Times New Roman"/>
-        </w:rPr>
-        <w:t xml:space="preserve"> right up to the thigh. </w:t>
-      </w:r>
-      <w:r>
-        <w:rPr>
-          <w:rFonts w:ascii="Times New Roman" w:hAnsi="Times New Roman" w:cs="Times New Roman"/>
-        </w:rPr>
-        <w:t>These styles</w:t>
-      </w:r>
-      <w:r>
-        <w:rPr>
-          <w:rFonts w:ascii="Times New Roman" w:hAnsi="Times New Roman" w:cs="Times New Roman"/>
-        </w:rPr>
-        <w:t xml:space="preserve"> depicted </w:t>
-      </w:r>
-      <w:r>
-        <w:rPr>
-          <w:rFonts w:ascii="Times New Roman" w:hAnsi="Times New Roman" w:cs="Times New Roman"/>
-        </w:rPr>
-        <w:t>a woman</w:t>
-      </w:r>
-      <w:r>
-        <w:rPr>
-          <w:rFonts w:ascii="Times New Roman" w:hAnsi="Times New Roman" w:cs="Times New Roman"/>
-        </w:rPr>
-        <w:t xml:space="preserve"> slender legs</w:t>
-      </w:r>
-      <w:r>
-        <w:rPr>
-          <w:rFonts w:ascii="Times New Roman" w:hAnsi="Times New Roman" w:cs="Times New Roman"/>
-        </w:rPr>
-        <w:t xml:space="preserve"> </w:t>
-      </w:r>
-      <w:r>
-        <w:rPr>
-          <w:rFonts w:ascii="Times New Roman" w:hAnsi="Times New Roman" w:cs="Times New Roman"/>
-        </w:rPr>
-        <w:t xml:space="preserve">dimly </w:t>
-      </w:r>
-      <w:r>
-        <w:rPr>
-          <w:rFonts w:ascii="Times New Roman" w:hAnsi="Times New Roman" w:cs="Times New Roman"/>
-        </w:rPr>
-        <w:t>as never before</w:t>
-      </w:r>
-      <w:r>
-        <w:rPr>
-          <w:rFonts w:ascii="Times New Roman" w:hAnsi="Times New Roman" w:cs="Times New Roman"/>
-        </w:rPr>
-        <w:t xml:space="preserve">, </w:t>
-      </w:r>
-      <w:r>
-        <w:rPr>
-          <w:rFonts w:ascii="Times New Roman" w:hAnsi="Times New Roman" w:cs="Times New Roman"/>
-        </w:rPr>
-        <w:t xml:space="preserve">and accentuated a </w:t>
-      </w:r>
-      <w:r>
-        <w:rPr>
-          <w:rFonts w:ascii="Times New Roman" w:hAnsi="Times New Roman" w:cs="Times New Roman"/>
-        </w:rPr>
-        <w:t xml:space="preserve">modern Shanghai </w:t>
-      </w:r>
-      <w:r>
-        <w:rPr>
-          <w:rFonts w:ascii="Times New Roman" w:hAnsi="Times New Roman" w:cs="Times New Roman"/>
-        </w:rPr>
-        <w:t xml:space="preserve">woman’s confidence of </w:t>
-      </w:r>
-      <w:r>
-        <w:rPr>
-          <w:rFonts w:ascii="Times New Roman" w:hAnsi="Times New Roman" w:cs="Times New Roman"/>
-        </w:rPr>
-        <w:t xml:space="preserve">her </w:t>
-      </w:r>
-      <w:r>
-        <w:rPr>
-          <w:rFonts w:ascii="Times New Roman" w:hAnsi="Times New Roman" w:cs="Times New Roman"/>
-        </w:rPr>
-        <w:lastRenderedPageBreak/>
-        <w:t xml:space="preserve">beauty and </w:t>
-      </w:r>
-      <w:r>
-        <w:rPr>
-          <w:rFonts w:ascii="Times New Roman" w:hAnsi="Times New Roman" w:cs="Times New Roman"/>
-        </w:rPr>
-        <w:t>project</w:t>
-      </w:r>
-      <w:r>
-        <w:rPr>
-          <w:rFonts w:ascii="Times New Roman" w:hAnsi="Times New Roman" w:cs="Times New Roman"/>
-        </w:rPr>
-        <w:t>ing</w:t>
-      </w:r>
-      <w:r>
-        <w:rPr>
-          <w:rFonts w:ascii="Times New Roman" w:hAnsi="Times New Roman" w:cs="Times New Roman"/>
-        </w:rPr>
-        <w:t xml:space="preserve"> </w:t>
-      </w:r>
-      <w:r>
-        <w:rPr>
-          <w:rFonts w:ascii="Times New Roman" w:hAnsi="Times New Roman" w:cs="Times New Roman"/>
-        </w:rPr>
-        <w:t>herself.</w:t>
-      </w:r>
-      <w:r>
-        <w:rPr>
-          <w:rFonts w:ascii="Times New Roman" w:hAnsi="Times New Roman" w:cs="Times New Roman"/>
-        </w:rPr>
-        <w:t xml:space="preserve"> The miss in the right of the post wore a </w:t>
-      </w:r>
-      <w:r>
-        <w:rPr>
-          <w:rFonts w:ascii="Times New Roman" w:hAnsi="Times New Roman" w:cs="Times New Roman"/>
-        </w:rPr>
-        <w:t>similar</w:t>
-      </w:r>
-      <w:r>
-        <w:rPr>
-          <w:rFonts w:ascii="Times New Roman" w:hAnsi="Times New Roman" w:cs="Times New Roman"/>
-        </w:rPr>
-        <w:t xml:space="preserve"> slim fitting</w:t>
-      </w:r>
-      <w:r>
-        <w:rPr>
-          <w:rFonts w:ascii="Times New Roman" w:hAnsi="Times New Roman" w:cs="Times New Roman"/>
-        </w:rPr>
-        <w:t xml:space="preserve"> qipao in </w:t>
-      </w:r>
-      <w:r>
-        <w:rPr>
-          <w:rFonts w:ascii="Times New Roman" w:hAnsi="Times New Roman" w:cs="Times New Roman"/>
-        </w:rPr>
-        <w:t xml:space="preserve">pure white with </w:t>
-      </w:r>
-      <w:r>
-        <w:rPr>
-          <w:rFonts w:ascii="Times New Roman" w:hAnsi="Times New Roman" w:cs="Times New Roman"/>
-        </w:rPr>
-        <w:t>inwrought lace</w:t>
-      </w:r>
-      <w:r>
-        <w:rPr>
-          <w:rFonts w:ascii="Times New Roman" w:hAnsi="Times New Roman" w:cs="Times New Roman"/>
-        </w:rPr>
-        <w:t>.</w:t>
-      </w:r>
-      <w:r>
-        <w:rPr>
-          <w:rFonts w:ascii="Times New Roman" w:hAnsi="Times New Roman" w:cs="Times New Roman"/>
-        </w:rPr>
-        <w:t xml:space="preserve"> The white clothes and her clean and tender skin were the best advertisement of the </w:t>
-      </w:r>
-      <w:r>
-        <w:rPr>
-          <w:rFonts w:ascii="Times New Roman" w:hAnsi="Times New Roman" w:cs="Times New Roman"/>
-        </w:rPr>
-        <w:t>cosmetic soap</w:t>
-      </w:r>
-      <w:r>
-        <w:rPr>
-          <w:rFonts w:ascii="Times New Roman" w:hAnsi="Times New Roman" w:cs="Times New Roman"/>
-        </w:rPr>
-        <w:t xml:space="preserve">. Before the era of the Republic of China, </w:t>
-      </w:r>
-      <w:r>
-        <w:rPr>
-          <w:rFonts w:ascii="Times New Roman" w:hAnsi="Times New Roman" w:cs="Times New Roman"/>
-        </w:rPr>
-        <w:t xml:space="preserve">the </w:t>
-      </w:r>
-      <w:r>
-        <w:rPr>
-          <w:rFonts w:ascii="Times New Roman" w:hAnsi="Times New Roman" w:cs="Times New Roman"/>
-        </w:rPr>
-        <w:t xml:space="preserve">forms of </w:t>
-      </w:r>
-      <w:r>
-        <w:rPr>
-          <w:rFonts w:ascii="Times New Roman" w:hAnsi="Times New Roman" w:cs="Times New Roman"/>
-        </w:rPr>
-        <w:t>aesthetic expression</w:t>
-      </w:r>
-      <w:r>
-        <w:rPr>
-          <w:rFonts w:ascii="Times New Roman" w:hAnsi="Times New Roman" w:cs="Times New Roman"/>
-        </w:rPr>
-        <w:t xml:space="preserve"> were veiled. </w:t>
-      </w:r>
-      <w:r>
-        <w:rPr>
-          <w:rFonts w:ascii="Times New Roman" w:hAnsi="Times New Roman" w:cs="Times New Roman"/>
-        </w:rPr>
-        <w:t>In comparison to the Chinese clothes in the past which were exquisite and dazzling</w:t>
-      </w:r>
-      <w:r>
-        <w:rPr>
-          <w:rFonts w:ascii="Times New Roman" w:hAnsi="Times New Roman" w:cs="Times New Roman"/>
-        </w:rPr>
-        <w:t xml:space="preserve">, qipao focused on the </w:t>
-      </w:r>
-      <w:r>
-        <w:rPr>
-          <w:rFonts w:ascii="Times New Roman" w:hAnsi="Times New Roman" w:cs="Times New Roman"/>
-        </w:rPr>
-        <w:t>conciseness value</w:t>
-      </w:r>
-      <w:r>
-        <w:rPr>
-          <w:rFonts w:ascii="Times New Roman" w:hAnsi="Times New Roman" w:cs="Times New Roman"/>
-        </w:rPr>
-        <w:t>, which emphasized revealing the elegance of women itself.</w:t>
-      </w:r>
-    </w:p>
-    <w:p>
-      <w:pPr>
-        <w:spacing w:line="480" w:lineRule="auto"/>
-        <w:ind w:firstLine="720"/>
-        <w:rPr>
-          <w:rFonts w:ascii="Times New Roman" w:hAnsi="Times New Roman" w:cs="Times New Roman"/>
-        </w:rPr>
-      </w:pPr>
-      <w:r>
-        <w:rPr>
-          <w:rFonts w:ascii="Times New Roman" w:hAnsi="Times New Roman" w:cs="Times New Roman"/>
-        </w:rPr>
-        <w:t>A</w:t>
-      </w:r>
-      <w:r>
-        <w:rPr>
-          <w:rFonts w:ascii="Times New Roman" w:hAnsi="Times New Roman" w:cs="Times New Roman"/>
-        </w:rPr>
-        <w:t>esthetic</w:t>
-      </w:r>
-      <w:r>
-        <w:rPr>
-          <w:rFonts w:ascii="Times New Roman" w:hAnsi="Times New Roman" w:cs="Times New Roman"/>
-        </w:rPr>
-        <w:t xml:space="preserve"> appreciation </w:t>
-      </w:r>
-    </w:p>
-    <w:p>
-      <w:pPr>
-        <w:spacing w:line="480" w:lineRule="auto"/>
-        <w:ind w:firstLine="720"/>
-        <w:rPr>
-          <w:rFonts w:ascii="Times New Roman" w:hAnsi="Times New Roman" w:cs="Times New Roman"/>
-        </w:rPr>
-      </w:pPr>
-      <w:r>
-        <w:rPr>
-          <w:rFonts w:ascii="Times New Roman" w:hAnsi="Times New Roman" w:cs="Times New Roman"/>
-        </w:rPr>
-        <w:t xml:space="preserve">were provocative and accentuated </w:t>
-      </w:r>
-      <w:r>
-        <w:rPr>
-          <w:rFonts w:ascii="Times New Roman" w:hAnsi="Times New Roman" w:cs="Times New Roman"/>
-        </w:rPr>
-        <w:t xml:space="preserve">the </w:t>
-      </w:r>
-      <w:r>
-        <w:rPr>
-          <w:rFonts w:ascii="Times New Roman" w:hAnsi="Times New Roman" w:cs="Times New Roman"/>
-        </w:rPr>
-        <w:t>femininity</w:t>
-      </w:r>
-      <w:r>
-        <w:rPr>
-          <w:rFonts w:ascii="Times New Roman" w:hAnsi="Times New Roman" w:cs="Times New Roman"/>
-        </w:rPr>
-        <w:t xml:space="preserve">. </w:t>
-      </w:r>
-    </w:p>
-    <w:p>
-      <w:pPr>
-        <w:spacing w:line="480" w:lineRule="auto"/>
-        <w:ind w:firstLine="720"/>
-        <w:rPr>
-          <w:rFonts w:ascii="Times New Roman" w:hAnsi="Times New Roman" w:cs="Times New Roman"/>
-        </w:rPr>
-      </w:pPr>
-    </w:p>
-    <w:p>
-      <w:pPr>
-        <w:spacing w:line="480" w:lineRule="auto"/>
-        <w:ind w:firstLine="720"/>
-        <w:rPr>
-          <w:rFonts w:ascii="Times New Roman" w:hAnsi="Times New Roman" w:cs="Times New Roman"/>
-        </w:rPr>
-      </w:pPr>
-    </w:p>
-    <w:p>
-      <w:pPr>
-        <w:spacing w:line="480" w:lineRule="auto"/>
-        <w:ind w:firstLine="720"/>
-        <w:rPr>
-          <w:rFonts w:ascii="Times New Roman" w:hAnsi="Times New Roman" w:cs="Times New Roman"/>
-        </w:rPr>
-      </w:pPr>
-      <w:r>
-        <w:rPr>
-          <w:rFonts w:ascii="Times New Roman" w:hAnsi="Times New Roman" w:cs="Times New Roman"/>
-        </w:rPr>
-        <w:t xml:space="preserve"> People could clear</w:t>
-      </w:r>
-      <w:r>
-        <w:rPr>
-          <w:rFonts w:ascii="Times New Roman" w:hAnsi="Times New Roman" w:cs="Times New Roman"/>
-        </w:rPr>
-        <w:t>ly</w:t>
-      </w:r>
-      <w:r>
-        <w:rPr>
-          <w:rFonts w:ascii="Times New Roman" w:hAnsi="Times New Roman" w:cs="Times New Roman"/>
-        </w:rPr>
-        <w:t xml:space="preserve"> see the high-heeled shoes the woman wore, which were totally different from Manchu shoes,</w:t>
-      </w:r>
-      <w:r>
-        <w:rPr>
-          <w:rFonts w:ascii="Times New Roman" w:hAnsi="Times New Roman" w:cs="Times New Roman"/>
-        </w:rPr>
-        <w:t xml:space="preserve"> highlighting the high and slim shape of figure.</w:t>
-      </w:r>
-      <w:r>
-        <w:rPr>
-          <w:rFonts w:ascii="Times New Roman" w:hAnsi="Times New Roman" w:cs="Times New Roman"/>
-        </w:rPr>
-        <w:t xml:space="preserve"> </w:t>
-      </w:r>
-    </w:p>
-    <w:p>
-      <w:pPr>
-        <w:spacing w:line="480" w:lineRule="auto"/>
-        <w:ind w:firstLine="720"/>
-        <w:rPr>
-          <w:rFonts w:ascii="Times New Roman" w:hAnsi="Times New Roman" w:cs="Times New Roman"/>
-        </w:rPr>
-      </w:pPr>
-    </w:p>
-    <w:p>
-      <w:pPr>
-        <w:spacing w:line="480" w:lineRule="auto"/>
-        <w:ind w:firstLine="720"/>
-        <w:rPr>
-          <w:rFonts w:ascii="Times New Roman" w:hAnsi="Times New Roman" w:cs="Times New Roman"/>
-        </w:rPr>
-      </w:pPr>
-    </w:p>
-    <w:p>
-      <w:pPr>
-        <w:spacing w:line="480" w:lineRule="auto"/>
-        <w:ind w:firstLine="720"/>
-        <w:rPr>
-          <w:rFonts w:ascii="Times New Roman" w:hAnsi="Times New Roman" w:cs="Times New Roman"/>
-        </w:rPr>
-      </w:pPr>
-    </w:p>
-    <w:p>
-      <w:pPr>
-        <w:rPr>
-          <w:rFonts w:ascii="Times New Roman" w:hAnsi="Times New Roman" w:cs="Times New Roman"/>
-        </w:rPr>
-      </w:pPr>
-    </w:p>
-    <w:p>
-      <w:pPr>
-        <w:spacing w:line="480" w:lineRule="auto"/>
-        <w:ind w:firstLine="720"/>
-        <w:rPr>
-          <w:rFonts w:ascii="Times New Roman" w:hAnsi="Times New Roman" w:cs="Times New Roman"/>
-        </w:rPr>
-      </w:pPr>
-      <w:r>
-        <w:rPr>
-          <w:rFonts w:ascii="Times New Roman" w:hAnsi="Times New Roman" w:cs="Times New Roman"/>
-        </w:rPr>
-        <w:t>“Women with style copied the permanent wave favored by Shanghai movie stars. ”</w:t>
-      </w:r>
-    </w:p>
-    <w:p>
-      <w:pPr>
-        <w:spacing w:line="480" w:lineRule="auto"/>
-        <w:ind w:firstLine="720"/>
-        <w:rPr>
-          <w:rFonts w:ascii="Times New Roman" w:hAnsi="Times New Roman" w:cs="Times New Roman"/>
-        </w:rPr>
-      </w:pPr>
-      <w:r>
-        <w:rPr>
-          <w:rFonts w:ascii="Times New Roman" w:hAnsi="Times New Roman" w:cs="Times New Roman"/>
-        </w:rPr>
-        <w:t>“With their glamorous poses, wavy hair, arched eyebrows, and coy looks, their influence was pervasive ”</w:t>
-      </w:r>
+    </w:p>
+    <w:p>
+      <w:pPr>
+        <w:ind w:firstLine="720"/>
+        <w:rPr>
+          <w:rFonts w:ascii="Times New Roman" w:hAnsi="Times New Roman" w:cs="Times New Roman"/>
+        </w:rPr>
+      </w:pPr>
+    </w:p>
+    <w:p>
+      <w:pPr>
+        <w:ind w:firstLine="720"/>
+        <w:rPr>
+          <w:rFonts w:ascii="Times New Roman" w:hAnsi="Times New Roman" w:cs="Times New Roman"/>
+        </w:rPr>
+      </w:pPr>
+    </w:p>
+    <w:p>
+      <w:pPr>
+        <w:spacing w:line="480" w:lineRule="auto"/>
+        <w:ind w:firstLine="720"/>
+        <w:rPr>
+          <w:rFonts w:ascii="Times New Roman" w:hAnsi="Times New Roman" w:cs="Times New Roman"/>
+        </w:rPr>
+      </w:pPr>
     </w:p>
     <w:p>
       <w:pPr>

--- a/ART272paper1.docx
+++ b/ART272paper1.docx
@@ -241,33 +241,40 @@
           <w:rFonts w:ascii="Times New Roman" w:hAnsi="Times New Roman" w:cs="Times New Roman"/>
         </w:rPr>
         <w:lastRenderedPageBreak/>
-        <w:t>With dark yellow as the main color frame, two women in qipao are playing golf in an advertising poster for a Shanghai soap company in 1935.</w:t>
+        <w:t>With dark yellow as the main color frame, two women in qipao are playing golf in an advertising poster for a Shanghai soap company in 1935</w:t>
+      </w:r>
+      <w:r>
+        <w:rPr>
+          <w:rFonts w:ascii="Times New Roman" w:hAnsi="Times New Roman" w:cs="Times New Roman"/>
+        </w:rPr>
+        <w:t>.</w:t>
+      </w:r>
+      <w:r>
+        <w:rPr>
+          <w:rFonts w:ascii="Times New Roman" w:hAnsi="Times New Roman" w:cs="Times New Roman"/>
+        </w:rPr>
+        <w:t xml:space="preserve"> The Chinese brand of the soap was “Baiyushuang”, which is the name of a famous opera actress in Shanghai in 1930s. However, the English brand of this soap, “Victoria”, was from Europe, and the manufacture factory was from Japan.</w:t>
       </w:r>
       <w:r>
         <w:rPr>
           <w:rFonts w:ascii="Times New Roman" w:hAnsi="Times New Roman" w:cs="Times New Roman"/>
           <w:vertAlign w:val="superscript"/>
         </w:rPr>
-        <w:t>1</w:t>
-      </w:r>
-      <w:r>
-        <w:rPr>
-          <w:rFonts w:ascii="Times New Roman" w:hAnsi="Times New Roman" w:cs="Times New Roman"/>
-        </w:rPr>
-        <w:t xml:space="preserve"> The Chinese brand of the soap was “Baiyushuang”, which is the name of a famous opera actress in Shanghai in 1930s. However, the English brand of this soap, “Victoria”, was from Europe, and the manufacture factory was from Japan.</w:t>
-      </w:r>
-      <w:r>
-        <w:rPr>
-          <w:rFonts w:ascii="Times New Roman" w:hAnsi="Times New Roman" w:cs="Times New Roman"/>
-          <w:vertAlign w:val="superscript"/>
-        </w:rPr>
         <w:t>2</w:t>
       </w:r>
       <w:r>
         <w:rPr>
           <w:rFonts w:ascii="Times New Roman" w:hAnsi="Times New Roman" w:cs="Times New Roman"/>
         </w:rPr>
-        <w:t xml:space="preserve"> This poster perfectly recreates the image of women and unveils the multicultural society in modern Shanghai. Therefore, this paper will discuss these women and their clothes, and indicate how elements in this advertisement embody the identities about women in Shanghai.</w:t>
+        <w:t xml:space="preserve"> This poster perfectly recreates the image of women and u</w:t>
+      </w:r>
+      <w:bookmarkStart w:id="0" w:name="_GoBack"/>
+      <w:bookmarkEnd w:id="0"/>
+      <w:r>
+        <w:rPr>
+          <w:rFonts w:ascii="Times New Roman" w:hAnsi="Times New Roman" w:cs="Times New Roman"/>
+        </w:rPr>
+        <w:t>nveils the multicultural society in modern Shanghai. Therefore, this paper will discuss these women and their clothes, and indicate how elements in this advertisement embody the identities about women in Shanghai.</w:t>
       </w:r>
     </w:p>
     <w:p>
@@ -929,16 +936,8 @@
         <w:rPr>
           <w:rFonts w:ascii="Times New Roman" w:hAnsi="Times New Roman" w:cs="Times New Roman"/>
         </w:rPr>
-        <w:t>“Women with style copied the permanent wave favored by Shanghai movie stars</w:t>
-      </w:r>
-      <w:proofErr w:type="gramStart"/>
-      <w:r>
-        <w:rPr>
-          <w:rFonts w:ascii="Times New Roman" w:hAnsi="Times New Roman" w:cs="Times New Roman"/>
-        </w:rPr>
-        <w:t>. ”</w:t>
-      </w:r>
-      <w:proofErr w:type="gramEnd"/>
+        <w:t>“Women with style copied the permanent wave favored by Shanghai movie stars. ”</w:t>
+      </w:r>
     </w:p>
     <w:p>
       <w:pPr>
@@ -952,16 +951,8 @@
         <w:rPr>
           <w:rFonts w:ascii="Times New Roman" w:hAnsi="Times New Roman" w:cs="Times New Roman"/>
         </w:rPr>
-        <w:t xml:space="preserve">“With their glamorous poses, wavy hair, arched eyebrows, and coy looks, their influence was </w:t>
-      </w:r>
-      <w:proofErr w:type="gramStart"/>
-      <w:r>
-        <w:rPr>
-          <w:rFonts w:ascii="Times New Roman" w:hAnsi="Times New Roman" w:cs="Times New Roman"/>
-        </w:rPr>
-        <w:t>pervasive ”</w:t>
-      </w:r>
-      <w:proofErr w:type="gramEnd"/>
+        <w:t>“With their glamorous poses, wavy hair, arched eyebrows, and coy looks, their influence was pervasive ”</w:t>
+      </w:r>
     </w:p>
     <w:p>
       <w:pPr>
@@ -1016,19 +1007,11 @@
           <w:rFonts w:ascii="Times New Roman" w:hAnsi="Times New Roman" w:cs="Times New Roman"/>
         </w:rPr>
       </w:pPr>
-      <w:proofErr w:type="spellStart"/>
-      <w:r>
-        <w:rPr>
-          <w:rFonts w:ascii="Times New Roman" w:hAnsi="Times New Roman" w:cs="Times New Roman"/>
-        </w:rPr>
-        <w:t>Minick</w:t>
-      </w:r>
-      <w:proofErr w:type="spellEnd"/>
-      <w:r>
-        <w:rPr>
-          <w:rFonts w:ascii="Times New Roman" w:hAnsi="Times New Roman" w:cs="Times New Roman"/>
-        </w:rPr>
-        <w:t xml:space="preserve">, Scott, and Ping Jiao. Chinese graphic design in the twentieth century. Thames and </w:t>
+      <w:r>
+        <w:rPr>
+          <w:rFonts w:ascii="Times New Roman" w:hAnsi="Times New Roman" w:cs="Times New Roman"/>
+        </w:rPr>
+        <w:t xml:space="preserve">Minick, Scott, and Ping Jiao. Chinese graphic design in the twentieth century. Thames and </w:t>
       </w:r>
     </w:p>
     <w:p>
@@ -1060,8 +1043,6 @@
           <w:rFonts w:ascii="Times New Roman" w:hAnsi="Times New Roman" w:cs="Times New Roman"/>
         </w:rPr>
       </w:pPr>
-      <w:bookmarkStart w:id="0" w:name="_GoBack"/>
-      <w:bookmarkEnd w:id="0"/>
     </w:p>
     <w:p>
       <w:pPr>
@@ -1110,8 +1091,8 @@
       </w:pPr>
     </w:p>
     <w:sectPr>
-      <w:headerReference w:type="even" r:id="rId6"/>
-      <w:headerReference w:type="default" r:id="rId7"/>
+      <w:headerReference w:type="even" r:id="rId8"/>
+      <w:headerReference w:type="default" r:id="rId9"/>
       <w:pgSz w:w="11900" w:h="16840"/>
       <w:pgMar w:top="1440" w:right="1440" w:bottom="1440" w:left="1440" w:header="708" w:footer="708" w:gutter="0"/>
       <w:cols w:space="708"/>
@@ -1285,6 +1266,195 @@
     </w:pPr>
   </w:p>
 </w:hdr>
+</file>
+
+<file path=word/numbering.xml><?xml version="1.0" encoding="utf-8"?>
+<w:numbering xmlns:wpc="http://schemas.microsoft.com/office/word/2010/wordprocessingCanvas" xmlns:cx="http://schemas.microsoft.com/office/drawing/2014/chartex" xmlns:cx1="http://schemas.microsoft.com/office/drawing/2015/9/8/chartex" xmlns:cx2="http://schemas.microsoft.com/office/drawing/2015/10/21/chartex" xmlns:cx3="http://schemas.microsoft.com/office/drawing/2016/5/9/chartex" xmlns:cx4="http://schemas.microsoft.com/office/drawing/2016/5/10/chartex" xmlns:cx5="http://schemas.microsoft.com/office/drawing/2016/5/11/chartex" xmlns:cx6="http://schemas.microsoft.com/office/drawing/2016/5/12/chartex" xmlns:cx7="http://schemas.microsoft.com/office/drawing/2016/5/13/chartex" xmlns:cx8="http://schemas.microsoft.com/office/drawing/2016/5/14/chartex" xmlns:mc="http://schemas.openxmlformats.org/markup-compatibility/2006" xmlns:aink="http://schemas.microsoft.com/office/drawing/2016/ink" xmlns:am3d="http://schemas.microsoft.com/office/drawing/2017/model3d" xmlns:o="urn:schemas-microsoft-com:office:office" xmlns:r="http://schemas.openxmlformats.org/officeDocument/2006/relationships" xmlns:m="http://schemas.openxmlformats.org/officeDocument/2006/math" xmlns:v="urn:schemas-microsoft-com:vml" xmlns:wp14="http://schemas.microsoft.com/office/word/2010/wordprocessingDrawing" xmlns:wp="http://schemas.openxmlformats.org/drawingml/2006/wordprocessingDrawing" xmlns:w10="urn:schemas-microsoft-com:office:word" xmlns:w="http://schemas.openxmlformats.org/wordprocessingml/2006/main" xmlns:w14="http://schemas.microsoft.com/office/word/2010/wordml" xmlns:w15="http://schemas.microsoft.com/office/word/2012/wordml" xmlns:w16cid="http://schemas.microsoft.com/office/word/2016/wordml/cid" xmlns:w16se="http://schemas.microsoft.com/office/word/2015/wordml/symex" xmlns:wpg="http://schemas.microsoft.com/office/word/2010/wordprocessingGroup" xmlns:wpi="http://schemas.microsoft.com/office/word/2010/wordprocessingInk" xmlns:wne="http://schemas.microsoft.com/office/word/2006/wordml" xmlns:wps="http://schemas.microsoft.com/office/word/2010/wordprocessingShape" mc:Ignorable="w14 w15 w16se w16cid wp14">
+  <w:abstractNum w:abstractNumId="0" w15:restartNumberingAfterBreak="0">
+    <w:nsid w:val="08B7061E"/>
+    <w:multiLevelType w:val="hybridMultilevel"/>
+    <w:tmpl w:val="C50CF034"/>
+    <w:lvl w:ilvl="0" w:tplc="0409000F">
+      <w:start w:val="1"/>
+      <w:numFmt w:val="decimal"/>
+      <w:lvlText w:val="%1."/>
+      <w:lvlJc w:val="left"/>
+      <w:pPr>
+        <w:ind w:left="720" w:hanging="360"/>
+      </w:pPr>
+      <w:rPr>
+        <w:rFonts w:hint="default"/>
+      </w:rPr>
+    </w:lvl>
+    <w:lvl w:ilvl="1" w:tplc="04090019" w:tentative="1">
+      <w:start w:val="1"/>
+      <w:numFmt w:val="lowerLetter"/>
+      <w:lvlText w:val="%2."/>
+      <w:lvlJc w:val="left"/>
+      <w:pPr>
+        <w:ind w:left="1440" w:hanging="360"/>
+      </w:pPr>
+    </w:lvl>
+    <w:lvl w:ilvl="2" w:tplc="0409001B" w:tentative="1">
+      <w:start w:val="1"/>
+      <w:numFmt w:val="lowerRoman"/>
+      <w:lvlText w:val="%3."/>
+      <w:lvlJc w:val="right"/>
+      <w:pPr>
+        <w:ind w:left="2160" w:hanging="180"/>
+      </w:pPr>
+    </w:lvl>
+    <w:lvl w:ilvl="3" w:tplc="0409000F" w:tentative="1">
+      <w:start w:val="1"/>
+      <w:numFmt w:val="decimal"/>
+      <w:lvlText w:val="%4."/>
+      <w:lvlJc w:val="left"/>
+      <w:pPr>
+        <w:ind w:left="2880" w:hanging="360"/>
+      </w:pPr>
+    </w:lvl>
+    <w:lvl w:ilvl="4" w:tplc="04090019" w:tentative="1">
+      <w:start w:val="1"/>
+      <w:numFmt w:val="lowerLetter"/>
+      <w:lvlText w:val="%5."/>
+      <w:lvlJc w:val="left"/>
+      <w:pPr>
+        <w:ind w:left="3600" w:hanging="360"/>
+      </w:pPr>
+    </w:lvl>
+    <w:lvl w:ilvl="5" w:tplc="0409001B" w:tentative="1">
+      <w:start w:val="1"/>
+      <w:numFmt w:val="lowerRoman"/>
+      <w:lvlText w:val="%6."/>
+      <w:lvlJc w:val="right"/>
+      <w:pPr>
+        <w:ind w:left="4320" w:hanging="180"/>
+      </w:pPr>
+    </w:lvl>
+    <w:lvl w:ilvl="6" w:tplc="0409000F" w:tentative="1">
+      <w:start w:val="1"/>
+      <w:numFmt w:val="decimal"/>
+      <w:lvlText w:val="%7."/>
+      <w:lvlJc w:val="left"/>
+      <w:pPr>
+        <w:ind w:left="5040" w:hanging="360"/>
+      </w:pPr>
+    </w:lvl>
+    <w:lvl w:ilvl="7" w:tplc="04090019" w:tentative="1">
+      <w:start w:val="1"/>
+      <w:numFmt w:val="lowerLetter"/>
+      <w:lvlText w:val="%8."/>
+      <w:lvlJc w:val="left"/>
+      <w:pPr>
+        <w:ind w:left="5760" w:hanging="360"/>
+      </w:pPr>
+    </w:lvl>
+    <w:lvl w:ilvl="8" w:tplc="0409001B" w:tentative="1">
+      <w:start w:val="1"/>
+      <w:numFmt w:val="lowerRoman"/>
+      <w:lvlText w:val="%9."/>
+      <w:lvlJc w:val="right"/>
+      <w:pPr>
+        <w:ind w:left="6480" w:hanging="180"/>
+      </w:pPr>
+    </w:lvl>
+  </w:abstractNum>
+  <w:abstractNum w:abstractNumId="1" w15:restartNumberingAfterBreak="0">
+    <w:nsid w:val="3A3A015E"/>
+    <w:multiLevelType w:val="hybridMultilevel"/>
+    <w:tmpl w:val="4C524F58"/>
+    <w:lvl w:ilvl="0" w:tplc="0409000F">
+      <w:start w:val="1"/>
+      <w:numFmt w:val="decimal"/>
+      <w:lvlText w:val="%1."/>
+      <w:lvlJc w:val="left"/>
+      <w:pPr>
+        <w:ind w:left="720" w:hanging="360"/>
+      </w:pPr>
+      <w:rPr>
+        <w:rFonts w:hint="default"/>
+      </w:rPr>
+    </w:lvl>
+    <w:lvl w:ilvl="1" w:tplc="04090019" w:tentative="1">
+      <w:start w:val="1"/>
+      <w:numFmt w:val="lowerLetter"/>
+      <w:lvlText w:val="%2."/>
+      <w:lvlJc w:val="left"/>
+      <w:pPr>
+        <w:ind w:left="1440" w:hanging="360"/>
+      </w:pPr>
+    </w:lvl>
+    <w:lvl w:ilvl="2" w:tplc="0409001B" w:tentative="1">
+      <w:start w:val="1"/>
+      <w:numFmt w:val="lowerRoman"/>
+      <w:lvlText w:val="%3."/>
+      <w:lvlJc w:val="right"/>
+      <w:pPr>
+        <w:ind w:left="2160" w:hanging="180"/>
+      </w:pPr>
+    </w:lvl>
+    <w:lvl w:ilvl="3" w:tplc="0409000F" w:tentative="1">
+      <w:start w:val="1"/>
+      <w:numFmt w:val="decimal"/>
+      <w:lvlText w:val="%4."/>
+      <w:lvlJc w:val="left"/>
+      <w:pPr>
+        <w:ind w:left="2880" w:hanging="360"/>
+      </w:pPr>
+    </w:lvl>
+    <w:lvl w:ilvl="4" w:tplc="04090019" w:tentative="1">
+      <w:start w:val="1"/>
+      <w:numFmt w:val="lowerLetter"/>
+      <w:lvlText w:val="%5."/>
+      <w:lvlJc w:val="left"/>
+      <w:pPr>
+        <w:ind w:left="3600" w:hanging="360"/>
+      </w:pPr>
+    </w:lvl>
+    <w:lvl w:ilvl="5" w:tplc="0409001B" w:tentative="1">
+      <w:start w:val="1"/>
+      <w:numFmt w:val="lowerRoman"/>
+      <w:lvlText w:val="%6."/>
+      <w:lvlJc w:val="right"/>
+      <w:pPr>
+        <w:ind w:left="4320" w:hanging="180"/>
+      </w:pPr>
+    </w:lvl>
+    <w:lvl w:ilvl="6" w:tplc="0409000F" w:tentative="1">
+      <w:start w:val="1"/>
+      <w:numFmt w:val="decimal"/>
+      <w:lvlText w:val="%7."/>
+      <w:lvlJc w:val="left"/>
+      <w:pPr>
+        <w:ind w:left="5040" w:hanging="360"/>
+      </w:pPr>
+    </w:lvl>
+    <w:lvl w:ilvl="7" w:tplc="04090019" w:tentative="1">
+      <w:start w:val="1"/>
+      <w:numFmt w:val="lowerLetter"/>
+      <w:lvlText w:val="%8."/>
+      <w:lvlJc w:val="left"/>
+      <w:pPr>
+        <w:ind w:left="5760" w:hanging="360"/>
+      </w:pPr>
+    </w:lvl>
+    <w:lvl w:ilvl="8" w:tplc="0409001B" w:tentative="1">
+      <w:start w:val="1"/>
+      <w:numFmt w:val="lowerRoman"/>
+      <w:lvlText w:val="%9."/>
+      <w:lvlJc w:val="right"/>
+      <w:pPr>
+        <w:ind w:left="6480" w:hanging="180"/>
+      </w:pPr>
+    </w:lvl>
+  </w:abstractNum>
+  <w:num w:numId="1">
+    <w:abstractNumId w:val="1"/>
+  </w:num>
+  <w:num w:numId="2">
+    <w:abstractNumId w:val="0"/>
+  </w:num>
+</w:numbering>
 </file>
 
 <file path=word/styles.xml><?xml version="1.0" encoding="utf-8"?>
@@ -1759,6 +1929,53 @@
     <w:unhideWhenUsed/>
     <w:rsid w:val="00526848"/>
   </w:style>
+  <w:style w:type="paragraph" w:styleId="ListParagraph">
+    <w:name w:val="List Paragraph"/>
+    <w:basedOn w:val="Normal"/>
+    <w:uiPriority w:val="34"/>
+    <w:qFormat/>
+    <w:rsid w:val="003A10EC"/>
+    <w:pPr>
+      <w:ind w:left="720"/>
+      <w:contextualSpacing/>
+    </w:pPr>
+  </w:style>
+  <w:style w:type="paragraph" w:styleId="FootnoteText">
+    <w:name w:val="footnote text"/>
+    <w:basedOn w:val="Normal"/>
+    <w:link w:val="FootnoteTextChar"/>
+    <w:uiPriority w:val="99"/>
+    <w:semiHidden/>
+    <w:unhideWhenUsed/>
+    <w:rsid w:val="004A1BCD"/>
+    <w:rPr>
+      <w:sz w:val="20"/>
+      <w:szCs w:val="20"/>
+    </w:rPr>
+  </w:style>
+  <w:style w:type="character" w:customStyle="1" w:styleId="FootnoteTextChar">
+    <w:name w:val="Footnote Text Char"/>
+    <w:basedOn w:val="DefaultParagraphFont"/>
+    <w:link w:val="FootnoteText"/>
+    <w:uiPriority w:val="99"/>
+    <w:semiHidden/>
+    <w:rsid w:val="004A1BCD"/>
+    <w:rPr>
+      <w:sz w:val="20"/>
+      <w:szCs w:val="20"/>
+    </w:rPr>
+  </w:style>
+  <w:style w:type="character" w:styleId="FootnoteReference">
+    <w:name w:val="footnote reference"/>
+    <w:basedOn w:val="DefaultParagraphFont"/>
+    <w:uiPriority w:val="99"/>
+    <w:semiHidden/>
+    <w:unhideWhenUsed/>
+    <w:rsid w:val="004A1BCD"/>
+    <w:rPr>
+      <w:vertAlign w:val="superscript"/>
+    </w:rPr>
+  </w:style>
 </w:styles>
 </file>
 
@@ -2055,4 +2272,16 @@
     </a:ext>
   </a:extLst>
 </a:theme>
+</file>
+
+<file path=customXml/item1.xml><?xml version="1.0" encoding="utf-8"?>
+<b:Sources xmlns:b="http://schemas.openxmlformats.org/officeDocument/2006/bibliography" xmlns="http://schemas.openxmlformats.org/officeDocument/2006/bibliography" SelectedStyle="/APASixthEditionOfficeOnline.xsl" StyleName="APA" Version="6"/>
+</file>
+
+<file path=customXml/itemProps1.xml><?xml version="1.0" encoding="utf-8"?>
+<ds:datastoreItem xmlns:ds="http://schemas.openxmlformats.org/officeDocument/2006/customXml" ds:itemID="{1B4D81E9-4091-1B4D-BB62-603676E048DF}">
+  <ds:schemaRefs>
+    <ds:schemaRef ds:uri="http://schemas.openxmlformats.org/officeDocument/2006/bibliography"/>
+  </ds:schemaRefs>
+</ds:datastoreItem>
 </file>
--- a/ART272paper1.docx
+++ b/ART272paper1.docx
@@ -251,30 +251,35 @@
       </w:r>
       <w:r>
         <w:rPr>
+          <w:rStyle w:val="FootnoteReference"/>
+          <w:rFonts w:ascii="Times New Roman" w:hAnsi="Times New Roman" w:cs="Times New Roman"/>
+        </w:rPr>
+        <w:footnoteReference w:id="1"/>
+      </w:r>
+      <w:r>
+        <w:rPr>
           <w:rFonts w:ascii="Times New Roman" w:hAnsi="Times New Roman" w:cs="Times New Roman"/>
         </w:rPr>
         <w:t xml:space="preserve"> The Chinese brand of the soap was “Baiyushuang”, which is the name of a famous opera actress in Shanghai in 1930s. However, the English brand of this soap, “Victoria”, was from Europe, and the manufacture factory was from Japan.</w:t>
       </w:r>
       <w:r>
         <w:rPr>
-          <w:rFonts w:ascii="Times New Roman" w:hAnsi="Times New Roman" w:cs="Times New Roman"/>
-          <w:vertAlign w:val="superscript"/>
-        </w:rPr>
-        <w:t>2</w:t>
-      </w:r>
-      <w:r>
-        <w:rPr>
-          <w:rFonts w:ascii="Times New Roman" w:hAnsi="Times New Roman" w:cs="Times New Roman"/>
-        </w:rPr>
-        <w:t xml:space="preserve"> This poster perfectly recreates the image of women and u</w:t>
-      </w:r>
-      <w:bookmarkStart w:id="0" w:name="_GoBack"/>
-      <w:bookmarkEnd w:id="0"/>
-      <w:r>
-        <w:rPr>
-          <w:rFonts w:ascii="Times New Roman" w:hAnsi="Times New Roman" w:cs="Times New Roman"/>
-        </w:rPr>
-        <w:t>nveils the multicultural society in modern Shanghai. Therefore, this paper will discuss these women and their clothes, and indicate how elements in this advertisement embody the identities about women in Shanghai.</w:t>
+          <w:rStyle w:val="FootnoteReference"/>
+          <w:rFonts w:ascii="Times New Roman" w:hAnsi="Times New Roman" w:cs="Times New Roman"/>
+        </w:rPr>
+        <w:footnoteReference w:id="2"/>
+      </w:r>
+      <w:r>
+        <w:rPr>
+          <w:rFonts w:ascii="Times New Roman" w:hAnsi="Times New Roman" w:cs="Times New Roman"/>
+        </w:rPr>
+        <w:t xml:space="preserve"> </w:t>
+      </w:r>
+      <w:r>
+        <w:rPr>
+          <w:rFonts w:ascii="Times New Roman" w:hAnsi="Times New Roman" w:cs="Times New Roman"/>
+        </w:rPr>
+        <w:t>This poster perfectly recreates the image of women and unveils the multicultural society in modern Shanghai. Therefore, this paper will discuss these women and their clothes, and indicate how elements in this advertisement embody the identities about women in Shanghai.</w:t>
       </w:r>
     </w:p>
     <w:p>
@@ -349,19 +354,72 @@
         <w:rPr>
           <w:rFonts w:ascii="Times New Roman" w:hAnsi="Times New Roman" w:cs="Times New Roman"/>
         </w:rPr>
-        <w:t>y 1888, the modern industry began to appear in China. Subsequently, Shanghai gradually became the center of industry with its unique industrial advantages and treaty port.</w:t>
-      </w:r>
-      <w:r>
-        <w:rPr>
-          <w:rFonts w:ascii="Times New Roman" w:hAnsi="Times New Roman" w:cs="Times New Roman"/>
-        </w:rPr>
-        <w:t xml:space="preserve"> During that time, Shanghai was known as Asia’s preeminent metropolis where East and West culture collided and fused.</w:t>
+        <w:t>y 1888, the modern industry began to appear in China. Subsequently, Shanghai gradually became the center of industry with its unique industrial advantages and treaty port</w:t>
+      </w:r>
+      <w:r>
+        <w:rPr>
+          <w:rFonts w:ascii="Times New Roman" w:hAnsi="Times New Roman" w:cs="Times New Roman"/>
+        </w:rPr>
+        <w:t>.</w:t>
+      </w:r>
+      <w:r>
+        <w:rPr>
+          <w:rStyle w:val="FootnoteReference"/>
+          <w:rFonts w:ascii="Times New Roman" w:hAnsi="Times New Roman" w:cs="Times New Roman"/>
+        </w:rPr>
+        <w:footnoteReference w:id="3"/>
+      </w:r>
+      <w:r>
+        <w:rPr>
+          <w:rFonts w:ascii="Times New Roman" w:hAnsi="Times New Roman" w:cs="Times New Roman"/>
+        </w:rPr>
+        <w:t xml:space="preserve"> During that time</w:t>
+      </w:r>
+      <w:r>
+        <w:rPr>
+          <w:rFonts w:ascii="Times New Roman" w:hAnsi="Times New Roman" w:cs="Times New Roman"/>
+        </w:rPr>
+        <w:t xml:space="preserve"> </w:t>
+      </w:r>
+      <w:r>
+        <w:rPr>
+          <w:rFonts w:ascii="Times New Roman" w:hAnsi="Times New Roman" w:cs="Times New Roman" w:hint="eastAsia"/>
+        </w:rPr>
+        <w:t>under</w:t>
+      </w:r>
+      <w:r>
+        <w:rPr>
+          <w:rFonts w:ascii="Times New Roman" w:hAnsi="Times New Roman" w:cs="Times New Roman"/>
+        </w:rPr>
+        <w:t xml:space="preserve"> unstable political climate</w:t>
+      </w:r>
+      <w:r>
+        <w:rPr>
+          <w:rFonts w:ascii="Times New Roman" w:hAnsi="Times New Roman" w:cs="Times New Roman"/>
+        </w:rPr>
+        <w:t>, Shanghai was known as Asia’s preeminent metropolis where East and West culture collided and fused</w:t>
+      </w:r>
+      <w:r>
+        <w:rPr>
+          <w:rFonts w:ascii="Times New Roman" w:hAnsi="Times New Roman" w:cs="Times New Roman"/>
+        </w:rPr>
+        <w:t>.</w:t>
+      </w:r>
+      <w:r>
+        <w:rPr>
+          <w:rStyle w:val="FootnoteReference"/>
+          <w:rFonts w:ascii="Times New Roman" w:hAnsi="Times New Roman" w:cs="Times New Roman"/>
+        </w:rPr>
+        <w:footnoteReference w:id="4"/>
       </w:r>
     </w:p>
     <w:p>
       <w:pPr>
         <w:spacing w:line="480" w:lineRule="auto"/>
         <w:ind w:firstLine="720"/>
+        <w:rPr>
+          <w:rFonts w:ascii="Times New Roman" w:hAnsi="Times New Roman" w:cs="Times New Roman"/>
+        </w:rPr>
       </w:pPr>
       <w:r>
         <w:rPr>
@@ -457,7 +515,44 @@
         <w:rPr>
           <w:rFonts w:ascii="Times New Roman" w:hAnsi="Times New Roman" w:cs="Times New Roman"/>
         </w:rPr>
-        <w:t>portrayal</w:t>
+        <w:lastRenderedPageBreak/>
+        <w:t xml:space="preserve">portrayal </w:t>
+      </w:r>
+      <w:r>
+        <w:rPr>
+          <w:rFonts w:ascii="Times New Roman" w:hAnsi="Times New Roman" w:cs="Times New Roman"/>
+        </w:rPr>
+        <w:t xml:space="preserve">of fashion </w:t>
+      </w:r>
+      <w:r>
+        <w:rPr>
+          <w:rFonts w:ascii="Times New Roman" w:hAnsi="Times New Roman" w:cs="Times New Roman"/>
+        </w:rPr>
+        <w:t xml:space="preserve">in 1930s, </w:t>
+      </w:r>
+      <w:r>
+        <w:rPr>
+          <w:rFonts w:ascii="Times New Roman" w:hAnsi="Times New Roman" w:cs="Times New Roman"/>
+        </w:rPr>
+        <w:t xml:space="preserve">this </w:t>
+      </w:r>
+      <w:r>
+        <w:rPr>
+          <w:rFonts w:ascii="Times New Roman" w:hAnsi="Times New Roman" w:cs="Times New Roman"/>
+        </w:rPr>
+        <w:t>fashion-conscious</w:t>
+      </w:r>
+      <w:r>
+        <w:rPr>
+          <w:rFonts w:ascii="Times New Roman" w:hAnsi="Times New Roman" w:cs="Times New Roman"/>
+        </w:rPr>
+        <w:t xml:space="preserve"> lady</w:t>
+      </w:r>
+      <w:r>
+        <w:rPr>
+          <w:rFonts w:ascii="Times New Roman" w:hAnsi="Times New Roman" w:cs="Times New Roman"/>
+        </w:rPr>
+        <w:t xml:space="preserve"> qipao’s</w:t>
       </w:r>
       <w:r>
         <w:rPr>
@@ -469,37 +564,79 @@
         <w:rPr>
           <w:rFonts w:ascii="Times New Roman" w:hAnsi="Times New Roman" w:cs="Times New Roman"/>
         </w:rPr>
-        <w:t xml:space="preserve">of fashion </w:t>
-      </w:r>
-      <w:r>
-        <w:rPr>
-          <w:rFonts w:ascii="Times New Roman" w:hAnsi="Times New Roman" w:cs="Times New Roman"/>
-        </w:rPr>
-        <w:t xml:space="preserve">in 1930s, </w:t>
-      </w:r>
-      <w:r>
-        <w:rPr>
-          <w:rFonts w:ascii="Times New Roman" w:hAnsi="Times New Roman" w:cs="Times New Roman"/>
-        </w:rPr>
-        <w:t xml:space="preserve">this </w:t>
-      </w:r>
-      <w:r>
-        <w:rPr>
-          <w:rFonts w:ascii="Times New Roman" w:hAnsi="Times New Roman" w:cs="Times New Roman"/>
-        </w:rPr>
-        <w:t>fashion-conscious</w:t>
-      </w:r>
-      <w:r>
-        <w:rPr>
-          <w:rFonts w:ascii="Times New Roman" w:hAnsi="Times New Roman" w:cs="Times New Roman"/>
-        </w:rPr>
-        <w:t xml:space="preserve"> lady</w:t>
-      </w:r>
-      <w:r>
-        <w:rPr>
-          <w:rFonts w:ascii="Times New Roman" w:hAnsi="Times New Roman" w:cs="Times New Roman"/>
-        </w:rPr>
-        <w:t xml:space="preserve"> qipao’s</w:t>
+        <w:t xml:space="preserve">hemlines </w:t>
+      </w:r>
+      <w:r>
+        <w:rPr>
+          <w:rFonts w:ascii="Times New Roman" w:hAnsi="Times New Roman" w:cs="Times New Roman"/>
+        </w:rPr>
+        <w:t>drop</w:t>
+      </w:r>
+      <w:r>
+        <w:rPr>
+          <w:rFonts w:ascii="Times New Roman" w:hAnsi="Times New Roman" w:cs="Times New Roman"/>
+        </w:rPr>
+        <w:t>ped</w:t>
+      </w:r>
+      <w:r>
+        <w:rPr>
+          <w:rFonts w:ascii="Times New Roman" w:hAnsi="Times New Roman" w:cs="Times New Roman"/>
+        </w:rPr>
+        <w:t xml:space="preserve"> to the ankle, </w:t>
+      </w:r>
+      <w:r>
+        <w:rPr>
+          <w:rFonts w:ascii="Times New Roman" w:hAnsi="Times New Roman" w:cs="Times New Roman"/>
+        </w:rPr>
+        <w:t xml:space="preserve">and </w:t>
+      </w:r>
+      <w:r>
+        <w:rPr>
+          <w:rFonts w:ascii="Times New Roman" w:hAnsi="Times New Roman" w:cs="Times New Roman"/>
+        </w:rPr>
+        <w:t>side slits reac</w:t>
+      </w:r>
+      <w:r>
+        <w:rPr>
+          <w:rFonts w:ascii="Times New Roman" w:hAnsi="Times New Roman" w:cs="Times New Roman"/>
+        </w:rPr>
+        <w:t>h</w:t>
+      </w:r>
+      <w:r>
+        <w:rPr>
+          <w:rFonts w:ascii="Times New Roman" w:hAnsi="Times New Roman" w:cs="Times New Roman"/>
+        </w:rPr>
+        <w:t>ed</w:t>
+      </w:r>
+      <w:r>
+        <w:rPr>
+          <w:rFonts w:ascii="Times New Roman" w:hAnsi="Times New Roman" w:cs="Times New Roman"/>
+        </w:rPr>
+        <w:t xml:space="preserve"> right up to the thigh. </w:t>
+      </w:r>
+      <w:r>
+        <w:rPr>
+          <w:rFonts w:ascii="Times New Roman" w:hAnsi="Times New Roman" w:cs="Times New Roman"/>
+        </w:rPr>
+        <w:t>These styles</w:t>
+      </w:r>
+      <w:r>
+        <w:rPr>
+          <w:rFonts w:ascii="Times New Roman" w:hAnsi="Times New Roman" w:cs="Times New Roman"/>
+        </w:rPr>
+        <w:t xml:space="preserve"> depicted </w:t>
+      </w:r>
+      <w:r>
+        <w:rPr>
+          <w:rFonts w:ascii="Times New Roman" w:hAnsi="Times New Roman" w:cs="Times New Roman"/>
+        </w:rPr>
+        <w:t>a woman</w:t>
+      </w:r>
+      <w:r>
+        <w:rPr>
+          <w:rFonts w:ascii="Times New Roman" w:hAnsi="Times New Roman" w:cs="Times New Roman"/>
+        </w:rPr>
+        <w:t xml:space="preserve"> slender legs</w:t>
       </w:r>
       <w:r>
         <w:rPr>
@@ -511,79 +648,61 @@
         <w:rPr>
           <w:rFonts w:ascii="Times New Roman" w:hAnsi="Times New Roman" w:cs="Times New Roman"/>
         </w:rPr>
-        <w:t xml:space="preserve">hemlines </w:t>
-      </w:r>
-      <w:r>
-        <w:rPr>
-          <w:rFonts w:ascii="Times New Roman" w:hAnsi="Times New Roman" w:cs="Times New Roman"/>
-        </w:rPr>
-        <w:t>drop</w:t>
-      </w:r>
-      <w:r>
-        <w:rPr>
-          <w:rFonts w:ascii="Times New Roman" w:hAnsi="Times New Roman" w:cs="Times New Roman"/>
-        </w:rPr>
-        <w:t>ped</w:t>
-      </w:r>
-      <w:r>
-        <w:rPr>
-          <w:rFonts w:ascii="Times New Roman" w:hAnsi="Times New Roman" w:cs="Times New Roman"/>
-        </w:rPr>
-        <w:t xml:space="preserve"> to the ankle, </w:t>
-      </w:r>
-      <w:r>
-        <w:rPr>
-          <w:rFonts w:ascii="Times New Roman" w:hAnsi="Times New Roman" w:cs="Times New Roman"/>
-        </w:rPr>
-        <w:t xml:space="preserve">and </w:t>
-      </w:r>
-      <w:r>
-        <w:rPr>
-          <w:rFonts w:ascii="Times New Roman" w:hAnsi="Times New Roman" w:cs="Times New Roman"/>
-        </w:rPr>
-        <w:t>side slits reac</w:t>
-      </w:r>
-      <w:r>
-        <w:rPr>
-          <w:rFonts w:ascii="Times New Roman" w:hAnsi="Times New Roman" w:cs="Times New Roman"/>
-        </w:rPr>
-        <w:t>h</w:t>
-      </w:r>
-      <w:r>
-        <w:rPr>
-          <w:rFonts w:ascii="Times New Roman" w:hAnsi="Times New Roman" w:cs="Times New Roman"/>
-        </w:rPr>
-        <w:t>ed</w:t>
-      </w:r>
-      <w:r>
-        <w:rPr>
-          <w:rFonts w:ascii="Times New Roman" w:hAnsi="Times New Roman" w:cs="Times New Roman"/>
-        </w:rPr>
-        <w:t xml:space="preserve"> right up to the thigh. </w:t>
-      </w:r>
-      <w:r>
-        <w:rPr>
-          <w:rFonts w:ascii="Times New Roman" w:hAnsi="Times New Roman" w:cs="Times New Roman"/>
-        </w:rPr>
-        <w:t>These styles</w:t>
-      </w:r>
-      <w:r>
-        <w:rPr>
-          <w:rFonts w:ascii="Times New Roman" w:hAnsi="Times New Roman" w:cs="Times New Roman"/>
-        </w:rPr>
-        <w:t xml:space="preserve"> depicted </w:t>
-      </w:r>
-      <w:r>
-        <w:rPr>
-          <w:rFonts w:ascii="Times New Roman" w:hAnsi="Times New Roman" w:cs="Times New Roman"/>
-        </w:rPr>
-        <w:t>a woman</w:t>
-      </w:r>
-      <w:r>
-        <w:rPr>
-          <w:rFonts w:ascii="Times New Roman" w:hAnsi="Times New Roman" w:cs="Times New Roman"/>
-        </w:rPr>
-        <w:t xml:space="preserve"> slender legs</w:t>
+        <w:t xml:space="preserve">dimly </w:t>
+      </w:r>
+      <w:r>
+        <w:rPr>
+          <w:rFonts w:ascii="Times New Roman" w:hAnsi="Times New Roman" w:cs="Times New Roman"/>
+        </w:rPr>
+        <w:t>as never before</w:t>
+      </w:r>
+      <w:r>
+        <w:rPr>
+          <w:rFonts w:ascii="Times New Roman" w:hAnsi="Times New Roman" w:cs="Times New Roman"/>
+        </w:rPr>
+        <w:t xml:space="preserve">, </w:t>
+      </w:r>
+      <w:r>
+        <w:rPr>
+          <w:rFonts w:ascii="Times New Roman" w:hAnsi="Times New Roman" w:cs="Times New Roman"/>
+        </w:rPr>
+        <w:t xml:space="preserve">and accentuated a </w:t>
+      </w:r>
+      <w:r>
+        <w:rPr>
+          <w:rFonts w:ascii="Times New Roman" w:hAnsi="Times New Roman" w:cs="Times New Roman"/>
+        </w:rPr>
+        <w:t xml:space="preserve">modern Shanghai </w:t>
+      </w:r>
+      <w:r>
+        <w:rPr>
+          <w:rFonts w:ascii="Times New Roman" w:hAnsi="Times New Roman" w:cs="Times New Roman"/>
+        </w:rPr>
+        <w:t xml:space="preserve">woman’s confidence of </w:t>
+      </w:r>
+      <w:r>
+        <w:rPr>
+          <w:rFonts w:ascii="Times New Roman" w:hAnsi="Times New Roman" w:cs="Times New Roman"/>
+        </w:rPr>
+        <w:t xml:space="preserve">her </w:t>
+      </w:r>
+      <w:r>
+        <w:rPr>
+          <w:rFonts w:ascii="Times New Roman" w:hAnsi="Times New Roman" w:cs="Times New Roman"/>
+        </w:rPr>
+        <w:t xml:space="preserve">beauty and </w:t>
+      </w:r>
+      <w:r>
+        <w:rPr>
+          <w:rFonts w:ascii="Times New Roman" w:hAnsi="Times New Roman" w:cs="Times New Roman"/>
+        </w:rPr>
+        <w:t>project</w:t>
+      </w:r>
+      <w:r>
+        <w:rPr>
+          <w:rFonts w:ascii="Times New Roman" w:hAnsi="Times New Roman" w:cs="Times New Roman"/>
+        </w:rPr>
+        <w:t>ing</w:t>
       </w:r>
       <w:r>
         <w:rPr>
@@ -595,62 +714,257 @@
         <w:rPr>
           <w:rFonts w:ascii="Times New Roman" w:hAnsi="Times New Roman" w:cs="Times New Roman"/>
         </w:rPr>
-        <w:t xml:space="preserve">dimly </w:t>
-      </w:r>
-      <w:r>
-        <w:rPr>
-          <w:rFonts w:ascii="Times New Roman" w:hAnsi="Times New Roman" w:cs="Times New Roman"/>
-        </w:rPr>
-        <w:t>as never before</w:t>
-      </w:r>
-      <w:r>
-        <w:rPr>
-          <w:rFonts w:ascii="Times New Roman" w:hAnsi="Times New Roman" w:cs="Times New Roman"/>
-        </w:rPr>
-        <w:t xml:space="preserve">, </w:t>
-      </w:r>
-      <w:r>
-        <w:rPr>
-          <w:rFonts w:ascii="Times New Roman" w:hAnsi="Times New Roman" w:cs="Times New Roman"/>
-        </w:rPr>
-        <w:t xml:space="preserve">and accentuated a </w:t>
-      </w:r>
-      <w:r>
-        <w:rPr>
-          <w:rFonts w:ascii="Times New Roman" w:hAnsi="Times New Roman" w:cs="Times New Roman"/>
-        </w:rPr>
-        <w:t xml:space="preserve">modern Shanghai </w:t>
-      </w:r>
-      <w:r>
-        <w:rPr>
-          <w:rFonts w:ascii="Times New Roman" w:hAnsi="Times New Roman" w:cs="Times New Roman"/>
-        </w:rPr>
-        <w:t xml:space="preserve">woman’s confidence of </w:t>
-      </w:r>
-      <w:r>
-        <w:rPr>
-          <w:rFonts w:ascii="Times New Roman" w:hAnsi="Times New Roman" w:cs="Times New Roman"/>
-        </w:rPr>
-        <w:t xml:space="preserve">her </w:t>
-      </w:r>
-      <w:r>
-        <w:rPr>
-          <w:rFonts w:ascii="Times New Roman" w:hAnsi="Times New Roman" w:cs="Times New Roman"/>
-        </w:rPr>
-        <w:lastRenderedPageBreak/>
-        <w:t xml:space="preserve">beauty and </w:t>
-      </w:r>
-      <w:r>
-        <w:rPr>
-          <w:rFonts w:ascii="Times New Roman" w:hAnsi="Times New Roman" w:cs="Times New Roman"/>
-        </w:rPr>
-        <w:t>project</w:t>
-      </w:r>
-      <w:r>
-        <w:rPr>
-          <w:rFonts w:ascii="Times New Roman" w:hAnsi="Times New Roman" w:cs="Times New Roman"/>
-        </w:rPr>
-        <w:t>ing</w:t>
+        <w:t>herself.</w:t>
+      </w:r>
+      <w:r>
+        <w:rPr>
+          <w:rFonts w:ascii="Times New Roman" w:hAnsi="Times New Roman" w:cs="Times New Roman"/>
+        </w:rPr>
+        <w:t xml:space="preserve"> The miss in the right of the post wore a </w:t>
+      </w:r>
+      <w:r>
+        <w:rPr>
+          <w:rFonts w:ascii="Times New Roman" w:hAnsi="Times New Roman" w:cs="Times New Roman"/>
+        </w:rPr>
+        <w:t>similar</w:t>
+      </w:r>
+      <w:r>
+        <w:rPr>
+          <w:rFonts w:ascii="Times New Roman" w:hAnsi="Times New Roman" w:cs="Times New Roman"/>
+        </w:rPr>
+        <w:t xml:space="preserve"> slim fitting</w:t>
+      </w:r>
+      <w:r>
+        <w:rPr>
+          <w:rFonts w:ascii="Times New Roman" w:hAnsi="Times New Roman" w:cs="Times New Roman"/>
+        </w:rPr>
+        <w:t xml:space="preserve"> qipao in </w:t>
+      </w:r>
+      <w:r>
+        <w:rPr>
+          <w:rFonts w:ascii="Times New Roman" w:hAnsi="Times New Roman" w:cs="Times New Roman"/>
+        </w:rPr>
+        <w:t xml:space="preserve">pure white with </w:t>
+      </w:r>
+      <w:r>
+        <w:rPr>
+          <w:rFonts w:ascii="Times New Roman" w:hAnsi="Times New Roman" w:cs="Times New Roman"/>
+        </w:rPr>
+        <w:t>inwrought lace</w:t>
+      </w:r>
+      <w:r>
+        <w:rPr>
+          <w:rFonts w:ascii="Times New Roman" w:hAnsi="Times New Roman" w:cs="Times New Roman"/>
+        </w:rPr>
+        <w:t>.</w:t>
+      </w:r>
+      <w:r>
+        <w:rPr>
+          <w:rFonts w:ascii="Times New Roman" w:hAnsi="Times New Roman" w:cs="Times New Roman"/>
+        </w:rPr>
+        <w:t xml:space="preserve"> The white clothes and her clean and tender skin were the best advertisement of the </w:t>
+      </w:r>
+      <w:r>
+        <w:rPr>
+          <w:rFonts w:ascii="Times New Roman" w:hAnsi="Times New Roman" w:cs="Times New Roman"/>
+        </w:rPr>
+        <w:t>cosmetic soap</w:t>
+      </w:r>
+      <w:r>
+        <w:rPr>
+          <w:rFonts w:ascii="Times New Roman" w:hAnsi="Times New Roman" w:cs="Times New Roman"/>
+        </w:rPr>
+        <w:t xml:space="preserve">. Before the era of the Republic of China, </w:t>
+      </w:r>
+      <w:r>
+        <w:rPr>
+          <w:rFonts w:ascii="Times New Roman" w:hAnsi="Times New Roman" w:cs="Times New Roman"/>
+        </w:rPr>
+        <w:t xml:space="preserve">the </w:t>
+      </w:r>
+      <w:r>
+        <w:rPr>
+          <w:rFonts w:ascii="Times New Roman" w:hAnsi="Times New Roman" w:cs="Times New Roman"/>
+        </w:rPr>
+        <w:t xml:space="preserve">forms of </w:t>
+      </w:r>
+      <w:r>
+        <w:rPr>
+          <w:rFonts w:ascii="Times New Roman" w:hAnsi="Times New Roman" w:cs="Times New Roman"/>
+        </w:rPr>
+        <w:t>aesthetic expression</w:t>
+      </w:r>
+      <w:r>
+        <w:rPr>
+          <w:rFonts w:ascii="Times New Roman" w:hAnsi="Times New Roman" w:cs="Times New Roman"/>
+        </w:rPr>
+        <w:t xml:space="preserve"> were veiled. </w:t>
+      </w:r>
+      <w:r>
+        <w:rPr>
+          <w:rFonts w:ascii="Times New Roman" w:hAnsi="Times New Roman" w:cs="Times New Roman"/>
+        </w:rPr>
+        <w:t>In comparison to the Chinese clothes in the past which were exquisite and dazzling</w:t>
+      </w:r>
+      <w:r>
+        <w:rPr>
+          <w:rFonts w:ascii="Times New Roman" w:hAnsi="Times New Roman" w:cs="Times New Roman"/>
+        </w:rPr>
+        <w:t xml:space="preserve">, qipao focused on the </w:t>
+      </w:r>
+      <w:r>
+        <w:rPr>
+          <w:rFonts w:ascii="Times New Roman" w:hAnsi="Times New Roman" w:cs="Times New Roman"/>
+        </w:rPr>
+        <w:t>conciseness value</w:t>
+      </w:r>
+      <w:r>
+        <w:rPr>
+          <w:rFonts w:ascii="Times New Roman" w:hAnsi="Times New Roman" w:cs="Times New Roman"/>
+        </w:rPr>
+        <w:t>, which emphasized revealing the elegance of women itself</w:t>
+      </w:r>
+      <w:r>
+        <w:rPr>
+          <w:rFonts w:ascii="Times New Roman" w:hAnsi="Times New Roman" w:cs="Times New Roman"/>
+        </w:rPr>
+        <w:t xml:space="preserve"> and the freedom of expression.</w:t>
+      </w:r>
+      <w:r>
+        <w:rPr>
+          <w:rStyle w:val="FootnoteReference"/>
+          <w:rFonts w:ascii="Times New Roman" w:hAnsi="Times New Roman" w:cs="Times New Roman"/>
+        </w:rPr>
+        <w:footnoteReference w:id="5"/>
+      </w:r>
+    </w:p>
+    <w:p>
+      <w:pPr>
+        <w:spacing w:line="480" w:lineRule="auto"/>
+      </w:pPr>
+      <w:r>
+        <w:rPr>
+          <w:rFonts w:ascii="Times New Roman" w:hAnsi="Times New Roman" w:cs="Times New Roman"/>
+        </w:rPr>
+        <w:tab/>
+        <w:t xml:space="preserve">Successful union of Chinese style and </w:t>
+      </w:r>
+      <w:r>
+        <w:rPr>
+          <w:rFonts w:ascii="Times New Roman" w:hAnsi="Times New Roman" w:cs="Times New Roman" w:hint="eastAsia"/>
+        </w:rPr>
+        <w:t>Western</w:t>
+      </w:r>
+      <w:r>
+        <w:rPr>
+          <w:rFonts w:ascii="Times New Roman" w:hAnsi="Times New Roman" w:cs="Times New Roman"/>
+        </w:rPr>
+        <w:t xml:space="preserve"> tailoring</w:t>
+      </w:r>
+    </w:p>
+    <w:p>
+      <w:pPr>
+        <w:spacing w:line="480" w:lineRule="auto"/>
+        <w:ind w:firstLine="720"/>
+        <w:rPr>
+          <w:rFonts w:ascii="Times New Roman" w:hAnsi="Times New Roman" w:cs="Times New Roman"/>
+        </w:rPr>
+      </w:pPr>
+      <w:r>
+        <w:rPr>
+          <w:rFonts w:ascii="Times New Roman" w:hAnsi="Times New Roman" w:cs="Times New Roman"/>
+        </w:rPr>
+        <w:t>Aesthetic</w:t>
+      </w:r>
+      <w:r>
+        <w:rPr>
+          <w:rFonts w:ascii="Times New Roman" w:hAnsi="Times New Roman" w:cs="Times New Roman"/>
+        </w:rPr>
+        <w:t xml:space="preserve"> appreciation </w:t>
+      </w:r>
+    </w:p>
+    <w:p>
+      <w:pPr>
+        <w:spacing w:line="480" w:lineRule="auto"/>
+        <w:ind w:firstLine="720"/>
+        <w:rPr>
+          <w:rFonts w:ascii="Times New Roman" w:hAnsi="Times New Roman" w:cs="Times New Roman"/>
+        </w:rPr>
+      </w:pPr>
+      <w:r>
+        <w:rPr>
+          <w:rFonts w:ascii="Times New Roman" w:hAnsi="Times New Roman" w:cs="Times New Roman"/>
+        </w:rPr>
+        <w:t xml:space="preserve">were provocative and accentuated </w:t>
+      </w:r>
+      <w:r>
+        <w:rPr>
+          <w:rFonts w:ascii="Times New Roman" w:hAnsi="Times New Roman" w:cs="Times New Roman"/>
+        </w:rPr>
+        <w:t xml:space="preserve">the </w:t>
+      </w:r>
+      <w:r>
+        <w:rPr>
+          <w:rFonts w:ascii="Times New Roman" w:hAnsi="Times New Roman" w:cs="Times New Roman"/>
+        </w:rPr>
+        <w:t>femininity</w:t>
+      </w:r>
+      <w:r>
+        <w:rPr>
+          <w:rFonts w:ascii="Times New Roman" w:hAnsi="Times New Roman" w:cs="Times New Roman"/>
+        </w:rPr>
+        <w:t xml:space="preserve">. </w:t>
+      </w:r>
+    </w:p>
+    <w:p>
+      <w:pPr>
+        <w:spacing w:line="480" w:lineRule="auto"/>
+        <w:ind w:firstLine="720"/>
+        <w:rPr>
+          <w:rFonts w:ascii="Times New Roman" w:hAnsi="Times New Roman" w:cs="Times New Roman"/>
+        </w:rPr>
+      </w:pPr>
+    </w:p>
+    <w:p>
+      <w:pPr>
+        <w:spacing w:line="480" w:lineRule="auto"/>
+        <w:ind w:firstLine="720"/>
+        <w:rPr>
+          <w:rFonts w:ascii="Times New Roman" w:hAnsi="Times New Roman" w:cs="Times New Roman"/>
+        </w:rPr>
+      </w:pPr>
+    </w:p>
+    <w:p>
+      <w:pPr>
+        <w:spacing w:line="480" w:lineRule="auto"/>
+        <w:ind w:firstLine="720"/>
+        <w:rPr>
+          <w:rFonts w:ascii="Times New Roman" w:hAnsi="Times New Roman" w:cs="Times New Roman"/>
+        </w:rPr>
+      </w:pPr>
+      <w:r>
+        <w:rPr>
+          <w:rFonts w:ascii="Times New Roman" w:hAnsi="Times New Roman" w:cs="Times New Roman"/>
+        </w:rPr>
+        <w:t xml:space="preserve"> People could clear</w:t>
+      </w:r>
+      <w:r>
+        <w:rPr>
+          <w:rFonts w:ascii="Times New Roman" w:hAnsi="Times New Roman" w:cs="Times New Roman"/>
+        </w:rPr>
+        <w:t>ly</w:t>
+      </w:r>
+      <w:r>
+        <w:rPr>
+          <w:rFonts w:ascii="Times New Roman" w:hAnsi="Times New Roman" w:cs="Times New Roman"/>
+        </w:rPr>
+        <w:t xml:space="preserve"> see the high-heeled shoes the woman wore, which were totally different from Manchu shoes,</w:t>
+      </w:r>
+      <w:r>
+        <w:rPr>
+          <w:rFonts w:ascii="Times New Roman" w:hAnsi="Times New Roman" w:cs="Times New Roman"/>
+        </w:rPr>
+        <w:t xml:space="preserve"> highlighting the high and slim shape of figure.</w:t>
       </w:r>
       <w:r>
         <w:rPr>
@@ -658,120 +972,6 @@
         </w:rPr>
         <w:t xml:space="preserve"> </w:t>
       </w:r>
-      <w:r>
-        <w:rPr>
-          <w:rFonts w:ascii="Times New Roman" w:hAnsi="Times New Roman" w:cs="Times New Roman"/>
-        </w:rPr>
-        <w:t>herself.</w:t>
-      </w:r>
-      <w:r>
-        <w:rPr>
-          <w:rFonts w:ascii="Times New Roman" w:hAnsi="Times New Roman" w:cs="Times New Roman"/>
-        </w:rPr>
-        <w:t xml:space="preserve"> The miss in the right of the post wore a </w:t>
-      </w:r>
-      <w:r>
-        <w:rPr>
-          <w:rFonts w:ascii="Times New Roman" w:hAnsi="Times New Roman" w:cs="Times New Roman"/>
-        </w:rPr>
-        <w:t>similar</w:t>
-      </w:r>
-      <w:r>
-        <w:rPr>
-          <w:rFonts w:ascii="Times New Roman" w:hAnsi="Times New Roman" w:cs="Times New Roman"/>
-        </w:rPr>
-        <w:t xml:space="preserve"> slim fitting</w:t>
-      </w:r>
-      <w:r>
-        <w:rPr>
-          <w:rFonts w:ascii="Times New Roman" w:hAnsi="Times New Roman" w:cs="Times New Roman"/>
-        </w:rPr>
-        <w:t xml:space="preserve"> qipao in </w:t>
-      </w:r>
-      <w:r>
-        <w:rPr>
-          <w:rFonts w:ascii="Times New Roman" w:hAnsi="Times New Roman" w:cs="Times New Roman"/>
-        </w:rPr>
-        <w:t xml:space="preserve">pure white with </w:t>
-      </w:r>
-      <w:r>
-        <w:rPr>
-          <w:rFonts w:ascii="Times New Roman" w:hAnsi="Times New Roman" w:cs="Times New Roman"/>
-        </w:rPr>
-        <w:t>inwrought lace</w:t>
-      </w:r>
-      <w:r>
-        <w:rPr>
-          <w:rFonts w:ascii="Times New Roman" w:hAnsi="Times New Roman" w:cs="Times New Roman"/>
-        </w:rPr>
-        <w:t>.</w:t>
-      </w:r>
-      <w:r>
-        <w:rPr>
-          <w:rFonts w:ascii="Times New Roman" w:hAnsi="Times New Roman" w:cs="Times New Roman"/>
-        </w:rPr>
-        <w:t xml:space="preserve"> The white clothes and her clean and tender skin were the best advertisement of the </w:t>
-      </w:r>
-      <w:r>
-        <w:rPr>
-          <w:rFonts w:ascii="Times New Roman" w:hAnsi="Times New Roman" w:cs="Times New Roman"/>
-        </w:rPr>
-        <w:t>cosmetic soap</w:t>
-      </w:r>
-      <w:r>
-        <w:rPr>
-          <w:rFonts w:ascii="Times New Roman" w:hAnsi="Times New Roman" w:cs="Times New Roman"/>
-        </w:rPr>
-        <w:t xml:space="preserve">. Before the era of the Republic of China, </w:t>
-      </w:r>
-      <w:r>
-        <w:rPr>
-          <w:rFonts w:ascii="Times New Roman" w:hAnsi="Times New Roman" w:cs="Times New Roman"/>
-        </w:rPr>
-        <w:t xml:space="preserve">the </w:t>
-      </w:r>
-      <w:r>
-        <w:rPr>
-          <w:rFonts w:ascii="Times New Roman" w:hAnsi="Times New Roman" w:cs="Times New Roman"/>
-        </w:rPr>
-        <w:t xml:space="preserve">forms of </w:t>
-      </w:r>
-      <w:r>
-        <w:rPr>
-          <w:rFonts w:ascii="Times New Roman" w:hAnsi="Times New Roman" w:cs="Times New Roman"/>
-        </w:rPr>
-        <w:t>aesthetic expression</w:t>
-      </w:r>
-      <w:r>
-        <w:rPr>
-          <w:rFonts w:ascii="Times New Roman" w:hAnsi="Times New Roman" w:cs="Times New Roman"/>
-        </w:rPr>
-        <w:t xml:space="preserve"> were veiled. </w:t>
-      </w:r>
-      <w:r>
-        <w:rPr>
-          <w:rFonts w:ascii="Times New Roman" w:hAnsi="Times New Roman" w:cs="Times New Roman"/>
-        </w:rPr>
-        <w:t>In comparison to the Chinese clothes in the past which were exquisite and dazzling</w:t>
-      </w:r>
-      <w:r>
-        <w:rPr>
-          <w:rFonts w:ascii="Times New Roman" w:hAnsi="Times New Roman" w:cs="Times New Roman"/>
-        </w:rPr>
-        <w:t xml:space="preserve">, qipao focused on the </w:t>
-      </w:r>
-      <w:r>
-        <w:rPr>
-          <w:rFonts w:ascii="Times New Roman" w:hAnsi="Times New Roman" w:cs="Times New Roman"/>
-        </w:rPr>
-        <w:t>conciseness value</w:t>
-      </w:r>
-      <w:r>
-        <w:rPr>
-          <w:rFonts w:ascii="Times New Roman" w:hAnsi="Times New Roman" w:cs="Times New Roman"/>
-        </w:rPr>
-        <w:t>, which emphasized revealing the elegance of women itself.</w:t>
-      </w:r>
     </w:p>
     <w:p>
       <w:pPr>
@@ -781,24 +981,6 @@
           <w:rFonts w:ascii="Times New Roman" w:hAnsi="Times New Roman" w:cs="Times New Roman"/>
         </w:rPr>
       </w:pPr>
-      <w:r>
-        <w:rPr>
-          <w:rFonts w:ascii="Times New Roman" w:hAnsi="Times New Roman" w:cs="Times New Roman"/>
-        </w:rPr>
-        <w:t>A</w:t>
-      </w:r>
-      <w:r>
-        <w:rPr>
-          <w:rFonts w:ascii="Times New Roman" w:hAnsi="Times New Roman" w:cs="Times New Roman"/>
-        </w:rPr>
-        <w:t>esthetic</w:t>
-      </w:r>
-      <w:r>
-        <w:rPr>
-          <w:rFonts w:ascii="Times New Roman" w:hAnsi="Times New Roman" w:cs="Times New Roman"/>
-        </w:rPr>
-        <w:t xml:space="preserve"> appreciation </w:t>
-      </w:r>
     </w:p>
     <w:p>
       <w:pPr>
@@ -808,30 +990,6 @@
           <w:rFonts w:ascii="Times New Roman" w:hAnsi="Times New Roman" w:cs="Times New Roman"/>
         </w:rPr>
       </w:pPr>
-      <w:r>
-        <w:rPr>
-          <w:rFonts w:ascii="Times New Roman" w:hAnsi="Times New Roman" w:cs="Times New Roman"/>
-        </w:rPr>
-        <w:t xml:space="preserve">were provocative and accentuated </w:t>
-      </w:r>
-      <w:r>
-        <w:rPr>
-          <w:rFonts w:ascii="Times New Roman" w:hAnsi="Times New Roman" w:cs="Times New Roman"/>
-        </w:rPr>
-        <w:t xml:space="preserve">the </w:t>
-      </w:r>
-      <w:r>
-        <w:rPr>
-          <w:rFonts w:ascii="Times New Roman" w:hAnsi="Times New Roman" w:cs="Times New Roman"/>
-        </w:rPr>
-        <w:t>femininity</w:t>
-      </w:r>
-      <w:r>
-        <w:rPr>
-          <w:rFonts w:ascii="Times New Roman" w:hAnsi="Times New Roman" w:cs="Times New Roman"/>
-        </w:rPr>
-        <w:t xml:space="preserve">. </w:t>
-      </w:r>
     </w:p>
     <w:p>
       <w:pPr>
@@ -844,12 +1002,25 @@
     </w:p>
     <w:p>
       <w:pPr>
+        <w:rPr>
+          <w:rFonts w:ascii="Times New Roman" w:hAnsi="Times New Roman" w:cs="Times New Roman"/>
+        </w:rPr>
+      </w:pPr>
+    </w:p>
+    <w:p>
+      <w:pPr>
         <w:spacing w:line="480" w:lineRule="auto"/>
         <w:ind w:firstLine="720"/>
         <w:rPr>
           <w:rFonts w:ascii="Times New Roman" w:hAnsi="Times New Roman" w:cs="Times New Roman"/>
         </w:rPr>
       </w:pPr>
+      <w:r>
+        <w:rPr>
+          <w:rFonts w:ascii="Times New Roman" w:hAnsi="Times New Roman" w:cs="Times New Roman"/>
+        </w:rPr>
+        <w:t>“Women with style copied the permanent wave favored by Shanghai movie stars. ”</w:t>
+      </w:r>
     </w:p>
     <w:p>
       <w:pPr>
@@ -863,95 +1034,13 @@
         <w:rPr>
           <w:rFonts w:ascii="Times New Roman" w:hAnsi="Times New Roman" w:cs="Times New Roman"/>
         </w:rPr>
-        <w:t xml:space="preserve"> People could clear</w:t>
-      </w:r>
-      <w:r>
-        <w:rPr>
-          <w:rFonts w:ascii="Times New Roman" w:hAnsi="Times New Roman" w:cs="Times New Roman"/>
-        </w:rPr>
-        <w:t>ly</w:t>
-      </w:r>
-      <w:r>
-        <w:rPr>
-          <w:rFonts w:ascii="Times New Roman" w:hAnsi="Times New Roman" w:cs="Times New Roman"/>
-        </w:rPr>
-        <w:t xml:space="preserve"> see the high-heeled shoes the woman wore, which were totally different from Manchu shoes,</w:t>
-      </w:r>
-      <w:r>
-        <w:rPr>
-          <w:rFonts w:ascii="Times New Roman" w:hAnsi="Times New Roman" w:cs="Times New Roman"/>
-        </w:rPr>
-        <w:t xml:space="preserve"> highlighting the high and slim shape of figure.</w:t>
-      </w:r>
-      <w:r>
-        <w:rPr>
-          <w:rFonts w:ascii="Times New Roman" w:hAnsi="Times New Roman" w:cs="Times New Roman"/>
-        </w:rPr>
-        <w:t xml:space="preserve"> </w:t>
-      </w:r>
-    </w:p>
-    <w:p>
-      <w:pPr>
-        <w:spacing w:line="480" w:lineRule="auto"/>
-        <w:ind w:firstLine="720"/>
-        <w:rPr>
-          <w:rFonts w:ascii="Times New Roman" w:hAnsi="Times New Roman" w:cs="Times New Roman"/>
-        </w:rPr>
-      </w:pPr>
-    </w:p>
-    <w:p>
-      <w:pPr>
-        <w:spacing w:line="480" w:lineRule="auto"/>
-        <w:ind w:firstLine="720"/>
-        <w:rPr>
-          <w:rFonts w:ascii="Times New Roman" w:hAnsi="Times New Roman" w:cs="Times New Roman"/>
-        </w:rPr>
-      </w:pPr>
-    </w:p>
-    <w:p>
-      <w:pPr>
-        <w:spacing w:line="480" w:lineRule="auto"/>
-        <w:ind w:firstLine="720"/>
-        <w:rPr>
-          <w:rFonts w:ascii="Times New Roman" w:hAnsi="Times New Roman" w:cs="Times New Roman"/>
-        </w:rPr>
-      </w:pPr>
-    </w:p>
-    <w:p>
-      <w:pPr>
-        <w:rPr>
-          <w:rFonts w:ascii="Times New Roman" w:hAnsi="Times New Roman" w:cs="Times New Roman"/>
-        </w:rPr>
-      </w:pPr>
-    </w:p>
-    <w:p>
-      <w:pPr>
-        <w:spacing w:line="480" w:lineRule="auto"/>
-        <w:ind w:firstLine="720"/>
-        <w:rPr>
-          <w:rFonts w:ascii="Times New Roman" w:hAnsi="Times New Roman" w:cs="Times New Roman"/>
-        </w:rPr>
-      </w:pPr>
-      <w:r>
-        <w:rPr>
-          <w:rFonts w:ascii="Times New Roman" w:hAnsi="Times New Roman" w:cs="Times New Roman"/>
-        </w:rPr>
-        <w:t>“Women with style copied the permanent wave favored by Shanghai movie stars. ”</w:t>
-      </w:r>
-    </w:p>
-    <w:p>
-      <w:pPr>
-        <w:spacing w:line="480" w:lineRule="auto"/>
-        <w:ind w:firstLine="720"/>
-        <w:rPr>
-          <w:rFonts w:ascii="Times New Roman" w:hAnsi="Times New Roman" w:cs="Times New Roman"/>
-        </w:rPr>
-      </w:pPr>
-      <w:r>
-        <w:rPr>
-          <w:rFonts w:ascii="Times New Roman" w:hAnsi="Times New Roman" w:cs="Times New Roman"/>
-        </w:rPr>
         <w:t>“With their glamorous poses, wavy hair, arched eyebrows, and coy looks, their influence was pervasive ”</w:t>
+      </w:r>
+      <w:r>
+        <w:rPr>
+          <w:rFonts w:ascii="Times New Roman" w:hAnsi="Times New Roman" w:cs="Times New Roman"/>
+        </w:rPr>
+        <w:t xml:space="preserve"> 147</w:t>
       </w:r>
     </w:p>
     <w:p>
@@ -1027,6 +1116,58 @@
         </w:rPr>
         <w:t>Hudson, 2010.</w:t>
       </w:r>
+      <w:r>
+        <w:rPr>
+          <w:rFonts w:ascii="Times New Roman" w:hAnsi="Times New Roman" w:cs="Times New Roman"/>
+        </w:rPr>
+        <w:t xml:space="preserve"> </w:t>
+      </w:r>
+    </w:p>
+    <w:p>
+      <w:pPr>
+        <w:rPr>
+          <w:rFonts w:ascii="Times New Roman" w:hAnsi="Times New Roman" w:cs="Times New Roman"/>
+        </w:rPr>
+      </w:pPr>
+    </w:p>
+    <w:p>
+      <w:pPr>
+        <w:rPr>
+          <w:rFonts w:ascii="Times New Roman" w:hAnsi="Times New Roman" w:cs="Times New Roman"/>
+        </w:rPr>
+      </w:pPr>
+      <w:r>
+        <w:rPr>
+          <w:rFonts w:ascii="Times New Roman" w:hAnsi="Times New Roman" w:cs="Times New Roman"/>
+        </w:rPr>
+        <w:t>Garrett, Valery. Chinese dress: from the Qing dynasty to the present. Tuttle Publishing, 2012.</w:t>
+      </w:r>
+    </w:p>
+    <w:p>
+      <w:pPr>
+        <w:rPr>
+          <w:rFonts w:ascii="Times New Roman" w:hAnsi="Times New Roman" w:cs="Times New Roman"/>
+        </w:rPr>
+      </w:pPr>
+    </w:p>
+    <w:p>
+      <w:pPr>
+        <w:rPr>
+          <w:rFonts w:ascii="Times New Roman" w:hAnsi="Times New Roman" w:cs="Times New Roman"/>
+        </w:rPr>
+      </w:pPr>
+      <w:r>
+        <w:rPr>
+          <w:rFonts w:ascii="Times New Roman" w:hAnsi="Times New Roman" w:cs="Times New Roman"/>
+        </w:rPr>
+        <w:t>Roberts, Claire, ed. Evolution &amp; Revolution: Chinese Dress, 1700s-1990s. Museum of</w:t>
+      </w:r>
+      <w:r>
+        <w:rPr>
+          <w:rFonts w:ascii="Times New Roman" w:hAnsi="Times New Roman" w:cs="Times New Roman"/>
+        </w:rPr>
+        <w:t xml:space="preserve"> </w:t>
+      </w:r>
     </w:p>
     <w:p>
       <w:pPr>
@@ -1035,39 +1176,36 @@
           <w:rFonts w:ascii="Times New Roman" w:hAnsi="Times New Roman" w:cs="Times New Roman"/>
         </w:rPr>
       </w:pPr>
-    </w:p>
-    <w:p>
-      <w:pPr>
-        <w:ind w:firstLine="720"/>
-        <w:rPr>
-          <w:rFonts w:ascii="Times New Roman" w:hAnsi="Times New Roman" w:cs="Times New Roman"/>
-        </w:rPr>
-      </w:pPr>
-    </w:p>
-    <w:p>
-      <w:pPr>
-        <w:ind w:firstLine="720"/>
-        <w:rPr>
-          <w:rFonts w:ascii="Times New Roman" w:hAnsi="Times New Roman" w:cs="Times New Roman"/>
-        </w:rPr>
-      </w:pPr>
-    </w:p>
-    <w:p>
-      <w:pPr>
-        <w:ind w:firstLine="720"/>
-        <w:rPr>
-          <w:rFonts w:ascii="Times New Roman" w:hAnsi="Times New Roman" w:cs="Times New Roman"/>
-        </w:rPr>
-      </w:pPr>
-    </w:p>
-    <w:p>
-      <w:pPr>
-        <w:spacing w:line="480" w:lineRule="auto"/>
-        <w:ind w:firstLine="720"/>
-        <w:rPr>
-          <w:rFonts w:ascii="Times New Roman" w:hAnsi="Times New Roman" w:cs="Times New Roman"/>
-        </w:rPr>
-      </w:pPr>
+      <w:r>
+        <w:rPr>
+          <w:rFonts w:ascii="Times New Roman" w:hAnsi="Times New Roman" w:cs="Times New Roman"/>
+        </w:rPr>
+        <w:t>Applied Arts and Sciences, 1997</w:t>
+      </w:r>
+      <w:r>
+        <w:rPr>
+          <w:rFonts w:ascii="Times New Roman" w:hAnsi="Times New Roman" w:cs="Times New Roman"/>
+        </w:rPr>
+        <w:t>.</w:t>
+      </w:r>
+    </w:p>
+    <w:p>
+      <w:pPr>
+        <w:spacing w:line="480" w:lineRule="auto"/>
+        <w:rPr>
+          <w:rFonts w:ascii="Times New Roman" w:hAnsi="Times New Roman" w:cs="Times New Roman"/>
+        </w:rPr>
+      </w:pPr>
+    </w:p>
+    <w:p>
+      <w:pPr>
+        <w:spacing w:line="480" w:lineRule="auto"/>
+        <w:rPr>
+          <w:rFonts w:ascii="Times New Roman" w:hAnsi="Times New Roman" w:cs="Times New Roman"/>
+        </w:rPr>
+      </w:pPr>
+      <w:bookmarkStart w:id="2" w:name="_GoBack"/>
+      <w:bookmarkEnd w:id="2"/>
     </w:p>
     <w:p>
       <w:pPr>
@@ -1135,6 +1273,187 @@
     <w:p>
       <w:r>
         <w:continuationSeparator/>
+      </w:r>
+    </w:p>
+  </w:footnote>
+  <w:footnote w:id="1">
+    <w:p>
+      <w:pPr>
+        <w:pStyle w:val="FootnoteText"/>
+        <w:rPr>
+          <w:rFonts w:hint="eastAsia"/>
+        </w:rPr>
+      </w:pPr>
+      <w:r>
+        <w:rPr>
+          <w:rStyle w:val="FootnoteReference"/>
+        </w:rPr>
+        <w:footnoteRef/>
+      </w:r>
+      <w:r>
+        <w:t xml:space="preserve"> </w:t>
+      </w:r>
+      <w:r>
+        <w:t xml:space="preserve">Garrett, Valery. Chinese dress: from the Qing dynasty to the present. </w:t>
+      </w:r>
+      <w:r>
+        <w:t>(</w:t>
+      </w:r>
+      <w:r>
+        <w:t>Tuttle Publishing, 2012</w:t>
+      </w:r>
+      <w:r>
+        <w:t>), 148</w:t>
+      </w:r>
+      <w:r>
+        <w:t>.</w:t>
+      </w:r>
+    </w:p>
+  </w:footnote>
+  <w:footnote w:id="2">
+    <w:p>
+      <w:pPr>
+        <w:pStyle w:val="FootnoteText"/>
+        <w:rPr>
+          <w:rFonts w:hint="eastAsia"/>
+        </w:rPr>
+      </w:pPr>
+      <w:r>
+        <w:rPr>
+          <w:rStyle w:val="FootnoteReference"/>
+        </w:rPr>
+        <w:footnoteRef/>
+      </w:r>
+      <w:r>
+        <w:t xml:space="preserve"> </w:t>
+      </w:r>
+      <w:r>
+        <w:t>Victoria Soap is a Swedish family run company that was founded in 1905 in Helsingborg Sweden.</w:t>
+      </w:r>
+      <w:r>
+        <w:t xml:space="preserve"> </w:t>
+      </w:r>
+      <w:hyperlink r:id="rId1" w:history="1">
+        <w:r>
+          <w:rPr>
+            <w:rStyle w:val="Hyperlink"/>
+          </w:rPr>
+          <w:t>https://www.victoriasoap.se/</w:t>
+        </w:r>
+      </w:hyperlink>
+    </w:p>
+  </w:footnote>
+  <w:footnote w:id="3">
+    <w:p>
+      <w:pPr>
+        <w:pStyle w:val="FootnoteText"/>
+        <w:rPr>
+          <w:rFonts w:hint="eastAsia"/>
+        </w:rPr>
+      </w:pPr>
+      <w:r>
+        <w:rPr>
+          <w:rStyle w:val="FootnoteReference"/>
+        </w:rPr>
+        <w:footnoteRef/>
+      </w:r>
+      <w:r>
+        <w:t xml:space="preserve"> </w:t>
+      </w:r>
+      <w:r>
+        <w:rPr>
+          <w:rFonts w:hint="eastAsia"/>
+        </w:rPr>
+        <w:t>s</w:t>
+      </w:r>
+      <w:r>
+        <w:t>ss</w:t>
+      </w:r>
+    </w:p>
+  </w:footnote>
+  <w:footnote w:id="4">
+    <w:p>
+      <w:pPr>
+        <w:pStyle w:val="FootnoteText"/>
+      </w:pPr>
+      <w:r>
+        <w:rPr>
+          <w:rStyle w:val="FootnoteReference"/>
+        </w:rPr>
+        <w:footnoteRef/>
+      </w:r>
+      <w:r>
+        <w:t xml:space="preserve"> </w:t>
+      </w:r>
+      <w:r>
+        <w:t xml:space="preserve">Minick, Scott, and Ping Jiao. Chinese graphic design in the twentieth century. </w:t>
+      </w:r>
+      <w:r>
+        <w:t>(</w:t>
+      </w:r>
+      <w:r>
+        <w:t xml:space="preserve">Thames and </w:t>
+      </w:r>
+    </w:p>
+    <w:p>
+      <w:pPr>
+        <w:pStyle w:val="FootnoteText"/>
+        <w:rPr>
+          <w:rFonts w:hint="eastAsia"/>
+        </w:rPr>
+      </w:pPr>
+      <w:r>
+        <w:t>Hudson, 2010</w:t>
+      </w:r>
+      <w:r>
+        <w:t>),s</w:t>
+      </w:r>
+      <w:r>
+        <w:t xml:space="preserve"> 35</w:t>
+      </w:r>
+      <w:r>
+        <w:t>.</w:t>
+      </w:r>
+    </w:p>
+  </w:footnote>
+  <w:footnote w:id="5">
+    <w:p>
+      <w:pPr>
+        <w:pStyle w:val="FootnoteText"/>
+        <w:rPr>
+          <w:rFonts w:hint="eastAsia"/>
+        </w:rPr>
+      </w:pPr>
+      <w:r>
+        <w:rPr>
+          <w:rStyle w:val="FootnoteReference"/>
+        </w:rPr>
+        <w:footnoteRef/>
+      </w:r>
+      <w:r>
+        <w:t xml:space="preserve"> </w:t>
+      </w:r>
+      <w:bookmarkStart w:id="0" w:name="OLE_LINK1"/>
+      <w:bookmarkStart w:id="1" w:name="OLE_LINK2"/>
+      <w:r>
+        <w:t xml:space="preserve">Roberts, Claire, ed. Evolution &amp; Revolution: Chinese Dress, 1700s-1990s. </w:t>
+      </w:r>
+      <w:r>
+        <w:t>(</w:t>
+      </w:r>
+      <w:r>
+        <w:t>Museum of Applied Arts and Sciences, 1997</w:t>
+      </w:r>
+      <w:r>
+        <w:t>)</w:t>
+      </w:r>
+      <w:bookmarkEnd w:id="0"/>
+      <w:bookmarkEnd w:id="1"/>
+      <w:r>
+        <w:t>, 21</w:t>
+      </w:r>
+      <w:r>
+        <w:t>.</w:t>
       </w:r>
     </w:p>
   </w:footnote>
@@ -1976,6 +2295,29 @@
       <w:vertAlign w:val="superscript"/>
     </w:rPr>
   </w:style>
+  <w:style w:type="character" w:styleId="Hyperlink">
+    <w:name w:val="Hyperlink"/>
+    <w:basedOn w:val="DefaultParagraphFont"/>
+    <w:uiPriority w:val="99"/>
+    <w:unhideWhenUsed/>
+    <w:rsid w:val="002A79A1"/>
+    <w:rPr>
+      <w:color w:val="0563C1" w:themeColor="hyperlink"/>
+      <w:u w:val="single"/>
+    </w:rPr>
+  </w:style>
+  <w:style w:type="character" w:styleId="UnresolvedMention">
+    <w:name w:val="Unresolved Mention"/>
+    <w:basedOn w:val="DefaultParagraphFont"/>
+    <w:uiPriority w:val="99"/>
+    <w:semiHidden/>
+    <w:unhideWhenUsed/>
+    <w:rsid w:val="002A79A1"/>
+    <w:rPr>
+      <w:color w:val="605E5C"/>
+      <w:shd w:val="clear" w:color="auto" w:fill="E1DFDD"/>
+    </w:rPr>
+  </w:style>
 </w:styles>
 </file>
 
@@ -2279,7 +2621,7 @@
 </file>
 
 <file path=customXml/itemProps1.xml><?xml version="1.0" encoding="utf-8"?>
-<ds:datastoreItem xmlns:ds="http://schemas.openxmlformats.org/officeDocument/2006/customXml" ds:itemID="{1B4D81E9-4091-1B4D-BB62-603676E048DF}">
+<ds:datastoreItem xmlns:ds="http://schemas.openxmlformats.org/officeDocument/2006/customXml" ds:itemID="{3863A954-20EA-044B-9C5B-18A867ED2F5B}">
   <ds:schemaRefs>
     <ds:schemaRef ds:uri="http://schemas.openxmlformats.org/officeDocument/2006/bibliography"/>
   </ds:schemaRefs>

--- a/ART272paper1.docx
+++ b/ART272paper1.docx
@@ -461,7 +461,14 @@
         <w:rPr>
           <w:rFonts w:ascii="Times New Roman" w:hAnsi="Times New Roman" w:cs="Times New Roman"/>
         </w:rPr>
-        <w:t xml:space="preserve">The young lady in the right of </w:t>
+        <w:t xml:space="preserve">The </w:t>
+      </w:r>
+      <w:r>
+        <w:rPr>
+          <w:rFonts w:ascii="Times New Roman" w:hAnsi="Times New Roman" w:cs="Times New Roman"/>
+        </w:rPr>
+        <w:lastRenderedPageBreak/>
+        <w:t xml:space="preserve">young lady in the right of </w:t>
       </w:r>
       <w:r>
         <w:rPr>
@@ -515,7 +522,6 @@
         <w:rPr>
           <w:rFonts w:ascii="Times New Roman" w:hAnsi="Times New Roman" w:cs="Times New Roman"/>
         </w:rPr>
-        <w:lastRenderedPageBreak/>
         <w:t xml:space="preserve">portrayal </w:t>
       </w:r>
       <w:r>
@@ -1019,8 +1025,16 @@
         <w:rPr>
           <w:rFonts w:ascii="Times New Roman" w:hAnsi="Times New Roman" w:cs="Times New Roman"/>
         </w:rPr>
-        <w:t>“Women with style copied the permanent wave favored by Shanghai movie stars. ”</w:t>
-      </w:r>
+        <w:t>“Women with style copied the permanent wave favored by Shanghai movie stars</w:t>
+      </w:r>
+      <w:proofErr w:type="gramStart"/>
+      <w:r>
+        <w:rPr>
+          <w:rFonts w:ascii="Times New Roman" w:hAnsi="Times New Roman" w:cs="Times New Roman"/>
+        </w:rPr>
+        <w:t>. ”</w:t>
+      </w:r>
+      <w:proofErr w:type="gramEnd"/>
     </w:p>
     <w:p>
       <w:pPr>
@@ -1034,8 +1048,16 @@
         <w:rPr>
           <w:rFonts w:ascii="Times New Roman" w:hAnsi="Times New Roman" w:cs="Times New Roman"/>
         </w:rPr>
-        <w:t>“With their glamorous poses, wavy hair, arched eyebrows, and coy looks, their influence was pervasive ”</w:t>
-      </w:r>
+        <w:t xml:space="preserve">“With their glamorous poses, wavy hair, arched eyebrows, and coy looks, their influence was </w:t>
+      </w:r>
+      <w:proofErr w:type="gramStart"/>
+      <w:r>
+        <w:rPr>
+          <w:rFonts w:ascii="Times New Roman" w:hAnsi="Times New Roman" w:cs="Times New Roman"/>
+        </w:rPr>
+        <w:t>pervasive ”</w:t>
+      </w:r>
+      <w:proofErr w:type="gramEnd"/>
       <w:r>
         <w:rPr>
           <w:rFonts w:ascii="Times New Roman" w:hAnsi="Times New Roman" w:cs="Times New Roman"/>
@@ -1053,6 +1075,7 @@
         <w:rPr>
           <w:rFonts w:ascii="Times New Roman" w:hAnsi="Times New Roman" w:cs="Times New Roman"/>
         </w:rPr>
+        <w:lastRenderedPageBreak/>
         <w:br w:type="page"/>
       </w:r>
     </w:p>
@@ -1096,11 +1119,19 @@
           <w:rFonts w:ascii="Times New Roman" w:hAnsi="Times New Roman" w:cs="Times New Roman"/>
         </w:rPr>
       </w:pPr>
-      <w:r>
-        <w:rPr>
-          <w:rFonts w:ascii="Times New Roman" w:hAnsi="Times New Roman" w:cs="Times New Roman"/>
-        </w:rPr>
-        <w:t xml:space="preserve">Minick, Scott, and Ping Jiao. Chinese graphic design in the twentieth century. Thames and </w:t>
+      <w:proofErr w:type="spellStart"/>
+      <w:r>
+        <w:rPr>
+          <w:rFonts w:ascii="Times New Roman" w:hAnsi="Times New Roman" w:cs="Times New Roman"/>
+        </w:rPr>
+        <w:t>Minick</w:t>
+      </w:r>
+      <w:proofErr w:type="spellEnd"/>
+      <w:r>
+        <w:rPr>
+          <w:rFonts w:ascii="Times New Roman" w:hAnsi="Times New Roman" w:cs="Times New Roman"/>
+        </w:rPr>
+        <w:t xml:space="preserve">, Scott, and Ping Jiao. Chinese graphic design in the twentieth century. Thames and </w:t>
       </w:r>
     </w:p>
     <w:p>
@@ -1191,21 +1222,61 @@
     </w:p>
     <w:p>
       <w:pPr>
-        <w:spacing w:line="480" w:lineRule="auto"/>
-        <w:rPr>
-          <w:rFonts w:ascii="Times New Roman" w:hAnsi="Times New Roman" w:cs="Times New Roman"/>
-        </w:rPr>
-      </w:pPr>
-    </w:p>
-    <w:p>
-      <w:pPr>
-        <w:spacing w:line="480" w:lineRule="auto"/>
-        <w:rPr>
-          <w:rFonts w:ascii="Times New Roman" w:hAnsi="Times New Roman" w:cs="Times New Roman"/>
-        </w:rPr>
-      </w:pPr>
-      <w:bookmarkStart w:id="2" w:name="_GoBack"/>
-      <w:bookmarkEnd w:id="2"/>
+        <w:rPr>
+          <w:rFonts w:ascii="Times New Roman" w:hAnsi="Times New Roman" w:cs="Times New Roman"/>
+        </w:rPr>
+      </w:pPr>
+    </w:p>
+    <w:p>
+      <w:pPr>
+        <w:rPr>
+          <w:rFonts w:ascii="Times New Roman" w:hAnsi="Times New Roman" w:cs="Times New Roman"/>
+        </w:rPr>
+      </w:pPr>
+      <w:proofErr w:type="spellStart"/>
+      <w:r>
+        <w:rPr>
+          <w:rFonts w:ascii="Times New Roman" w:hAnsi="Times New Roman" w:cs="Times New Roman"/>
+        </w:rPr>
+        <w:t>Zurndorfer</w:t>
+      </w:r>
+      <w:proofErr w:type="spellEnd"/>
+      <w:r>
+        <w:rPr>
+          <w:rFonts w:ascii="Times New Roman" w:hAnsi="Times New Roman" w:cs="Times New Roman"/>
+        </w:rPr>
+        <w:t xml:space="preserve">, Harriet T. "Imperialism, globalization, and the soap/suds industry in Republican </w:t>
+      </w:r>
+    </w:p>
+    <w:p>
+      <w:pPr>
+        <w:ind w:firstLine="720"/>
+        <w:rPr>
+          <w:rFonts w:ascii="Times New Roman" w:hAnsi="Times New Roman" w:cs="Times New Roman"/>
+        </w:rPr>
+      </w:pPr>
+      <w:r>
+        <w:rPr>
+          <w:rFonts w:ascii="Times New Roman" w:hAnsi="Times New Roman" w:cs="Times New Roman"/>
+        </w:rPr>
+        <w:t>China (1912-37): the case of Unilever and the Chinese consumer." (2006).</w:t>
+      </w:r>
+    </w:p>
+    <w:p>
+      <w:pPr>
+        <w:spacing w:line="480" w:lineRule="auto"/>
+        <w:rPr>
+          <w:rFonts w:ascii="Times New Roman" w:hAnsi="Times New Roman" w:cs="Times New Roman"/>
+        </w:rPr>
+      </w:pPr>
+    </w:p>
+    <w:p>
+      <w:pPr>
+        <w:spacing w:line="480" w:lineRule="auto"/>
+        <w:rPr>
+          <w:rFonts w:ascii="Times New Roman" w:hAnsi="Times New Roman" w:cs="Times New Roman"/>
+        </w:rPr>
+      </w:pPr>
     </w:p>
     <w:p>
       <w:pPr>
@@ -1280,9 +1351,6 @@
     <w:p>
       <w:pPr>
         <w:pStyle w:val="FootnoteText"/>
-        <w:rPr>
-          <w:rFonts w:hint="eastAsia"/>
-        </w:rPr>
       </w:pPr>
       <w:r>
         <w:rPr>
@@ -1314,9 +1382,6 @@
     <w:p>
       <w:pPr>
         <w:pStyle w:val="FootnoteText"/>
-        <w:rPr>
-          <w:rFonts w:hint="eastAsia"/>
-        </w:rPr>
       </w:pPr>
       <w:r>
         <w:rPr>
@@ -1347,9 +1412,6 @@
     <w:p>
       <w:pPr>
         <w:pStyle w:val="FootnoteText"/>
-        <w:rPr>
-          <w:rFonts w:hint="eastAsia"/>
-        </w:rPr>
       </w:pPr>
       <w:r>
         <w:rPr>
@@ -1360,15 +1422,19 @@
       <w:r>
         <w:t xml:space="preserve"> </w:t>
       </w:r>
-      <w:r>
-        <w:rPr>
-          <w:rFonts w:hint="eastAsia"/>
-        </w:rPr>
-        <w:t>s</w:t>
-      </w:r>
-      <w:r>
-        <w:t>ss</w:t>
-      </w:r>
+      <w:proofErr w:type="spellStart"/>
+      <w:r>
+        <w:t>Zurndorfer</w:t>
+      </w:r>
+      <w:proofErr w:type="spellEnd"/>
+      <w:r>
+        <w:t xml:space="preserve">, Harriet T. "Imperialism, globalization, and the soap/suds industry in Republican China (1912-37): the case of Unilever and the Chinese consumer." </w:t>
+      </w:r>
+      <w:r>
+        <w:t>(2006).</w:t>
+      </w:r>
+      <w:bookmarkStart w:id="0" w:name="_GoBack"/>
+      <w:bookmarkEnd w:id="0"/>
     </w:p>
   </w:footnote>
   <w:footnote w:id="4">
@@ -1385,29 +1451,27 @@
       <w:r>
         <w:t xml:space="preserve"> </w:t>
       </w:r>
-      <w:r>
-        <w:t xml:space="preserve">Minick, Scott, and Ping Jiao. Chinese graphic design in the twentieth century. </w:t>
-      </w:r>
-      <w:r>
-        <w:t>(</w:t>
-      </w:r>
-      <w:r>
-        <w:t xml:space="preserve">Thames and </w:t>
+      <w:proofErr w:type="spellStart"/>
+      <w:r>
+        <w:t>Minick</w:t>
+      </w:r>
+      <w:proofErr w:type="spellEnd"/>
+      <w:r>
+        <w:t xml:space="preserve">, Scott, and Ping Jiao. Chinese graphic design in the twentieth century. (Thames and </w:t>
       </w:r>
     </w:p>
     <w:p>
       <w:pPr>
         <w:pStyle w:val="FootnoteText"/>
-        <w:rPr>
-          <w:rFonts w:hint="eastAsia"/>
-        </w:rPr>
       </w:pPr>
       <w:r>
         <w:t>Hudson, 2010</w:t>
       </w:r>
+      <w:proofErr w:type="gramStart"/>
       <w:r>
         <w:t>),s</w:t>
       </w:r>
+      <w:proofErr w:type="gramEnd"/>
       <w:r>
         <w:t xml:space="preserve"> 35</w:t>
       </w:r>
@@ -1420,9 +1484,6 @@
     <w:p>
       <w:pPr>
         <w:pStyle w:val="FootnoteText"/>
-        <w:rPr>
-          <w:rFonts w:hint="eastAsia"/>
-        </w:rPr>
       </w:pPr>
       <w:r>
         <w:rPr>
@@ -1433,8 +1494,8 @@
       <w:r>
         <w:t xml:space="preserve"> </w:t>
       </w:r>
-      <w:bookmarkStart w:id="0" w:name="OLE_LINK1"/>
-      <w:bookmarkStart w:id="1" w:name="OLE_LINK2"/>
+      <w:bookmarkStart w:id="1" w:name="OLE_LINK1"/>
+      <w:bookmarkStart w:id="2" w:name="OLE_LINK2"/>
       <w:r>
         <w:t xml:space="preserve">Roberts, Claire, ed. Evolution &amp; Revolution: Chinese Dress, 1700s-1990s. </w:t>
       </w:r>
@@ -1447,8 +1508,8 @@
       <w:r>
         <w:t>)</w:t>
       </w:r>
-      <w:bookmarkEnd w:id="0"/>
       <w:bookmarkEnd w:id="1"/>
+      <w:bookmarkEnd w:id="2"/>
       <w:r>
         <w:t>, 21</w:t>
       </w:r>
@@ -2621,7 +2682,7 @@
 </file>
 
 <file path=customXml/itemProps1.xml><?xml version="1.0" encoding="utf-8"?>
-<ds:datastoreItem xmlns:ds="http://schemas.openxmlformats.org/officeDocument/2006/customXml" ds:itemID="{3863A954-20EA-044B-9C5B-18A867ED2F5B}">
+<ds:datastoreItem xmlns:ds="http://schemas.openxmlformats.org/officeDocument/2006/customXml" ds:itemID="{E7A4204D-DA7F-EB4F-8ED3-64424D5E6976}">
   <ds:schemaRefs>
     <ds:schemaRef ds:uri="http://schemas.openxmlformats.org/officeDocument/2006/bibliography"/>
   </ds:schemaRefs>

--- a/ART272paper1.docx
+++ b/ART272paper1.docx
@@ -843,6 +843,20 @@
         </w:rPr>
         <w:footnoteReference w:id="5"/>
       </w:r>
+      <w:r>
+        <w:rPr>
+          <w:rFonts w:ascii="Times New Roman" w:hAnsi="Times New Roman" w:cs="Times New Roman"/>
+        </w:rPr>
+        <w:t xml:space="preserve"> </w:t>
+      </w:r>
+      <w:r>
+        <w:rPr>
+          <w:rFonts w:ascii="Times New Roman" w:hAnsi="Times New Roman" w:cs="Times New Roman"/>
+        </w:rPr>
+        <w:t xml:space="preserve">The collision of Chinese and Western culture </w:t>
+      </w:r>
+      <w:bookmarkStart w:id="2" w:name="_GoBack"/>
+      <w:bookmarkEnd w:id="2"/>
     </w:p>
     <w:p>
       <w:pPr>
@@ -1048,6 +1062,7 @@
         <w:rPr>
           <w:rFonts w:ascii="Times New Roman" w:hAnsi="Times New Roman" w:cs="Times New Roman"/>
         </w:rPr>
+        <w:lastRenderedPageBreak/>
         <w:t xml:space="preserve">“With their glamorous poses, wavy hair, arched eyebrows, and coy looks, their influence was </w:t>
       </w:r>
       <w:proofErr w:type="gramStart"/>
@@ -1071,13 +1086,6 @@
           <w:rFonts w:ascii="Times New Roman" w:hAnsi="Times New Roman" w:cs="Times New Roman"/>
         </w:rPr>
       </w:pPr>
-      <w:r>
-        <w:rPr>
-          <w:rFonts w:ascii="Times New Roman" w:hAnsi="Times New Roman" w:cs="Times New Roman"/>
-        </w:rPr>
-        <w:lastRenderedPageBreak/>
-        <w:br w:type="page"/>
-      </w:r>
     </w:p>
     <w:p>
       <w:pPr>
@@ -1091,7 +1099,6 @@
         <w:rPr>
           <w:rFonts w:ascii="Times New Roman" w:hAnsi="Times New Roman" w:cs="Times New Roman"/>
         </w:rPr>
-        <w:lastRenderedPageBreak/>
         <w:t>Bibliography</w:t>
       </w:r>
     </w:p>
@@ -1428,13 +1435,8 @@
       </w:r>
       <w:proofErr w:type="spellEnd"/>
       <w:r>
-        <w:t xml:space="preserve">, Harriet T. "Imperialism, globalization, and the soap/suds industry in Republican China (1912-37): the case of Unilever and the Chinese consumer." </w:t>
-      </w:r>
-      <w:r>
-        <w:t>(2006).</w:t>
-      </w:r>
-      <w:bookmarkStart w:id="0" w:name="_GoBack"/>
-      <w:bookmarkEnd w:id="0"/>
+        <w:t>, Harriet T. "Imperialism, globalization, and the soap/suds industry in Republican China (1912-37): the case of Unilever and the Chinese consumer." (2006).</w:t>
+      </w:r>
     </w:p>
   </w:footnote>
   <w:footnote w:id="4">
@@ -1465,15 +1467,7 @@
         <w:pStyle w:val="FootnoteText"/>
       </w:pPr>
       <w:r>
-        <w:t>Hudson, 2010</w:t>
-      </w:r>
-      <w:proofErr w:type="gramStart"/>
-      <w:r>
-        <w:t>),s</w:t>
-      </w:r>
-      <w:proofErr w:type="gramEnd"/>
-      <w:r>
-        <w:t xml:space="preserve"> 35</w:t>
+        <w:t>Hudson, 2010), 35</w:t>
       </w:r>
       <w:r>
         <w:t>.</w:t>
@@ -1494,8 +1488,8 @@
       <w:r>
         <w:t xml:space="preserve"> </w:t>
       </w:r>
-      <w:bookmarkStart w:id="1" w:name="OLE_LINK1"/>
-      <w:bookmarkStart w:id="2" w:name="OLE_LINK2"/>
+      <w:bookmarkStart w:id="0" w:name="OLE_LINK1"/>
+      <w:bookmarkStart w:id="1" w:name="OLE_LINK2"/>
       <w:r>
         <w:t xml:space="preserve">Roberts, Claire, ed. Evolution &amp; Revolution: Chinese Dress, 1700s-1990s. </w:t>
       </w:r>
@@ -1508,8 +1502,8 @@
       <w:r>
         <w:t>)</w:t>
       </w:r>
+      <w:bookmarkEnd w:id="0"/>
       <w:bookmarkEnd w:id="1"/>
-      <w:bookmarkEnd w:id="2"/>
       <w:r>
         <w:t>, 21</w:t>
       </w:r>
@@ -2682,7 +2676,7 @@
 </file>
 
 <file path=customXml/itemProps1.xml><?xml version="1.0" encoding="utf-8"?>
-<ds:datastoreItem xmlns:ds="http://schemas.openxmlformats.org/officeDocument/2006/customXml" ds:itemID="{E7A4204D-DA7F-EB4F-8ED3-64424D5E6976}">
+<ds:datastoreItem xmlns:ds="http://schemas.openxmlformats.org/officeDocument/2006/customXml" ds:itemID="{88BE8E7A-524B-514D-924A-B625B626EE54}">
   <ds:schemaRefs>
     <ds:schemaRef ds:uri="http://schemas.openxmlformats.org/officeDocument/2006/bibliography"/>
   </ds:schemaRefs>

--- a/ART272paper1.docx
+++ b/ART272paper1.docx
@@ -855,36 +855,42 @@
         </w:rPr>
         <w:t xml:space="preserve">The collision of Chinese and Western culture </w:t>
       </w:r>
+      <w:r>
+        <w:rPr>
+          <w:rFonts w:ascii="Times New Roman" w:hAnsi="Times New Roman" w:cs="Times New Roman"/>
+        </w:rPr>
+        <w:t>promoted the birth of qipao, which is the successful union of Chinese style and Western tailoring</w:t>
+      </w:r>
+      <w:r>
+        <w:rPr>
+          <w:rFonts w:ascii="Times New Roman" w:hAnsi="Times New Roman" w:cs="Times New Roman"/>
+        </w:rPr>
+        <w:t>.</w:t>
+      </w:r>
+      <w:r>
+        <w:rPr>
+          <w:rStyle w:val="FootnoteReference"/>
+          <w:rFonts w:ascii="Times New Roman" w:hAnsi="Times New Roman" w:cs="Times New Roman"/>
+        </w:rPr>
+        <w:footnoteReference w:id="6"/>
+      </w:r>
+    </w:p>
+    <w:p>
+      <w:pPr>
+        <w:spacing w:line="480" w:lineRule="auto"/>
+      </w:pPr>
+      <w:r>
+        <w:rPr>
+          <w:rFonts w:ascii="Times New Roman" w:hAnsi="Times New Roman" w:cs="Times New Roman"/>
+        </w:rPr>
+        <w:tab/>
+      </w:r>
       <w:bookmarkStart w:id="2" w:name="_GoBack"/>
       <w:bookmarkEnd w:id="2"/>
     </w:p>
     <w:p>
       <w:pPr>
         <w:spacing w:line="480" w:lineRule="auto"/>
-      </w:pPr>
-      <w:r>
-        <w:rPr>
-          <w:rFonts w:ascii="Times New Roman" w:hAnsi="Times New Roman" w:cs="Times New Roman"/>
-        </w:rPr>
-        <w:tab/>
-        <w:t xml:space="preserve">Successful union of Chinese style and </w:t>
-      </w:r>
-      <w:r>
-        <w:rPr>
-          <w:rFonts w:ascii="Times New Roman" w:hAnsi="Times New Roman" w:cs="Times New Roman" w:hint="eastAsia"/>
-        </w:rPr>
-        <w:t>Western</w:t>
-      </w:r>
-      <w:r>
-        <w:rPr>
-          <w:rFonts w:ascii="Times New Roman" w:hAnsi="Times New Roman" w:cs="Times New Roman"/>
-        </w:rPr>
-        <w:t xml:space="preserve"> tailoring</w:t>
-      </w:r>
-    </w:p>
-    <w:p>
-      <w:pPr>
-        <w:spacing w:line="480" w:lineRule="auto"/>
         <w:ind w:firstLine="720"/>
         <w:rPr>
           <w:rFonts w:ascii="Times New Roman" w:hAnsi="Times New Roman" w:cs="Times New Roman"/>
@@ -1039,6 +1045,7 @@
         <w:rPr>
           <w:rFonts w:ascii="Times New Roman" w:hAnsi="Times New Roman" w:cs="Times New Roman"/>
         </w:rPr>
+        <w:lastRenderedPageBreak/>
         <w:t>“Women with style copied the permanent wave favored by Shanghai movie stars</w:t>
       </w:r>
       <w:proofErr w:type="gramStart"/>
@@ -1062,7 +1069,6 @@
         <w:rPr>
           <w:rFonts w:ascii="Times New Roman" w:hAnsi="Times New Roman" w:cs="Times New Roman"/>
         </w:rPr>
-        <w:lastRenderedPageBreak/>
         <w:t xml:space="preserve">“With their glamorous poses, wavy hair, arched eyebrows, and coy looks, their influence was </w:t>
       </w:r>
       <w:proofErr w:type="gramStart"/>
@@ -1509,6 +1515,31 @@
       </w:r>
       <w:r>
         <w:t>.</w:t>
+      </w:r>
+    </w:p>
+  </w:footnote>
+  <w:footnote w:id="6">
+    <w:p>
+      <w:pPr>
+        <w:pStyle w:val="FootnoteText"/>
+      </w:pPr>
+      <w:r>
+        <w:rPr>
+          <w:rStyle w:val="FootnoteReference"/>
+        </w:rPr>
+        <w:footnoteRef/>
+      </w:r>
+      <w:r>
+        <w:t xml:space="preserve"> </w:t>
+      </w:r>
+      <w:r>
+        <w:t>Garrett, Valery.</w:t>
+      </w:r>
+      <w:r>
+        <w:t xml:space="preserve"> 14</w:t>
+      </w:r>
+      <w:r>
+        <w:t>7</w:t>
       </w:r>
     </w:p>
   </w:footnote>
@@ -2676,7 +2707,7 @@
 </file>
 
 <file path=customXml/itemProps1.xml><?xml version="1.0" encoding="utf-8"?>
-<ds:datastoreItem xmlns:ds="http://schemas.openxmlformats.org/officeDocument/2006/customXml" ds:itemID="{88BE8E7A-524B-514D-924A-B625B626EE54}">
+<ds:datastoreItem xmlns:ds="http://schemas.openxmlformats.org/officeDocument/2006/customXml" ds:itemID="{24F6CF52-F79A-D340-A876-A041E8F15879}">
   <ds:schemaRefs>
     <ds:schemaRef ds:uri="http://schemas.openxmlformats.org/officeDocument/2006/bibliography"/>
   </ds:schemaRefs>

--- a/ART272paper1.docx
+++ b/ART272paper1.docx
@@ -859,34 +859,70 @@
         <w:rPr>
           <w:rFonts w:ascii="Times New Roman" w:hAnsi="Times New Roman" w:cs="Times New Roman"/>
         </w:rPr>
-        <w:t>promoted the birth of qipao, which is the successful union of Chinese style and Western tailoring</w:t>
-      </w:r>
-      <w:r>
-        <w:rPr>
-          <w:rFonts w:ascii="Times New Roman" w:hAnsi="Times New Roman" w:cs="Times New Roman"/>
-        </w:rPr>
-        <w:t>.</w:t>
-      </w:r>
-      <w:r>
-        <w:rPr>
-          <w:rStyle w:val="FootnoteReference"/>
-          <w:rFonts w:ascii="Times New Roman" w:hAnsi="Times New Roman" w:cs="Times New Roman"/>
-        </w:rPr>
-        <w:footnoteReference w:id="6"/>
-      </w:r>
-    </w:p>
-    <w:p>
-      <w:pPr>
-        <w:spacing w:line="480" w:lineRule="auto"/>
-      </w:pPr>
-      <w:r>
-        <w:rPr>
-          <w:rFonts w:ascii="Times New Roman" w:hAnsi="Times New Roman" w:cs="Times New Roman"/>
-        </w:rPr>
-        <w:tab/>
+        <w:t>promoted the birth of qipao,</w:t>
+      </w:r>
+      <w:r>
+        <w:rPr>
+          <w:rFonts w:ascii="Times New Roman" w:hAnsi="Times New Roman" w:cs="Times New Roman"/>
+        </w:rPr>
+        <w:t xml:space="preserve"> as well as the </w:t>
+      </w:r>
+      <w:r>
+        <w:rPr>
+          <w:rFonts w:ascii="Times New Roman" w:hAnsi="Times New Roman" w:cs="Times New Roman"/>
+        </w:rPr>
+        <w:t xml:space="preserve">spirit for </w:t>
+      </w:r>
+      <w:r>
+        <w:rPr>
+          <w:rFonts w:ascii="Times New Roman" w:hAnsi="Times New Roman" w:cs="Times New Roman"/>
+        </w:rPr>
+        <w:t xml:space="preserve">showing </w:t>
       </w:r>
       <w:bookmarkStart w:id="2" w:name="_GoBack"/>
       <w:bookmarkEnd w:id="2"/>
+      <w:r>
+        <w:rPr>
+          <w:rFonts w:ascii="Times New Roman" w:hAnsi="Times New Roman" w:cs="Times New Roman"/>
+        </w:rPr>
+        <w:t>glamour</w:t>
+      </w:r>
+      <w:r>
+        <w:rPr>
+          <w:rFonts w:ascii="Times New Roman" w:hAnsi="Times New Roman" w:cs="Times New Roman"/>
+        </w:rPr>
+        <w:t xml:space="preserve"> which is the successful union of Chinese style and Western tailoring</w:t>
+      </w:r>
+      <w:r>
+        <w:rPr>
+          <w:rFonts w:ascii="Times New Roman" w:hAnsi="Times New Roman" w:cs="Times New Roman"/>
+        </w:rPr>
+        <w:t>.</w:t>
+      </w:r>
+      <w:r>
+        <w:rPr>
+          <w:rStyle w:val="FootnoteReference"/>
+          <w:rFonts w:ascii="Times New Roman" w:hAnsi="Times New Roman" w:cs="Times New Roman"/>
+        </w:rPr>
+        <w:footnoteReference w:id="6"/>
+      </w:r>
+      <w:r>
+        <w:rPr>
+          <w:rFonts w:ascii="Times New Roman" w:hAnsi="Times New Roman" w:cs="Times New Roman"/>
+        </w:rPr>
+        <w:t xml:space="preserve"> </w:t>
+      </w:r>
+    </w:p>
+    <w:p>
+      <w:pPr>
+        <w:spacing w:line="480" w:lineRule="auto"/>
+      </w:pPr>
+      <w:r>
+        <w:rPr>
+          <w:rFonts w:ascii="Times New Roman" w:hAnsi="Times New Roman" w:cs="Times New Roman"/>
+        </w:rPr>
+        <w:tab/>
+      </w:r>
     </w:p>
     <w:p>
       <w:pPr>
@@ -1046,16 +1082,8 @@
           <w:rFonts w:ascii="Times New Roman" w:hAnsi="Times New Roman" w:cs="Times New Roman"/>
         </w:rPr>
         <w:lastRenderedPageBreak/>
-        <w:t>“Women with style copied the permanent wave favored by Shanghai movie stars</w:t>
-      </w:r>
-      <w:proofErr w:type="gramStart"/>
-      <w:r>
-        <w:rPr>
-          <w:rFonts w:ascii="Times New Roman" w:hAnsi="Times New Roman" w:cs="Times New Roman"/>
-        </w:rPr>
-        <w:t>. ”</w:t>
-      </w:r>
-      <w:proofErr w:type="gramEnd"/>
+        <w:t>“Women with style copied the permanent wave favored by Shanghai movie stars. ”</w:t>
+      </w:r>
     </w:p>
     <w:p>
       <w:pPr>
@@ -1069,16 +1097,8 @@
         <w:rPr>
           <w:rFonts w:ascii="Times New Roman" w:hAnsi="Times New Roman" w:cs="Times New Roman"/>
         </w:rPr>
-        <w:t xml:space="preserve">“With their glamorous poses, wavy hair, arched eyebrows, and coy looks, their influence was </w:t>
-      </w:r>
-      <w:proofErr w:type="gramStart"/>
-      <w:r>
-        <w:rPr>
-          <w:rFonts w:ascii="Times New Roman" w:hAnsi="Times New Roman" w:cs="Times New Roman"/>
-        </w:rPr>
-        <w:t>pervasive ”</w:t>
-      </w:r>
-      <w:proofErr w:type="gramEnd"/>
+        <w:t>“With their glamorous poses, wavy hair, arched eyebrows, and coy looks, their influence was pervasive ”</w:t>
+      </w:r>
       <w:r>
         <w:rPr>
           <w:rFonts w:ascii="Times New Roman" w:hAnsi="Times New Roman" w:cs="Times New Roman"/>
@@ -1132,19 +1152,11 @@
           <w:rFonts w:ascii="Times New Roman" w:hAnsi="Times New Roman" w:cs="Times New Roman"/>
         </w:rPr>
       </w:pPr>
-      <w:proofErr w:type="spellStart"/>
-      <w:r>
-        <w:rPr>
-          <w:rFonts w:ascii="Times New Roman" w:hAnsi="Times New Roman" w:cs="Times New Roman"/>
-        </w:rPr>
-        <w:t>Minick</w:t>
-      </w:r>
-      <w:proofErr w:type="spellEnd"/>
-      <w:r>
-        <w:rPr>
-          <w:rFonts w:ascii="Times New Roman" w:hAnsi="Times New Roman" w:cs="Times New Roman"/>
-        </w:rPr>
-        <w:t xml:space="preserve">, Scott, and Ping Jiao. Chinese graphic design in the twentieth century. Thames and </w:t>
+      <w:r>
+        <w:rPr>
+          <w:rFonts w:ascii="Times New Roman" w:hAnsi="Times New Roman" w:cs="Times New Roman"/>
+        </w:rPr>
+        <w:t xml:space="preserve">Minick, Scott, and Ping Jiao. Chinese graphic design in the twentieth century. Thames and </w:t>
       </w:r>
     </w:p>
     <w:p>
@@ -1246,19 +1258,11 @@
           <w:rFonts w:ascii="Times New Roman" w:hAnsi="Times New Roman" w:cs="Times New Roman"/>
         </w:rPr>
       </w:pPr>
-      <w:proofErr w:type="spellStart"/>
-      <w:r>
-        <w:rPr>
-          <w:rFonts w:ascii="Times New Roman" w:hAnsi="Times New Roman" w:cs="Times New Roman"/>
-        </w:rPr>
-        <w:t>Zurndorfer</w:t>
-      </w:r>
-      <w:proofErr w:type="spellEnd"/>
-      <w:r>
-        <w:rPr>
-          <w:rFonts w:ascii="Times New Roman" w:hAnsi="Times New Roman" w:cs="Times New Roman"/>
-        </w:rPr>
-        <w:t xml:space="preserve">, Harriet T. "Imperialism, globalization, and the soap/suds industry in Republican </w:t>
+      <w:r>
+        <w:rPr>
+          <w:rFonts w:ascii="Times New Roman" w:hAnsi="Times New Roman" w:cs="Times New Roman"/>
+        </w:rPr>
+        <w:t xml:space="preserve">Zurndorfer, Harriet T. "Imperialism, globalization, and the soap/suds industry in Republican </w:t>
       </w:r>
     </w:p>
     <w:p>
@@ -1435,13 +1439,8 @@
       <w:r>
         <w:t xml:space="preserve"> </w:t>
       </w:r>
-      <w:proofErr w:type="spellStart"/>
-      <w:r>
-        <w:t>Zurndorfer</w:t>
-      </w:r>
-      <w:proofErr w:type="spellEnd"/>
-      <w:r>
-        <w:t>, Harriet T. "Imperialism, globalization, and the soap/suds industry in Republican China (1912-37): the case of Unilever and the Chinese consumer." (2006).</w:t>
+      <w:r>
+        <w:t>Zurndorfer, Harriet T. "Imperialism, globalization, and the soap/suds industry in Republican China (1912-37): the case of Unilever and the Chinese consumer." (2006).</w:t>
       </w:r>
     </w:p>
   </w:footnote>
@@ -1459,13 +1458,8 @@
       <w:r>
         <w:t xml:space="preserve"> </w:t>
       </w:r>
-      <w:proofErr w:type="spellStart"/>
-      <w:r>
-        <w:t>Minick</w:t>
-      </w:r>
-      <w:proofErr w:type="spellEnd"/>
-      <w:r>
-        <w:t xml:space="preserve">, Scott, and Ping Jiao. Chinese graphic design in the twentieth century. (Thames and </w:t>
+      <w:r>
+        <w:t xml:space="preserve">Minick, Scott, and Ping Jiao. Chinese graphic design in the twentieth century. (Thames and </w:t>
       </w:r>
     </w:p>
     <w:p>
@@ -2707,7 +2701,7 @@
 </file>
 
 <file path=customXml/itemProps1.xml><?xml version="1.0" encoding="utf-8"?>
-<ds:datastoreItem xmlns:ds="http://schemas.openxmlformats.org/officeDocument/2006/customXml" ds:itemID="{24F6CF52-F79A-D340-A876-A041E8F15879}">
+<ds:datastoreItem xmlns:ds="http://schemas.openxmlformats.org/officeDocument/2006/customXml" ds:itemID="{B6F37EE3-5E72-3A49-9482-03D1B8C102C2}">
   <ds:schemaRefs>
     <ds:schemaRef ds:uri="http://schemas.openxmlformats.org/officeDocument/2006/bibliography"/>
   </ds:schemaRefs>

--- a/ART272paper1.docx
+++ b/ART272paper1.docx
@@ -417,9 +417,6 @@
       <w:pPr>
         <w:spacing w:line="480" w:lineRule="auto"/>
         <w:ind w:firstLine="720"/>
-        <w:rPr>
-          <w:rFonts w:ascii="Times New Roman" w:hAnsi="Times New Roman" w:cs="Times New Roman"/>
-        </w:rPr>
       </w:pPr>
       <w:r>
         <w:rPr>
@@ -859,7 +856,25 @@
         <w:rPr>
           <w:rFonts w:ascii="Times New Roman" w:hAnsi="Times New Roman" w:cs="Times New Roman"/>
         </w:rPr>
-        <w:t>promoted the birth of qipao,</w:t>
+        <w:t>promoted the birth of qipao</w:t>
+      </w:r>
+      <w:r>
+        <w:rPr>
+          <w:rFonts w:ascii="Times New Roman" w:hAnsi="Times New Roman" w:cs="Times New Roman"/>
+        </w:rPr>
+        <w:t xml:space="preserve"> </w:t>
+      </w:r>
+      <w:r>
+        <w:rPr>
+          <w:rFonts w:ascii="Times New Roman" w:hAnsi="Times New Roman" w:cs="Times New Roman"/>
+        </w:rPr>
+        <w:t>which is the successful union of Chinese style and Western tailoring</w:t>
+      </w:r>
+      <w:r>
+        <w:rPr>
+          <w:rFonts w:ascii="Times New Roman" w:hAnsi="Times New Roman" w:cs="Times New Roman"/>
+        </w:rPr>
+        <w:t>,</w:t>
       </w:r>
       <w:r>
         <w:rPr>
@@ -878,33 +893,158 @@
           <w:rFonts w:ascii="Times New Roman" w:hAnsi="Times New Roman" w:cs="Times New Roman"/>
         </w:rPr>
         <w:t xml:space="preserve">showing </w:t>
+      </w:r>
+      <w:r>
+        <w:rPr>
+          <w:rFonts w:ascii="Times New Roman" w:hAnsi="Times New Roman" w:cs="Times New Roman"/>
+        </w:rPr>
+        <w:t>glamour</w:t>
+      </w:r>
+      <w:r>
+        <w:rPr>
+          <w:rFonts w:ascii="Times New Roman" w:hAnsi="Times New Roman" w:cs="Times New Roman"/>
+        </w:rPr>
+        <w:t xml:space="preserve"> as a female</w:t>
+      </w:r>
+      <w:r>
+        <w:rPr>
+          <w:rFonts w:ascii="Times New Roman" w:hAnsi="Times New Roman" w:cs="Times New Roman"/>
+        </w:rPr>
+        <w:t>.</w:t>
+      </w:r>
+      <w:r>
+        <w:rPr>
+          <w:rStyle w:val="FootnoteReference"/>
+          <w:rFonts w:ascii="Times New Roman" w:hAnsi="Times New Roman" w:cs="Times New Roman"/>
+        </w:rPr>
+        <w:footnoteReference w:id="6"/>
+      </w:r>
+      <w:r>
+        <w:rPr>
+          <w:rFonts w:ascii="Times New Roman" w:hAnsi="Times New Roman" w:cs="Times New Roman"/>
+        </w:rPr>
+        <w:t xml:space="preserve"> </w:t>
+      </w:r>
+      <w:r>
+        <w:t> </w:t>
       </w:r>
       <w:bookmarkStart w:id="2" w:name="_GoBack"/>
       <w:bookmarkEnd w:id="2"/>
-      <w:r>
-        <w:rPr>
-          <w:rFonts w:ascii="Times New Roman" w:hAnsi="Times New Roman" w:cs="Times New Roman"/>
-        </w:rPr>
-        <w:t>glamour</w:t>
-      </w:r>
-      <w:r>
-        <w:rPr>
-          <w:rFonts w:ascii="Times New Roman" w:hAnsi="Times New Roman" w:cs="Times New Roman"/>
-        </w:rPr>
-        <w:t xml:space="preserve"> which is the successful union of Chinese style and Western tailoring</w:t>
-      </w:r>
-      <w:r>
-        <w:rPr>
-          <w:rFonts w:ascii="Times New Roman" w:hAnsi="Times New Roman" w:cs="Times New Roman"/>
-        </w:rPr>
-        <w:t>.</w:t>
-      </w:r>
-      <w:r>
-        <w:rPr>
-          <w:rStyle w:val="FootnoteReference"/>
-          <w:rFonts w:ascii="Times New Roman" w:hAnsi="Times New Roman" w:cs="Times New Roman"/>
-        </w:rPr>
-        <w:footnoteReference w:id="6"/>
+    </w:p>
+    <w:p>
+      <w:pPr>
+        <w:spacing w:line="480" w:lineRule="auto"/>
+      </w:pPr>
+      <w:r>
+        <w:rPr>
+          <w:rFonts w:ascii="Times New Roman" w:hAnsi="Times New Roman" w:cs="Times New Roman"/>
+        </w:rPr>
+        <w:tab/>
+      </w:r>
+    </w:p>
+    <w:p>
+      <w:pPr>
+        <w:spacing w:line="480" w:lineRule="auto"/>
+        <w:ind w:firstLine="720"/>
+        <w:rPr>
+          <w:rFonts w:ascii="Times New Roman" w:hAnsi="Times New Roman" w:cs="Times New Roman"/>
+        </w:rPr>
+      </w:pPr>
+      <w:r>
+        <w:rPr>
+          <w:rFonts w:ascii="Times New Roman" w:hAnsi="Times New Roman" w:cs="Times New Roman"/>
+        </w:rPr>
+        <w:t>Aesthetic</w:t>
+      </w:r>
+      <w:r>
+        <w:rPr>
+          <w:rFonts w:ascii="Times New Roman" w:hAnsi="Times New Roman" w:cs="Times New Roman"/>
+        </w:rPr>
+        <w:t xml:space="preserve"> appreciation </w:t>
+      </w:r>
+    </w:p>
+    <w:p>
+      <w:pPr>
+        <w:spacing w:line="480" w:lineRule="auto"/>
+        <w:ind w:firstLine="720"/>
+        <w:rPr>
+          <w:rFonts w:ascii="Times New Roman" w:hAnsi="Times New Roman" w:cs="Times New Roman"/>
+        </w:rPr>
+      </w:pPr>
+      <w:r>
+        <w:rPr>
+          <w:rFonts w:ascii="Times New Roman" w:hAnsi="Times New Roman" w:cs="Times New Roman"/>
+        </w:rPr>
+        <w:t xml:space="preserve">were provocative and accentuated </w:t>
+      </w:r>
+      <w:r>
+        <w:rPr>
+          <w:rFonts w:ascii="Times New Roman" w:hAnsi="Times New Roman" w:cs="Times New Roman"/>
+        </w:rPr>
+        <w:t xml:space="preserve">the </w:t>
+      </w:r>
+      <w:r>
+        <w:rPr>
+          <w:rFonts w:ascii="Times New Roman" w:hAnsi="Times New Roman" w:cs="Times New Roman"/>
+        </w:rPr>
+        <w:t>femininity</w:t>
+      </w:r>
+      <w:r>
+        <w:rPr>
+          <w:rFonts w:ascii="Times New Roman" w:hAnsi="Times New Roman" w:cs="Times New Roman"/>
+        </w:rPr>
+        <w:t xml:space="preserve">. </w:t>
+      </w:r>
+    </w:p>
+    <w:p>
+      <w:pPr>
+        <w:spacing w:line="480" w:lineRule="auto"/>
+        <w:ind w:firstLine="720"/>
+        <w:rPr>
+          <w:rFonts w:ascii="Times New Roman" w:hAnsi="Times New Roman" w:cs="Times New Roman"/>
+        </w:rPr>
+      </w:pPr>
+    </w:p>
+    <w:p>
+      <w:pPr>
+        <w:spacing w:line="480" w:lineRule="auto"/>
+        <w:ind w:firstLine="720"/>
+        <w:rPr>
+          <w:rFonts w:ascii="Times New Roman" w:hAnsi="Times New Roman" w:cs="Times New Roman"/>
+        </w:rPr>
+      </w:pPr>
+    </w:p>
+    <w:p>
+      <w:pPr>
+        <w:spacing w:line="480" w:lineRule="auto"/>
+        <w:ind w:firstLine="720"/>
+        <w:rPr>
+          <w:rFonts w:ascii="Times New Roman" w:hAnsi="Times New Roman" w:cs="Times New Roman"/>
+        </w:rPr>
+      </w:pPr>
+      <w:r>
+        <w:rPr>
+          <w:rFonts w:ascii="Times New Roman" w:hAnsi="Times New Roman" w:cs="Times New Roman"/>
+        </w:rPr>
+        <w:t xml:space="preserve"> People could clear</w:t>
+      </w:r>
+      <w:r>
+        <w:rPr>
+          <w:rFonts w:ascii="Times New Roman" w:hAnsi="Times New Roman" w:cs="Times New Roman"/>
+        </w:rPr>
+        <w:t>ly</w:t>
+      </w:r>
+      <w:r>
+        <w:rPr>
+          <w:rFonts w:ascii="Times New Roman" w:hAnsi="Times New Roman" w:cs="Times New Roman"/>
+        </w:rPr>
+        <w:t xml:space="preserve"> see the high-heeled shoes the woman wore, which were totally different from Manchu shoes,</w:t>
+      </w:r>
+      <w:r>
+        <w:rPr>
+          <w:rFonts w:ascii="Times New Roman" w:hAnsi="Times New Roman" w:cs="Times New Roman"/>
+        </w:rPr>
+        <w:t xml:space="preserve"> highlighting the high and slim shape of figure.</w:t>
       </w:r>
       <w:r>
         <w:rPr>
@@ -916,34 +1056,11 @@
     <w:p>
       <w:pPr>
         <w:spacing w:line="480" w:lineRule="auto"/>
-      </w:pPr>
-      <w:r>
-        <w:rPr>
-          <w:rFonts w:ascii="Times New Roman" w:hAnsi="Times New Roman" w:cs="Times New Roman"/>
-        </w:rPr>
-        <w:tab/>
-      </w:r>
-    </w:p>
-    <w:p>
-      <w:pPr>
-        <w:spacing w:line="480" w:lineRule="auto"/>
         <w:ind w:firstLine="720"/>
         <w:rPr>
           <w:rFonts w:ascii="Times New Roman" w:hAnsi="Times New Roman" w:cs="Times New Roman"/>
         </w:rPr>
       </w:pPr>
-      <w:r>
-        <w:rPr>
-          <w:rFonts w:ascii="Times New Roman" w:hAnsi="Times New Roman" w:cs="Times New Roman"/>
-        </w:rPr>
-        <w:t>Aesthetic</w:t>
-      </w:r>
-      <w:r>
-        <w:rPr>
-          <w:rFonts w:ascii="Times New Roman" w:hAnsi="Times New Roman" w:cs="Times New Roman"/>
-        </w:rPr>
-        <w:t xml:space="preserve"> appreciation </w:t>
-      </w:r>
     </w:p>
     <w:p>
       <w:pPr>
@@ -953,30 +1070,6 @@
           <w:rFonts w:ascii="Times New Roman" w:hAnsi="Times New Roman" w:cs="Times New Roman"/>
         </w:rPr>
       </w:pPr>
-      <w:r>
-        <w:rPr>
-          <w:rFonts w:ascii="Times New Roman" w:hAnsi="Times New Roman" w:cs="Times New Roman"/>
-        </w:rPr>
-        <w:t xml:space="preserve">were provocative and accentuated </w:t>
-      </w:r>
-      <w:r>
-        <w:rPr>
-          <w:rFonts w:ascii="Times New Roman" w:hAnsi="Times New Roman" w:cs="Times New Roman"/>
-        </w:rPr>
-        <w:t xml:space="preserve">the </w:t>
-      </w:r>
-      <w:r>
-        <w:rPr>
-          <w:rFonts w:ascii="Times New Roman" w:hAnsi="Times New Roman" w:cs="Times New Roman"/>
-        </w:rPr>
-        <w:t>femininity</w:t>
-      </w:r>
-      <w:r>
-        <w:rPr>
-          <w:rFonts w:ascii="Times New Roman" w:hAnsi="Times New Roman" w:cs="Times New Roman"/>
-        </w:rPr>
-        <w:t xml:space="preserve">. </w:t>
-      </w:r>
     </w:p>
     <w:p>
       <w:pPr>
@@ -989,12 +1082,33 @@
     </w:p>
     <w:p>
       <w:pPr>
+        <w:rPr>
+          <w:rFonts w:ascii="Times New Roman" w:hAnsi="Times New Roman" w:cs="Times New Roman"/>
+        </w:rPr>
+      </w:pPr>
+    </w:p>
+    <w:p>
+      <w:pPr>
         <w:spacing w:line="480" w:lineRule="auto"/>
         <w:ind w:firstLine="720"/>
         <w:rPr>
           <w:rFonts w:ascii="Times New Roman" w:hAnsi="Times New Roman" w:cs="Times New Roman"/>
         </w:rPr>
       </w:pPr>
+      <w:r>
+        <w:rPr>
+          <w:rFonts w:ascii="Times New Roman" w:hAnsi="Times New Roman" w:cs="Times New Roman"/>
+        </w:rPr>
+        <w:t>“Women with style copied the permanent wave favored by Shanghai movie stars</w:t>
+      </w:r>
+      <w:proofErr w:type="gramStart"/>
+      <w:r>
+        <w:rPr>
+          <w:rFonts w:ascii="Times New Roman" w:hAnsi="Times New Roman" w:cs="Times New Roman"/>
+        </w:rPr>
+        <w:t>. ”</w:t>
+      </w:r>
+      <w:proofErr w:type="gramEnd"/>
     </w:p>
     <w:p>
       <w:pPr>
@@ -1008,97 +1122,16 @@
         <w:rPr>
           <w:rFonts w:ascii="Times New Roman" w:hAnsi="Times New Roman" w:cs="Times New Roman"/>
         </w:rPr>
-        <w:t xml:space="preserve"> People could clear</w:t>
-      </w:r>
-      <w:r>
-        <w:rPr>
-          <w:rFonts w:ascii="Times New Roman" w:hAnsi="Times New Roman" w:cs="Times New Roman"/>
-        </w:rPr>
-        <w:t>ly</w:t>
-      </w:r>
-      <w:r>
-        <w:rPr>
-          <w:rFonts w:ascii="Times New Roman" w:hAnsi="Times New Roman" w:cs="Times New Roman"/>
-        </w:rPr>
-        <w:t xml:space="preserve"> see the high-heeled shoes the woman wore, which were totally different from Manchu shoes,</w:t>
-      </w:r>
-      <w:r>
-        <w:rPr>
-          <w:rFonts w:ascii="Times New Roman" w:hAnsi="Times New Roman" w:cs="Times New Roman"/>
-        </w:rPr>
-        <w:t xml:space="preserve"> highlighting the high and slim shape of figure.</w:t>
-      </w:r>
-      <w:r>
-        <w:rPr>
-          <w:rFonts w:ascii="Times New Roman" w:hAnsi="Times New Roman" w:cs="Times New Roman"/>
-        </w:rPr>
-        <w:t xml:space="preserve"> </w:t>
-      </w:r>
-    </w:p>
-    <w:p>
-      <w:pPr>
-        <w:spacing w:line="480" w:lineRule="auto"/>
-        <w:ind w:firstLine="720"/>
-        <w:rPr>
-          <w:rFonts w:ascii="Times New Roman" w:hAnsi="Times New Roman" w:cs="Times New Roman"/>
-        </w:rPr>
-      </w:pPr>
-    </w:p>
-    <w:p>
-      <w:pPr>
-        <w:spacing w:line="480" w:lineRule="auto"/>
-        <w:ind w:firstLine="720"/>
-        <w:rPr>
-          <w:rFonts w:ascii="Times New Roman" w:hAnsi="Times New Roman" w:cs="Times New Roman"/>
-        </w:rPr>
-      </w:pPr>
-    </w:p>
-    <w:p>
-      <w:pPr>
-        <w:spacing w:line="480" w:lineRule="auto"/>
-        <w:ind w:firstLine="720"/>
-        <w:rPr>
-          <w:rFonts w:ascii="Times New Roman" w:hAnsi="Times New Roman" w:cs="Times New Roman"/>
-        </w:rPr>
-      </w:pPr>
-    </w:p>
-    <w:p>
-      <w:pPr>
-        <w:rPr>
-          <w:rFonts w:ascii="Times New Roman" w:hAnsi="Times New Roman" w:cs="Times New Roman"/>
-        </w:rPr>
-      </w:pPr>
-    </w:p>
-    <w:p>
-      <w:pPr>
-        <w:spacing w:line="480" w:lineRule="auto"/>
-        <w:ind w:firstLine="720"/>
-        <w:rPr>
-          <w:rFonts w:ascii="Times New Roman" w:hAnsi="Times New Roman" w:cs="Times New Roman"/>
-        </w:rPr>
-      </w:pPr>
-      <w:r>
-        <w:rPr>
-          <w:rFonts w:ascii="Times New Roman" w:hAnsi="Times New Roman" w:cs="Times New Roman"/>
-        </w:rPr>
-        <w:lastRenderedPageBreak/>
-        <w:t>“Women with style copied the permanent wave favored by Shanghai movie stars. ”</w:t>
-      </w:r>
-    </w:p>
-    <w:p>
-      <w:pPr>
-        <w:spacing w:line="480" w:lineRule="auto"/>
-        <w:ind w:firstLine="720"/>
-        <w:rPr>
-          <w:rFonts w:ascii="Times New Roman" w:hAnsi="Times New Roman" w:cs="Times New Roman"/>
-        </w:rPr>
-      </w:pPr>
-      <w:r>
-        <w:rPr>
-          <w:rFonts w:ascii="Times New Roman" w:hAnsi="Times New Roman" w:cs="Times New Roman"/>
-        </w:rPr>
-        <w:t>“With their glamorous poses, wavy hair, arched eyebrows, and coy looks, their influence was pervasive ”</w:t>
-      </w:r>
+        <w:t xml:space="preserve">“With their glamorous poses, wavy hair, arched eyebrows, and coy looks, their influence was </w:t>
+      </w:r>
+      <w:proofErr w:type="gramStart"/>
+      <w:r>
+        <w:rPr>
+          <w:rFonts w:ascii="Times New Roman" w:hAnsi="Times New Roman" w:cs="Times New Roman"/>
+        </w:rPr>
+        <w:t>pervasive ”</w:t>
+      </w:r>
+      <w:proofErr w:type="gramEnd"/>
       <w:r>
         <w:rPr>
           <w:rFonts w:ascii="Times New Roman" w:hAnsi="Times New Roman" w:cs="Times New Roman"/>
@@ -1112,6 +1145,19 @@
           <w:rFonts w:ascii="Times New Roman" w:hAnsi="Times New Roman" w:cs="Times New Roman"/>
         </w:rPr>
       </w:pPr>
+    </w:p>
+    <w:p>
+      <w:pPr>
+        <w:rPr>
+          <w:rFonts w:ascii="Times New Roman" w:hAnsi="Times New Roman" w:cs="Times New Roman"/>
+        </w:rPr>
+      </w:pPr>
+      <w:r>
+        <w:rPr>
+          <w:rFonts w:ascii="Times New Roman" w:hAnsi="Times New Roman" w:cs="Times New Roman"/>
+        </w:rPr>
+        <w:br w:type="page"/>
+      </w:r>
     </w:p>
     <w:p>
       <w:pPr>
@@ -1125,6 +1171,7 @@
         <w:rPr>
           <w:rFonts w:ascii="Times New Roman" w:hAnsi="Times New Roman" w:cs="Times New Roman"/>
         </w:rPr>
+        <w:lastRenderedPageBreak/>
         <w:t>Bibliography</w:t>
       </w:r>
     </w:p>
@@ -1152,11 +1199,19 @@
           <w:rFonts w:ascii="Times New Roman" w:hAnsi="Times New Roman" w:cs="Times New Roman"/>
         </w:rPr>
       </w:pPr>
-      <w:r>
-        <w:rPr>
-          <w:rFonts w:ascii="Times New Roman" w:hAnsi="Times New Roman" w:cs="Times New Roman"/>
-        </w:rPr>
-        <w:t xml:space="preserve">Minick, Scott, and Ping Jiao. Chinese graphic design in the twentieth century. Thames and </w:t>
+      <w:proofErr w:type="spellStart"/>
+      <w:r>
+        <w:rPr>
+          <w:rFonts w:ascii="Times New Roman" w:hAnsi="Times New Roman" w:cs="Times New Roman"/>
+        </w:rPr>
+        <w:t>Minick</w:t>
+      </w:r>
+      <w:proofErr w:type="spellEnd"/>
+      <w:r>
+        <w:rPr>
+          <w:rFonts w:ascii="Times New Roman" w:hAnsi="Times New Roman" w:cs="Times New Roman"/>
+        </w:rPr>
+        <w:t xml:space="preserve">, Scott, and Ping Jiao. Chinese graphic design in the twentieth century. Thames and </w:t>
       </w:r>
     </w:p>
     <w:p>
@@ -1258,11 +1313,19 @@
           <w:rFonts w:ascii="Times New Roman" w:hAnsi="Times New Roman" w:cs="Times New Roman"/>
         </w:rPr>
       </w:pPr>
-      <w:r>
-        <w:rPr>
-          <w:rFonts w:ascii="Times New Roman" w:hAnsi="Times New Roman" w:cs="Times New Roman"/>
-        </w:rPr>
-        <w:t xml:space="preserve">Zurndorfer, Harriet T. "Imperialism, globalization, and the soap/suds industry in Republican </w:t>
+      <w:proofErr w:type="spellStart"/>
+      <w:r>
+        <w:rPr>
+          <w:rFonts w:ascii="Times New Roman" w:hAnsi="Times New Roman" w:cs="Times New Roman"/>
+        </w:rPr>
+        <w:t>Zurndorfer</w:t>
+      </w:r>
+      <w:proofErr w:type="spellEnd"/>
+      <w:r>
+        <w:rPr>
+          <w:rFonts w:ascii="Times New Roman" w:hAnsi="Times New Roman" w:cs="Times New Roman"/>
+        </w:rPr>
+        <w:t xml:space="preserve">, Harriet T. "Imperialism, globalization, and the soap/suds industry in Republican </w:t>
       </w:r>
     </w:p>
     <w:p>
@@ -1439,8 +1502,13 @@
       <w:r>
         <w:t xml:space="preserve"> </w:t>
       </w:r>
-      <w:r>
-        <w:t>Zurndorfer, Harriet T. "Imperialism, globalization, and the soap/suds industry in Republican China (1912-37): the case of Unilever and the Chinese consumer." (2006).</w:t>
+      <w:proofErr w:type="spellStart"/>
+      <w:r>
+        <w:t>Zurndorfer</w:t>
+      </w:r>
+      <w:proofErr w:type="spellEnd"/>
+      <w:r>
+        <w:t>, Harriet T. "Imperialism, globalization, and the soap/suds industry in Republican China (1912-37): the case of Unilever and the Chinese consumer." (2006).</w:t>
       </w:r>
     </w:p>
   </w:footnote>
@@ -1458,8 +1526,13 @@
       <w:r>
         <w:t xml:space="preserve"> </w:t>
       </w:r>
-      <w:r>
-        <w:t xml:space="preserve">Minick, Scott, and Ping Jiao. Chinese graphic design in the twentieth century. (Thames and </w:t>
+      <w:proofErr w:type="spellStart"/>
+      <w:r>
+        <w:t>Minick</w:t>
+      </w:r>
+      <w:proofErr w:type="spellEnd"/>
+      <w:r>
+        <w:t xml:space="preserve">, Scott, and Ping Jiao. Chinese graphic design in the twentieth century. (Thames and </w:t>
       </w:r>
     </w:p>
     <w:p>
@@ -2254,7 +2327,6 @@
   <w:style w:type="character" w:default="1" w:styleId="DefaultParagraphFont">
     <w:name w:val="Default Paragraph Font"/>
     <w:uiPriority w:val="1"/>
-    <w:semiHidden/>
     <w:unhideWhenUsed/>
   </w:style>
   <w:style w:type="table" w:default="1" w:styleId="TableNormal">
@@ -2701,7 +2773,7 @@
 </file>
 
 <file path=customXml/itemProps1.xml><?xml version="1.0" encoding="utf-8"?>
-<ds:datastoreItem xmlns:ds="http://schemas.openxmlformats.org/officeDocument/2006/customXml" ds:itemID="{B6F37EE3-5E72-3A49-9482-03D1B8C102C2}">
+<ds:datastoreItem xmlns:ds="http://schemas.openxmlformats.org/officeDocument/2006/customXml" ds:itemID="{5A08BBB1-6273-1749-8617-23676E606FFC}">
   <ds:schemaRefs>
     <ds:schemaRef ds:uri="http://schemas.openxmlformats.org/officeDocument/2006/bibliography"/>
   </ds:schemaRefs>

--- a/ART272paper1.docx
+++ b/ART272paper1.docx
@@ -477,6 +477,12 @@
         <w:rPr>
           <w:rFonts w:ascii="Times New Roman" w:hAnsi="Times New Roman" w:cs="Times New Roman"/>
         </w:rPr>
+        <w:t>er</w:t>
+      </w:r>
+      <w:r>
+        <w:rPr>
+          <w:rFonts w:ascii="Times New Roman" w:hAnsi="Times New Roman" w:cs="Times New Roman"/>
+        </w:rPr>
         <w:t xml:space="preserve"> </w:t>
       </w:r>
       <w:r>
@@ -723,7 +729,19 @@
         <w:rPr>
           <w:rFonts w:ascii="Times New Roman" w:hAnsi="Times New Roman" w:cs="Times New Roman"/>
         </w:rPr>
-        <w:t xml:space="preserve"> The miss in the right of the post wore a </w:t>
+        <w:t xml:space="preserve"> The miss in the right of the post</w:t>
+      </w:r>
+      <w:r>
+        <w:rPr>
+          <w:rFonts w:ascii="Times New Roman" w:hAnsi="Times New Roman" w:cs="Times New Roman"/>
+        </w:rPr>
+        <w:t>er</w:t>
+      </w:r>
+      <w:r>
+        <w:rPr>
+          <w:rFonts w:ascii="Times New Roman" w:hAnsi="Times New Roman" w:cs="Times New Roman"/>
+        </w:rPr>
+        <w:t xml:space="preserve"> wore a </w:t>
       </w:r>
       <w:r>
         <w:rPr>
@@ -862,71 +880,80 @@
         <w:rPr>
           <w:rFonts w:ascii="Times New Roman" w:hAnsi="Times New Roman" w:cs="Times New Roman"/>
         </w:rPr>
+        <w:t xml:space="preserve"> which is the successful union of Chinese style and Western tailoring</w:t>
+      </w:r>
+      <w:r>
+        <w:rPr>
+          <w:rFonts w:ascii="Times New Roman" w:hAnsi="Times New Roman" w:cs="Times New Roman"/>
+        </w:rPr>
+        <w:t>,</w:t>
+      </w:r>
+      <w:r>
+        <w:rPr>
+          <w:rFonts w:ascii="Times New Roman" w:hAnsi="Times New Roman" w:cs="Times New Roman"/>
+        </w:rPr>
+        <w:t xml:space="preserve"> as well as the </w:t>
+      </w:r>
+      <w:r>
+        <w:rPr>
+          <w:rFonts w:ascii="Times New Roman" w:hAnsi="Times New Roman" w:cs="Times New Roman"/>
+        </w:rPr>
+        <w:t xml:space="preserve">spirit for </w:t>
+      </w:r>
+      <w:r>
+        <w:rPr>
+          <w:rFonts w:ascii="Times New Roman" w:hAnsi="Times New Roman" w:cs="Times New Roman"/>
+        </w:rPr>
+        <w:t xml:space="preserve">showing </w:t>
+      </w:r>
+      <w:r>
+        <w:rPr>
+          <w:rFonts w:ascii="Times New Roman" w:hAnsi="Times New Roman" w:cs="Times New Roman"/>
+        </w:rPr>
+        <w:t>glamour</w:t>
+      </w:r>
+      <w:r>
+        <w:rPr>
+          <w:rFonts w:ascii="Times New Roman" w:hAnsi="Times New Roman" w:cs="Times New Roman"/>
+        </w:rPr>
+        <w:t xml:space="preserve"> as a female</w:t>
+      </w:r>
+      <w:r>
+        <w:rPr>
+          <w:rFonts w:ascii="Times New Roman" w:hAnsi="Times New Roman" w:cs="Times New Roman"/>
+        </w:rPr>
+        <w:t>.</w:t>
+      </w:r>
+      <w:r>
+        <w:rPr>
+          <w:rStyle w:val="FootnoteReference"/>
+          <w:rFonts w:ascii="Times New Roman" w:hAnsi="Times New Roman" w:cs="Times New Roman"/>
+        </w:rPr>
+        <w:footnoteReference w:id="6"/>
+      </w:r>
+      <w:r>
+        <w:rPr>
+          <w:rFonts w:ascii="Times New Roman" w:hAnsi="Times New Roman" w:cs="Times New Roman"/>
+        </w:rPr>
         <w:t xml:space="preserve"> </w:t>
       </w:r>
       <w:r>
-        <w:rPr>
-          <w:rFonts w:ascii="Times New Roman" w:hAnsi="Times New Roman" w:cs="Times New Roman"/>
-        </w:rPr>
-        <w:t>which is the successful union of Chinese style and Western tailoring</w:t>
-      </w:r>
-      <w:r>
-        <w:rPr>
-          <w:rFonts w:ascii="Times New Roman" w:hAnsi="Times New Roman" w:cs="Times New Roman"/>
-        </w:rPr>
-        <w:t>,</w:t>
-      </w:r>
-      <w:r>
-        <w:rPr>
-          <w:rFonts w:ascii="Times New Roman" w:hAnsi="Times New Roman" w:cs="Times New Roman"/>
-        </w:rPr>
-        <w:t xml:space="preserve"> as well as the </w:t>
-      </w:r>
-      <w:r>
-        <w:rPr>
-          <w:rFonts w:ascii="Times New Roman" w:hAnsi="Times New Roman" w:cs="Times New Roman"/>
-        </w:rPr>
-        <w:t xml:space="preserve">spirit for </w:t>
-      </w:r>
-      <w:r>
-        <w:rPr>
-          <w:rFonts w:ascii="Times New Roman" w:hAnsi="Times New Roman" w:cs="Times New Roman"/>
-        </w:rPr>
-        <w:t xml:space="preserve">showing </w:t>
-      </w:r>
-      <w:r>
-        <w:rPr>
-          <w:rFonts w:ascii="Times New Roman" w:hAnsi="Times New Roman" w:cs="Times New Roman"/>
-        </w:rPr>
-        <w:t>glamour</w:t>
-      </w:r>
-      <w:r>
-        <w:rPr>
-          <w:rFonts w:ascii="Times New Roman" w:hAnsi="Times New Roman" w:cs="Times New Roman"/>
-        </w:rPr>
-        <w:t xml:space="preserve"> as a female</w:t>
-      </w:r>
-      <w:r>
-        <w:rPr>
-          <w:rFonts w:ascii="Times New Roman" w:hAnsi="Times New Roman" w:cs="Times New Roman"/>
-        </w:rPr>
-        <w:t>.</w:t>
-      </w:r>
-      <w:r>
-        <w:rPr>
-          <w:rStyle w:val="FootnoteReference"/>
-          <w:rFonts w:ascii="Times New Roman" w:hAnsi="Times New Roman" w:cs="Times New Roman"/>
-        </w:rPr>
-        <w:footnoteReference w:id="6"/>
-      </w:r>
-      <w:r>
-        <w:rPr>
-          <w:rFonts w:ascii="Times New Roman" w:hAnsi="Times New Roman" w:cs="Times New Roman"/>
-        </w:rPr>
-        <w:t xml:space="preserve"> </w:t>
-      </w:r>
-      <w:r>
         <w:t> </w:t>
+      </w:r>
+    </w:p>
+    <w:p>
+      <w:pPr>
+        <w:spacing w:line="480" w:lineRule="auto"/>
+        <w:rPr>
+          <w:rFonts w:hint="eastAsia"/>
+        </w:rPr>
+      </w:pPr>
+      <w:r>
+        <w:tab/>
+        <w:t xml:space="preserve">As an </w:t>
+      </w:r>
+      <w:r>
+        <w:t>advertisement, the text in the poster were significant.</w:t>
       </w:r>
       <w:bookmarkStart w:id="2" w:name="_GoBack"/>
       <w:bookmarkEnd w:id="2"/>
@@ -1099,16 +1126,8 @@
         <w:rPr>
           <w:rFonts w:ascii="Times New Roman" w:hAnsi="Times New Roman" w:cs="Times New Roman"/>
         </w:rPr>
-        <w:t>“Women with style copied the permanent wave favored by Shanghai movie stars</w:t>
-      </w:r>
-      <w:proofErr w:type="gramStart"/>
-      <w:r>
-        <w:rPr>
-          <w:rFonts w:ascii="Times New Roman" w:hAnsi="Times New Roman" w:cs="Times New Roman"/>
-        </w:rPr>
-        <w:t>. ”</w:t>
-      </w:r>
-      <w:proofErr w:type="gramEnd"/>
+        <w:t>“Women with style copied the permanent wave favored by Shanghai movie stars. ”</w:t>
+      </w:r>
     </w:p>
     <w:p>
       <w:pPr>
@@ -1122,16 +1141,8 @@
         <w:rPr>
           <w:rFonts w:ascii="Times New Roman" w:hAnsi="Times New Roman" w:cs="Times New Roman"/>
         </w:rPr>
-        <w:t xml:space="preserve">“With their glamorous poses, wavy hair, arched eyebrows, and coy looks, their influence was </w:t>
-      </w:r>
-      <w:proofErr w:type="gramStart"/>
-      <w:r>
-        <w:rPr>
-          <w:rFonts w:ascii="Times New Roman" w:hAnsi="Times New Roman" w:cs="Times New Roman"/>
-        </w:rPr>
-        <w:t>pervasive ”</w:t>
-      </w:r>
-      <w:proofErr w:type="gramEnd"/>
+        <w:t>“With their glamorous poses, wavy hair, arched eyebrows, and coy looks, their influence was pervasive ”</w:t>
+      </w:r>
       <w:r>
         <w:rPr>
           <w:rFonts w:ascii="Times New Roman" w:hAnsi="Times New Roman" w:cs="Times New Roman"/>
@@ -1199,19 +1210,11 @@
           <w:rFonts w:ascii="Times New Roman" w:hAnsi="Times New Roman" w:cs="Times New Roman"/>
         </w:rPr>
       </w:pPr>
-      <w:proofErr w:type="spellStart"/>
-      <w:r>
-        <w:rPr>
-          <w:rFonts w:ascii="Times New Roman" w:hAnsi="Times New Roman" w:cs="Times New Roman"/>
-        </w:rPr>
-        <w:t>Minick</w:t>
-      </w:r>
-      <w:proofErr w:type="spellEnd"/>
-      <w:r>
-        <w:rPr>
-          <w:rFonts w:ascii="Times New Roman" w:hAnsi="Times New Roman" w:cs="Times New Roman"/>
-        </w:rPr>
-        <w:t xml:space="preserve">, Scott, and Ping Jiao. Chinese graphic design in the twentieth century. Thames and </w:t>
+      <w:r>
+        <w:rPr>
+          <w:rFonts w:ascii="Times New Roman" w:hAnsi="Times New Roman" w:cs="Times New Roman"/>
+        </w:rPr>
+        <w:t xml:space="preserve">Minick, Scott, and Ping Jiao. Chinese graphic design in the twentieth century. Thames and </w:t>
       </w:r>
     </w:p>
     <w:p>
@@ -1313,19 +1316,11 @@
           <w:rFonts w:ascii="Times New Roman" w:hAnsi="Times New Roman" w:cs="Times New Roman"/>
         </w:rPr>
       </w:pPr>
-      <w:proofErr w:type="spellStart"/>
-      <w:r>
-        <w:rPr>
-          <w:rFonts w:ascii="Times New Roman" w:hAnsi="Times New Roman" w:cs="Times New Roman"/>
-        </w:rPr>
-        <w:t>Zurndorfer</w:t>
-      </w:r>
-      <w:proofErr w:type="spellEnd"/>
-      <w:r>
-        <w:rPr>
-          <w:rFonts w:ascii="Times New Roman" w:hAnsi="Times New Roman" w:cs="Times New Roman"/>
-        </w:rPr>
-        <w:t xml:space="preserve">, Harriet T. "Imperialism, globalization, and the soap/suds industry in Republican </w:t>
+      <w:r>
+        <w:rPr>
+          <w:rFonts w:ascii="Times New Roman" w:hAnsi="Times New Roman" w:cs="Times New Roman"/>
+        </w:rPr>
+        <w:t xml:space="preserve">Zurndorfer, Harriet T. "Imperialism, globalization, and the soap/suds industry in Republican </w:t>
       </w:r>
     </w:p>
     <w:p>
@@ -1502,13 +1497,8 @@
       <w:r>
         <w:t xml:space="preserve"> </w:t>
       </w:r>
-      <w:proofErr w:type="spellStart"/>
-      <w:r>
-        <w:t>Zurndorfer</w:t>
-      </w:r>
-      <w:proofErr w:type="spellEnd"/>
-      <w:r>
-        <w:t>, Harriet T. "Imperialism, globalization, and the soap/suds industry in Republican China (1912-37): the case of Unilever and the Chinese consumer." (2006).</w:t>
+      <w:r>
+        <w:t>Zurndorfer, Harriet T. "Imperialism, globalization, and the soap/suds industry in Republican China (1912-37): the case of Unilever and the Chinese consumer." (2006).</w:t>
       </w:r>
     </w:p>
   </w:footnote>
@@ -1526,13 +1516,8 @@
       <w:r>
         <w:t xml:space="preserve"> </w:t>
       </w:r>
-      <w:proofErr w:type="spellStart"/>
-      <w:r>
-        <w:t>Minick</w:t>
-      </w:r>
-      <w:proofErr w:type="spellEnd"/>
-      <w:r>
-        <w:t xml:space="preserve">, Scott, and Ping Jiao. Chinese graphic design in the twentieth century. (Thames and </w:t>
+      <w:r>
+        <w:t xml:space="preserve">Minick, Scott, and Ping Jiao. Chinese graphic design in the twentieth century. (Thames and </w:t>
       </w:r>
     </w:p>
     <w:p>
@@ -2327,6 +2312,7 @@
   <w:style w:type="character" w:default="1" w:styleId="DefaultParagraphFont">
     <w:name w:val="Default Paragraph Font"/>
     <w:uiPriority w:val="1"/>
+    <w:semiHidden/>
     <w:unhideWhenUsed/>
   </w:style>
   <w:style w:type="table" w:default="1" w:styleId="TableNormal">
@@ -2773,7 +2759,7 @@
 </file>
 
 <file path=customXml/itemProps1.xml><?xml version="1.0" encoding="utf-8"?>
-<ds:datastoreItem xmlns:ds="http://schemas.openxmlformats.org/officeDocument/2006/customXml" ds:itemID="{5A08BBB1-6273-1749-8617-23676E606FFC}">
+<ds:datastoreItem xmlns:ds="http://schemas.openxmlformats.org/officeDocument/2006/customXml" ds:itemID="{79E20D53-838A-DA41-9922-791DDD9D0AC0}">
   <ds:schemaRefs>
     <ds:schemaRef ds:uri="http://schemas.openxmlformats.org/officeDocument/2006/bibliography"/>
   </ds:schemaRefs>

--- a/ART272paper1.docx
+++ b/ART272paper1.docx
@@ -241,7 +241,13 @@
           <w:rFonts w:ascii="Times New Roman" w:hAnsi="Times New Roman" w:cs="Times New Roman"/>
         </w:rPr>
         <w:lastRenderedPageBreak/>
-        <w:t>With dark yellow as the main color frame, two women in qipao are playing golf in an advertising poster for a Shanghai soap company in 1935</w:t>
+        <w:t>In the middle of the</w:t>
+      </w:r>
+      <w:r>
+        <w:rPr>
+          <w:rFonts w:ascii="Times New Roman" w:hAnsi="Times New Roman" w:cs="Times New Roman"/>
+        </w:rPr>
+        <w:t xml:space="preserve"> dark yellow frame, two women in qipao are playing golf in an advertising poster for a Shanghai soap company in 1935</w:t>
       </w:r>
       <w:r>
         <w:rPr>
@@ -260,7 +266,31 @@
         <w:rPr>
           <w:rFonts w:ascii="Times New Roman" w:hAnsi="Times New Roman" w:cs="Times New Roman"/>
         </w:rPr>
-        <w:t xml:space="preserve"> The Chinese brand of the soap was “Baiyushuang”, which is the name of a famous opera actress in Shanghai in 1930s. However, the English brand of this soap, “Victoria”, was from Europe, and the manufacture factory was from Japan.</w:t>
+        <w:t xml:space="preserve"> The Chinese brand of the soap was “</w:t>
+      </w:r>
+      <w:r>
+        <w:rPr>
+          <w:rFonts w:ascii="Times New Roman" w:hAnsi="Times New Roman" w:cs="Times New Roman" w:hint="eastAsia"/>
+        </w:rPr>
+        <w:t>Yushuang</w:t>
+      </w:r>
+      <w:r>
+        <w:rPr>
+          <w:rFonts w:ascii="Times New Roman" w:hAnsi="Times New Roman" w:cs="Times New Roman"/>
+        </w:rPr>
+        <w:t xml:space="preserve"> </w:t>
+      </w:r>
+      <w:r>
+        <w:rPr>
+          <w:rFonts w:ascii="Times New Roman" w:hAnsi="Times New Roman" w:cs="Times New Roman" w:hint="eastAsia"/>
+        </w:rPr>
+        <w:t>Bai</w:t>
+      </w:r>
+      <w:r>
+        <w:rPr>
+          <w:rFonts w:ascii="Times New Roman" w:hAnsi="Times New Roman" w:cs="Times New Roman"/>
+        </w:rPr>
+        <w:t>”, which is the name of a famous opera actress in Shanghai in 1930s. However, the English brand of this soap, “Victoria”, was from Europe, and the manufacture factory was from Japan.</w:t>
       </w:r>
       <w:r>
         <w:rPr>
@@ -294,7 +324,37 @@
         <w:rPr>
           <w:rFonts w:ascii="Times New Roman" w:hAnsi="Times New Roman" w:cs="Times New Roman"/>
         </w:rPr>
-        <w:t>This poster was made in the first decade of the Republic of China. After t</w:t>
+        <w:t xml:space="preserve">This poster was made in the first decade of the Republic of China. </w:t>
+      </w:r>
+      <w:r>
+        <w:rPr>
+          <w:rFonts w:ascii="Times New Roman" w:hAnsi="Times New Roman" w:cs="Times New Roman"/>
+        </w:rPr>
+        <w:t>I</w:t>
+      </w:r>
+      <w:r>
+        <w:rPr>
+          <w:rFonts w:ascii="Times New Roman" w:hAnsi="Times New Roman" w:cs="Times New Roman"/>
+        </w:rPr>
+        <w:t xml:space="preserve">nfluenced by the Western lifestyles and ideas, </w:t>
+      </w:r>
+      <w:r>
+        <w:rPr>
+          <w:rFonts w:ascii="Times New Roman" w:hAnsi="Times New Roman" w:cs="Times New Roman"/>
+        </w:rPr>
+        <w:t>clothing changed and complicated styles were replaced</w:t>
+      </w:r>
+      <w:r>
+        <w:rPr>
+          <w:rFonts w:ascii="Times New Roman" w:hAnsi="Times New Roman" w:cs="Times New Roman"/>
+        </w:rPr>
+        <w:t xml:space="preserve"> a</w:t>
+      </w:r>
+      <w:r>
+        <w:rPr>
+          <w:rFonts w:ascii="Times New Roman" w:hAnsi="Times New Roman" w:cs="Times New Roman"/>
+        </w:rPr>
+        <w:t>fter t</w:t>
       </w:r>
       <w:r>
         <w:rPr>
@@ -318,43 +378,51 @@
         <w:rPr>
           <w:rFonts w:ascii="Times New Roman" w:hAnsi="Times New Roman" w:cs="Times New Roman"/>
         </w:rPr>
-        <w:t xml:space="preserve">, and influenced by the Western lifestyles and ideas, </w:t>
-      </w:r>
-      <w:r>
-        <w:rPr>
-          <w:rFonts w:ascii="Times New Roman" w:hAnsi="Times New Roman" w:cs="Times New Roman"/>
-        </w:rPr>
-        <w:t>clothing changed and complicated styles were replaced</w:t>
-      </w:r>
-      <w:r>
-        <w:rPr>
-          <w:rFonts w:ascii="Times New Roman" w:hAnsi="Times New Roman" w:cs="Times New Roman"/>
-        </w:rPr>
-        <w:t>. With most fashion and global trade taking place in Shang, Shanghai became the place where bred the new development of Chinese dress including qipao. Moreover,</w:t>
-      </w:r>
-      <w:r>
-        <w:rPr>
-          <w:rFonts w:ascii="Times New Roman" w:hAnsi="Times New Roman" w:cs="Times New Roman"/>
-        </w:rPr>
-        <w:t xml:space="preserve"> Shanghai was experiencing an economic growth at that time.</w:t>
-      </w:r>
-      <w:r>
-        <w:rPr>
-          <w:rFonts w:ascii="Times New Roman" w:hAnsi="Times New Roman" w:cs="Times New Roman"/>
-        </w:rPr>
-        <w:t xml:space="preserve"> </w:t>
-      </w:r>
-      <w:r>
-        <w:rPr>
-          <w:rFonts w:ascii="Times New Roman" w:hAnsi="Times New Roman" w:cs="Times New Roman"/>
-        </w:rPr>
-        <w:t>B</w:t>
-      </w:r>
-      <w:r>
-        <w:rPr>
-          <w:rFonts w:ascii="Times New Roman" w:hAnsi="Times New Roman" w:cs="Times New Roman"/>
-        </w:rPr>
-        <w:t>y 1888, the modern industry began to appear in China. Subsequently, Shanghai gradually became the center of industry with its unique industrial advantages and treaty port</w:t>
+        <w:t>. With most fashion and global trade taking place in Shang, Shanghai became the place wh</w:t>
+      </w:r>
+      <w:r>
+        <w:rPr>
+          <w:rFonts w:ascii="Times New Roman" w:hAnsi="Times New Roman" w:cs="Times New Roman"/>
+        </w:rPr>
+        <w:t>ich</w:t>
+      </w:r>
+      <w:r>
+        <w:rPr>
+          <w:rFonts w:ascii="Times New Roman" w:hAnsi="Times New Roman" w:cs="Times New Roman"/>
+        </w:rPr>
+        <w:t xml:space="preserve"> bred the new develop</w:t>
+      </w:r>
+      <w:bookmarkStart w:id="2" w:name="_GoBack"/>
+      <w:bookmarkEnd w:id="2"/>
+      <w:r>
+        <w:rPr>
+          <w:rFonts w:ascii="Times New Roman" w:hAnsi="Times New Roman" w:cs="Times New Roman"/>
+        </w:rPr>
+        <w:t>ment of Chinese dress</w:t>
+      </w:r>
+      <w:r>
+        <w:rPr>
+          <w:rFonts w:ascii="Times New Roman" w:hAnsi="Times New Roman" w:cs="Times New Roman"/>
+        </w:rPr>
+        <w:t>es</w:t>
+      </w:r>
+      <w:r>
+        <w:rPr>
+          <w:rFonts w:ascii="Times New Roman" w:hAnsi="Times New Roman" w:cs="Times New Roman"/>
+        </w:rPr>
+        <w:t xml:space="preserve"> including qipao. Moreover,</w:t>
+      </w:r>
+      <w:r>
+        <w:rPr>
+          <w:rFonts w:ascii="Times New Roman" w:hAnsi="Times New Roman" w:cs="Times New Roman"/>
+        </w:rPr>
+        <w:t xml:space="preserve"> Shanghai was experiencing an economic growth at that time</w:t>
+      </w:r>
+      <w:r>
+        <w:rPr>
+          <w:rFonts w:ascii="Times New Roman" w:hAnsi="Times New Roman" w:cs="Times New Roman"/>
+        </w:rPr>
+        <w:t>. Subsequently, Shanghai gradually became the center of industry with its unique industrial advantages and treaty port</w:t>
       </w:r>
       <w:r>
         <w:rPr>
@@ -458,20 +526,278 @@
         <w:rPr>
           <w:rFonts w:ascii="Times New Roman" w:hAnsi="Times New Roman" w:cs="Times New Roman"/>
         </w:rPr>
-        <w:t xml:space="preserve">The </w:t>
+        <w:t xml:space="preserve">The young lady in the right of </w:t>
+      </w:r>
+      <w:r>
+        <w:rPr>
+          <w:rFonts w:ascii="Times New Roman" w:hAnsi="Times New Roman" w:cs="Times New Roman"/>
+        </w:rPr>
+        <w:t>the post</w:t>
+      </w:r>
+      <w:r>
+        <w:rPr>
+          <w:rFonts w:ascii="Times New Roman" w:hAnsi="Times New Roman" w:cs="Times New Roman"/>
+        </w:rPr>
+        <w:t>er</w:t>
+      </w:r>
+      <w:r>
+        <w:rPr>
+          <w:rFonts w:ascii="Times New Roman" w:hAnsi="Times New Roman" w:cs="Times New Roman"/>
+        </w:rPr>
+        <w:t xml:space="preserve"> </w:t>
+      </w:r>
+      <w:r>
+        <w:rPr>
+          <w:rFonts w:ascii="Times New Roman" w:hAnsi="Times New Roman" w:cs="Times New Roman"/>
+        </w:rPr>
+        <w:t>wore</w:t>
+      </w:r>
+      <w:r>
+        <w:rPr>
+          <w:rFonts w:ascii="Times New Roman" w:hAnsi="Times New Roman" w:cs="Times New Roman"/>
+        </w:rPr>
+        <w:t xml:space="preserve"> red qipao with serried flowers design</w:t>
+      </w:r>
+      <w:r>
+        <w:rPr>
+          <w:rFonts w:ascii="Times New Roman" w:hAnsi="Times New Roman" w:cs="Times New Roman"/>
+        </w:rPr>
+        <w:t>.</w:t>
+      </w:r>
+      <w:r>
+        <w:rPr>
+          <w:rFonts w:ascii="Times New Roman" w:hAnsi="Times New Roman" w:cs="Times New Roman"/>
+        </w:rPr>
+        <w:t xml:space="preserve"> </w:t>
+      </w:r>
+      <w:r>
+        <w:rPr>
+          <w:rFonts w:ascii="Times New Roman" w:hAnsi="Times New Roman" w:cs="Times New Roman"/>
+        </w:rPr>
+        <w:t xml:space="preserve">As </w:t>
+      </w:r>
+      <w:r>
+        <w:rPr>
+          <w:rFonts w:ascii="Times New Roman" w:hAnsi="Times New Roman" w:cs="Times New Roman"/>
+        </w:rPr>
+        <w:t xml:space="preserve">the </w:t>
       </w:r>
       <w:r>
         <w:rPr>
           <w:rFonts w:ascii="Times New Roman" w:hAnsi="Times New Roman" w:cs="Times New Roman"/>
         </w:rPr>
         <w:lastRenderedPageBreak/>
-        <w:t xml:space="preserve">young lady in the right of </w:t>
-      </w:r>
-      <w:r>
-        <w:rPr>
-          <w:rFonts w:ascii="Times New Roman" w:hAnsi="Times New Roman" w:cs="Times New Roman"/>
-        </w:rPr>
-        <w:t>the post</w:t>
+        <w:t xml:space="preserve">famous </w:t>
+      </w:r>
+      <w:r>
+        <w:rPr>
+          <w:rFonts w:ascii="Times New Roman" w:hAnsi="Times New Roman" w:cs="Times New Roman"/>
+        </w:rPr>
+        <w:t xml:space="preserve">portrayal </w:t>
+      </w:r>
+      <w:r>
+        <w:rPr>
+          <w:rFonts w:ascii="Times New Roman" w:hAnsi="Times New Roman" w:cs="Times New Roman"/>
+        </w:rPr>
+        <w:t xml:space="preserve">of fashion </w:t>
+      </w:r>
+      <w:r>
+        <w:rPr>
+          <w:rFonts w:ascii="Times New Roman" w:hAnsi="Times New Roman" w:cs="Times New Roman"/>
+        </w:rPr>
+        <w:t xml:space="preserve">in 1930s, </w:t>
+      </w:r>
+      <w:r>
+        <w:rPr>
+          <w:rFonts w:ascii="Times New Roman" w:hAnsi="Times New Roman" w:cs="Times New Roman"/>
+        </w:rPr>
+        <w:t xml:space="preserve">this </w:t>
+      </w:r>
+      <w:r>
+        <w:rPr>
+          <w:rFonts w:ascii="Times New Roman" w:hAnsi="Times New Roman" w:cs="Times New Roman"/>
+        </w:rPr>
+        <w:t>fashion-conscious</w:t>
+      </w:r>
+      <w:r>
+        <w:rPr>
+          <w:rFonts w:ascii="Times New Roman" w:hAnsi="Times New Roman" w:cs="Times New Roman"/>
+        </w:rPr>
+        <w:t xml:space="preserve"> lady</w:t>
+      </w:r>
+      <w:r>
+        <w:rPr>
+          <w:rFonts w:ascii="Times New Roman" w:hAnsi="Times New Roman" w:cs="Times New Roman"/>
+        </w:rPr>
+        <w:t xml:space="preserve"> qipao’s</w:t>
+      </w:r>
+      <w:r>
+        <w:rPr>
+          <w:rFonts w:ascii="Times New Roman" w:hAnsi="Times New Roman" w:cs="Times New Roman"/>
+        </w:rPr>
+        <w:t xml:space="preserve"> </w:t>
+      </w:r>
+      <w:r>
+        <w:rPr>
+          <w:rFonts w:ascii="Times New Roman" w:hAnsi="Times New Roman" w:cs="Times New Roman"/>
+        </w:rPr>
+        <w:t xml:space="preserve">hemlines </w:t>
+      </w:r>
+      <w:r>
+        <w:rPr>
+          <w:rFonts w:ascii="Times New Roman" w:hAnsi="Times New Roman" w:cs="Times New Roman"/>
+        </w:rPr>
+        <w:t>drop</w:t>
+      </w:r>
+      <w:r>
+        <w:rPr>
+          <w:rFonts w:ascii="Times New Roman" w:hAnsi="Times New Roman" w:cs="Times New Roman"/>
+        </w:rPr>
+        <w:t>ped</w:t>
+      </w:r>
+      <w:r>
+        <w:rPr>
+          <w:rFonts w:ascii="Times New Roman" w:hAnsi="Times New Roman" w:cs="Times New Roman"/>
+        </w:rPr>
+        <w:t xml:space="preserve"> to the ankle, </w:t>
+      </w:r>
+      <w:r>
+        <w:rPr>
+          <w:rFonts w:ascii="Times New Roman" w:hAnsi="Times New Roman" w:cs="Times New Roman"/>
+        </w:rPr>
+        <w:t xml:space="preserve">and </w:t>
+      </w:r>
+      <w:r>
+        <w:rPr>
+          <w:rFonts w:ascii="Times New Roman" w:hAnsi="Times New Roman" w:cs="Times New Roman"/>
+        </w:rPr>
+        <w:t>side slits reac</w:t>
+      </w:r>
+      <w:r>
+        <w:rPr>
+          <w:rFonts w:ascii="Times New Roman" w:hAnsi="Times New Roman" w:cs="Times New Roman"/>
+        </w:rPr>
+        <w:t>h</w:t>
+      </w:r>
+      <w:r>
+        <w:rPr>
+          <w:rFonts w:ascii="Times New Roman" w:hAnsi="Times New Roman" w:cs="Times New Roman"/>
+        </w:rPr>
+        <w:t>ed</w:t>
+      </w:r>
+      <w:r>
+        <w:rPr>
+          <w:rFonts w:ascii="Times New Roman" w:hAnsi="Times New Roman" w:cs="Times New Roman"/>
+        </w:rPr>
+        <w:t xml:space="preserve"> right up to the thigh. </w:t>
+      </w:r>
+      <w:r>
+        <w:rPr>
+          <w:rFonts w:ascii="Times New Roman" w:hAnsi="Times New Roman" w:cs="Times New Roman"/>
+        </w:rPr>
+        <w:t>These styles</w:t>
+      </w:r>
+      <w:r>
+        <w:rPr>
+          <w:rFonts w:ascii="Times New Roman" w:hAnsi="Times New Roman" w:cs="Times New Roman"/>
+        </w:rPr>
+        <w:t xml:space="preserve"> depicted </w:t>
+      </w:r>
+      <w:r>
+        <w:rPr>
+          <w:rFonts w:ascii="Times New Roman" w:hAnsi="Times New Roman" w:cs="Times New Roman"/>
+        </w:rPr>
+        <w:t>a woman</w:t>
+      </w:r>
+      <w:r>
+        <w:rPr>
+          <w:rFonts w:ascii="Times New Roman" w:hAnsi="Times New Roman" w:cs="Times New Roman"/>
+        </w:rPr>
+        <w:t xml:space="preserve"> slender legs</w:t>
+      </w:r>
+      <w:r>
+        <w:rPr>
+          <w:rFonts w:ascii="Times New Roman" w:hAnsi="Times New Roman" w:cs="Times New Roman"/>
+        </w:rPr>
+        <w:t xml:space="preserve"> </w:t>
+      </w:r>
+      <w:r>
+        <w:rPr>
+          <w:rFonts w:ascii="Times New Roman" w:hAnsi="Times New Roman" w:cs="Times New Roman"/>
+        </w:rPr>
+        <w:t xml:space="preserve">dimly </w:t>
+      </w:r>
+      <w:r>
+        <w:rPr>
+          <w:rFonts w:ascii="Times New Roman" w:hAnsi="Times New Roman" w:cs="Times New Roman"/>
+        </w:rPr>
+        <w:t>as never before</w:t>
+      </w:r>
+      <w:r>
+        <w:rPr>
+          <w:rFonts w:ascii="Times New Roman" w:hAnsi="Times New Roman" w:cs="Times New Roman"/>
+        </w:rPr>
+        <w:t xml:space="preserve">, </w:t>
+      </w:r>
+      <w:r>
+        <w:rPr>
+          <w:rFonts w:ascii="Times New Roman" w:hAnsi="Times New Roman" w:cs="Times New Roman"/>
+        </w:rPr>
+        <w:t xml:space="preserve">and accentuated a </w:t>
+      </w:r>
+      <w:r>
+        <w:rPr>
+          <w:rFonts w:ascii="Times New Roman" w:hAnsi="Times New Roman" w:cs="Times New Roman"/>
+        </w:rPr>
+        <w:t xml:space="preserve">modern Shanghai </w:t>
+      </w:r>
+      <w:r>
+        <w:rPr>
+          <w:rFonts w:ascii="Times New Roman" w:hAnsi="Times New Roman" w:cs="Times New Roman"/>
+        </w:rPr>
+        <w:t xml:space="preserve">woman’s confidence of </w:t>
+      </w:r>
+      <w:r>
+        <w:rPr>
+          <w:rFonts w:ascii="Times New Roman" w:hAnsi="Times New Roman" w:cs="Times New Roman"/>
+        </w:rPr>
+        <w:t xml:space="preserve">her </w:t>
+      </w:r>
+      <w:r>
+        <w:rPr>
+          <w:rFonts w:ascii="Times New Roman" w:hAnsi="Times New Roman" w:cs="Times New Roman"/>
+        </w:rPr>
+        <w:t xml:space="preserve">beauty and </w:t>
+      </w:r>
+      <w:r>
+        <w:rPr>
+          <w:rFonts w:ascii="Times New Roman" w:hAnsi="Times New Roman" w:cs="Times New Roman"/>
+        </w:rPr>
+        <w:t>project</w:t>
+      </w:r>
+      <w:r>
+        <w:rPr>
+          <w:rFonts w:ascii="Times New Roman" w:hAnsi="Times New Roman" w:cs="Times New Roman"/>
+        </w:rPr>
+        <w:t>ing</w:t>
+      </w:r>
+      <w:r>
+        <w:rPr>
+          <w:rFonts w:ascii="Times New Roman" w:hAnsi="Times New Roman" w:cs="Times New Roman"/>
+        </w:rPr>
+        <w:t xml:space="preserve"> </w:t>
+      </w:r>
+      <w:r>
+        <w:rPr>
+          <w:rFonts w:ascii="Times New Roman" w:hAnsi="Times New Roman" w:cs="Times New Roman"/>
+        </w:rPr>
+        <w:t>herself.</w:t>
+      </w:r>
+      <w:r>
+        <w:rPr>
+          <w:rFonts w:ascii="Times New Roman" w:hAnsi="Times New Roman" w:cs="Times New Roman"/>
+        </w:rPr>
+        <w:t xml:space="preserve"> The miss in the right of the post</w:t>
       </w:r>
       <w:r>
         <w:rPr>
@@ -483,19 +809,37 @@
         <w:rPr>
           <w:rFonts w:ascii="Times New Roman" w:hAnsi="Times New Roman" w:cs="Times New Roman"/>
         </w:rPr>
-        <w:t xml:space="preserve"> </w:t>
-      </w:r>
-      <w:r>
-        <w:rPr>
-          <w:rFonts w:ascii="Times New Roman" w:hAnsi="Times New Roman" w:cs="Times New Roman"/>
-        </w:rPr>
-        <w:t>wore</w:t>
-      </w:r>
-      <w:r>
-        <w:rPr>
-          <w:rFonts w:ascii="Times New Roman" w:hAnsi="Times New Roman" w:cs="Times New Roman"/>
-        </w:rPr>
-        <w:t xml:space="preserve"> red qipao with serried flowers design</w:t>
+        <w:t xml:space="preserve"> wore a </w:t>
+      </w:r>
+      <w:r>
+        <w:rPr>
+          <w:rFonts w:ascii="Times New Roman" w:hAnsi="Times New Roman" w:cs="Times New Roman"/>
+        </w:rPr>
+        <w:t>similar</w:t>
+      </w:r>
+      <w:r>
+        <w:rPr>
+          <w:rFonts w:ascii="Times New Roman" w:hAnsi="Times New Roman" w:cs="Times New Roman"/>
+        </w:rPr>
+        <w:t xml:space="preserve"> slim fitting</w:t>
+      </w:r>
+      <w:r>
+        <w:rPr>
+          <w:rFonts w:ascii="Times New Roman" w:hAnsi="Times New Roman" w:cs="Times New Roman"/>
+        </w:rPr>
+        <w:t xml:space="preserve"> qipao in </w:t>
+      </w:r>
+      <w:r>
+        <w:rPr>
+          <w:rFonts w:ascii="Times New Roman" w:hAnsi="Times New Roman" w:cs="Times New Roman"/>
+        </w:rPr>
+        <w:t xml:space="preserve">pure white with </w:t>
+      </w:r>
+      <w:r>
+        <w:rPr>
+          <w:rFonts w:ascii="Times New Roman" w:hAnsi="Times New Roman" w:cs="Times New Roman"/>
+        </w:rPr>
+        <w:t>inwrought lace</w:t>
       </w:r>
       <w:r>
         <w:rPr>
@@ -507,271 +851,140 @@
         <w:rPr>
           <w:rFonts w:ascii="Times New Roman" w:hAnsi="Times New Roman" w:cs="Times New Roman"/>
         </w:rPr>
-        <w:t xml:space="preserve"> </w:t>
-      </w:r>
-      <w:r>
-        <w:rPr>
-          <w:rFonts w:ascii="Times New Roman" w:hAnsi="Times New Roman" w:cs="Times New Roman"/>
-        </w:rPr>
-        <w:t xml:space="preserve">As </w:t>
-      </w:r>
-      <w:r>
-        <w:rPr>
-          <w:rFonts w:ascii="Times New Roman" w:hAnsi="Times New Roman" w:cs="Times New Roman"/>
-        </w:rPr>
-        <w:t xml:space="preserve">the famous </w:t>
-      </w:r>
-      <w:r>
-        <w:rPr>
-          <w:rFonts w:ascii="Times New Roman" w:hAnsi="Times New Roman" w:cs="Times New Roman"/>
-        </w:rPr>
-        <w:t xml:space="preserve">portrayal </w:t>
-      </w:r>
-      <w:r>
-        <w:rPr>
-          <w:rFonts w:ascii="Times New Roman" w:hAnsi="Times New Roman" w:cs="Times New Roman"/>
-        </w:rPr>
-        <w:t xml:space="preserve">of fashion </w:t>
-      </w:r>
-      <w:r>
-        <w:rPr>
-          <w:rFonts w:ascii="Times New Roman" w:hAnsi="Times New Roman" w:cs="Times New Roman"/>
-        </w:rPr>
-        <w:t xml:space="preserve">in 1930s, </w:t>
-      </w:r>
-      <w:r>
-        <w:rPr>
-          <w:rFonts w:ascii="Times New Roman" w:hAnsi="Times New Roman" w:cs="Times New Roman"/>
-        </w:rPr>
-        <w:t xml:space="preserve">this </w:t>
-      </w:r>
-      <w:r>
-        <w:rPr>
-          <w:rFonts w:ascii="Times New Roman" w:hAnsi="Times New Roman" w:cs="Times New Roman"/>
-        </w:rPr>
-        <w:t>fashion-conscious</w:t>
-      </w:r>
-      <w:r>
-        <w:rPr>
-          <w:rFonts w:ascii="Times New Roman" w:hAnsi="Times New Roman" w:cs="Times New Roman"/>
-        </w:rPr>
-        <w:t xml:space="preserve"> lady</w:t>
-      </w:r>
-      <w:r>
-        <w:rPr>
-          <w:rFonts w:ascii="Times New Roman" w:hAnsi="Times New Roman" w:cs="Times New Roman"/>
-        </w:rPr>
-        <w:t xml:space="preserve"> qipao’s</w:t>
-      </w:r>
-      <w:r>
-        <w:rPr>
-          <w:rFonts w:ascii="Times New Roman" w:hAnsi="Times New Roman" w:cs="Times New Roman"/>
-        </w:rPr>
-        <w:t xml:space="preserve"> </w:t>
-      </w:r>
-      <w:r>
-        <w:rPr>
-          <w:rFonts w:ascii="Times New Roman" w:hAnsi="Times New Roman" w:cs="Times New Roman"/>
-        </w:rPr>
-        <w:t xml:space="preserve">hemlines </w:t>
-      </w:r>
-      <w:r>
-        <w:rPr>
-          <w:rFonts w:ascii="Times New Roman" w:hAnsi="Times New Roman" w:cs="Times New Roman"/>
-        </w:rPr>
-        <w:t>drop</w:t>
-      </w:r>
-      <w:r>
-        <w:rPr>
-          <w:rFonts w:ascii="Times New Roman" w:hAnsi="Times New Roman" w:cs="Times New Roman"/>
-        </w:rPr>
-        <w:t>ped</w:t>
-      </w:r>
-      <w:r>
-        <w:rPr>
-          <w:rFonts w:ascii="Times New Roman" w:hAnsi="Times New Roman" w:cs="Times New Roman"/>
-        </w:rPr>
-        <w:t xml:space="preserve"> to the ankle, </w:t>
-      </w:r>
-      <w:r>
-        <w:rPr>
-          <w:rFonts w:ascii="Times New Roman" w:hAnsi="Times New Roman" w:cs="Times New Roman"/>
-        </w:rPr>
-        <w:t xml:space="preserve">and </w:t>
-      </w:r>
-      <w:r>
-        <w:rPr>
-          <w:rFonts w:ascii="Times New Roman" w:hAnsi="Times New Roman" w:cs="Times New Roman"/>
-        </w:rPr>
-        <w:t>side slits reac</w:t>
-      </w:r>
-      <w:r>
-        <w:rPr>
-          <w:rFonts w:ascii="Times New Roman" w:hAnsi="Times New Roman" w:cs="Times New Roman"/>
-        </w:rPr>
-        <w:t>h</w:t>
-      </w:r>
-      <w:r>
-        <w:rPr>
-          <w:rFonts w:ascii="Times New Roman" w:hAnsi="Times New Roman" w:cs="Times New Roman"/>
-        </w:rPr>
-        <w:t>ed</w:t>
-      </w:r>
-      <w:r>
-        <w:rPr>
-          <w:rFonts w:ascii="Times New Roman" w:hAnsi="Times New Roman" w:cs="Times New Roman"/>
-        </w:rPr>
-        <w:t xml:space="preserve"> right up to the thigh. </w:t>
-      </w:r>
-      <w:r>
-        <w:rPr>
-          <w:rFonts w:ascii="Times New Roman" w:hAnsi="Times New Roman" w:cs="Times New Roman"/>
-        </w:rPr>
-        <w:t>These styles</w:t>
-      </w:r>
-      <w:r>
-        <w:rPr>
-          <w:rFonts w:ascii="Times New Roman" w:hAnsi="Times New Roman" w:cs="Times New Roman"/>
-        </w:rPr>
-        <w:t xml:space="preserve"> depicted </w:t>
-      </w:r>
-      <w:r>
-        <w:rPr>
-          <w:rFonts w:ascii="Times New Roman" w:hAnsi="Times New Roman" w:cs="Times New Roman"/>
-        </w:rPr>
-        <w:t>a woman</w:t>
-      </w:r>
-      <w:r>
-        <w:rPr>
-          <w:rFonts w:ascii="Times New Roman" w:hAnsi="Times New Roman" w:cs="Times New Roman"/>
-        </w:rPr>
-        <w:t xml:space="preserve"> slender legs</w:t>
-      </w:r>
-      <w:r>
-        <w:rPr>
-          <w:rFonts w:ascii="Times New Roman" w:hAnsi="Times New Roman" w:cs="Times New Roman"/>
-        </w:rPr>
-        <w:t xml:space="preserve"> </w:t>
-      </w:r>
-      <w:r>
-        <w:rPr>
-          <w:rFonts w:ascii="Times New Roman" w:hAnsi="Times New Roman" w:cs="Times New Roman"/>
-        </w:rPr>
-        <w:t xml:space="preserve">dimly </w:t>
-      </w:r>
-      <w:r>
-        <w:rPr>
-          <w:rFonts w:ascii="Times New Roman" w:hAnsi="Times New Roman" w:cs="Times New Roman"/>
-        </w:rPr>
-        <w:t>as never before</w:t>
-      </w:r>
-      <w:r>
-        <w:rPr>
-          <w:rFonts w:ascii="Times New Roman" w:hAnsi="Times New Roman" w:cs="Times New Roman"/>
-        </w:rPr>
-        <w:t xml:space="preserve">, </w:t>
-      </w:r>
-      <w:r>
-        <w:rPr>
-          <w:rFonts w:ascii="Times New Roman" w:hAnsi="Times New Roman" w:cs="Times New Roman"/>
-        </w:rPr>
-        <w:t xml:space="preserve">and accentuated a </w:t>
-      </w:r>
-      <w:r>
-        <w:rPr>
-          <w:rFonts w:ascii="Times New Roman" w:hAnsi="Times New Roman" w:cs="Times New Roman"/>
-        </w:rPr>
-        <w:t xml:space="preserve">modern Shanghai </w:t>
-      </w:r>
-      <w:r>
-        <w:rPr>
-          <w:rFonts w:ascii="Times New Roman" w:hAnsi="Times New Roman" w:cs="Times New Roman"/>
-        </w:rPr>
-        <w:t xml:space="preserve">woman’s confidence of </w:t>
-      </w:r>
-      <w:r>
-        <w:rPr>
-          <w:rFonts w:ascii="Times New Roman" w:hAnsi="Times New Roman" w:cs="Times New Roman"/>
-        </w:rPr>
-        <w:t xml:space="preserve">her </w:t>
-      </w:r>
-      <w:r>
-        <w:rPr>
-          <w:rFonts w:ascii="Times New Roman" w:hAnsi="Times New Roman" w:cs="Times New Roman"/>
-        </w:rPr>
-        <w:t xml:space="preserve">beauty and </w:t>
-      </w:r>
-      <w:r>
-        <w:rPr>
-          <w:rFonts w:ascii="Times New Roman" w:hAnsi="Times New Roman" w:cs="Times New Roman"/>
-        </w:rPr>
-        <w:t>project</w:t>
-      </w:r>
-      <w:r>
-        <w:rPr>
-          <w:rFonts w:ascii="Times New Roman" w:hAnsi="Times New Roman" w:cs="Times New Roman"/>
-        </w:rPr>
-        <w:t>ing</w:t>
-      </w:r>
-      <w:r>
-        <w:rPr>
-          <w:rFonts w:ascii="Times New Roman" w:hAnsi="Times New Roman" w:cs="Times New Roman"/>
-        </w:rPr>
-        <w:t xml:space="preserve"> </w:t>
-      </w:r>
-      <w:r>
-        <w:rPr>
-          <w:rFonts w:ascii="Times New Roman" w:hAnsi="Times New Roman" w:cs="Times New Roman"/>
-        </w:rPr>
-        <w:t>herself.</w:t>
-      </w:r>
-      <w:r>
-        <w:rPr>
-          <w:rFonts w:ascii="Times New Roman" w:hAnsi="Times New Roman" w:cs="Times New Roman"/>
-        </w:rPr>
-        <w:t xml:space="preserve"> The miss in the right of the post</w:t>
-      </w:r>
-      <w:r>
-        <w:rPr>
-          <w:rFonts w:ascii="Times New Roman" w:hAnsi="Times New Roman" w:cs="Times New Roman"/>
-        </w:rPr>
-        <w:t>er</w:t>
-      </w:r>
-      <w:r>
-        <w:rPr>
-          <w:rFonts w:ascii="Times New Roman" w:hAnsi="Times New Roman" w:cs="Times New Roman"/>
-        </w:rPr>
-        <w:t xml:space="preserve"> wore a </w:t>
-      </w:r>
-      <w:r>
-        <w:rPr>
-          <w:rFonts w:ascii="Times New Roman" w:hAnsi="Times New Roman" w:cs="Times New Roman"/>
-        </w:rPr>
-        <w:t>similar</w:t>
-      </w:r>
-      <w:r>
-        <w:rPr>
-          <w:rFonts w:ascii="Times New Roman" w:hAnsi="Times New Roman" w:cs="Times New Roman"/>
-        </w:rPr>
-        <w:t xml:space="preserve"> slim fitting</w:t>
-      </w:r>
-      <w:r>
-        <w:rPr>
-          <w:rFonts w:ascii="Times New Roman" w:hAnsi="Times New Roman" w:cs="Times New Roman"/>
-        </w:rPr>
-        <w:t xml:space="preserve"> qipao in </w:t>
-      </w:r>
-      <w:r>
-        <w:rPr>
-          <w:rFonts w:ascii="Times New Roman" w:hAnsi="Times New Roman" w:cs="Times New Roman"/>
-        </w:rPr>
-        <w:t xml:space="preserve">pure white with </w:t>
-      </w:r>
-      <w:r>
-        <w:rPr>
-          <w:rFonts w:ascii="Times New Roman" w:hAnsi="Times New Roman" w:cs="Times New Roman"/>
-        </w:rPr>
-        <w:t>inwrought lace</w:t>
+        <w:t xml:space="preserve"> The white clothes and her clean and tender skin were the best advertisement of the </w:t>
+      </w:r>
+      <w:r>
+        <w:rPr>
+          <w:rFonts w:ascii="Times New Roman" w:hAnsi="Times New Roman" w:cs="Times New Roman"/>
+        </w:rPr>
+        <w:t>cosmetic soap</w:t>
+      </w:r>
+      <w:r>
+        <w:rPr>
+          <w:rFonts w:ascii="Times New Roman" w:hAnsi="Times New Roman" w:cs="Times New Roman"/>
+        </w:rPr>
+        <w:t xml:space="preserve">. Before the era of the Republic of China, </w:t>
+      </w:r>
+      <w:r>
+        <w:rPr>
+          <w:rFonts w:ascii="Times New Roman" w:hAnsi="Times New Roman" w:cs="Times New Roman"/>
+        </w:rPr>
+        <w:t xml:space="preserve">the </w:t>
+      </w:r>
+      <w:r>
+        <w:rPr>
+          <w:rFonts w:ascii="Times New Roman" w:hAnsi="Times New Roman" w:cs="Times New Roman"/>
+        </w:rPr>
+        <w:t xml:space="preserve">forms of </w:t>
+      </w:r>
+      <w:r>
+        <w:rPr>
+          <w:rFonts w:ascii="Times New Roman" w:hAnsi="Times New Roman" w:cs="Times New Roman"/>
+        </w:rPr>
+        <w:t>aesthetic expression</w:t>
+      </w:r>
+      <w:r>
+        <w:rPr>
+          <w:rFonts w:ascii="Times New Roman" w:hAnsi="Times New Roman" w:cs="Times New Roman"/>
+        </w:rPr>
+        <w:t xml:space="preserve"> were veiled. </w:t>
+      </w:r>
+      <w:r>
+        <w:rPr>
+          <w:rFonts w:ascii="Times New Roman" w:hAnsi="Times New Roman" w:cs="Times New Roman"/>
+        </w:rPr>
+        <w:t>In comparison to the Chinese clothes in the past which were exquisite and dazzling</w:t>
+      </w:r>
+      <w:r>
+        <w:rPr>
+          <w:rFonts w:ascii="Times New Roman" w:hAnsi="Times New Roman" w:cs="Times New Roman"/>
+        </w:rPr>
+        <w:t xml:space="preserve">, qipao focused on the </w:t>
+      </w:r>
+      <w:r>
+        <w:rPr>
+          <w:rFonts w:ascii="Times New Roman" w:hAnsi="Times New Roman" w:cs="Times New Roman"/>
+        </w:rPr>
+        <w:t>conciseness value</w:t>
+      </w:r>
+      <w:r>
+        <w:rPr>
+          <w:rFonts w:ascii="Times New Roman" w:hAnsi="Times New Roman" w:cs="Times New Roman"/>
+        </w:rPr>
+        <w:t>, which emphasized revealing the elegance of women itself</w:t>
+      </w:r>
+      <w:r>
+        <w:rPr>
+          <w:rFonts w:ascii="Times New Roman" w:hAnsi="Times New Roman" w:cs="Times New Roman"/>
+        </w:rPr>
+        <w:t xml:space="preserve"> and the freedom of expression.</w:t>
+      </w:r>
+      <w:r>
+        <w:rPr>
+          <w:rStyle w:val="FootnoteReference"/>
+          <w:rFonts w:ascii="Times New Roman" w:hAnsi="Times New Roman" w:cs="Times New Roman"/>
+        </w:rPr>
+        <w:footnoteReference w:id="5"/>
+      </w:r>
+      <w:r>
+        <w:rPr>
+          <w:rFonts w:ascii="Times New Roman" w:hAnsi="Times New Roman" w:cs="Times New Roman"/>
+        </w:rPr>
+        <w:t xml:space="preserve"> </w:t>
+      </w:r>
+      <w:r>
+        <w:rPr>
+          <w:rFonts w:ascii="Times New Roman" w:hAnsi="Times New Roman" w:cs="Times New Roman"/>
+        </w:rPr>
+        <w:t xml:space="preserve">The collision of Chinese and Western culture </w:t>
+      </w:r>
+      <w:r>
+        <w:rPr>
+          <w:rFonts w:ascii="Times New Roman" w:hAnsi="Times New Roman" w:cs="Times New Roman"/>
+        </w:rPr>
+        <w:t>promoted the birth of qipao</w:t>
+      </w:r>
+      <w:r>
+        <w:rPr>
+          <w:rFonts w:ascii="Times New Roman" w:hAnsi="Times New Roman" w:cs="Times New Roman"/>
+        </w:rPr>
+        <w:t xml:space="preserve"> which is the successful union of Chinese style and Western tailoring</w:t>
+      </w:r>
+      <w:r>
+        <w:rPr>
+          <w:rFonts w:ascii="Times New Roman" w:hAnsi="Times New Roman" w:cs="Times New Roman"/>
+        </w:rPr>
+        <w:t>,</w:t>
+      </w:r>
+      <w:r>
+        <w:rPr>
+          <w:rFonts w:ascii="Times New Roman" w:hAnsi="Times New Roman" w:cs="Times New Roman"/>
+        </w:rPr>
+        <w:t xml:space="preserve"> as well as the </w:t>
+      </w:r>
+      <w:r>
+        <w:rPr>
+          <w:rFonts w:ascii="Times New Roman" w:hAnsi="Times New Roman" w:cs="Times New Roman"/>
+        </w:rPr>
+        <w:t xml:space="preserve">spirit for </w:t>
+      </w:r>
+      <w:r>
+        <w:rPr>
+          <w:rFonts w:ascii="Times New Roman" w:hAnsi="Times New Roman" w:cs="Times New Roman"/>
+        </w:rPr>
+        <w:t xml:space="preserve">showing </w:t>
+      </w:r>
+      <w:r>
+        <w:rPr>
+          <w:rFonts w:ascii="Times New Roman" w:hAnsi="Times New Roman" w:cs="Times New Roman"/>
+        </w:rPr>
+        <w:t>glamour</w:t>
+      </w:r>
+      <w:r>
+        <w:rPr>
+          <w:rFonts w:ascii="Times New Roman" w:hAnsi="Times New Roman" w:cs="Times New Roman"/>
+        </w:rPr>
+        <w:t xml:space="preserve"> as a female</w:t>
       </w:r>
       <w:r>
         <w:rPr>
@@ -781,154 +994,9 @@
       </w:r>
       <w:r>
         <w:rPr>
-          <w:rFonts w:ascii="Times New Roman" w:hAnsi="Times New Roman" w:cs="Times New Roman"/>
-        </w:rPr>
-        <w:t xml:space="preserve"> The white clothes and her clean and tender skin were the best advertisement of the </w:t>
-      </w:r>
-      <w:r>
-        <w:rPr>
-          <w:rFonts w:ascii="Times New Roman" w:hAnsi="Times New Roman" w:cs="Times New Roman"/>
-        </w:rPr>
-        <w:t>cosmetic soap</w:t>
-      </w:r>
-      <w:r>
-        <w:rPr>
-          <w:rFonts w:ascii="Times New Roman" w:hAnsi="Times New Roman" w:cs="Times New Roman"/>
-        </w:rPr>
-        <w:t xml:space="preserve">. Before the era of the Republic of China, </w:t>
-      </w:r>
-      <w:r>
-        <w:rPr>
-          <w:rFonts w:ascii="Times New Roman" w:hAnsi="Times New Roman" w:cs="Times New Roman"/>
-        </w:rPr>
-        <w:t xml:space="preserve">the </w:t>
-      </w:r>
-      <w:r>
-        <w:rPr>
-          <w:rFonts w:ascii="Times New Roman" w:hAnsi="Times New Roman" w:cs="Times New Roman"/>
-        </w:rPr>
-        <w:t xml:space="preserve">forms of </w:t>
-      </w:r>
-      <w:r>
-        <w:rPr>
-          <w:rFonts w:ascii="Times New Roman" w:hAnsi="Times New Roman" w:cs="Times New Roman"/>
-        </w:rPr>
-        <w:t>aesthetic expression</w:t>
-      </w:r>
-      <w:r>
-        <w:rPr>
-          <w:rFonts w:ascii="Times New Roman" w:hAnsi="Times New Roman" w:cs="Times New Roman"/>
-        </w:rPr>
-        <w:t xml:space="preserve"> were veiled. </w:t>
-      </w:r>
-      <w:r>
-        <w:rPr>
-          <w:rFonts w:ascii="Times New Roman" w:hAnsi="Times New Roman" w:cs="Times New Roman"/>
-        </w:rPr>
-        <w:t>In comparison to the Chinese clothes in the past which were exquisite and dazzling</w:t>
-      </w:r>
-      <w:r>
-        <w:rPr>
-          <w:rFonts w:ascii="Times New Roman" w:hAnsi="Times New Roman" w:cs="Times New Roman"/>
-        </w:rPr>
-        <w:t xml:space="preserve">, qipao focused on the </w:t>
-      </w:r>
-      <w:r>
-        <w:rPr>
-          <w:rFonts w:ascii="Times New Roman" w:hAnsi="Times New Roman" w:cs="Times New Roman"/>
-        </w:rPr>
-        <w:t>conciseness value</w:t>
-      </w:r>
-      <w:r>
-        <w:rPr>
-          <w:rFonts w:ascii="Times New Roman" w:hAnsi="Times New Roman" w:cs="Times New Roman"/>
-        </w:rPr>
-        <w:t>, which emphasized revealing the elegance of women itself</w:t>
-      </w:r>
-      <w:r>
-        <w:rPr>
-          <w:rFonts w:ascii="Times New Roman" w:hAnsi="Times New Roman" w:cs="Times New Roman"/>
-        </w:rPr>
-        <w:t xml:space="preserve"> and the freedom of expression.</w:t>
-      </w:r>
-      <w:r>
-        <w:rPr>
           <w:rStyle w:val="FootnoteReference"/>
           <w:rFonts w:ascii="Times New Roman" w:hAnsi="Times New Roman" w:cs="Times New Roman"/>
         </w:rPr>
-        <w:footnoteReference w:id="5"/>
-      </w:r>
-      <w:r>
-        <w:rPr>
-          <w:rFonts w:ascii="Times New Roman" w:hAnsi="Times New Roman" w:cs="Times New Roman"/>
-        </w:rPr>
-        <w:t xml:space="preserve"> </w:t>
-      </w:r>
-      <w:r>
-        <w:rPr>
-          <w:rFonts w:ascii="Times New Roman" w:hAnsi="Times New Roman" w:cs="Times New Roman"/>
-        </w:rPr>
-        <w:t xml:space="preserve">The collision of Chinese and Western culture </w:t>
-      </w:r>
-      <w:r>
-        <w:rPr>
-          <w:rFonts w:ascii="Times New Roman" w:hAnsi="Times New Roman" w:cs="Times New Roman"/>
-        </w:rPr>
-        <w:t>promoted the birth of qipao</w:t>
-      </w:r>
-      <w:r>
-        <w:rPr>
-          <w:rFonts w:ascii="Times New Roman" w:hAnsi="Times New Roman" w:cs="Times New Roman"/>
-        </w:rPr>
-        <w:t xml:space="preserve"> which is the successful union of Chinese style and Western tailoring</w:t>
-      </w:r>
-      <w:r>
-        <w:rPr>
-          <w:rFonts w:ascii="Times New Roman" w:hAnsi="Times New Roman" w:cs="Times New Roman"/>
-        </w:rPr>
-        <w:t>,</w:t>
-      </w:r>
-      <w:r>
-        <w:rPr>
-          <w:rFonts w:ascii="Times New Roman" w:hAnsi="Times New Roman" w:cs="Times New Roman"/>
-        </w:rPr>
-        <w:t xml:space="preserve"> as well as the </w:t>
-      </w:r>
-      <w:r>
-        <w:rPr>
-          <w:rFonts w:ascii="Times New Roman" w:hAnsi="Times New Roman" w:cs="Times New Roman"/>
-        </w:rPr>
-        <w:t xml:space="preserve">spirit for </w:t>
-      </w:r>
-      <w:r>
-        <w:rPr>
-          <w:rFonts w:ascii="Times New Roman" w:hAnsi="Times New Roman" w:cs="Times New Roman"/>
-        </w:rPr>
-        <w:t xml:space="preserve">showing </w:t>
-      </w:r>
-      <w:r>
-        <w:rPr>
-          <w:rFonts w:ascii="Times New Roman" w:hAnsi="Times New Roman" w:cs="Times New Roman"/>
-        </w:rPr>
-        <w:t>glamour</w:t>
-      </w:r>
-      <w:r>
-        <w:rPr>
-          <w:rFonts w:ascii="Times New Roman" w:hAnsi="Times New Roman" w:cs="Times New Roman"/>
-        </w:rPr>
-        <w:t xml:space="preserve"> as a female</w:t>
-      </w:r>
-      <w:r>
-        <w:rPr>
-          <w:rFonts w:ascii="Times New Roman" w:hAnsi="Times New Roman" w:cs="Times New Roman"/>
-        </w:rPr>
-        <w:t>.</w:t>
-      </w:r>
-      <w:r>
-        <w:rPr>
-          <w:rStyle w:val="FootnoteReference"/>
-          <w:rFonts w:ascii="Times New Roman" w:hAnsi="Times New Roman" w:cs="Times New Roman"/>
-        </w:rPr>
         <w:footnoteReference w:id="6"/>
       </w:r>
       <w:r>
@@ -944,9 +1012,6 @@
     <w:p>
       <w:pPr>
         <w:spacing w:line="480" w:lineRule="auto"/>
-        <w:rPr>
-          <w:rFonts w:hint="eastAsia"/>
-        </w:rPr>
       </w:pPr>
       <w:r>
         <w:tab/>
@@ -955,18 +1020,572 @@
       <w:r>
         <w:t>advertisement, the text in the poster were significant.</w:t>
       </w:r>
-      <w:bookmarkStart w:id="2" w:name="_GoBack"/>
-      <w:bookmarkEnd w:id="2"/>
+      <w:r>
+        <w:t xml:space="preserve"> In 1930s,</w:t>
+      </w:r>
+      <w:r>
+        <w:t xml:space="preserve"> </w:t>
+      </w:r>
+      <w:r>
+        <w:rPr>
+          <w:rFonts w:hint="eastAsia"/>
+        </w:rPr>
+        <w:t>movies</w:t>
+      </w:r>
+      <w:r>
+        <w:t xml:space="preserve"> and operas were famous in Shanghai</w:t>
+      </w:r>
+      <w:r>
+        <w:t xml:space="preserve">, so </w:t>
+      </w:r>
+      <w:r>
+        <w:t>brand</w:t>
+      </w:r>
+      <w:r>
+        <w:t xml:space="preserve">ing </w:t>
+      </w:r>
+      <w:r>
+        <w:t>Y</w:t>
+      </w:r>
+      <w:r>
+        <w:t>ushuang</w:t>
+      </w:r>
+      <w:r>
+        <w:t xml:space="preserve"> Bai</w:t>
+      </w:r>
+      <w:r>
+        <w:t xml:space="preserve"> who was</w:t>
+      </w:r>
+      <w:r>
+        <w:t xml:space="preserve"> the most </w:t>
+      </w:r>
+      <w:r>
+        <w:rPr>
+          <w:rFonts w:hint="eastAsia"/>
+        </w:rPr>
+        <w:t>eminent</w:t>
+      </w:r>
+      <w:r>
+        <w:t xml:space="preserve"> </w:t>
+      </w:r>
+      <w:r>
+        <w:t>opera actress in Shanghai</w:t>
+      </w:r>
+      <w:r>
+        <w:t xml:space="preserve"> in 1930s</w:t>
+      </w:r>
+      <w:r>
+        <w:t xml:space="preserve"> </w:t>
+      </w:r>
+      <w:r>
+        <w:t>in the right text</w:t>
+      </w:r>
+      <w:r>
+        <w:t xml:space="preserve"> </w:t>
+      </w:r>
+      <w:r>
+        <w:rPr>
+          <w:rFonts w:hint="eastAsia"/>
+        </w:rPr>
+        <w:t>would</w:t>
+      </w:r>
+      <w:r>
+        <w:t xml:space="preserve"> attract the audience especially who were </w:t>
+      </w:r>
+      <w:r>
+        <w:t>frenetic fan</w:t>
+      </w:r>
+      <w:r>
+        <w:t>s</w:t>
+      </w:r>
+      <w:r>
+        <w:t xml:space="preserve"> </w:t>
+      </w:r>
+      <w:r>
+        <w:rPr>
+          <w:rFonts w:hint="eastAsia"/>
+        </w:rPr>
+        <w:t>of</w:t>
+      </w:r>
+      <w:r>
+        <w:t xml:space="preserve"> </w:t>
+      </w:r>
+      <w:r>
+        <w:rPr>
+          <w:rFonts w:hint="eastAsia"/>
+        </w:rPr>
+        <w:t>Yushuang</w:t>
+      </w:r>
+      <w:r>
+        <w:t xml:space="preserve">. </w:t>
+      </w:r>
+      <w:r>
+        <w:rPr>
+          <w:rFonts w:hint="eastAsia"/>
+        </w:rPr>
+        <w:t>Besides</w:t>
+      </w:r>
+      <w:r>
+        <w:t xml:space="preserve">, the </w:t>
+      </w:r>
+      <w:r>
+        <w:t xml:space="preserve">Japanese manufacture shown in the left </w:t>
+      </w:r>
+      <w:r>
+        <w:rPr>
+          <w:rFonts w:hint="eastAsia"/>
+        </w:rPr>
+        <w:t>text</w:t>
+      </w:r>
+      <w:r>
+        <w:t xml:space="preserve"> </w:t>
+      </w:r>
+      <w:r>
+        <w:t xml:space="preserve">would </w:t>
+      </w:r>
+      <w:r>
+        <w:t xml:space="preserve">guarantee the high quality of soap since at that time, </w:t>
+      </w:r>
+      <w:r>
+        <w:t xml:space="preserve">since </w:t>
+      </w:r>
+      <w:r>
+        <w:t xml:space="preserve">Japan </w:t>
+      </w:r>
+      <w:r>
+        <w:rPr>
+          <w:rFonts w:hint="eastAsia"/>
+        </w:rPr>
+        <w:t>almost</w:t>
+      </w:r>
+      <w:r>
+        <w:t xml:space="preserve"> monopolized </w:t>
+      </w:r>
+      <w:r>
+        <w:t xml:space="preserve">the </w:t>
+      </w:r>
+      <w:r>
+        <w:t xml:space="preserve">cosmic soap market </w:t>
+      </w:r>
+      <w:r>
+        <w:t xml:space="preserve">with </w:t>
+      </w:r>
+      <w:r>
+        <w:rPr>
+          <w:rFonts w:hint="eastAsia"/>
+        </w:rPr>
+        <w:t>advanced</w:t>
+      </w:r>
+      <w:r>
+        <w:t xml:space="preserve"> </w:t>
+      </w:r>
+      <w:r>
+        <w:rPr>
+          <w:rFonts w:hint="eastAsia"/>
+        </w:rPr>
+        <w:t>production</w:t>
+      </w:r>
+      <w:r>
+        <w:t xml:space="preserve"> </w:t>
+      </w:r>
+      <w:r>
+        <w:t>technology</w:t>
+      </w:r>
+      <w:r>
+        <w:t xml:space="preserve"> in Shanghai</w:t>
+      </w:r>
+      <w:r>
+        <w:t>.</w:t>
+      </w:r>
+      <w:r>
+        <w:rPr>
+          <w:rStyle w:val="FootnoteReference"/>
+        </w:rPr>
+        <w:footnoteReference w:id="7"/>
+      </w:r>
+      <w:r>
+        <w:t xml:space="preserve"> </w:t>
+      </w:r>
+      <w:r>
+        <w:t xml:space="preserve">It was also common </w:t>
+      </w:r>
+      <w:r>
+        <w:t xml:space="preserve">to include English </w:t>
+      </w:r>
+      <w:r>
+        <w:t>in the poster during that ti</w:t>
+      </w:r>
+      <w:r>
+        <w:t>me</w:t>
+      </w:r>
+      <w:r>
+        <w:t xml:space="preserve"> </w:t>
+      </w:r>
+      <w:r>
+        <w:rPr>
+          <w:rFonts w:hint="eastAsia"/>
+        </w:rPr>
+        <w:t>e</w:t>
+      </w:r>
+      <w:r>
+        <w:t xml:space="preserve">specially </w:t>
+      </w:r>
+      <w:r>
+        <w:t xml:space="preserve">for </w:t>
+      </w:r>
+      <w:r>
+        <w:t>the</w:t>
+      </w:r>
+      <w:r>
+        <w:t xml:space="preserve"> </w:t>
+      </w:r>
+      <w:r>
+        <w:t xml:space="preserve">advertisement for </w:t>
+      </w:r>
+      <w:r>
+        <w:t>high grade</w:t>
+      </w:r>
+      <w:r>
+        <w:t xml:space="preserve"> commodit</w:t>
+      </w:r>
+      <w:r>
+        <w:t>ies</w:t>
+      </w:r>
+      <w:r>
+        <w:t xml:space="preserve"> targeting the middle and upper level</w:t>
+      </w:r>
+      <w:r>
+        <w:t xml:space="preserve"> class</w:t>
+      </w:r>
+      <w:r>
+        <w:t xml:space="preserve"> people</w:t>
+      </w:r>
+      <w:r>
+        <w:t xml:space="preserve"> despite the boycott </w:t>
+      </w:r>
+      <w:r>
+        <w:t>promotion in 1930s</w:t>
+      </w:r>
+      <w:r>
+        <w:t>.</w:t>
+      </w:r>
+      <w:r>
+        <w:t xml:space="preserve"> </w:t>
+      </w:r>
+      <w:r>
+        <w:rPr>
+          <w:rStyle w:val="FootnoteReference"/>
+        </w:rPr>
+        <w:footnoteReference w:id="8"/>
+      </w:r>
+      <w:r>
+        <w:t xml:space="preserve"> </w:t>
+      </w:r>
     </w:p>
     <w:p>
       <w:pPr>
         <w:spacing w:line="480" w:lineRule="auto"/>
-      </w:pPr>
-      <w:r>
-        <w:rPr>
-          <w:rFonts w:ascii="Times New Roman" w:hAnsi="Times New Roman" w:cs="Times New Roman"/>
-        </w:rPr>
-        <w:tab/>
+        <w:rPr>
+          <w:rFonts w:hint="eastAsia"/>
+        </w:rPr>
+      </w:pPr>
+      <w:r>
+        <w:lastRenderedPageBreak/>
+        <w:t>The Western elements in this poster were the be</w:t>
+      </w:r>
+      <w:r>
+        <w:t>st</w:t>
+      </w:r>
+      <w:r>
+        <w:t xml:space="preserve"> </w:t>
+      </w:r>
+      <w:r>
+        <w:t xml:space="preserve">evidence </w:t>
+      </w:r>
+      <w:r>
+        <w:t xml:space="preserve">for the </w:t>
+      </w:r>
+      <w:r>
+        <w:rPr>
+          <w:rFonts w:hint="eastAsia"/>
+        </w:rPr>
+        <w:t>profound</w:t>
+      </w:r>
+      <w:r>
+        <w:t xml:space="preserve"> </w:t>
+      </w:r>
+      <w:r>
+        <w:rPr>
+          <w:rFonts w:hint="eastAsia"/>
+        </w:rPr>
+        <w:t>i</w:t>
+      </w:r>
+      <w:r>
+        <w:t xml:space="preserve">nfluence of Western </w:t>
+      </w:r>
+      <w:r>
+        <w:t>countries</w:t>
+      </w:r>
+      <w:r>
+        <w:t>,</w:t>
+      </w:r>
+      <w:r>
+        <w:t xml:space="preserve"> leading to vital changes for</w:t>
+      </w:r>
+      <w:r>
+        <w:t xml:space="preserve"> lifestyles in</w:t>
+      </w:r>
+      <w:r>
+        <w:t xml:space="preserve"> </w:t>
+      </w:r>
+      <w:r>
+        <w:t xml:space="preserve">Shanghai as well as </w:t>
+      </w:r>
+      <w:r>
+        <w:t xml:space="preserve">in </w:t>
+      </w:r>
+      <w:r>
+        <w:t>whole China</w:t>
+      </w:r>
+      <w:r>
+        <w:t>.</w:t>
+      </w:r>
+      <w:r>
+        <w:t xml:space="preserve"> </w:t>
+      </w:r>
+      <w:r>
+        <w:t xml:space="preserve">It was a new era of freedom for women who could wear whatever and do whatever they </w:t>
+      </w:r>
+      <w:r>
+        <w:t>wanted</w:t>
+      </w:r>
+      <w:r>
+        <w:t>.</w:t>
+      </w:r>
+      <w:r>
+        <w:t xml:space="preserve"> As t</w:t>
+      </w:r>
+      <w:r>
+        <w:t xml:space="preserve">he position of women in </w:t>
+      </w:r>
+      <w:r>
+        <w:t>Shanghai in 1930s was</w:t>
+      </w:r>
+      <w:r>
+        <w:t xml:space="preserve"> continuously rising,</w:t>
+      </w:r>
+      <w:r>
+        <w:t xml:space="preserve"> two young ladies </w:t>
+      </w:r>
+      <w:r>
+        <w:t>i</w:t>
+      </w:r>
+      <w:r>
+        <w:t>n the poster</w:t>
+      </w:r>
+      <w:r>
+        <w:t xml:space="preserve"> could have their own time to </w:t>
+      </w:r>
+      <w:r>
+        <w:t xml:space="preserve">play golf, </w:t>
+      </w:r>
+      <w:r>
+        <w:t xml:space="preserve">which is still considered as </w:t>
+      </w:r>
+      <w:r>
+        <w:t xml:space="preserve">a </w:t>
+      </w:r>
+      <w:r>
+        <w:t xml:space="preserve">western </w:t>
+      </w:r>
+      <w:r>
+        <w:rPr>
+          <w:rFonts w:hint="eastAsia"/>
+        </w:rPr>
+        <w:t>noble</w:t>
+      </w:r>
+      <w:r>
+        <w:t xml:space="preserve"> sport</w:t>
+      </w:r>
+      <w:r>
+        <w:t>.</w:t>
+      </w:r>
+      <w:r>
+        <w:t xml:space="preserve"> Moreover,</w:t>
+      </w:r>
+      <w:r>
+        <w:t xml:space="preserve"> </w:t>
+      </w:r>
+      <w:r>
+        <w:t xml:space="preserve">ladies in the poster showed a big picture </w:t>
+      </w:r>
+      <w:r>
+        <w:rPr>
+          <w:rFonts w:hint="eastAsia"/>
+        </w:rPr>
+        <w:t>of</w:t>
+      </w:r>
+      <w:r>
+        <w:t xml:space="preserve"> women in Shanghai in 1935. </w:t>
+      </w:r>
+      <w:r>
+        <w:rPr>
+          <w:rFonts w:hint="eastAsia"/>
+        </w:rPr>
+        <w:t>The</w:t>
+      </w:r>
+      <w:r>
+        <w:t xml:space="preserve"> film industry </w:t>
+      </w:r>
+      <w:r>
+        <w:t xml:space="preserve">in Shanghai </w:t>
+      </w:r>
+      <w:r>
+        <w:rPr>
+          <w:rFonts w:hint="eastAsia"/>
+        </w:rPr>
+        <w:t>was</w:t>
+      </w:r>
+      <w:r>
+        <w:t xml:space="preserve"> </w:t>
+      </w:r>
+      <w:r>
+        <w:t>prosperous</w:t>
+      </w:r>
+      <w:r>
+        <w:rPr>
+          <w:rFonts w:hint="eastAsia"/>
+        </w:rPr>
+        <w:t>,</w:t>
+      </w:r>
+      <w:r>
+        <w:t xml:space="preserve"> and</w:t>
+      </w:r>
+      <w:r>
+        <w:t xml:space="preserve"> women at that time admired movie stars </w:t>
+      </w:r>
+      <w:r>
+        <w:t xml:space="preserve">eagerly. Therefore, </w:t>
+      </w:r>
+      <w:r>
+        <w:t xml:space="preserve">like ladies in the poster, women </w:t>
+      </w:r>
+      <w:r>
+        <w:t>favored the wavy hair, arched eyebrows, and coy looks</w:t>
+      </w:r>
+      <w:r>
+        <w:t>.</w:t>
+      </w:r>
+      <w:r>
+        <w:rPr>
+          <w:rStyle w:val="FootnoteReference"/>
+        </w:rPr>
+        <w:footnoteReference w:id="9"/>
+      </w:r>
+      <w:r>
+        <w:t xml:space="preserve"> </w:t>
+      </w:r>
+      <w:r>
+        <w:rPr>
+          <w:rFonts w:ascii="Times New Roman" w:hAnsi="Times New Roman" w:cs="Times New Roman"/>
+        </w:rPr>
+        <w:t xml:space="preserve">People could clearly see the high-heeled shoes the woman wore, which were </w:t>
+      </w:r>
+      <w:r>
+        <w:rPr>
+          <w:rFonts w:ascii="Times New Roman" w:hAnsi="Times New Roman" w:cs="Times New Roman"/>
+        </w:rPr>
+        <w:t>introduced from the West</w:t>
+      </w:r>
+      <w:r>
+        <w:rPr>
+          <w:rFonts w:ascii="Times New Roman" w:hAnsi="Times New Roman" w:cs="Times New Roman"/>
+        </w:rPr>
+        <w:t>ern</w:t>
+      </w:r>
+      <w:r>
+        <w:rPr>
+          <w:rFonts w:ascii="Times New Roman" w:hAnsi="Times New Roman" w:cs="Times New Roman"/>
+        </w:rPr>
+        <w:t xml:space="preserve"> and</w:t>
+      </w:r>
+      <w:r>
+        <w:rPr>
+          <w:rFonts w:ascii="Times New Roman" w:hAnsi="Times New Roman" w:cs="Times New Roman"/>
+        </w:rPr>
+        <w:t xml:space="preserve"> </w:t>
+      </w:r>
+      <w:r>
+        <w:rPr>
+          <w:rFonts w:ascii="Times New Roman" w:hAnsi="Times New Roman" w:cs="Times New Roman"/>
+        </w:rPr>
+        <w:t xml:space="preserve">totally different from Manchu shoes, highlighting the high and slim shape of figure. </w:t>
+      </w:r>
+      <w:r>
+        <w:rPr>
+          <w:rFonts w:ascii="Times New Roman" w:hAnsi="Times New Roman" w:cs="Times New Roman" w:hint="eastAsia"/>
+        </w:rPr>
+        <w:t>With</w:t>
+      </w:r>
+      <w:r>
+        <w:rPr>
+          <w:rFonts w:ascii="Times New Roman" w:hAnsi="Times New Roman" w:cs="Times New Roman"/>
+        </w:rPr>
+        <w:t xml:space="preserve"> series of new modern </w:t>
+      </w:r>
+      <w:r>
+        <w:rPr>
+          <w:rFonts w:ascii="Times New Roman" w:hAnsi="Times New Roman" w:cs="Times New Roman" w:hint="eastAsia"/>
+        </w:rPr>
+        <w:t>style</w:t>
+      </w:r>
+      <w:r>
+        <w:rPr>
+          <w:rFonts w:ascii="Times New Roman" w:hAnsi="Times New Roman" w:cs="Times New Roman"/>
+        </w:rPr>
+        <w:t xml:space="preserve"> attires</w:t>
+      </w:r>
+      <w:r>
+        <w:rPr>
+          <w:rFonts w:ascii="Times New Roman" w:hAnsi="Times New Roman" w:cs="Times New Roman"/>
+        </w:rPr>
+        <w:t xml:space="preserve"> integrating Chinese and Western fashion</w:t>
+      </w:r>
+      <w:r>
+        <w:rPr>
+          <w:rFonts w:ascii="Times New Roman" w:hAnsi="Times New Roman" w:cs="Times New Roman" w:hint="eastAsia"/>
+        </w:rPr>
+        <w:t>,</w:t>
+      </w:r>
+      <w:r>
+        <w:rPr>
+          <w:rFonts w:ascii="Times New Roman" w:hAnsi="Times New Roman" w:cs="Times New Roman"/>
+        </w:rPr>
+        <w:t xml:space="preserve"> these women </w:t>
+      </w:r>
+      <w:r>
+        <w:rPr>
+          <w:rFonts w:ascii="Times New Roman" w:hAnsi="Times New Roman" w:cs="Times New Roman"/>
+        </w:rPr>
+        <w:t xml:space="preserve">were provocative and accentuated </w:t>
+      </w:r>
+      <w:r>
+        <w:rPr>
+          <w:rFonts w:ascii="Times New Roman" w:hAnsi="Times New Roman" w:cs="Times New Roman"/>
+        </w:rPr>
+        <w:t xml:space="preserve">the </w:t>
+      </w:r>
+      <w:r>
+        <w:rPr>
+          <w:rFonts w:ascii="Times New Roman" w:hAnsi="Times New Roman" w:cs="Times New Roman"/>
+        </w:rPr>
+        <w:t>femininity</w:t>
+      </w:r>
+      <w:r>
+        <w:rPr>
+          <w:rFonts w:ascii="Times New Roman" w:hAnsi="Times New Roman" w:cs="Times New Roman"/>
+        </w:rPr>
+        <w:t xml:space="preserve">. </w:t>
       </w:r>
     </w:p>
     <w:p>
@@ -974,187 +1593,323 @@
         <w:spacing w:line="480" w:lineRule="auto"/>
         <w:ind w:firstLine="720"/>
         <w:rPr>
-          <w:rFonts w:ascii="Times New Roman" w:hAnsi="Times New Roman" w:cs="Times New Roman"/>
-        </w:rPr>
-      </w:pPr>
-      <w:r>
-        <w:rPr>
-          <w:rFonts w:ascii="Times New Roman" w:hAnsi="Times New Roman" w:cs="Times New Roman"/>
-        </w:rPr>
-        <w:t>Aesthetic</w:t>
-      </w:r>
-      <w:r>
-        <w:rPr>
-          <w:rFonts w:ascii="Times New Roman" w:hAnsi="Times New Roman" w:cs="Times New Roman"/>
-        </w:rPr>
-        <w:t xml:space="preserve"> appreciation </w:t>
+          <w:rFonts w:ascii="Times New Roman" w:hAnsi="Times New Roman" w:cs="Times New Roman" w:hint="eastAsia"/>
+        </w:rPr>
+      </w:pPr>
+      <w:r>
+        <w:rPr>
+          <w:rFonts w:ascii="Times New Roman" w:hAnsi="Times New Roman" w:cs="Times New Roman"/>
+        </w:rPr>
+        <w:t xml:space="preserve">At first glance, this poster demonstrates the </w:t>
+      </w:r>
+      <w:bookmarkStart w:id="7" w:name="OLE_LINK12"/>
+      <w:bookmarkStart w:id="8" w:name="OLE_LINK13"/>
+      <w:r>
+        <w:rPr>
+          <w:rFonts w:ascii="Times New Roman" w:hAnsi="Times New Roman" w:cs="Times New Roman"/>
+        </w:rPr>
+        <w:t>internationa</w:t>
+      </w:r>
+      <w:r>
+        <w:rPr>
+          <w:rFonts w:ascii="Times New Roman" w:hAnsi="Times New Roman" w:cs="Times New Roman"/>
+        </w:rPr>
+        <w:t>l</w:t>
+      </w:r>
+      <w:r>
+        <w:rPr>
+          <w:rFonts w:ascii="Times New Roman" w:hAnsi="Times New Roman" w:cs="Times New Roman"/>
+        </w:rPr>
+        <w:t xml:space="preserve"> </w:t>
+      </w:r>
+      <w:bookmarkEnd w:id="7"/>
+      <w:bookmarkEnd w:id="8"/>
+      <w:r>
+        <w:rPr>
+          <w:rFonts w:ascii="Times New Roman" w:hAnsi="Times New Roman" w:cs="Times New Roman"/>
+        </w:rPr>
+        <w:t xml:space="preserve">business </w:t>
+      </w:r>
+      <w:r>
+        <w:rPr>
+          <w:rFonts w:ascii="Times New Roman" w:hAnsi="Times New Roman" w:cs="Times New Roman"/>
+        </w:rPr>
+        <w:t>of</w:t>
+      </w:r>
+      <w:r>
+        <w:rPr>
+          <w:rFonts w:ascii="Times New Roman" w:hAnsi="Times New Roman" w:cs="Times New Roman"/>
+        </w:rPr>
+        <w:t xml:space="preserve"> producing and</w:t>
+      </w:r>
+      <w:r>
+        <w:rPr>
+          <w:rFonts w:ascii="Times New Roman" w:hAnsi="Times New Roman" w:cs="Times New Roman"/>
+        </w:rPr>
+        <w:t xml:space="preserve"> selling soap in Shanghai</w:t>
+      </w:r>
+      <w:r>
+        <w:rPr>
+          <w:rFonts w:ascii="Times New Roman" w:hAnsi="Times New Roman" w:cs="Times New Roman" w:hint="eastAsia"/>
+        </w:rPr>
+        <w:t>,</w:t>
+      </w:r>
+      <w:r>
+        <w:rPr>
+          <w:rFonts w:ascii="Times New Roman" w:hAnsi="Times New Roman" w:cs="Times New Roman"/>
+        </w:rPr>
+        <w:t xml:space="preserve"> revealing the </w:t>
+      </w:r>
+      <w:r>
+        <w:rPr>
+          <w:rFonts w:ascii="Times New Roman" w:hAnsi="Times New Roman" w:cs="Times New Roman"/>
+        </w:rPr>
+        <w:t>internationalism intensely</w:t>
+      </w:r>
+      <w:r>
+        <w:rPr>
+          <w:rFonts w:ascii="Times New Roman" w:hAnsi="Times New Roman" w:cs="Times New Roman"/>
+        </w:rPr>
+        <w:t xml:space="preserve">.  </w:t>
+      </w:r>
+      <w:r>
+        <w:rPr>
+          <w:rFonts w:ascii="Times New Roman" w:hAnsi="Times New Roman" w:cs="Times New Roman"/>
+        </w:rPr>
+        <w:t xml:space="preserve">More broadly, this poster speaks to the larger </w:t>
+      </w:r>
+      <w:r>
+        <w:rPr>
+          <w:rFonts w:ascii="Times New Roman" w:hAnsi="Times New Roman" w:cs="Times New Roman"/>
+        </w:rPr>
+        <w:t>sociocultural</w:t>
+      </w:r>
+      <w:r>
+        <w:rPr>
+          <w:rFonts w:ascii="Times New Roman" w:hAnsi="Times New Roman" w:cs="Times New Roman"/>
+        </w:rPr>
+        <w:t xml:space="preserve"> collision of Western and China </w:t>
+      </w:r>
+      <w:r>
+        <w:rPr>
+          <w:rFonts w:ascii="Times New Roman" w:hAnsi="Times New Roman" w:cs="Times New Roman"/>
+        </w:rPr>
+        <w:t>in Shanghai.</w:t>
+      </w:r>
+      <w:r>
+        <w:rPr>
+          <w:rFonts w:ascii="Times New Roman" w:hAnsi="Times New Roman" w:cs="Times New Roman"/>
+        </w:rPr>
+        <w:t xml:space="preserve"> The </w:t>
+      </w:r>
+      <w:r>
+        <w:rPr>
+          <w:rFonts w:ascii="Times New Roman" w:hAnsi="Times New Roman" w:cs="Times New Roman" w:hint="eastAsia"/>
+        </w:rPr>
+        <w:t>promotion</w:t>
+      </w:r>
+      <w:r>
+        <w:rPr>
+          <w:rFonts w:ascii="Times New Roman" w:hAnsi="Times New Roman" w:cs="Times New Roman"/>
+        </w:rPr>
+        <w:t xml:space="preserve"> of female identities,</w:t>
+      </w:r>
+      <w:r>
+        <w:rPr>
+          <w:rFonts w:ascii="Times New Roman" w:hAnsi="Times New Roman" w:cs="Times New Roman"/>
+        </w:rPr>
+        <w:t xml:space="preserve"> </w:t>
+      </w:r>
+      <w:r>
+        <w:rPr>
+          <w:rFonts w:ascii="Times New Roman" w:hAnsi="Times New Roman" w:cs="Times New Roman" w:hint="eastAsia"/>
+        </w:rPr>
+        <w:t>and</w:t>
+      </w:r>
+      <w:r>
+        <w:rPr>
+          <w:rFonts w:ascii="Times New Roman" w:hAnsi="Times New Roman" w:cs="Times New Roman" w:hint="eastAsia"/>
+        </w:rPr>
+        <w:t xml:space="preserve"> </w:t>
+      </w:r>
+      <w:r>
+        <w:rPr>
+          <w:rFonts w:ascii="Times New Roman" w:hAnsi="Times New Roman" w:cs="Times New Roman"/>
+        </w:rPr>
+        <w:t xml:space="preserve">the freedom </w:t>
+      </w:r>
+      <w:r>
+        <w:rPr>
+          <w:rFonts w:ascii="Times New Roman" w:hAnsi="Times New Roman" w:cs="Times New Roman"/>
+        </w:rPr>
+        <w:t xml:space="preserve">and enthusiasm </w:t>
+      </w:r>
+      <w:r>
+        <w:rPr>
+          <w:rFonts w:ascii="Times New Roman" w:hAnsi="Times New Roman" w:cs="Times New Roman"/>
+        </w:rPr>
+        <w:t xml:space="preserve">of </w:t>
+      </w:r>
+      <w:r>
+        <w:rPr>
+          <w:rFonts w:ascii="Times New Roman" w:hAnsi="Times New Roman" w:cs="Times New Roman"/>
+        </w:rPr>
+        <w:t>projecting</w:t>
+      </w:r>
+      <w:r>
+        <w:rPr>
+          <w:rFonts w:ascii="Times New Roman" w:hAnsi="Times New Roman" w:cs="Times New Roman"/>
+        </w:rPr>
+        <w:t xml:space="preserve"> </w:t>
+      </w:r>
+      <w:r>
+        <w:rPr>
+          <w:rFonts w:ascii="Times New Roman" w:hAnsi="Times New Roman" w:cs="Times New Roman"/>
+        </w:rPr>
+        <w:t>women</w:t>
+      </w:r>
+      <w:r>
+        <w:rPr>
+          <w:rFonts w:ascii="Times New Roman" w:hAnsi="Times New Roman" w:cs="Times New Roman"/>
+        </w:rPr>
+        <w:t>‘</w:t>
+      </w:r>
+      <w:r>
+        <w:rPr>
+          <w:rFonts w:ascii="Times New Roman" w:hAnsi="Times New Roman" w:cs="Times New Roman" w:hint="eastAsia"/>
+        </w:rPr>
+        <w:t>s</w:t>
+      </w:r>
+      <w:r>
+        <w:rPr>
+          <w:rFonts w:ascii="Times New Roman" w:hAnsi="Times New Roman" w:cs="Times New Roman"/>
+        </w:rPr>
+        <w:t xml:space="preserve"> own </w:t>
+      </w:r>
+      <w:r>
+        <w:rPr>
+          <w:rFonts w:ascii="Times New Roman" w:hAnsi="Times New Roman" w:cs="Times New Roman"/>
+        </w:rPr>
+        <w:t>beauty</w:t>
+      </w:r>
+      <w:r>
+        <w:rPr>
+          <w:rFonts w:ascii="Times New Roman" w:hAnsi="Times New Roman" w:cs="Times New Roman"/>
+        </w:rPr>
+        <w:t xml:space="preserve"> </w:t>
+      </w:r>
+      <w:r>
+        <w:rPr>
+          <w:rFonts w:ascii="Times New Roman" w:hAnsi="Times New Roman" w:cs="Times New Roman" w:hint="eastAsia"/>
+        </w:rPr>
+        <w:t>were</w:t>
+      </w:r>
+      <w:r>
+        <w:rPr>
+          <w:rFonts w:ascii="Times New Roman" w:hAnsi="Times New Roman" w:cs="Times New Roman"/>
+        </w:rPr>
+        <w:t xml:space="preserve"> </w:t>
+      </w:r>
+      <w:r>
+        <w:rPr>
+          <w:rFonts w:ascii="Times New Roman" w:hAnsi="Times New Roman" w:cs="Times New Roman" w:hint="eastAsia"/>
+        </w:rPr>
+        <w:t>expedited</w:t>
+      </w:r>
+      <w:r>
+        <w:rPr>
+          <w:rFonts w:ascii="Times New Roman" w:hAnsi="Times New Roman" w:cs="Times New Roman"/>
+        </w:rPr>
+        <w:t xml:space="preserve"> by the Western open thoughts</w:t>
+      </w:r>
+      <w:r>
+        <w:rPr>
+          <w:rFonts w:ascii="Times New Roman" w:hAnsi="Times New Roman" w:cs="Times New Roman"/>
+        </w:rPr>
+        <w:t xml:space="preserve">, </w:t>
+      </w:r>
+      <w:r>
+        <w:rPr>
+          <w:rFonts w:ascii="Times New Roman" w:hAnsi="Times New Roman" w:cs="Times New Roman"/>
+        </w:rPr>
+        <w:t xml:space="preserve">leading to the </w:t>
+      </w:r>
+      <w:r>
+        <w:rPr>
+          <w:rFonts w:ascii="Times New Roman" w:hAnsi="Times New Roman" w:cs="Times New Roman" w:hint="eastAsia"/>
+        </w:rPr>
+        <w:t>rapid</w:t>
+      </w:r>
+      <w:r>
+        <w:rPr>
+          <w:rFonts w:ascii="Times New Roman" w:hAnsi="Times New Roman" w:cs="Times New Roman"/>
+        </w:rPr>
+        <w:t xml:space="preserve"> </w:t>
+      </w:r>
+      <w:r>
+        <w:rPr>
+          <w:rFonts w:ascii="Times New Roman" w:hAnsi="Times New Roman" w:cs="Times New Roman" w:hint="eastAsia"/>
+        </w:rPr>
+        <w:t>evolution</w:t>
+      </w:r>
+      <w:r>
+        <w:rPr>
+          <w:rFonts w:ascii="Times New Roman" w:hAnsi="Times New Roman" w:cs="Times New Roman"/>
+        </w:rPr>
+        <w:t xml:space="preserve"> of </w:t>
+      </w:r>
+      <w:r>
+        <w:rPr>
+          <w:rFonts w:ascii="Times New Roman" w:hAnsi="Times New Roman" w:cs="Times New Roman"/>
+        </w:rPr>
+        <w:t xml:space="preserve">communication, </w:t>
+      </w:r>
+      <w:r>
+        <w:rPr>
+          <w:rFonts w:ascii="Times New Roman" w:hAnsi="Times New Roman" w:cs="Times New Roman"/>
+        </w:rPr>
+        <w:t>a</w:t>
+      </w:r>
+      <w:r>
+        <w:rPr>
+          <w:rFonts w:ascii="Times New Roman" w:hAnsi="Times New Roman" w:cs="Times New Roman"/>
+        </w:rPr>
+        <w:t>esthetic</w:t>
+      </w:r>
+      <w:r>
+        <w:rPr>
+          <w:rFonts w:ascii="Times New Roman" w:hAnsi="Times New Roman" w:cs="Times New Roman"/>
+        </w:rPr>
+        <w:t xml:space="preserve"> appreciation, </w:t>
+      </w:r>
+      <w:r>
+        <w:rPr>
+          <w:rFonts w:ascii="Times New Roman" w:hAnsi="Times New Roman" w:cs="Times New Roman"/>
+        </w:rPr>
+        <w:t>lifestyles</w:t>
+      </w:r>
+      <w:r>
+        <w:rPr>
+          <w:rFonts w:ascii="Times New Roman" w:hAnsi="Times New Roman" w:cs="Times New Roman"/>
+        </w:rPr>
+        <w:t>,</w:t>
+      </w:r>
+      <w:r>
+        <w:rPr>
+          <w:rFonts w:ascii="Times New Roman" w:hAnsi="Times New Roman" w:cs="Times New Roman"/>
+        </w:rPr>
+        <w:t xml:space="preserve"> and identities</w:t>
+      </w:r>
+      <w:r>
+        <w:rPr>
+          <w:rFonts w:ascii="Times New Roman" w:hAnsi="Times New Roman" w:cs="Times New Roman"/>
+        </w:rPr>
+        <w:t>.</w:t>
       </w:r>
     </w:p>
     <w:p>
       <w:pPr>
         <w:spacing w:line="480" w:lineRule="auto"/>
-        <w:ind w:firstLine="720"/>
-        <w:rPr>
-          <w:rFonts w:ascii="Times New Roman" w:hAnsi="Times New Roman" w:cs="Times New Roman"/>
-        </w:rPr>
-      </w:pPr>
-      <w:r>
-        <w:rPr>
-          <w:rFonts w:ascii="Times New Roman" w:hAnsi="Times New Roman" w:cs="Times New Roman"/>
-        </w:rPr>
-        <w:t xml:space="preserve">were provocative and accentuated </w:t>
-      </w:r>
-      <w:r>
-        <w:rPr>
-          <w:rFonts w:ascii="Times New Roman" w:hAnsi="Times New Roman" w:cs="Times New Roman"/>
-        </w:rPr>
-        <w:t xml:space="preserve">the </w:t>
-      </w:r>
-      <w:r>
-        <w:rPr>
-          <w:rFonts w:ascii="Times New Roman" w:hAnsi="Times New Roman" w:cs="Times New Roman"/>
-        </w:rPr>
-        <w:t>femininity</w:t>
-      </w:r>
-      <w:r>
-        <w:rPr>
-          <w:rFonts w:ascii="Times New Roman" w:hAnsi="Times New Roman" w:cs="Times New Roman"/>
-        </w:rPr>
-        <w:t xml:space="preserve">. </w:t>
-      </w:r>
-    </w:p>
-    <w:p>
-      <w:pPr>
-        <w:spacing w:line="480" w:lineRule="auto"/>
-        <w:ind w:firstLine="720"/>
-        <w:rPr>
-          <w:rFonts w:ascii="Times New Roman" w:hAnsi="Times New Roman" w:cs="Times New Roman"/>
-        </w:rPr>
-      </w:pPr>
-    </w:p>
-    <w:p>
-      <w:pPr>
-        <w:spacing w:line="480" w:lineRule="auto"/>
-        <w:ind w:firstLine="720"/>
-        <w:rPr>
-          <w:rFonts w:ascii="Times New Roman" w:hAnsi="Times New Roman" w:cs="Times New Roman"/>
-        </w:rPr>
-      </w:pPr>
-    </w:p>
-    <w:p>
-      <w:pPr>
-        <w:spacing w:line="480" w:lineRule="auto"/>
-        <w:ind w:firstLine="720"/>
-        <w:rPr>
-          <w:rFonts w:ascii="Times New Roman" w:hAnsi="Times New Roman" w:cs="Times New Roman"/>
-        </w:rPr>
-      </w:pPr>
-      <w:r>
-        <w:rPr>
-          <w:rFonts w:ascii="Times New Roman" w:hAnsi="Times New Roman" w:cs="Times New Roman"/>
-        </w:rPr>
-        <w:t xml:space="preserve"> People could clear</w:t>
-      </w:r>
-      <w:r>
-        <w:rPr>
-          <w:rFonts w:ascii="Times New Roman" w:hAnsi="Times New Roman" w:cs="Times New Roman"/>
-        </w:rPr>
-        <w:t>ly</w:t>
-      </w:r>
-      <w:r>
-        <w:rPr>
-          <w:rFonts w:ascii="Times New Roman" w:hAnsi="Times New Roman" w:cs="Times New Roman"/>
-        </w:rPr>
-        <w:t xml:space="preserve"> see the high-heeled shoes the woman wore, which were totally different from Manchu shoes,</w:t>
-      </w:r>
-      <w:r>
-        <w:rPr>
-          <w:rFonts w:ascii="Times New Roman" w:hAnsi="Times New Roman" w:cs="Times New Roman"/>
-        </w:rPr>
-        <w:t xml:space="preserve"> highlighting the high and slim shape of figure.</w:t>
-      </w:r>
-      <w:r>
-        <w:rPr>
-          <w:rFonts w:ascii="Times New Roman" w:hAnsi="Times New Roman" w:cs="Times New Roman"/>
-        </w:rPr>
-        <w:t xml:space="preserve"> </w:t>
-      </w:r>
-    </w:p>
-    <w:p>
-      <w:pPr>
-        <w:spacing w:line="480" w:lineRule="auto"/>
-        <w:ind w:firstLine="720"/>
-        <w:rPr>
-          <w:rFonts w:ascii="Times New Roman" w:hAnsi="Times New Roman" w:cs="Times New Roman"/>
-        </w:rPr>
-      </w:pPr>
-    </w:p>
-    <w:p>
-      <w:pPr>
-        <w:spacing w:line="480" w:lineRule="auto"/>
-        <w:ind w:firstLine="720"/>
-        <w:rPr>
-          <w:rFonts w:ascii="Times New Roman" w:hAnsi="Times New Roman" w:cs="Times New Roman"/>
-        </w:rPr>
-      </w:pPr>
-    </w:p>
-    <w:p>
-      <w:pPr>
-        <w:spacing w:line="480" w:lineRule="auto"/>
-        <w:ind w:firstLine="720"/>
-        <w:rPr>
-          <w:rFonts w:ascii="Times New Roman" w:hAnsi="Times New Roman" w:cs="Times New Roman"/>
-        </w:rPr>
-      </w:pPr>
-    </w:p>
-    <w:p>
-      <w:pPr>
-        <w:rPr>
-          <w:rFonts w:ascii="Times New Roman" w:hAnsi="Times New Roman" w:cs="Times New Roman"/>
-        </w:rPr>
-      </w:pPr>
-    </w:p>
-    <w:p>
-      <w:pPr>
-        <w:spacing w:line="480" w:lineRule="auto"/>
-        <w:ind w:firstLine="720"/>
-        <w:rPr>
-          <w:rFonts w:ascii="Times New Roman" w:hAnsi="Times New Roman" w:cs="Times New Roman"/>
-        </w:rPr>
-      </w:pPr>
-      <w:r>
-        <w:rPr>
-          <w:rFonts w:ascii="Times New Roman" w:hAnsi="Times New Roman" w:cs="Times New Roman"/>
-        </w:rPr>
-        <w:t>“Women with style copied the permanent wave favored by Shanghai movie stars. ”</w:t>
-      </w:r>
-    </w:p>
-    <w:p>
-      <w:pPr>
-        <w:spacing w:line="480" w:lineRule="auto"/>
-        <w:ind w:firstLine="720"/>
-        <w:rPr>
-          <w:rFonts w:ascii="Times New Roman" w:hAnsi="Times New Roman" w:cs="Times New Roman"/>
-        </w:rPr>
-      </w:pPr>
-      <w:r>
-        <w:rPr>
-          <w:rFonts w:ascii="Times New Roman" w:hAnsi="Times New Roman" w:cs="Times New Roman"/>
-        </w:rPr>
-        <w:t>“With their glamorous poses, wavy hair, arched eyebrows, and coy looks, their influence was pervasive ”</w:t>
-      </w:r>
-      <w:r>
-        <w:rPr>
-          <w:rFonts w:ascii="Times New Roman" w:hAnsi="Times New Roman" w:cs="Times New Roman"/>
-        </w:rPr>
-        <w:t xml:space="preserve"> 147</w:t>
-      </w:r>
-    </w:p>
-    <w:p>
-      <w:pPr>
-        <w:rPr>
-          <w:rFonts w:ascii="Times New Roman" w:hAnsi="Times New Roman" w:cs="Times New Roman"/>
-        </w:rPr>
       </w:pPr>
     </w:p>
     <w:p>
@@ -1210,11 +1965,19 @@
           <w:rFonts w:ascii="Times New Roman" w:hAnsi="Times New Roman" w:cs="Times New Roman"/>
         </w:rPr>
       </w:pPr>
-      <w:r>
-        <w:rPr>
-          <w:rFonts w:ascii="Times New Roman" w:hAnsi="Times New Roman" w:cs="Times New Roman"/>
-        </w:rPr>
-        <w:t xml:space="preserve">Minick, Scott, and Ping Jiao. Chinese graphic design in the twentieth century. Thames and </w:t>
+      <w:proofErr w:type="spellStart"/>
+      <w:r>
+        <w:rPr>
+          <w:rFonts w:ascii="Times New Roman" w:hAnsi="Times New Roman" w:cs="Times New Roman"/>
+        </w:rPr>
+        <w:t>Minick</w:t>
+      </w:r>
+      <w:proofErr w:type="spellEnd"/>
+      <w:r>
+        <w:rPr>
+          <w:rFonts w:ascii="Times New Roman" w:hAnsi="Times New Roman" w:cs="Times New Roman"/>
+        </w:rPr>
+        <w:t xml:space="preserve">, Scott, and Ping Jiao. Chinese graphic design in the twentieth century. Thames and </w:t>
       </w:r>
     </w:p>
     <w:p>
@@ -1436,8 +2199,15 @@
       <w:r>
         <w:t xml:space="preserve"> </w:t>
       </w:r>
-      <w:r>
-        <w:t xml:space="preserve">Garrett, Valery. Chinese dress: from the Qing dynasty to the present. </w:t>
+      <w:bookmarkStart w:id="0" w:name="OLE_LINK6"/>
+      <w:bookmarkStart w:id="1" w:name="OLE_LINK7"/>
+      <w:r>
+        <w:t>Garrett, Valery</w:t>
+      </w:r>
+      <w:bookmarkEnd w:id="0"/>
+      <w:bookmarkEnd w:id="1"/>
+      <w:r>
+        <w:t xml:space="preserve">. Chinese dress: from the Qing dynasty to the present. </w:t>
       </w:r>
       <w:r>
         <w:t>(</w:t>
@@ -1497,8 +2267,15 @@
       <w:r>
         <w:t xml:space="preserve"> </w:t>
       </w:r>
-      <w:r>
-        <w:t>Zurndorfer, Harriet T. "Imperialism, globalization, and the soap/suds industry in Republican China (1912-37): the case of Unilever and the Chinese consumer." (2006).</w:t>
+      <w:bookmarkStart w:id="3" w:name="OLE_LINK3"/>
+      <w:bookmarkStart w:id="4" w:name="OLE_LINK4"/>
+      <w:r>
+        <w:t>Zurndorfer</w:t>
+      </w:r>
+      <w:bookmarkEnd w:id="3"/>
+      <w:bookmarkEnd w:id="4"/>
+      <w:r>
+        <w:t>, Harriet T. "Imperialism, globalization, and the soap/suds industry in Republican China (1912-37): the case of Unilever and the Chinese consumer." (2006).</w:t>
       </w:r>
     </w:p>
   </w:footnote>
@@ -1516,8 +2293,13 @@
       <w:r>
         <w:t xml:space="preserve"> </w:t>
       </w:r>
-      <w:r>
-        <w:t xml:space="preserve">Minick, Scott, and Ping Jiao. Chinese graphic design in the twentieth century. (Thames and </w:t>
+      <w:proofErr w:type="spellStart"/>
+      <w:r>
+        <w:t>Minick</w:t>
+      </w:r>
+      <w:proofErr w:type="spellEnd"/>
+      <w:r>
+        <w:t xml:space="preserve">, Scott, and Ping Jiao. Chinese graphic design in the twentieth century. (Thames and </w:t>
       </w:r>
     </w:p>
     <w:p>
@@ -1546,8 +2328,8 @@
       <w:r>
         <w:t xml:space="preserve"> </w:t>
       </w:r>
-      <w:bookmarkStart w:id="0" w:name="OLE_LINK1"/>
-      <w:bookmarkStart w:id="1" w:name="OLE_LINK2"/>
+      <w:bookmarkStart w:id="5" w:name="OLE_LINK1"/>
+      <w:bookmarkStart w:id="6" w:name="OLE_LINK2"/>
       <w:r>
         <w:t xml:space="preserve">Roberts, Claire, ed. Evolution &amp; Revolution: Chinese Dress, 1700s-1990s. </w:t>
       </w:r>
@@ -1560,8 +2342,8 @@
       <w:r>
         <w:t>)</w:t>
       </w:r>
-      <w:bookmarkEnd w:id="0"/>
-      <w:bookmarkEnd w:id="1"/>
+      <w:bookmarkEnd w:id="5"/>
+      <w:bookmarkEnd w:id="6"/>
       <w:r>
         <w:t>, 21</w:t>
       </w:r>
@@ -1592,6 +2374,96 @@
       </w:r>
       <w:r>
         <w:t>7</w:t>
+      </w:r>
+    </w:p>
+  </w:footnote>
+  <w:footnote w:id="7">
+    <w:p>
+      <w:pPr>
+        <w:pStyle w:val="FootnoteText"/>
+        <w:rPr>
+          <w:rFonts w:hint="eastAsia"/>
+        </w:rPr>
+      </w:pPr>
+      <w:r>
+        <w:rPr>
+          <w:rStyle w:val="FootnoteReference"/>
+        </w:rPr>
+        <w:footnoteRef/>
+      </w:r>
+      <w:r>
+        <w:t xml:space="preserve"> </w:t>
+      </w:r>
+      <w:r>
+        <w:t>Zurndorfer</w:t>
+      </w:r>
+      <w:r>
+        <w:t xml:space="preserve">. </w:t>
+      </w:r>
+    </w:p>
+  </w:footnote>
+  <w:footnote w:id="8">
+    <w:p>
+      <w:pPr>
+        <w:pStyle w:val="FootnoteText"/>
+        <w:rPr>
+          <w:rFonts w:hint="eastAsia"/>
+        </w:rPr>
+      </w:pPr>
+      <w:r>
+        <w:rPr>
+          <w:rStyle w:val="FootnoteReference"/>
+        </w:rPr>
+        <w:footnoteRef/>
+      </w:r>
+      <w:r>
+        <w:t xml:space="preserve"> The paradox </w:t>
+      </w:r>
+      <w:r>
+        <w:t xml:space="preserve">between </w:t>
+      </w:r>
+      <w:r>
+        <w:t xml:space="preserve">boycott in 1930s and the </w:t>
+      </w:r>
+      <w:r>
+        <w:t>striking</w:t>
+      </w:r>
+      <w:r>
+        <w:t xml:space="preserve"> </w:t>
+      </w:r>
+      <w:r>
+        <w:rPr>
+          <w:rFonts w:hint="eastAsia"/>
+        </w:rPr>
+        <w:t>tex</w:t>
+      </w:r>
+      <w:r>
+        <w:t>t of Japanese factory is important to acknowledge. However, a deeper analysis of this element is beyond the purview of this project.</w:t>
+      </w:r>
+    </w:p>
+  </w:footnote>
+  <w:footnote w:id="9">
+    <w:p>
+      <w:pPr>
+        <w:pStyle w:val="FootnoteText"/>
+        <w:rPr>
+          <w:rFonts w:hint="eastAsia"/>
+        </w:rPr>
+      </w:pPr>
+      <w:r>
+        <w:rPr>
+          <w:rStyle w:val="FootnoteReference"/>
+        </w:rPr>
+        <w:footnoteRef/>
+      </w:r>
+      <w:r>
+        <w:t xml:space="preserve"> </w:t>
+      </w:r>
+      <w:r>
+        <w:t>Garrett</w:t>
+      </w:r>
+      <w:r>
+        <w:t>. 147.</w:t>
       </w:r>
     </w:p>
   </w:footnote>
@@ -2308,6 +3180,7 @@
   <w:style w:type="paragraph" w:default="1" w:styleId="Normal">
     <w:name w:val="Normal"/>
     <w:qFormat/>
+    <w:rsid w:val="009B483F"/>
   </w:style>
   <w:style w:type="character" w:default="1" w:styleId="DefaultParagraphFont">
     <w:name w:val="Default Paragraph Font"/>
@@ -2759,7 +3632,7 @@
 </file>
 
 <file path=customXml/itemProps1.xml><?xml version="1.0" encoding="utf-8"?>
-<ds:datastoreItem xmlns:ds="http://schemas.openxmlformats.org/officeDocument/2006/customXml" ds:itemID="{79E20D53-838A-DA41-9922-791DDD9D0AC0}">
+<ds:datastoreItem xmlns:ds="http://schemas.openxmlformats.org/officeDocument/2006/customXml" ds:itemID="{5F06FE32-E8CF-6744-B588-C36EC3C4079C}">
   <ds:schemaRefs>
     <ds:schemaRef ds:uri="http://schemas.openxmlformats.org/officeDocument/2006/bibliography"/>
   </ds:schemaRefs>

--- a/ART272paper1.docx
+++ b/ART272paper1.docx
@@ -390,15 +390,7 @@
         <w:rPr>
           <w:rFonts w:ascii="Times New Roman" w:hAnsi="Times New Roman" w:cs="Times New Roman"/>
         </w:rPr>
-        <w:t xml:space="preserve"> bred the new develop</w:t>
-      </w:r>
-      <w:bookmarkStart w:id="2" w:name="_GoBack"/>
-      <w:bookmarkEnd w:id="2"/>
-      <w:r>
-        <w:rPr>
-          <w:rFonts w:ascii="Times New Roman" w:hAnsi="Times New Roman" w:cs="Times New Roman"/>
-        </w:rPr>
-        <w:t>ment of Chinese dress</w:t>
+        <w:t xml:space="preserve"> bred the new development of Chinese dress</w:t>
       </w:r>
       <w:r>
         <w:rPr>
@@ -502,7 +494,19 @@
         <w:rPr>
           <w:rFonts w:ascii="Times New Roman" w:hAnsi="Times New Roman" w:cs="Times New Roman"/>
         </w:rPr>
-        <w:t>is the symbol of the evolution of the modernization in China. Besides, the emergence of qipao was also an evolution of the Chinese fashion and opening up. In 1930s, qipao was considered a daring style, elegantly revealing the shape</w:t>
+        <w:t xml:space="preserve">is the symbol of the evolution of the modernization in China. Besides, the emergence of qipao was also an evolution of the Chinese fashion and opening up. In 1930s, qipao was considered </w:t>
+      </w:r>
+      <w:r>
+        <w:rPr>
+          <w:rFonts w:ascii="Times New Roman" w:hAnsi="Times New Roman" w:cs="Times New Roman"/>
+        </w:rPr>
+        <w:t xml:space="preserve">as </w:t>
+      </w:r>
+      <w:r>
+        <w:rPr>
+          <w:rFonts w:ascii="Times New Roman" w:hAnsi="Times New Roman" w:cs="Times New Roman"/>
+        </w:rPr>
+        <w:t>a daring style, elegantly revealing the shape</w:t>
       </w:r>
       <w:r>
         <w:rPr>
@@ -911,7 +915,25 @@
         <w:rPr>
           <w:rFonts w:ascii="Times New Roman" w:hAnsi="Times New Roman" w:cs="Times New Roman"/>
         </w:rPr>
-        <w:t>, which emphasized revealing the elegance of women itself</w:t>
+        <w:t xml:space="preserve">, which emphasized revealing the elegance of women </w:t>
+      </w:r>
+      <w:r>
+        <w:rPr>
+          <w:rFonts w:ascii="Times New Roman" w:hAnsi="Times New Roman" w:cs="Times New Roman"/>
+        </w:rPr>
+        <w:t>them</w:t>
+      </w:r>
+      <w:r>
+        <w:rPr>
+          <w:rFonts w:ascii="Times New Roman" w:hAnsi="Times New Roman" w:cs="Times New Roman"/>
+        </w:rPr>
+        <w:t>sel</w:t>
+      </w:r>
+      <w:r>
+        <w:rPr>
+          <w:rFonts w:ascii="Times New Roman" w:hAnsi="Times New Roman" w:cs="Times New Roman" w:hint="eastAsia"/>
+        </w:rPr>
+        <w:t>ves</w:t>
       </w:r>
       <w:r>
         <w:rPr>
@@ -1018,7 +1040,22 @@
         <w:t xml:space="preserve">As an </w:t>
       </w:r>
       <w:r>
-        <w:t>advertisement, the text in the poster were significant.</w:t>
+        <w:t xml:space="preserve">advertisement, the text in the poster </w:t>
+      </w:r>
+      <w:r>
+        <w:rPr>
+          <w:rFonts w:hint="eastAsia"/>
+        </w:rPr>
+        <w:t>is</w:t>
+      </w:r>
+      <w:r>
+        <w:rPr>
+          <w:rFonts w:hint="eastAsia"/>
+        </w:rPr>
+        <w:t xml:space="preserve"> </w:t>
+      </w:r>
+      <w:r>
+        <w:t>significant.</w:t>
       </w:r>
       <w:r>
         <w:t xml:space="preserve"> In 1930s,</w:t>
@@ -1345,6 +1382,15 @@
         <w:t xml:space="preserve">in </w:t>
       </w:r>
       <w:r>
+        <w:rPr>
+          <w:rFonts w:hint="eastAsia"/>
+        </w:rPr>
+        <w:t>the</w:t>
+      </w:r>
+      <w:r>
+        <w:t xml:space="preserve"> </w:t>
+      </w:r>
+      <w:r>
         <w:t>whole China</w:t>
       </w:r>
       <w:r>
@@ -1354,7 +1400,7 @@
         <w:t xml:space="preserve"> </w:t>
       </w:r>
       <w:r>
-        <w:t xml:space="preserve">It was a new era of freedom for women who could wear whatever and do whatever they </w:t>
+        <w:t xml:space="preserve">It was a new era of freedom for women who could wear and do whatever they </w:t>
       </w:r>
       <w:r>
         <w:t>wanted</w:t>
@@ -1384,7 +1430,24 @@
         <w:t>n the poster</w:t>
       </w:r>
       <w:r>
-        <w:t xml:space="preserve"> could have their own time to </w:t>
+        <w:t xml:space="preserve"> could have their own time</w:t>
+      </w:r>
+      <w:r>
+        <w:t xml:space="preserve"> </w:t>
+      </w:r>
+      <w:r>
+        <w:rPr>
+          <w:rFonts w:hint="eastAsia"/>
+        </w:rPr>
+        <w:t>and</w:t>
+      </w:r>
+      <w:r>
+        <w:t xml:space="preserve"> space</w:t>
+      </w:r>
+      <w:bookmarkStart w:id="6" w:name="_GoBack"/>
+      <w:bookmarkEnd w:id="6"/>
+      <w:r>
+        <w:t xml:space="preserve"> to </w:t>
       </w:r>
       <w:r>
         <w:t xml:space="preserve">play golf, </w:t>
@@ -2267,13 +2330,13 @@
       <w:r>
         <w:t xml:space="preserve"> </w:t>
       </w:r>
-      <w:bookmarkStart w:id="3" w:name="OLE_LINK3"/>
-      <w:bookmarkStart w:id="4" w:name="OLE_LINK4"/>
+      <w:bookmarkStart w:id="2" w:name="OLE_LINK3"/>
+      <w:bookmarkStart w:id="3" w:name="OLE_LINK4"/>
       <w:r>
         <w:t>Zurndorfer</w:t>
       </w:r>
+      <w:bookmarkEnd w:id="2"/>
       <w:bookmarkEnd w:id="3"/>
-      <w:bookmarkEnd w:id="4"/>
       <w:r>
         <w:t>, Harriet T. "Imperialism, globalization, and the soap/suds industry in Republican China (1912-37): the case of Unilever and the Chinese consumer." (2006).</w:t>
       </w:r>
@@ -2328,8 +2391,8 @@
       <w:r>
         <w:t xml:space="preserve"> </w:t>
       </w:r>
-      <w:bookmarkStart w:id="5" w:name="OLE_LINK1"/>
-      <w:bookmarkStart w:id="6" w:name="OLE_LINK2"/>
+      <w:bookmarkStart w:id="4" w:name="OLE_LINK1"/>
+      <w:bookmarkStart w:id="5" w:name="OLE_LINK2"/>
       <w:r>
         <w:t xml:space="preserve">Roberts, Claire, ed. Evolution &amp; Revolution: Chinese Dress, 1700s-1990s. </w:t>
       </w:r>
@@ -2342,8 +2405,8 @@
       <w:r>
         <w:t>)</w:t>
       </w:r>
+      <w:bookmarkEnd w:id="4"/>
       <w:bookmarkEnd w:id="5"/>
-      <w:bookmarkEnd w:id="6"/>
       <w:r>
         <w:t>, 21</w:t>
       </w:r>
@@ -3632,7 +3695,7 @@
 </file>
 
 <file path=customXml/itemProps1.xml><?xml version="1.0" encoding="utf-8"?>
-<ds:datastoreItem xmlns:ds="http://schemas.openxmlformats.org/officeDocument/2006/customXml" ds:itemID="{5F06FE32-E8CF-6744-B588-C36EC3C4079C}">
+<ds:datastoreItem xmlns:ds="http://schemas.openxmlformats.org/officeDocument/2006/customXml" ds:itemID="{36F8EFC2-C424-3D47-9142-5F6ED76A161D}">
   <ds:schemaRefs>
     <ds:schemaRef ds:uri="http://schemas.openxmlformats.org/officeDocument/2006/bibliography"/>
   </ds:schemaRefs>
